--- a/Гармышев Д.Е. гр. 214.21 Отчёт по курсовой работе. Векторный редактор.docx
+++ b/Гармышев Д.Е. гр. 214.21 Отчёт по курсовой работе. Векторный редактор.docx
@@ -1,6 +1,6 @@
 
 <file path=word/document.xml><?xml version="1.0" encoding="utf-8"?>
-<w:document xmlns:wpc="http://schemas.microsoft.com/office/word/2010/wordprocessingCanvas" xmlns:mc="http://schemas.openxmlformats.org/markup-compatibility/2006" xmlns:o="urn:schemas-microsoft-com:office:office" xmlns:r="http://schemas.openxmlformats.org/officeDocument/2006/relationships" xmlns:m="http://schemas.openxmlformats.org/officeDocument/2006/math" xmlns:v="urn:schemas-microsoft-com:vml" xmlns:wp14="http://schemas.microsoft.com/office/word/2010/wordprocessingDrawing" xmlns:wp="http://schemas.openxmlformats.org/drawingml/2006/wordprocessingDrawing" xmlns:w10="urn:schemas-microsoft-com:office:word" xmlns:w="http://schemas.openxmlformats.org/wordprocessingml/2006/main" xmlns:w14="http://schemas.microsoft.com/office/word/2010/wordml" xmlns:w15="http://schemas.microsoft.com/office/word/2012/wordml" xmlns:wpg="http://schemas.microsoft.com/office/word/2010/wordprocessingGroup" xmlns:wpi="http://schemas.microsoft.com/office/word/2010/wordprocessingInk" xmlns:wne="http://schemas.microsoft.com/office/word/2006/wordml" xmlns:wps="http://schemas.microsoft.com/office/word/2010/wordprocessingShape" mc:Ignorable="w14 w15 wp14">
+<w:document xmlns:wpc="http://schemas.microsoft.com/office/word/2010/wordprocessingCanvas" xmlns:cx="http://schemas.microsoft.com/office/drawing/2014/chartex" xmlns:mc="http://schemas.openxmlformats.org/markup-compatibility/2006" xmlns:o="urn:schemas-microsoft-com:office:office" xmlns:r="http://schemas.openxmlformats.org/officeDocument/2006/relationships" xmlns:m="http://schemas.openxmlformats.org/officeDocument/2006/math" xmlns:v="urn:schemas-microsoft-com:vml" xmlns:wp14="http://schemas.microsoft.com/office/word/2010/wordprocessingDrawing" xmlns:wp="http://schemas.openxmlformats.org/drawingml/2006/wordprocessingDrawing" xmlns:w10="urn:schemas-microsoft-com:office:word" xmlns:w="http://schemas.openxmlformats.org/wordprocessingml/2006/main" xmlns:w14="http://schemas.microsoft.com/office/word/2010/wordml" xmlns:w15="http://schemas.microsoft.com/office/word/2012/wordml" xmlns:w16se="http://schemas.microsoft.com/office/word/2015/wordml/symex" xmlns:wpg="http://schemas.microsoft.com/office/word/2010/wordprocessingGroup" xmlns:wpi="http://schemas.microsoft.com/office/word/2010/wordprocessingInk" xmlns:wne="http://schemas.microsoft.com/office/word/2006/wordml" xmlns:wps="http://schemas.microsoft.com/office/word/2010/wordprocessingShape" mc:Ignorable="w14 w15 w16se wp14">
   <w:body>
     <w:p>
       <w:pPr>
@@ -435,7 +435,7 @@
       <w:sdtContent>
         <w:p>
           <w:pPr>
-            <w:pStyle w:val="TOCHeading"/>
+            <w:pStyle w:val="ab"/>
             <w:jc w:val="center"/>
             <w:rPr>
               <w:rFonts w:ascii="Times New Roman" w:hAnsi="Times New Roman" w:cs="Times New Roman"/>
@@ -454,7 +454,7 @@
         </w:p>
         <w:p>
           <w:pPr>
-            <w:pStyle w:val="TOC1"/>
+            <w:pStyle w:val="11"/>
             <w:tabs>
               <w:tab w:val="right" w:leader="dot" w:pos="9345"/>
             </w:tabs>
@@ -488,10 +488,10 @@
             </w:rPr>
             <w:fldChar w:fldCharType="separate"/>
           </w:r>
-          <w:hyperlink w:anchor="_Toc73003707" w:history="1">
-            <w:r>
-              <w:rPr>
-                <w:rStyle w:val="Hyperlink"/>
+          <w:hyperlink w:anchor="_Toc74175776" w:history="1">
+            <w:r>
+              <w:rPr>
+                <w:rStyle w:val="ac"/>
                 <w:noProof/>
               </w:rPr>
               <w:t>Введение</w:t>
@@ -515,7 +515,7 @@
                 <w:noProof/>
                 <w:webHidden/>
               </w:rPr>
-              <w:instrText xml:space="preserve"> PAGEREF _Toc73003707 \h </w:instrText>
+              <w:instrText xml:space="preserve"> PAGEREF _Toc74175776 \h </w:instrText>
             </w:r>
             <w:r>
               <w:rPr>
@@ -548,7 +548,7 @@
         </w:p>
         <w:p>
           <w:pPr>
-            <w:pStyle w:val="TOC1"/>
+            <w:pStyle w:val="11"/>
             <w:tabs>
               <w:tab w:val="right" w:leader="dot" w:pos="9345"/>
             </w:tabs>
@@ -558,10 +558,10 @@
               <w:lang w:eastAsia="ru-RU"/>
             </w:rPr>
           </w:pPr>
-          <w:hyperlink w:anchor="_Toc73003708" w:history="1">
-            <w:r>
-              <w:rPr>
-                <w:rStyle w:val="Hyperlink"/>
+          <w:hyperlink w:anchor="_Toc74175777" w:history="1">
+            <w:r>
+              <w:rPr>
+                <w:rStyle w:val="ac"/>
                 <w:noProof/>
               </w:rPr>
               <w:t>Задание</w:t>
@@ -585,7 +585,7 @@
                 <w:noProof/>
                 <w:webHidden/>
               </w:rPr>
-              <w:instrText xml:space="preserve"> PAGEREF _Toc73003708 \h </w:instrText>
+              <w:instrText xml:space="preserve"> PAGEREF _Toc74175777 \h </w:instrText>
             </w:r>
             <w:r>
               <w:rPr>
@@ -615,10 +615,12 @@
               <w:fldChar w:fldCharType="end"/>
             </w:r>
           </w:hyperlink>
+          <w:bookmarkStart w:id="0" w:name="_GoBack"/>
+          <w:bookmarkEnd w:id="0"/>
         </w:p>
         <w:p>
           <w:pPr>
-            <w:pStyle w:val="TOC1"/>
+            <w:pStyle w:val="11"/>
             <w:tabs>
               <w:tab w:val="right" w:leader="dot" w:pos="9345"/>
             </w:tabs>
@@ -628,10 +630,10 @@
               <w:lang w:eastAsia="ru-RU"/>
             </w:rPr>
           </w:pPr>
-          <w:hyperlink w:anchor="_Toc73003709" w:history="1">
-            <w:r>
-              <w:rPr>
-                <w:rStyle w:val="Hyperlink"/>
+          <w:hyperlink w:anchor="_Toc74175778" w:history="1">
+            <w:r>
+              <w:rPr>
+                <w:rStyle w:val="ac"/>
                 <w:noProof/>
               </w:rPr>
               <w:t>План разработки проекта</w:t>
@@ -655,7 +657,7 @@
                 <w:noProof/>
                 <w:webHidden/>
               </w:rPr>
-              <w:instrText xml:space="preserve"> PAGEREF _Toc73003709 \h </w:instrText>
+              <w:instrText xml:space="preserve"> PAGEREF _Toc74175778 \h </w:instrText>
             </w:r>
             <w:r>
               <w:rPr>
@@ -688,7 +690,7 @@
         </w:p>
         <w:p>
           <w:pPr>
-            <w:pStyle w:val="TOC2"/>
+            <w:pStyle w:val="21"/>
             <w:tabs>
               <w:tab w:val="right" w:leader="dot" w:pos="9345"/>
             </w:tabs>
@@ -698,10 +700,10 @@
               <w:lang w:eastAsia="ru-RU"/>
             </w:rPr>
           </w:pPr>
-          <w:hyperlink w:anchor="_Toc73003710" w:history="1">
-            <w:r>
-              <w:rPr>
-                <w:rStyle w:val="Hyperlink"/>
+          <w:hyperlink w:anchor="_Toc74175779" w:history="1">
+            <w:r>
+              <w:rPr>
+                <w:rStyle w:val="ac"/>
                 <w:noProof/>
               </w:rPr>
               <w:t>Набросок тестового проекта</w:t>
@@ -725,7 +727,7 @@
                 <w:noProof/>
                 <w:webHidden/>
               </w:rPr>
-              <w:instrText xml:space="preserve"> PAGEREF _Toc73003710 \h </w:instrText>
+              <w:instrText xml:space="preserve"> PAGEREF _Toc74175779 \h </w:instrText>
             </w:r>
             <w:r>
               <w:rPr>
@@ -758,7 +760,7 @@
         </w:p>
         <w:p>
           <w:pPr>
-            <w:pStyle w:val="TOC2"/>
+            <w:pStyle w:val="21"/>
             <w:tabs>
               <w:tab w:val="right" w:leader="dot" w:pos="9345"/>
             </w:tabs>
@@ -768,10 +770,10 @@
               <w:lang w:eastAsia="ru-RU"/>
             </w:rPr>
           </w:pPr>
-          <w:hyperlink w:anchor="_Toc73003711" w:history="1">
-            <w:r>
-              <w:rPr>
-                <w:rStyle w:val="Hyperlink"/>
+          <w:hyperlink w:anchor="_Toc74175780" w:history="1">
+            <w:r>
+              <w:rPr>
+                <w:rStyle w:val="ac"/>
                 <w:noProof/>
               </w:rPr>
               <w:t>Разработка новой структуры данных</w:t>
@@ -795,7 +797,7 @@
                 <w:noProof/>
                 <w:webHidden/>
               </w:rPr>
-              <w:instrText xml:space="preserve"> PAGEREF _Toc73003711 \h </w:instrText>
+              <w:instrText xml:space="preserve"> PAGEREF _Toc74175780 \h </w:instrText>
             </w:r>
             <w:r>
               <w:rPr>
@@ -828,7 +830,7 @@
         </w:p>
         <w:p>
           <w:pPr>
-            <w:pStyle w:val="TOC3"/>
+            <w:pStyle w:val="32"/>
             <w:tabs>
               <w:tab w:val="right" w:leader="dot" w:pos="9345"/>
             </w:tabs>
@@ -838,28 +840,13 @@
               <w:lang w:eastAsia="ru-RU"/>
             </w:rPr>
           </w:pPr>
-          <w:hyperlink w:anchor="_Toc73003712" w:history="1">
-            <w:r>
-              <w:rPr>
-                <w:rStyle w:val="Hyperlink"/>
-                <w:noProof/>
-              </w:rPr>
-              <w:t>Хранение точек в структуре, основанной на «мапах» (</w:t>
-            </w:r>
-            <w:r>
-              <w:rPr>
-                <w:rStyle w:val="Hyperlink"/>
-                <w:noProof/>
-                <w:lang w:val="en-US"/>
-              </w:rPr>
-              <w:t>Map</w:t>
-            </w:r>
-            <w:r>
-              <w:rPr>
-                <w:rStyle w:val="Hyperlink"/>
-                <w:noProof/>
-              </w:rPr>
-              <w:t>)</w:t>
+          <w:hyperlink w:anchor="_Toc74175781" w:history="1">
+            <w:r>
+              <w:rPr>
+                <w:rStyle w:val="ac"/>
+                <w:noProof/>
+              </w:rPr>
+              <w:t>Хранение точек в древовидной структуре.</w:t>
             </w:r>
             <w:r>
               <w:rPr>
@@ -880,7 +867,7 @@
                 <w:noProof/>
                 <w:webHidden/>
               </w:rPr>
-              <w:instrText xml:space="preserve"> PAGEREF _Toc73003712 \h </w:instrText>
+              <w:instrText xml:space="preserve"> PAGEREF _Toc74175781 \h </w:instrText>
             </w:r>
             <w:r>
               <w:rPr>
@@ -913,7 +900,7 @@
         </w:p>
         <w:p>
           <w:pPr>
-            <w:pStyle w:val="TOC1"/>
+            <w:pStyle w:val="32"/>
             <w:tabs>
               <w:tab w:val="right" w:leader="dot" w:pos="9345"/>
             </w:tabs>
@@ -923,13 +910,13 @@
               <w:lang w:eastAsia="ru-RU"/>
             </w:rPr>
           </w:pPr>
-          <w:hyperlink w:anchor="_Toc73003713" w:history="1">
-            <w:r>
-              <w:rPr>
-                <w:rStyle w:val="Hyperlink"/>
-                <w:noProof/>
-              </w:rPr>
-              <w:t>Общее описание проекта</w:t>
+          <w:hyperlink w:anchor="_Toc74175782" w:history="1">
+            <w:r>
+              <w:rPr>
+                <w:rStyle w:val="ac"/>
+                <w:noProof/>
+              </w:rPr>
+              <w:t>Хранение точек и фигур в списках, но фигуры состоят из рёбер.</w:t>
             </w:r>
             <w:r>
               <w:rPr>
@@ -950,7 +937,7 @@
                 <w:noProof/>
                 <w:webHidden/>
               </w:rPr>
-              <w:instrText xml:space="preserve"> PAGEREF _Toc73003713 \h </w:instrText>
+              <w:instrText xml:space="preserve"> PAGEREF _Toc74175782 \h </w:instrText>
             </w:r>
             <w:r>
               <w:rPr>
@@ -970,7 +957,7 @@
                 <w:noProof/>
                 <w:webHidden/>
               </w:rPr>
-              <w:t>7</w:t>
+              <w:t>12</w:t>
             </w:r>
             <w:r>
               <w:rPr>
@@ -983,7 +970,7 @@
         </w:p>
         <w:p>
           <w:pPr>
-            <w:pStyle w:val="TOC1"/>
+            <w:pStyle w:val="32"/>
             <w:tabs>
               <w:tab w:val="right" w:leader="dot" w:pos="9345"/>
             </w:tabs>
@@ -993,13 +980,13 @@
               <w:lang w:eastAsia="ru-RU"/>
             </w:rPr>
           </w:pPr>
-          <w:hyperlink w:anchor="_Toc73003714" w:history="1">
-            <w:r>
-              <w:rPr>
-                <w:rStyle w:val="Hyperlink"/>
-                <w:noProof/>
-              </w:rPr>
-              <w:t>Требования к оформлению кода и выбору имен</w:t>
+          <w:hyperlink w:anchor="_Toc74175783" w:history="1">
+            <w:r>
+              <w:rPr>
+                <w:rStyle w:val="ac"/>
+                <w:noProof/>
+              </w:rPr>
+              <w:t>Хранение точек и фигур в списках, без использования рёбер.</w:t>
             </w:r>
             <w:r>
               <w:rPr>
@@ -1020,7 +1007,7 @@
                 <w:noProof/>
                 <w:webHidden/>
               </w:rPr>
-              <w:instrText xml:space="preserve"> PAGEREF _Toc73003714 \h </w:instrText>
+              <w:instrText xml:space="preserve"> PAGEREF _Toc74175783 \h </w:instrText>
             </w:r>
             <w:r>
               <w:rPr>
@@ -1040,7 +1027,7 @@
                 <w:noProof/>
                 <w:webHidden/>
               </w:rPr>
-              <w:t>8</w:t>
+              <w:t>14</w:t>
             </w:r>
             <w:r>
               <w:rPr>
@@ -1053,7 +1040,7 @@
         </w:p>
         <w:p>
           <w:pPr>
-            <w:pStyle w:val="TOC1"/>
+            <w:pStyle w:val="21"/>
             <w:tabs>
               <w:tab w:val="right" w:leader="dot" w:pos="9345"/>
             </w:tabs>
@@ -1063,13 +1050,13 @@
               <w:lang w:eastAsia="ru-RU"/>
             </w:rPr>
           </w:pPr>
-          <w:hyperlink w:anchor="_Toc73003715" w:history="1">
-            <w:r>
-              <w:rPr>
-                <w:rStyle w:val="Hyperlink"/>
-                <w:noProof/>
-              </w:rPr>
-              <w:t>Алгоритмы</w:t>
+          <w:hyperlink w:anchor="_Toc74175784" w:history="1">
+            <w:r>
+              <w:rPr>
+                <w:rStyle w:val="ac"/>
+                <w:noProof/>
+              </w:rPr>
+              <w:t>Разработка и тестирование программы</w:t>
             </w:r>
             <w:r>
               <w:rPr>
@@ -1090,7 +1077,7 @@
                 <w:noProof/>
                 <w:webHidden/>
               </w:rPr>
-              <w:instrText xml:space="preserve"> PAGEREF _Toc73003715 \h </w:instrText>
+              <w:instrText xml:space="preserve"> PAGEREF _Toc74175784 \h </w:instrText>
             </w:r>
             <w:r>
               <w:rPr>
@@ -1110,7 +1097,7 @@
                 <w:noProof/>
                 <w:webHidden/>
               </w:rPr>
-              <w:t>9</w:t>
+              <w:t>15</w:t>
             </w:r>
             <w:r>
               <w:rPr>
@@ -1123,7 +1110,7 @@
         </w:p>
         <w:p>
           <w:pPr>
-            <w:pStyle w:val="TOC1"/>
+            <w:pStyle w:val="11"/>
             <w:tabs>
               <w:tab w:val="right" w:leader="dot" w:pos="9345"/>
             </w:tabs>
@@ -1133,13 +1120,13 @@
               <w:lang w:eastAsia="ru-RU"/>
             </w:rPr>
           </w:pPr>
-          <w:hyperlink w:anchor="_Toc73003716" w:history="1">
-            <w:r>
-              <w:rPr>
-                <w:rStyle w:val="Hyperlink"/>
-                <w:noProof/>
-              </w:rPr>
-              <w:t>Тексты модулей</w:t>
+          <w:hyperlink w:anchor="_Toc74175785" w:history="1">
+            <w:r>
+              <w:rPr>
+                <w:rStyle w:val="ac"/>
+                <w:noProof/>
+              </w:rPr>
+              <w:t>Общее описание проекта</w:t>
             </w:r>
             <w:r>
               <w:rPr>
@@ -1160,7 +1147,7 @@
                 <w:noProof/>
                 <w:webHidden/>
               </w:rPr>
-              <w:instrText xml:space="preserve"> PAGEREF _Toc73003716 \h </w:instrText>
+              <w:instrText xml:space="preserve"> PAGEREF _Toc74175785 \h </w:instrText>
             </w:r>
             <w:r>
               <w:rPr>
@@ -1180,7 +1167,7 @@
                 <w:noProof/>
                 <w:webHidden/>
               </w:rPr>
-              <w:t>10</w:t>
+              <w:t>16</w:t>
             </w:r>
             <w:r>
               <w:rPr>
@@ -1193,7 +1180,7 @@
         </w:p>
         <w:p>
           <w:pPr>
-            <w:pStyle w:val="TOC1"/>
+            <w:pStyle w:val="11"/>
             <w:tabs>
               <w:tab w:val="right" w:leader="dot" w:pos="9345"/>
             </w:tabs>
@@ -1203,13 +1190,13 @@
               <w:lang w:eastAsia="ru-RU"/>
             </w:rPr>
           </w:pPr>
-          <w:hyperlink w:anchor="_Toc73003717" w:history="1">
-            <w:r>
-              <w:rPr>
-                <w:rStyle w:val="Hyperlink"/>
-                <w:noProof/>
-              </w:rPr>
-              <w:t>Инструкция к приложению</w:t>
+          <w:hyperlink w:anchor="_Toc74175786" w:history="1">
+            <w:r>
+              <w:rPr>
+                <w:rStyle w:val="ac"/>
+                <w:noProof/>
+              </w:rPr>
+              <w:t>Требования к оформлению кода и выбору имен</w:t>
             </w:r>
             <w:r>
               <w:rPr>
@@ -1230,7 +1217,7 @@
                 <w:noProof/>
                 <w:webHidden/>
               </w:rPr>
-              <w:instrText xml:space="preserve"> PAGEREF _Toc73003717 \h </w:instrText>
+              <w:instrText xml:space="preserve"> PAGEREF _Toc74175786 \h </w:instrText>
             </w:r>
             <w:r>
               <w:rPr>
@@ -1250,7 +1237,7 @@
                 <w:noProof/>
                 <w:webHidden/>
               </w:rPr>
-              <w:t>11</w:t>
+              <w:t>17</w:t>
             </w:r>
             <w:r>
               <w:rPr>
@@ -1263,7 +1250,7 @@
         </w:p>
         <w:p>
           <w:pPr>
-            <w:pStyle w:val="TOC1"/>
+            <w:pStyle w:val="11"/>
             <w:tabs>
               <w:tab w:val="right" w:leader="dot" w:pos="9345"/>
             </w:tabs>
@@ -1273,13 +1260,13 @@
               <w:lang w:eastAsia="ru-RU"/>
             </w:rPr>
           </w:pPr>
-          <w:hyperlink w:anchor="_Toc73003718" w:history="1">
-            <w:r>
-              <w:rPr>
-                <w:rStyle w:val="Hyperlink"/>
-                <w:noProof/>
-              </w:rPr>
-              <w:t>Заключение</w:t>
+          <w:hyperlink w:anchor="_Toc74175787" w:history="1">
+            <w:r>
+              <w:rPr>
+                <w:rStyle w:val="ac"/>
+                <w:noProof/>
+              </w:rPr>
+              <w:t>Алгоритмы</w:t>
             </w:r>
             <w:r>
               <w:rPr>
@@ -1300,7 +1287,7 @@
                 <w:noProof/>
                 <w:webHidden/>
               </w:rPr>
-              <w:instrText xml:space="preserve"> PAGEREF _Toc73003718 \h </w:instrText>
+              <w:instrText xml:space="preserve"> PAGEREF _Toc74175787 \h </w:instrText>
             </w:r>
             <w:r>
               <w:rPr>
@@ -1320,7 +1307,7 @@
                 <w:noProof/>
                 <w:webHidden/>
               </w:rPr>
-              <w:t>12</w:t>
+              <w:t>18</w:t>
             </w:r>
             <w:r>
               <w:rPr>
@@ -1333,7 +1320,7 @@
         </w:p>
         <w:p>
           <w:pPr>
-            <w:pStyle w:val="TOC1"/>
+            <w:pStyle w:val="11"/>
             <w:tabs>
               <w:tab w:val="right" w:leader="dot" w:pos="9345"/>
             </w:tabs>
@@ -1343,10 +1330,220 @@
               <w:lang w:eastAsia="ru-RU"/>
             </w:rPr>
           </w:pPr>
-          <w:hyperlink w:anchor="_Toc73003719" w:history="1">
-            <w:r>
-              <w:rPr>
-                <w:rStyle w:val="Hyperlink"/>
+          <w:hyperlink w:anchor="_Toc74175788" w:history="1">
+            <w:r>
+              <w:rPr>
+                <w:rStyle w:val="ac"/>
+                <w:noProof/>
+              </w:rPr>
+              <w:t>Тексты модулей</w:t>
+            </w:r>
+            <w:r>
+              <w:rPr>
+                <w:noProof/>
+                <w:webHidden/>
+              </w:rPr>
+              <w:tab/>
+            </w:r>
+            <w:r>
+              <w:rPr>
+                <w:noProof/>
+                <w:webHidden/>
+              </w:rPr>
+              <w:fldChar w:fldCharType="begin"/>
+            </w:r>
+            <w:r>
+              <w:rPr>
+                <w:noProof/>
+                <w:webHidden/>
+              </w:rPr>
+              <w:instrText xml:space="preserve"> PAGEREF _Toc74175788 \h </w:instrText>
+            </w:r>
+            <w:r>
+              <w:rPr>
+                <w:noProof/>
+                <w:webHidden/>
+              </w:rPr>
+            </w:r>
+            <w:r>
+              <w:rPr>
+                <w:noProof/>
+                <w:webHidden/>
+              </w:rPr>
+              <w:fldChar w:fldCharType="separate"/>
+            </w:r>
+            <w:r>
+              <w:rPr>
+                <w:noProof/>
+                <w:webHidden/>
+              </w:rPr>
+              <w:t>19</w:t>
+            </w:r>
+            <w:r>
+              <w:rPr>
+                <w:noProof/>
+                <w:webHidden/>
+              </w:rPr>
+              <w:fldChar w:fldCharType="end"/>
+            </w:r>
+          </w:hyperlink>
+        </w:p>
+        <w:p>
+          <w:pPr>
+            <w:pStyle w:val="11"/>
+            <w:tabs>
+              <w:tab w:val="right" w:leader="dot" w:pos="9345"/>
+            </w:tabs>
+            <w:rPr>
+              <w:rFonts w:eastAsiaTheme="minorEastAsia"/>
+              <w:noProof/>
+              <w:lang w:eastAsia="ru-RU"/>
+            </w:rPr>
+          </w:pPr>
+          <w:hyperlink w:anchor="_Toc74175789" w:history="1">
+            <w:r>
+              <w:rPr>
+                <w:rStyle w:val="ac"/>
+                <w:noProof/>
+              </w:rPr>
+              <w:t>Инструкция к приложению</w:t>
+            </w:r>
+            <w:r>
+              <w:rPr>
+                <w:noProof/>
+                <w:webHidden/>
+              </w:rPr>
+              <w:tab/>
+            </w:r>
+            <w:r>
+              <w:rPr>
+                <w:noProof/>
+                <w:webHidden/>
+              </w:rPr>
+              <w:fldChar w:fldCharType="begin"/>
+            </w:r>
+            <w:r>
+              <w:rPr>
+                <w:noProof/>
+                <w:webHidden/>
+              </w:rPr>
+              <w:instrText xml:space="preserve"> PAGEREF _Toc74175789 \h </w:instrText>
+            </w:r>
+            <w:r>
+              <w:rPr>
+                <w:noProof/>
+                <w:webHidden/>
+              </w:rPr>
+            </w:r>
+            <w:r>
+              <w:rPr>
+                <w:noProof/>
+                <w:webHidden/>
+              </w:rPr>
+              <w:fldChar w:fldCharType="separate"/>
+            </w:r>
+            <w:r>
+              <w:rPr>
+                <w:noProof/>
+                <w:webHidden/>
+              </w:rPr>
+              <w:t>20</w:t>
+            </w:r>
+            <w:r>
+              <w:rPr>
+                <w:noProof/>
+                <w:webHidden/>
+              </w:rPr>
+              <w:fldChar w:fldCharType="end"/>
+            </w:r>
+          </w:hyperlink>
+        </w:p>
+        <w:p>
+          <w:pPr>
+            <w:pStyle w:val="11"/>
+            <w:tabs>
+              <w:tab w:val="right" w:leader="dot" w:pos="9345"/>
+            </w:tabs>
+            <w:rPr>
+              <w:rFonts w:eastAsiaTheme="minorEastAsia"/>
+              <w:noProof/>
+              <w:lang w:eastAsia="ru-RU"/>
+            </w:rPr>
+          </w:pPr>
+          <w:hyperlink w:anchor="_Toc74175790" w:history="1">
+            <w:r>
+              <w:rPr>
+                <w:rStyle w:val="ac"/>
+                <w:noProof/>
+              </w:rPr>
+              <w:t>Заключение</w:t>
+            </w:r>
+            <w:r>
+              <w:rPr>
+                <w:noProof/>
+                <w:webHidden/>
+              </w:rPr>
+              <w:tab/>
+            </w:r>
+            <w:r>
+              <w:rPr>
+                <w:noProof/>
+                <w:webHidden/>
+              </w:rPr>
+              <w:fldChar w:fldCharType="begin"/>
+            </w:r>
+            <w:r>
+              <w:rPr>
+                <w:noProof/>
+                <w:webHidden/>
+              </w:rPr>
+              <w:instrText xml:space="preserve"> PAGEREF _Toc74175790 \h </w:instrText>
+            </w:r>
+            <w:r>
+              <w:rPr>
+                <w:noProof/>
+                <w:webHidden/>
+              </w:rPr>
+            </w:r>
+            <w:r>
+              <w:rPr>
+                <w:noProof/>
+                <w:webHidden/>
+              </w:rPr>
+              <w:fldChar w:fldCharType="separate"/>
+            </w:r>
+            <w:r>
+              <w:rPr>
+                <w:noProof/>
+                <w:webHidden/>
+              </w:rPr>
+              <w:t>21</w:t>
+            </w:r>
+            <w:r>
+              <w:rPr>
+                <w:noProof/>
+                <w:webHidden/>
+              </w:rPr>
+              <w:fldChar w:fldCharType="end"/>
+            </w:r>
+          </w:hyperlink>
+        </w:p>
+        <w:p>
+          <w:pPr>
+            <w:pStyle w:val="11"/>
+            <w:tabs>
+              <w:tab w:val="right" w:leader="dot" w:pos="9345"/>
+            </w:tabs>
+            <w:rPr>
+              <w:rFonts w:eastAsiaTheme="minorEastAsia"/>
+              <w:noProof/>
+              <w:lang w:eastAsia="ru-RU"/>
+            </w:rPr>
+          </w:pPr>
+          <w:hyperlink w:anchor="_Toc74175791" w:history="1">
+            <w:r>
+              <w:rPr>
+                <w:rStyle w:val="ac"/>
                 <w:noProof/>
               </w:rPr>
               <w:t>Список литературы</w:t>
@@ -1370,7 +1567,7 @@
                 <w:noProof/>
                 <w:webHidden/>
               </w:rPr>
-              <w:instrText xml:space="preserve"> PAGEREF _Toc73003719 \h </w:instrText>
+              <w:instrText xml:space="preserve"> PAGEREF _Toc74175791 \h </w:instrText>
             </w:r>
             <w:r>
               <w:rPr>
@@ -1390,7 +1587,7 @@
                 <w:noProof/>
                 <w:webHidden/>
               </w:rPr>
-              <w:t>13</w:t>
+              <w:t>22</w:t>
             </w:r>
             <w:r>
               <w:rPr>
@@ -1425,14 +1622,14 @@
     </w:p>
     <w:p>
       <w:pPr>
-        <w:pStyle w:val="Heading1"/>
+        <w:pStyle w:val="1"/>
         <w:jc w:val="center"/>
         <w:rPr>
           <w:sz w:val="32"/>
           <w:szCs w:val="32"/>
         </w:rPr>
       </w:pPr>
-      <w:bookmarkStart w:id="0" w:name="_Toc73003707"/>
+      <w:bookmarkStart w:id="1" w:name="_Toc74175776"/>
       <w:r>
         <w:rPr>
           <w:sz w:val="32"/>
@@ -1441,7 +1638,7 @@
         <w:lastRenderedPageBreak/>
         <w:t>Введение</w:t>
       </w:r>
-      <w:bookmarkEnd w:id="0"/>
+      <w:bookmarkEnd w:id="1"/>
     </w:p>
     <w:p/>
     <w:p>
@@ -1610,15 +1807,7 @@
           <w:sz w:val="28"/>
           <w:szCs w:val="28"/>
         </w:rPr>
-        <w:t>н</w:t>
-      </w:r>
-      <w:r>
-        <w:rPr>
-          <w:rFonts w:ascii="Times New Roman" w:hAnsi="Times New Roman" w:cs="Times New Roman"/>
-          <w:sz w:val="28"/>
-          <w:szCs w:val="28"/>
-        </w:rPr>
-        <w:t>апример, нажатие на экран, кнопки и т.д.</w:t>
+        <w:t>например, нажатие на экран, кнопки и т.д.</w:t>
       </w:r>
       <w:r>
         <w:rPr>
@@ -1783,6 +1972,64 @@
           <w:szCs w:val="28"/>
         </w:rPr>
       </w:pPr>
+      <w:r>
+        <w:rPr>
+          <w:rFonts w:ascii="Times New Roman" w:hAnsi="Times New Roman" w:cs="Times New Roman"/>
+          <w:sz w:val="28"/>
+          <w:szCs w:val="28"/>
+        </w:rPr>
+        <w:tab/>
+      </w:r>
+      <w:r>
+        <w:rPr>
+          <w:rFonts w:ascii="Times New Roman" w:hAnsi="Times New Roman" w:cs="Times New Roman"/>
+          <w:sz w:val="28"/>
+          <w:szCs w:val="28"/>
+          <w:lang w:val="en-US"/>
+        </w:rPr>
+        <w:t>P</w:t>
+      </w:r>
+      <w:r>
+        <w:rPr>
+          <w:rFonts w:ascii="Times New Roman" w:hAnsi="Times New Roman" w:cs="Times New Roman"/>
+          <w:sz w:val="28"/>
+          <w:szCs w:val="28"/>
+        </w:rPr>
+        <w:t>.</w:t>
+      </w:r>
+      <w:r>
+        <w:rPr>
+          <w:rFonts w:ascii="Times New Roman" w:hAnsi="Times New Roman" w:cs="Times New Roman"/>
+          <w:sz w:val="28"/>
+          <w:szCs w:val="28"/>
+          <w:lang w:val="en-US"/>
+        </w:rPr>
+        <w:t>S</w:t>
+      </w:r>
+      <w:r>
+        <w:rPr>
+          <w:rFonts w:ascii="Times New Roman" w:hAnsi="Times New Roman" w:cs="Times New Roman"/>
+          <w:sz w:val="28"/>
+          <w:szCs w:val="28"/>
+        </w:rPr>
+        <w:t xml:space="preserve">. </w:t>
+      </w:r>
+      <w:r>
+        <w:rPr>
+          <w:rFonts w:ascii="Times New Roman" w:hAnsi="Times New Roman" w:cs="Times New Roman"/>
+          <w:sz w:val="28"/>
+          <w:szCs w:val="28"/>
+        </w:rPr>
+        <w:t xml:space="preserve">Мои знания на момент написания программы и на момент </w:t>
+      </w:r>
+      <w:r>
+        <w:rPr>
+          <w:rFonts w:ascii="Times New Roman" w:hAnsi="Times New Roman" w:cs="Times New Roman"/>
+          <w:sz w:val="28"/>
+          <w:szCs w:val="28"/>
+        </w:rPr>
+        <w:t>написания отчёта очень рознятся, и сейчас я бы сделал всё по другому.</w:t>
+      </w:r>
     </w:p>
     <w:p>
       <w:pPr>
@@ -1799,12 +2046,70 @@
       <w:pPr>
         <w:spacing w:line="276" w:lineRule="auto"/>
         <w:contextualSpacing/>
-        <w:rPr>
-          <w:rFonts w:ascii="Times New Roman" w:hAnsi="Times New Roman" w:cs="Times New Roman"/>
-          <w:sz w:val="28"/>
-          <w:szCs w:val="28"/>
-        </w:rPr>
-      </w:pPr>
+        <w:jc w:val="center"/>
+        <w:rPr>
+          <w:rFonts w:ascii="Times New Roman" w:hAnsi="Times New Roman" w:cs="Times New Roman"/>
+          <w:sz w:val="28"/>
+          <w:szCs w:val="28"/>
+        </w:rPr>
+      </w:pPr>
+      <w:r>
+        <w:rPr>
+          <w:rFonts w:ascii="Times New Roman" w:hAnsi="Times New Roman" w:cs="Times New Roman"/>
+          <w:noProof/>
+          <w:sz w:val="28"/>
+          <w:szCs w:val="28"/>
+          <w:lang w:eastAsia="ru-RU"/>
+        </w:rPr>
+        <w:drawing>
+          <wp:inline distT="0" distB="0" distL="0" distR="0" wp14:anchorId="6151667F" wp14:editId="48857D4E">
+            <wp:extent cx="3543300" cy="2041805"/>
+            <wp:effectExtent l="0" t="0" r="0" b="0"/>
+            <wp:docPr id="3" name="Рисунок 3"/>
+            <wp:cNvGraphicFramePr>
+              <a:graphicFrameLocks xmlns:a="http://schemas.openxmlformats.org/drawingml/2006/main" noChangeAspect="1"/>
+            </wp:cNvGraphicFramePr>
+            <a:graphic xmlns:a="http://schemas.openxmlformats.org/drawingml/2006/main">
+              <a:graphicData uri="http://schemas.openxmlformats.org/drawingml/2006/picture">
+                <pic:pic xmlns:pic="http://schemas.openxmlformats.org/drawingml/2006/picture">
+                  <pic:nvPicPr>
+                    <pic:cNvPr id="0" name="Picture 1"/>
+                    <pic:cNvPicPr>
+                      <a:picLocks noChangeAspect="1" noChangeArrowheads="1"/>
+                    </pic:cNvPicPr>
+                  </pic:nvPicPr>
+                  <pic:blipFill>
+                    <a:blip r:embed="rId8">
+                      <a:extLst>
+                        <a:ext uri="{28A0092B-C50C-407E-A947-70E740481C1C}">
+                          <a14:useLocalDpi xmlns:a14="http://schemas.microsoft.com/office/drawing/2010/main" val="0"/>
+                        </a:ext>
+                      </a:extLst>
+                    </a:blip>
+                    <a:srcRect/>
+                    <a:stretch>
+                      <a:fillRect/>
+                    </a:stretch>
+                  </pic:blipFill>
+                  <pic:spPr bwMode="auto">
+                    <a:xfrm>
+                      <a:off x="0" y="0"/>
+                      <a:ext cx="3560828" cy="2051905"/>
+                    </a:xfrm>
+                    <a:prstGeom prst="rect">
+                      <a:avLst/>
+                    </a:prstGeom>
+                    <a:noFill/>
+                    <a:ln>
+                      <a:noFill/>
+                    </a:ln>
+                  </pic:spPr>
+                </pic:pic>
+              </a:graphicData>
+            </a:graphic>
+          </wp:inline>
+        </w:drawing>
+      </w:r>
     </w:p>
     <w:p>
       <w:pPr>
@@ -1830,102 +2135,14 @@
     </w:p>
     <w:p>
       <w:pPr>
-        <w:spacing w:line="276" w:lineRule="auto"/>
-        <w:contextualSpacing/>
-        <w:rPr>
-          <w:rFonts w:ascii="Times New Roman" w:hAnsi="Times New Roman" w:cs="Times New Roman"/>
-          <w:sz w:val="28"/>
-          <w:szCs w:val="28"/>
-        </w:rPr>
-      </w:pPr>
-    </w:p>
-    <w:p>
-      <w:pPr>
-        <w:spacing w:line="276" w:lineRule="auto"/>
-        <w:contextualSpacing/>
-        <w:rPr>
-          <w:rFonts w:ascii="Times New Roman" w:hAnsi="Times New Roman" w:cs="Times New Roman"/>
-          <w:sz w:val="28"/>
-          <w:szCs w:val="28"/>
-        </w:rPr>
-      </w:pPr>
-    </w:p>
-    <w:p>
-      <w:pPr>
-        <w:spacing w:line="276" w:lineRule="auto"/>
-        <w:contextualSpacing/>
-        <w:rPr>
-          <w:rFonts w:ascii="Times New Roman" w:hAnsi="Times New Roman" w:cs="Times New Roman"/>
-          <w:sz w:val="28"/>
-          <w:szCs w:val="28"/>
-        </w:rPr>
-      </w:pPr>
-    </w:p>
-    <w:p>
-      <w:pPr>
-        <w:spacing w:line="276" w:lineRule="auto"/>
-        <w:contextualSpacing/>
-        <w:rPr>
-          <w:rFonts w:ascii="Times New Roman" w:hAnsi="Times New Roman" w:cs="Times New Roman"/>
-          <w:sz w:val="28"/>
-          <w:szCs w:val="28"/>
-        </w:rPr>
-      </w:pPr>
-    </w:p>
-    <w:p>
-      <w:pPr>
-        <w:spacing w:line="276" w:lineRule="auto"/>
-        <w:contextualSpacing/>
-        <w:rPr>
-          <w:rFonts w:ascii="Times New Roman" w:hAnsi="Times New Roman" w:cs="Times New Roman"/>
-          <w:sz w:val="28"/>
-          <w:szCs w:val="28"/>
-        </w:rPr>
-      </w:pPr>
-    </w:p>
-    <w:p>
-      <w:pPr>
-        <w:spacing w:line="276" w:lineRule="auto"/>
-        <w:contextualSpacing/>
-        <w:rPr>
-          <w:rFonts w:ascii="Times New Roman" w:hAnsi="Times New Roman" w:cs="Times New Roman"/>
-          <w:sz w:val="28"/>
-          <w:szCs w:val="28"/>
-        </w:rPr>
-      </w:pPr>
-    </w:p>
-    <w:p>
-      <w:pPr>
-        <w:spacing w:line="276" w:lineRule="auto"/>
-        <w:contextualSpacing/>
-        <w:rPr>
-          <w:rFonts w:ascii="Times New Roman" w:hAnsi="Times New Roman" w:cs="Times New Roman"/>
-          <w:sz w:val="28"/>
-          <w:szCs w:val="28"/>
-        </w:rPr>
-      </w:pPr>
-    </w:p>
-    <w:p>
-      <w:pPr>
-        <w:spacing w:line="276" w:lineRule="auto"/>
-        <w:contextualSpacing/>
-        <w:rPr>
-          <w:rFonts w:ascii="Times New Roman" w:hAnsi="Times New Roman" w:cs="Times New Roman"/>
-          <w:sz w:val="28"/>
-          <w:szCs w:val="28"/>
-        </w:rPr>
-      </w:pPr>
-    </w:p>
-    <w:p>
-      <w:pPr>
-        <w:pStyle w:val="Heading1"/>
+        <w:pStyle w:val="1"/>
         <w:jc w:val="center"/>
         <w:rPr>
           <w:sz w:val="32"/>
           <w:szCs w:val="32"/>
         </w:rPr>
       </w:pPr>
-      <w:bookmarkStart w:id="1" w:name="_Toc73003708"/>
+      <w:bookmarkStart w:id="2" w:name="_Toc74175777"/>
       <w:r>
         <w:rPr>
           <w:sz w:val="32"/>
@@ -1934,12 +2151,12 @@
         <w:lastRenderedPageBreak/>
         <w:t>Задание</w:t>
       </w:r>
-      <w:bookmarkEnd w:id="1"/>
+      <w:bookmarkEnd w:id="2"/>
     </w:p>
     <w:p/>
     <w:p>
       <w:pPr>
-        <w:pStyle w:val="ListParagraph"/>
+        <w:pStyle w:val="aa"/>
         <w:numPr>
           <w:ilvl w:val="0"/>
           <w:numId w:val="23"/>
@@ -1961,17 +2178,17 @@
     </w:p>
     <w:p>
       <w:pPr>
-        <w:pStyle w:val="ListParagraph"/>
-        <w:rPr>
-          <w:rFonts w:ascii="Times New Roman" w:hAnsi="Times New Roman" w:cs="Times New Roman"/>
-          <w:sz w:val="28"/>
-          <w:szCs w:val="28"/>
-        </w:rPr>
-      </w:pPr>
-    </w:p>
-    <w:p>
-      <w:pPr>
-        <w:pStyle w:val="ListParagraph"/>
+        <w:pStyle w:val="aa"/>
+        <w:rPr>
+          <w:rFonts w:ascii="Times New Roman" w:hAnsi="Times New Roman" w:cs="Times New Roman"/>
+          <w:sz w:val="28"/>
+          <w:szCs w:val="28"/>
+        </w:rPr>
+      </w:pPr>
+    </w:p>
+    <w:p>
+      <w:pPr>
+        <w:pStyle w:val="aa"/>
         <w:numPr>
           <w:ilvl w:val="0"/>
           <w:numId w:val="23"/>
@@ -2025,17 +2242,17 @@
     </w:p>
     <w:p>
       <w:pPr>
-        <w:pStyle w:val="ListParagraph"/>
-        <w:rPr>
-          <w:rFonts w:ascii="Times New Roman" w:hAnsi="Times New Roman" w:cs="Times New Roman"/>
-          <w:sz w:val="28"/>
-          <w:szCs w:val="28"/>
-        </w:rPr>
-      </w:pPr>
-    </w:p>
-    <w:p>
-      <w:pPr>
-        <w:pStyle w:val="ListParagraph"/>
+        <w:pStyle w:val="aa"/>
+        <w:rPr>
+          <w:rFonts w:ascii="Times New Roman" w:hAnsi="Times New Roman" w:cs="Times New Roman"/>
+          <w:sz w:val="28"/>
+          <w:szCs w:val="28"/>
+        </w:rPr>
+      </w:pPr>
+    </w:p>
+    <w:p>
+      <w:pPr>
+        <w:pStyle w:val="aa"/>
         <w:numPr>
           <w:ilvl w:val="0"/>
           <w:numId w:val="23"/>
@@ -2057,17 +2274,17 @@
     </w:p>
     <w:p>
       <w:pPr>
-        <w:pStyle w:val="ListParagraph"/>
-        <w:rPr>
-          <w:rFonts w:ascii="Times New Roman" w:hAnsi="Times New Roman" w:cs="Times New Roman"/>
-          <w:sz w:val="28"/>
-          <w:szCs w:val="28"/>
-        </w:rPr>
-      </w:pPr>
-    </w:p>
-    <w:p>
-      <w:pPr>
-        <w:pStyle w:val="ListParagraph"/>
+        <w:pStyle w:val="aa"/>
+        <w:rPr>
+          <w:rFonts w:ascii="Times New Roman" w:hAnsi="Times New Roman" w:cs="Times New Roman"/>
+          <w:sz w:val="28"/>
+          <w:szCs w:val="28"/>
+        </w:rPr>
+      </w:pPr>
+    </w:p>
+    <w:p>
+      <w:pPr>
+        <w:pStyle w:val="aa"/>
         <w:numPr>
           <w:ilvl w:val="0"/>
           <w:numId w:val="23"/>
@@ -2089,17 +2306,17 @@
     </w:p>
     <w:p>
       <w:pPr>
-        <w:pStyle w:val="ListParagraph"/>
-        <w:rPr>
-          <w:rFonts w:ascii="Times New Roman" w:hAnsi="Times New Roman" w:cs="Times New Roman"/>
-          <w:sz w:val="28"/>
-          <w:szCs w:val="28"/>
-        </w:rPr>
-      </w:pPr>
-    </w:p>
-    <w:p>
-      <w:pPr>
-        <w:pStyle w:val="ListParagraph"/>
+        <w:pStyle w:val="aa"/>
+        <w:rPr>
+          <w:rFonts w:ascii="Times New Roman" w:hAnsi="Times New Roman" w:cs="Times New Roman"/>
+          <w:sz w:val="28"/>
+          <w:szCs w:val="28"/>
+        </w:rPr>
+      </w:pPr>
+    </w:p>
+    <w:p>
+      <w:pPr>
+        <w:pStyle w:val="aa"/>
         <w:numPr>
           <w:ilvl w:val="0"/>
           <w:numId w:val="23"/>
@@ -2116,23 +2333,7 @@
           <w:sz w:val="28"/>
           <w:szCs w:val="28"/>
         </w:rPr>
-        <w:t xml:space="preserve">Переместить выбранные фигуры. </w:t>
-      </w:r>
-      <w:r>
-        <w:rPr>
-          <w:rFonts w:ascii="Times New Roman" w:hAnsi="Times New Roman" w:cs="Times New Roman"/>
-          <w:sz w:val="28"/>
-          <w:szCs w:val="28"/>
-        </w:rPr>
-        <w:t>Данное задание вытекает из второго.</w:t>
-      </w:r>
-      <w:r>
-        <w:rPr>
-          <w:rFonts w:ascii="Times New Roman" w:hAnsi="Times New Roman" w:cs="Times New Roman"/>
-          <w:sz w:val="28"/>
-          <w:szCs w:val="28"/>
-        </w:rPr>
-        <w:t xml:space="preserve"> Мы просто перемещаем выбранные фигуры, туда куда нажал пользователь.</w:t>
+        <w:t>Переместить выбранные фигуры. Данное задание вытекает из второго. Мы просто перемещаем выбранные фигуры, туда куда нажал пользователь.</w:t>
       </w:r>
     </w:p>
     <w:p>
@@ -2178,14 +2379,14 @@
     </w:p>
     <w:p>
       <w:pPr>
-        <w:pStyle w:val="Heading1"/>
+        <w:pStyle w:val="1"/>
         <w:jc w:val="center"/>
         <w:rPr>
           <w:sz w:val="32"/>
           <w:szCs w:val="32"/>
         </w:rPr>
       </w:pPr>
-      <w:bookmarkStart w:id="2" w:name="_Toc73003709"/>
+      <w:bookmarkStart w:id="3" w:name="_Toc74175778"/>
       <w:r>
         <w:rPr>
           <w:sz w:val="32"/>
@@ -2194,26 +2395,26 @@
         <w:lastRenderedPageBreak/>
         <w:t>План разработки проекта</w:t>
       </w:r>
-      <w:bookmarkEnd w:id="2"/>
-    </w:p>
-    <w:p>
-      <w:pPr>
-        <w:rPr>
-          <w:rFonts w:ascii="Times New Roman" w:hAnsi="Times New Roman" w:cs="Times New Roman"/>
-          <w:sz w:val="28"/>
-          <w:szCs w:val="28"/>
-        </w:rPr>
-      </w:pPr>
-    </w:p>
-    <w:p>
-      <w:pPr>
-        <w:pStyle w:val="Heading2"/>
-      </w:pPr>
-      <w:bookmarkStart w:id="3" w:name="_Toc73003710"/>
+      <w:bookmarkEnd w:id="3"/>
+    </w:p>
+    <w:p>
+      <w:pPr>
+        <w:rPr>
+          <w:rFonts w:ascii="Times New Roman" w:hAnsi="Times New Roman" w:cs="Times New Roman"/>
+          <w:sz w:val="28"/>
+          <w:szCs w:val="28"/>
+        </w:rPr>
+      </w:pPr>
+    </w:p>
+    <w:p>
+      <w:pPr>
+        <w:pStyle w:val="2"/>
+      </w:pPr>
+      <w:bookmarkStart w:id="4" w:name="_Toc74175779"/>
       <w:r>
         <w:t>Набросок тестового проекта</w:t>
       </w:r>
-      <w:bookmarkEnd w:id="3"/>
+      <w:bookmarkEnd w:id="4"/>
     </w:p>
     <w:p>
       <w:pPr>
@@ -2292,92 +2493,106 @@
     </w:p>
     <w:p>
       <w:pPr>
-        <w:pStyle w:val="Heading2"/>
-      </w:pPr>
-      <w:bookmarkStart w:id="4" w:name="_Toc73003711"/>
+        <w:pStyle w:val="2"/>
+      </w:pPr>
+      <w:bookmarkStart w:id="5" w:name="_Toc74175780"/>
       <w:r>
         <w:t>Разработка новой структуры данных</w:t>
       </w:r>
-      <w:bookmarkEnd w:id="4"/>
-    </w:p>
-    <w:p>
-      <w:pPr>
-        <w:rPr>
-          <w:rFonts w:ascii="Times New Roman" w:hAnsi="Times New Roman" w:cs="Times New Roman"/>
-          <w:sz w:val="28"/>
-          <w:szCs w:val="28"/>
-        </w:rPr>
-      </w:pPr>
-    </w:p>
-    <w:p>
-      <w:pPr>
-        <w:rPr>
-          <w:rFonts w:ascii="Times New Roman" w:hAnsi="Times New Roman" w:cs="Times New Roman"/>
-          <w:sz w:val="28"/>
-          <w:szCs w:val="28"/>
-        </w:rPr>
-      </w:pPr>
-      <w:r>
-        <w:rPr>
-          <w:rFonts w:ascii="Times New Roman" w:hAnsi="Times New Roman" w:cs="Times New Roman"/>
-          <w:sz w:val="28"/>
-          <w:szCs w:val="28"/>
-        </w:rPr>
-        <w:t>Данный этап является тоже самым немаловажным. Изначально было очень много вариантов создания структуры данных, основанных на разных принципах. Где-то все точки хранились в «</w:t>
-      </w:r>
-      <w:proofErr w:type="spellStart"/>
-      <w:r>
-        <w:rPr>
-          <w:rFonts w:ascii="Times New Roman" w:hAnsi="Times New Roman" w:cs="Times New Roman"/>
-          <w:sz w:val="28"/>
-          <w:szCs w:val="28"/>
-        </w:rPr>
-        <w:t>мапах</w:t>
-      </w:r>
-      <w:proofErr w:type="spellEnd"/>
-      <w:r>
-        <w:rPr>
-          <w:rFonts w:ascii="Times New Roman" w:hAnsi="Times New Roman" w:cs="Times New Roman"/>
-          <w:sz w:val="28"/>
-          <w:szCs w:val="28"/>
-        </w:rPr>
-        <w:t xml:space="preserve">» (структура данных </w:t>
-      </w:r>
-      <w:r>
-        <w:rPr>
-          <w:rFonts w:ascii="Times New Roman" w:hAnsi="Times New Roman" w:cs="Times New Roman"/>
-          <w:sz w:val="28"/>
-          <w:szCs w:val="28"/>
-          <w:lang w:val="en-US"/>
-        </w:rPr>
-        <w:t>Map</w:t>
-      </w:r>
-      <w:r>
-        <w:rPr>
-          <w:rFonts w:ascii="Times New Roman" w:hAnsi="Times New Roman" w:cs="Times New Roman"/>
-          <w:sz w:val="28"/>
-          <w:szCs w:val="28"/>
-        </w:rPr>
-        <w:t xml:space="preserve"> – </w:t>
-      </w:r>
-      <w:r>
-        <w:rPr>
-          <w:rFonts w:ascii="Times New Roman" w:hAnsi="Times New Roman" w:cs="Times New Roman"/>
-          <w:sz w:val="28"/>
-          <w:szCs w:val="28"/>
-        </w:rPr>
-        <w:t>ключ-значение), где-то использовалось хранение целых объектов в структурах. У каждой структуры были свои плюсы и минусы</w:t>
-      </w:r>
-      <w:r>
-        <w:rPr>
-          <w:rFonts w:ascii="Times New Roman" w:hAnsi="Times New Roman" w:cs="Times New Roman"/>
-          <w:sz w:val="28"/>
-          <w:szCs w:val="28"/>
-        </w:rPr>
-        <w:t>. Ниже я опишу варианты структур данных для хранения точек отдельно, и для хранения фигур, разберу их преимущества и недостатки, принципы их работы.</w:t>
-      </w:r>
-    </w:p>
-    <w:p/>
+      <w:bookmarkEnd w:id="5"/>
+    </w:p>
+    <w:p>
+      <w:pPr>
+        <w:rPr>
+          <w:rFonts w:ascii="Times New Roman" w:hAnsi="Times New Roman" w:cs="Times New Roman"/>
+          <w:sz w:val="28"/>
+          <w:szCs w:val="28"/>
+        </w:rPr>
+      </w:pPr>
+    </w:p>
+    <w:p>
+      <w:pPr>
+        <w:rPr>
+          <w:rFonts w:ascii="Times New Roman" w:hAnsi="Times New Roman" w:cs="Times New Roman"/>
+          <w:sz w:val="28"/>
+          <w:szCs w:val="28"/>
+        </w:rPr>
+      </w:pPr>
+      <w:r>
+        <w:rPr>
+          <w:rFonts w:ascii="Times New Roman" w:hAnsi="Times New Roman" w:cs="Times New Roman"/>
+          <w:sz w:val="28"/>
+          <w:szCs w:val="28"/>
+        </w:rPr>
+        <w:t xml:space="preserve">Данный этап является тоже самым немаловажным. Изначально было очень много вариантов создания структуры данных, основанных на разных принципах. </w:t>
+      </w:r>
+    </w:p>
+    <w:p>
+      <w:pPr>
+        <w:pStyle w:val="aa"/>
+        <w:numPr>
+          <w:ilvl w:val="0"/>
+          <w:numId w:val="25"/>
+        </w:numPr>
+        <w:rPr>
+          <w:rFonts w:ascii="Times New Roman" w:hAnsi="Times New Roman" w:cs="Times New Roman"/>
+          <w:sz w:val="28"/>
+          <w:szCs w:val="28"/>
+        </w:rPr>
+      </w:pPr>
+      <w:r>
+        <w:rPr>
+          <w:rFonts w:ascii="Times New Roman" w:hAnsi="Times New Roman" w:cs="Times New Roman"/>
+          <w:sz w:val="28"/>
+          <w:szCs w:val="28"/>
+        </w:rPr>
+        <w:t>Древовидная структура – в которой точки хранятся в виде дерева по 4 направлениям.</w:t>
+      </w:r>
+    </w:p>
+    <w:p>
+      <w:pPr>
+        <w:pStyle w:val="aa"/>
+        <w:numPr>
+          <w:ilvl w:val="0"/>
+          <w:numId w:val="25"/>
+        </w:numPr>
+        <w:rPr>
+          <w:rFonts w:ascii="Times New Roman" w:hAnsi="Times New Roman" w:cs="Times New Roman"/>
+          <w:sz w:val="28"/>
+          <w:szCs w:val="28"/>
+        </w:rPr>
+      </w:pPr>
+      <w:r>
+        <w:rPr>
+          <w:rFonts w:ascii="Times New Roman" w:hAnsi="Times New Roman" w:cs="Times New Roman"/>
+          <w:sz w:val="28"/>
+          <w:szCs w:val="28"/>
+        </w:rPr>
+        <w:t>Структура, в которой точки хранятся в отдельном списке, но фигура состоит из рёбер.</w:t>
+      </w:r>
+    </w:p>
+    <w:p>
+      <w:pPr>
+        <w:pStyle w:val="aa"/>
+        <w:numPr>
+          <w:ilvl w:val="0"/>
+          <w:numId w:val="25"/>
+        </w:numPr>
+        <w:rPr>
+          <w:rFonts w:ascii="Times New Roman" w:hAnsi="Times New Roman" w:cs="Times New Roman"/>
+          <w:sz w:val="28"/>
+          <w:szCs w:val="28"/>
+        </w:rPr>
+      </w:pPr>
+      <w:r>
+        <w:rPr>
+          <w:rFonts w:ascii="Times New Roman" w:hAnsi="Times New Roman" w:cs="Times New Roman"/>
+          <w:sz w:val="28"/>
+          <w:szCs w:val="28"/>
+        </w:rPr>
+        <w:t>Структура, в которой точки хранятся в отдельном списке, но фигура содержит в себе просто ссылки на рёбра.</w:t>
+      </w:r>
+    </w:p>
     <w:p>
       <w:pPr>
         <w:spacing w:line="276" w:lineRule="auto"/>
@@ -2394,15 +2609,7 @@
           <w:sz w:val="28"/>
           <w:szCs w:val="28"/>
         </w:rPr>
-        <w:t>Первым делом, я отдельно начал уделять внимание именно этому моменту, т.к. у нас может быть очень большое количество точек, и нам важен быстрый поиск необходимой точки</w:t>
-      </w:r>
-      <w:r>
-        <w:rPr>
-          <w:rFonts w:ascii="Times New Roman" w:hAnsi="Times New Roman" w:cs="Times New Roman"/>
-          <w:sz w:val="28"/>
-          <w:szCs w:val="28"/>
-        </w:rPr>
-        <w:t>.</w:t>
+        <w:t>Далее будут кратко описаны все эти принципы, и их реализация.</w:t>
       </w:r>
     </w:p>
     <w:p>
@@ -2451,31 +2658,2284 @@
     </w:p>
     <w:p>
       <w:pPr>
-        <w:pStyle w:val="Heading3"/>
-      </w:pPr>
-      <w:bookmarkStart w:id="5" w:name="_Toc73003712"/>
+        <w:pStyle w:val="30"/>
+      </w:pPr>
+      <w:bookmarkStart w:id="6" w:name="_Toc74175781"/>
       <w:r>
         <w:lastRenderedPageBreak/>
-        <w:t>Хранение точек в структуре, основанной на «</w:t>
-      </w:r>
-      <w:proofErr w:type="spellStart"/>
-      <w:r>
-        <w:t>мапах</w:t>
-      </w:r>
-      <w:proofErr w:type="spellEnd"/>
-      <w:r>
-        <w:t>» (</w:t>
-      </w:r>
-      <w:r>
-        <w:rPr>
+        <w:t xml:space="preserve">Хранение точек в </w:t>
+      </w:r>
+      <w:r>
+        <w:t>древовидной структуре.</w:t>
+      </w:r>
+      <w:bookmarkEnd w:id="6"/>
+    </w:p>
+    <w:p/>
+    <w:p>
+      <w:pPr>
+        <w:rPr>
+          <w:rFonts w:ascii="Times New Roman" w:hAnsi="Times New Roman" w:cs="Times New Roman"/>
+          <w:sz w:val="28"/>
+          <w:szCs w:val="28"/>
           <w:lang w:val="en-US"/>
         </w:rPr>
-        <w:t>Map</w:t>
-      </w:r>
-      <w:r>
+      </w:pPr>
+      <w:r>
+        <w:rPr>
+          <w:rFonts w:ascii="Times New Roman" w:hAnsi="Times New Roman" w:cs="Times New Roman"/>
+          <w:noProof/>
+          <w:sz w:val="28"/>
+          <w:szCs w:val="28"/>
+          <w:lang w:eastAsia="ru-RU"/>
+        </w:rPr>
+        <w:drawing>
+          <wp:inline distT="0" distB="0" distL="0" distR="0" wp14:anchorId="13529CF9" wp14:editId="506B6926">
+            <wp:extent cx="5940425" cy="3466465"/>
+            <wp:effectExtent l="0" t="0" r="3175" b="635"/>
+            <wp:docPr id="1" name="Рисунок 1"/>
+            <wp:cNvGraphicFramePr>
+              <a:graphicFrameLocks xmlns:a="http://schemas.openxmlformats.org/drawingml/2006/main" noChangeAspect="1"/>
+            </wp:cNvGraphicFramePr>
+            <a:graphic xmlns:a="http://schemas.openxmlformats.org/drawingml/2006/main">
+              <a:graphicData uri="http://schemas.openxmlformats.org/drawingml/2006/picture">
+                <pic:pic xmlns:pic="http://schemas.openxmlformats.org/drawingml/2006/picture">
+                  <pic:nvPicPr>
+                    <pic:cNvPr id="1" name=""/>
+                    <pic:cNvPicPr/>
+                  </pic:nvPicPr>
+                  <pic:blipFill>
+                    <a:blip r:embed="rId9"/>
+                    <a:stretch>
+                      <a:fillRect/>
+                    </a:stretch>
+                  </pic:blipFill>
+                  <pic:spPr>
+                    <a:xfrm>
+                      <a:off x="0" y="0"/>
+                      <a:ext cx="5940425" cy="3466465"/>
+                    </a:xfrm>
+                    <a:prstGeom prst="rect">
+                      <a:avLst/>
+                    </a:prstGeom>
+                  </pic:spPr>
+                </pic:pic>
+              </a:graphicData>
+            </a:graphic>
+          </wp:inline>
+        </w:drawing>
+      </w:r>
+    </w:p>
+    <w:p>
+      <w:pPr>
+        <w:jc w:val="center"/>
+        <w:rPr>
+          <w:rFonts w:ascii="Times New Roman" w:hAnsi="Times New Roman" w:cs="Times New Roman"/>
+        </w:rPr>
+      </w:pPr>
+      <w:r>
+        <w:rPr>
+          <w:rFonts w:ascii="Times New Roman" w:hAnsi="Times New Roman" w:cs="Times New Roman"/>
+        </w:rPr>
+        <w:t>Рис 1.</w:t>
+      </w:r>
+      <w:r>
+        <w:rPr>
+          <w:rFonts w:ascii="Times New Roman" w:hAnsi="Times New Roman" w:cs="Times New Roman"/>
+        </w:rPr>
+        <w:t xml:space="preserve"> Образное представление древовидной структуры</w:t>
+      </w:r>
+    </w:p>
+    <w:p>
+      <w:pPr>
+        <w:jc w:val="center"/>
+        <w:rPr>
+          <w:rFonts w:ascii="Times New Roman" w:hAnsi="Times New Roman" w:cs="Times New Roman"/>
+        </w:rPr>
+      </w:pPr>
+    </w:p>
+    <w:p>
+      <w:pPr>
+        <w:rPr>
+          <w:rFonts w:ascii="Times New Roman" w:hAnsi="Times New Roman" w:cs="Times New Roman"/>
+          <w:sz w:val="28"/>
+          <w:szCs w:val="28"/>
+        </w:rPr>
+      </w:pPr>
+      <w:r>
+        <w:rPr>
+          <w:rFonts w:ascii="Times New Roman" w:hAnsi="Times New Roman" w:cs="Times New Roman"/>
+          <w:sz w:val="28"/>
+          <w:szCs w:val="28"/>
+        </w:rPr>
+        <w:t>Основная суть данной структуры заключается в том, что точки хранятся в виде ссылок друг на друга, и учитывается их положение относительно друг друга.</w:t>
+      </w:r>
+    </w:p>
+    <w:p>
+      <w:pPr>
+        <w:rPr>
+          <w:rFonts w:ascii="Times New Roman" w:hAnsi="Times New Roman" w:cs="Times New Roman"/>
+          <w:sz w:val="28"/>
+          <w:szCs w:val="28"/>
+        </w:rPr>
+      </w:pPr>
+      <w:r>
+        <w:rPr>
+          <w:rFonts w:ascii="Times New Roman" w:hAnsi="Times New Roman" w:cs="Times New Roman"/>
+          <w:sz w:val="28"/>
+          <w:szCs w:val="28"/>
+        </w:rPr>
+        <w:t>Например, если в структуре уже есть точки, и я хочу добавить новую, то я прохожусь по каждой точке и проверяю, в каком направлении лежит новая точка относительно старой. Если оно правее и выше, то я иду по ветке дальше, и опять сверяю направление. Как только я нахожу пустое место, оно заполняется ссылкой на новую точку. При этом у каждой новой точке остаётся ссылка на родительскую точку.</w:t>
+      </w:r>
+    </w:p>
+    <w:p>
+      <w:pPr>
+        <w:rPr>
+          <w:rFonts w:ascii="Times New Roman" w:hAnsi="Times New Roman" w:cs="Times New Roman"/>
+          <w:sz w:val="28"/>
+          <w:szCs w:val="28"/>
+        </w:rPr>
+      </w:pPr>
+      <w:r>
+        <w:rPr>
+          <w:rFonts w:ascii="Times New Roman" w:hAnsi="Times New Roman" w:cs="Times New Roman"/>
+          <w:sz w:val="28"/>
+          <w:szCs w:val="28"/>
+        </w:rPr>
+        <w:t>У этого способа есть свои плюсы и недостатки.</w:t>
+      </w:r>
+    </w:p>
+    <w:p>
+      <w:pPr>
+        <w:rPr>
+          <w:rFonts w:ascii="Times New Roman" w:hAnsi="Times New Roman" w:cs="Times New Roman"/>
+          <w:sz w:val="28"/>
+          <w:szCs w:val="28"/>
+        </w:rPr>
+      </w:pPr>
+      <w:r>
+        <w:rPr>
+          <w:rFonts w:ascii="Times New Roman" w:hAnsi="Times New Roman" w:cs="Times New Roman"/>
+          <w:sz w:val="28"/>
+          <w:szCs w:val="28"/>
+        </w:rPr>
+        <w:t>Плюсы:</w:t>
+      </w:r>
+    </w:p>
+    <w:p>
+      <w:pPr>
+        <w:pStyle w:val="aa"/>
+        <w:numPr>
+          <w:ilvl w:val="0"/>
+          <w:numId w:val="28"/>
+        </w:numPr>
+        <w:rPr>
+          <w:rFonts w:ascii="Times New Roman" w:hAnsi="Times New Roman" w:cs="Times New Roman"/>
+          <w:sz w:val="28"/>
+          <w:szCs w:val="28"/>
+        </w:rPr>
+      </w:pPr>
+      <w:r>
+        <w:rPr>
+          <w:rFonts w:ascii="Times New Roman" w:hAnsi="Times New Roman" w:cs="Times New Roman"/>
+          <w:sz w:val="28"/>
+          <w:szCs w:val="28"/>
+        </w:rPr>
+        <w:t>Очень быстрый поиск точек. Нам не нужно проходиться по каждой точке в структуре (как например при использовании списков), мы просто идём по ветвям в поисках ближайших координат и затрагиваем только интересующие нас элементы.</w:t>
+      </w:r>
+    </w:p>
+    <w:p>
+      <w:pPr>
+        <w:rPr>
+          <w:rFonts w:ascii="Times New Roman" w:hAnsi="Times New Roman" w:cs="Times New Roman"/>
+          <w:sz w:val="28"/>
+          <w:szCs w:val="28"/>
+        </w:rPr>
+      </w:pPr>
+    </w:p>
+    <w:p>
+      <w:pPr>
+        <w:rPr>
+          <w:rFonts w:ascii="Times New Roman" w:hAnsi="Times New Roman" w:cs="Times New Roman"/>
+          <w:sz w:val="28"/>
+          <w:szCs w:val="28"/>
+        </w:rPr>
+      </w:pPr>
+    </w:p>
+    <w:p>
+      <w:pPr>
+        <w:rPr>
+          <w:rFonts w:ascii="Times New Roman" w:hAnsi="Times New Roman" w:cs="Times New Roman"/>
+          <w:sz w:val="28"/>
+          <w:szCs w:val="28"/>
+        </w:rPr>
+      </w:pPr>
+      <w:r>
+        <w:rPr>
+          <w:rFonts w:ascii="Times New Roman" w:hAnsi="Times New Roman" w:cs="Times New Roman"/>
+          <w:sz w:val="28"/>
+          <w:szCs w:val="28"/>
+        </w:rPr>
+        <w:lastRenderedPageBreak/>
+        <w:t>Минусы:</w:t>
+      </w:r>
+    </w:p>
+    <w:p>
+      <w:pPr>
+        <w:pStyle w:val="aa"/>
+        <w:numPr>
+          <w:ilvl w:val="0"/>
+          <w:numId w:val="28"/>
+        </w:numPr>
+        <w:rPr>
+          <w:rFonts w:ascii="Times New Roman" w:hAnsi="Times New Roman" w:cs="Times New Roman"/>
+          <w:sz w:val="28"/>
+          <w:szCs w:val="28"/>
+        </w:rPr>
+      </w:pPr>
+      <w:r>
+        <w:rPr>
+          <w:rFonts w:ascii="Times New Roman" w:hAnsi="Times New Roman" w:cs="Times New Roman"/>
+          <w:sz w:val="28"/>
+          <w:szCs w:val="28"/>
+        </w:rPr>
+        <w:t>Редактирование точек. Дело в том, что при редактировании (перетаскивании точек), меняется их положение относительно друг друга. И поэтому, при каждой смене координат приходилось удалять точку из списка и создавать новую, но уже с новыми координатами, которая встанет на своё место. Из-за этого сбивались все ссылки на точки в структуре фигур.</w:t>
+      </w:r>
+    </w:p>
+    <w:p>
+      <w:pPr>
+        <w:pStyle w:val="aa"/>
+        <w:numPr>
+          <w:ilvl w:val="0"/>
+          <w:numId w:val="28"/>
+        </w:numPr>
+        <w:rPr>
+          <w:rFonts w:ascii="Times New Roman" w:hAnsi="Times New Roman" w:cs="Times New Roman"/>
+          <w:sz w:val="28"/>
+          <w:szCs w:val="28"/>
+        </w:rPr>
+      </w:pPr>
+      <w:r>
+        <w:rPr>
+          <w:rFonts w:ascii="Times New Roman" w:hAnsi="Times New Roman" w:cs="Times New Roman"/>
+          <w:sz w:val="28"/>
+          <w:szCs w:val="28"/>
+        </w:rPr>
+        <w:t>Сложный контроль над точками. Мы не можем в любой момент и быстро обратиться к элементу по индексу (как например в списках или массивах), поэтому постоянно приходилось искать точку снова по всей структуре. (Именно на момент написания программы у меня были некие пробелы в знаниях, и сейчас я понимаю, что можно было просто обращаться к точке по ссылке на неё).</w:t>
+      </w:r>
+    </w:p>
+    <w:p>
+      <w:pPr>
+        <w:pStyle w:val="aa"/>
+        <w:numPr>
+          <w:ilvl w:val="0"/>
+          <w:numId w:val="28"/>
+        </w:numPr>
+        <w:rPr>
+          <w:rFonts w:ascii="Times New Roman" w:hAnsi="Times New Roman" w:cs="Times New Roman"/>
+          <w:sz w:val="28"/>
+          <w:szCs w:val="28"/>
+        </w:rPr>
+      </w:pPr>
+      <w:r>
+        <w:rPr>
+          <w:rFonts w:ascii="Times New Roman" w:hAnsi="Times New Roman" w:cs="Times New Roman"/>
+          <w:sz w:val="28"/>
+          <w:szCs w:val="28"/>
+        </w:rPr>
+        <w:t>Использование более сложных алгоритмов для обработки точек и фигур.</w:t>
+      </w:r>
+    </w:p>
+    <w:p>
+      <w:pPr>
+        <w:pStyle w:val="aa"/>
+        <w:numPr>
+          <w:ilvl w:val="0"/>
+          <w:numId w:val="28"/>
+        </w:numPr>
+        <w:rPr>
+          <w:rFonts w:ascii="Times New Roman" w:hAnsi="Times New Roman" w:cs="Times New Roman"/>
+          <w:sz w:val="28"/>
+          <w:szCs w:val="28"/>
+        </w:rPr>
+      </w:pPr>
+      <w:r>
+        <w:rPr>
+          <w:rFonts w:ascii="Times New Roman" w:hAnsi="Times New Roman" w:cs="Times New Roman"/>
+          <w:sz w:val="28"/>
+          <w:szCs w:val="28"/>
+        </w:rPr>
+        <w:t>Более сложный алгоритм удаления точек из структуры, т.к. нужно учитывать ссылки дочерних и родительских точек друг на друга.</w:t>
+      </w:r>
+    </w:p>
+    <w:p>
+      <w:pPr>
+        <w:rPr>
+          <w:rFonts w:ascii="Times New Roman" w:hAnsi="Times New Roman" w:cs="Times New Roman"/>
+          <w:sz w:val="28"/>
+          <w:szCs w:val="28"/>
+        </w:rPr>
+      </w:pPr>
+      <w:r>
+        <w:rPr>
+          <w:rFonts w:ascii="Times New Roman" w:hAnsi="Times New Roman" w:cs="Times New Roman"/>
+          <w:sz w:val="28"/>
+          <w:szCs w:val="28"/>
+        </w:rPr>
+        <w:t xml:space="preserve">Реализация данной структуры на </w:t>
+      </w:r>
+      <w:r>
+        <w:rPr>
+          <w:rFonts w:ascii="Times New Roman" w:hAnsi="Times New Roman" w:cs="Times New Roman"/>
+          <w:sz w:val="28"/>
+          <w:szCs w:val="28"/>
+          <w:lang w:val="en-US"/>
+        </w:rPr>
+        <w:t>Java</w:t>
+      </w:r>
+      <w:r>
+        <w:rPr>
+          <w:rFonts w:ascii="Times New Roman" w:hAnsi="Times New Roman" w:cs="Times New Roman"/>
+          <w:sz w:val="28"/>
+          <w:szCs w:val="28"/>
+        </w:rPr>
+        <w:t>.</w:t>
+      </w:r>
+    </w:p>
+    <w:p>
+      <w:pPr>
+        <w:rPr>
+          <w:rFonts w:ascii="Times New Roman" w:hAnsi="Times New Roman" w:cs="Times New Roman"/>
+          <w:sz w:val="28"/>
+          <w:szCs w:val="28"/>
+        </w:rPr>
+      </w:pPr>
+      <w:r>
+        <w:rPr>
+          <w:rFonts w:ascii="Times New Roman" w:hAnsi="Times New Roman" w:cs="Times New Roman"/>
+          <w:sz w:val="28"/>
+          <w:szCs w:val="28"/>
+        </w:rPr>
+        <w:t xml:space="preserve">Вот такой наполнение у класса </w:t>
+      </w:r>
+      <w:r>
+        <w:rPr>
+          <w:rFonts w:ascii="Times New Roman" w:hAnsi="Times New Roman" w:cs="Times New Roman"/>
+          <w:sz w:val="28"/>
+          <w:szCs w:val="28"/>
+          <w:lang w:val="en-US"/>
+        </w:rPr>
+        <w:t>Point</w:t>
+      </w:r>
+      <w:r>
+        <w:rPr>
+          <w:rFonts w:ascii="Times New Roman" w:hAnsi="Times New Roman" w:cs="Times New Roman"/>
+          <w:sz w:val="28"/>
+          <w:szCs w:val="28"/>
+        </w:rPr>
+        <w:t xml:space="preserve"> (</w:t>
+      </w:r>
+      <w:r>
+        <w:rPr>
+          <w:rFonts w:ascii="Times New Roman" w:hAnsi="Times New Roman" w:cs="Times New Roman"/>
+          <w:sz w:val="28"/>
+          <w:szCs w:val="28"/>
+        </w:rPr>
+        <w:t>скриншот без процедур и методов</w:t>
+      </w:r>
+      <w:r>
+        <w:rPr>
+          <w:rFonts w:ascii="Times New Roman" w:hAnsi="Times New Roman" w:cs="Times New Roman"/>
+          <w:sz w:val="28"/>
+          <w:szCs w:val="28"/>
+        </w:rPr>
         <w:t>)</w:t>
       </w:r>
-      <w:bookmarkEnd w:id="5"/>
+      <w:r>
+        <w:rPr>
+          <w:rFonts w:ascii="Times New Roman" w:hAnsi="Times New Roman" w:cs="Times New Roman"/>
+          <w:sz w:val="28"/>
+          <w:szCs w:val="28"/>
+        </w:rPr>
+        <w:t>.</w:t>
+      </w:r>
+    </w:p>
+    <w:p>
+      <w:pPr>
+        <w:rPr>
+          <w:rFonts w:ascii="Times New Roman" w:hAnsi="Times New Roman" w:cs="Times New Roman"/>
+          <w:sz w:val="28"/>
+          <w:szCs w:val="28"/>
+        </w:rPr>
+      </w:pPr>
+      <w:r>
+        <w:rPr>
+          <w:rFonts w:ascii="Times New Roman" w:hAnsi="Times New Roman" w:cs="Times New Roman"/>
+          <w:noProof/>
+          <w:sz w:val="28"/>
+          <w:szCs w:val="28"/>
+          <w:lang w:eastAsia="ru-RU"/>
+        </w:rPr>
+        <w:drawing>
+          <wp:inline distT="0" distB="0" distL="0" distR="0" wp14:anchorId="2FB622E6" wp14:editId="79658D92">
+            <wp:extent cx="3105583" cy="3391373"/>
+            <wp:effectExtent l="0" t="0" r="0" b="0"/>
+            <wp:docPr id="4" name="Рисунок 4"/>
+            <wp:cNvGraphicFramePr>
+              <a:graphicFrameLocks xmlns:a="http://schemas.openxmlformats.org/drawingml/2006/main" noChangeAspect="1"/>
+            </wp:cNvGraphicFramePr>
+            <a:graphic xmlns:a="http://schemas.openxmlformats.org/drawingml/2006/main">
+              <a:graphicData uri="http://schemas.openxmlformats.org/drawingml/2006/picture">
+                <pic:pic xmlns:pic="http://schemas.openxmlformats.org/drawingml/2006/picture">
+                  <pic:nvPicPr>
+                    <pic:cNvPr id="1" name=""/>
+                    <pic:cNvPicPr/>
+                  </pic:nvPicPr>
+                  <pic:blipFill>
+                    <a:blip r:embed="rId10"/>
+                    <a:stretch>
+                      <a:fillRect/>
+                    </a:stretch>
+                  </pic:blipFill>
+                  <pic:spPr>
+                    <a:xfrm>
+                      <a:off x="0" y="0"/>
+                      <a:ext cx="3105583" cy="3391373"/>
+                    </a:xfrm>
+                    <a:prstGeom prst="rect">
+                      <a:avLst/>
+                    </a:prstGeom>
+                  </pic:spPr>
+                </pic:pic>
+              </a:graphicData>
+            </a:graphic>
+          </wp:inline>
+        </w:drawing>
+      </w:r>
+    </w:p>
+    <w:p>
+      <w:pPr>
+        <w:jc w:val="center"/>
+        <w:rPr>
+          <w:rFonts w:ascii="Times New Roman" w:hAnsi="Times New Roman" w:cs="Times New Roman"/>
+        </w:rPr>
+      </w:pPr>
+      <w:r>
+        <w:rPr>
+          <w:rFonts w:ascii="Times New Roman" w:hAnsi="Times New Roman" w:cs="Times New Roman"/>
+        </w:rPr>
+        <w:t>Рис 2.</w:t>
+      </w:r>
+      <w:r>
+        <w:rPr>
+          <w:rFonts w:ascii="Times New Roman" w:hAnsi="Times New Roman" w:cs="Times New Roman"/>
+        </w:rPr>
+        <w:t xml:space="preserve"> Наполнение класса </w:t>
+      </w:r>
+      <w:r>
+        <w:rPr>
+          <w:rFonts w:ascii="Times New Roman" w:hAnsi="Times New Roman" w:cs="Times New Roman"/>
+          <w:lang w:val="en-US"/>
+        </w:rPr>
+        <w:t>Point</w:t>
+      </w:r>
+      <w:r>
+        <w:rPr>
+          <w:rFonts w:ascii="Times New Roman" w:hAnsi="Times New Roman" w:cs="Times New Roman"/>
+        </w:rPr>
+        <w:t xml:space="preserve"> в древовидной структуре</w:t>
+      </w:r>
+      <w:r>
+        <w:rPr>
+          <w:rFonts w:ascii="Times New Roman" w:hAnsi="Times New Roman" w:cs="Times New Roman"/>
+        </w:rPr>
+        <w:t>.</w:t>
+      </w:r>
+    </w:p>
+    <w:p>
+      <w:pPr>
+        <w:rPr>
+          <w:rFonts w:ascii="Times New Roman" w:hAnsi="Times New Roman" w:cs="Times New Roman"/>
+          <w:sz w:val="28"/>
+          <w:szCs w:val="28"/>
+        </w:rPr>
+      </w:pPr>
+    </w:p>
+    <w:p>
+      <w:pPr>
+        <w:rPr>
+          <w:rFonts w:ascii="Times New Roman" w:hAnsi="Times New Roman" w:cs="Times New Roman"/>
+          <w:sz w:val="28"/>
+          <w:szCs w:val="28"/>
+        </w:rPr>
+      </w:pPr>
+    </w:p>
+    <w:p>
+      <w:pPr>
+        <w:rPr>
+          <w:rFonts w:ascii="Times New Roman" w:hAnsi="Times New Roman" w:cs="Times New Roman"/>
+          <w:sz w:val="28"/>
+          <w:szCs w:val="28"/>
+        </w:rPr>
+      </w:pPr>
+      <w:r>
+        <w:rPr>
+          <w:rFonts w:ascii="Times New Roman" w:hAnsi="Times New Roman" w:cs="Times New Roman"/>
+          <w:sz w:val="28"/>
+          <w:szCs w:val="28"/>
+        </w:rPr>
+        <w:lastRenderedPageBreak/>
+        <w:t>Тут у нас хранится</w:t>
+      </w:r>
+      <w:r>
+        <w:rPr>
+          <w:rFonts w:ascii="Times New Roman" w:hAnsi="Times New Roman" w:cs="Times New Roman"/>
+          <w:sz w:val="28"/>
+          <w:szCs w:val="28"/>
+        </w:rPr>
+        <w:t xml:space="preserve"> </w:t>
+      </w:r>
+      <w:r>
+        <w:rPr>
+          <w:rFonts w:ascii="Times New Roman" w:hAnsi="Times New Roman" w:cs="Times New Roman"/>
+          <w:sz w:val="28"/>
+          <w:szCs w:val="28"/>
+        </w:rPr>
+        <w:t>флаг, дающий знать, какая это точка в структуре, первая или нет, её координаты, текущее положение точки относительно родительской точки, ссылка на родительскую точку, 4 ссылки на дочерние точки, где каждая ссылка отвечает за своё направление.</w:t>
+      </w:r>
+    </w:p>
+    <w:p>
+      <w:pPr>
+        <w:rPr>
+          <w:rFonts w:ascii="Times New Roman" w:hAnsi="Times New Roman" w:cs="Times New Roman"/>
+          <w:sz w:val="28"/>
+          <w:szCs w:val="28"/>
+        </w:rPr>
+      </w:pPr>
+      <w:r>
+        <w:rPr>
+          <w:rFonts w:ascii="Times New Roman" w:hAnsi="Times New Roman" w:cs="Times New Roman"/>
+          <w:sz w:val="28"/>
+          <w:szCs w:val="28"/>
+        </w:rPr>
+        <w:t>Давайте рассмотрим самые основные процедуры в этом классе.</w:t>
+      </w:r>
+    </w:p>
+    <w:p>
+      <w:pPr>
+        <w:rPr>
+          <w:rFonts w:ascii="Times New Roman" w:hAnsi="Times New Roman" w:cs="Times New Roman"/>
+          <w:sz w:val="28"/>
+          <w:szCs w:val="28"/>
+        </w:rPr>
+      </w:pPr>
+      <w:r>
+        <w:rPr>
+          <w:rFonts w:ascii="Times New Roman" w:hAnsi="Times New Roman" w:cs="Times New Roman"/>
+          <w:sz w:val="28"/>
+          <w:szCs w:val="28"/>
+        </w:rPr>
+        <w:t>Процедура добавления новых точек в структуру:</w:t>
+      </w:r>
+    </w:p>
+    <w:p>
+      <w:pPr>
+        <w:rPr>
+          <w:rFonts w:ascii="Times New Roman" w:hAnsi="Times New Roman" w:cs="Times New Roman"/>
+          <w:sz w:val="28"/>
+          <w:szCs w:val="28"/>
+        </w:rPr>
+      </w:pPr>
+      <w:r>
+        <w:rPr>
+          <w:rFonts w:ascii="Times New Roman" w:hAnsi="Times New Roman" w:cs="Times New Roman"/>
+          <w:noProof/>
+          <w:sz w:val="28"/>
+          <w:szCs w:val="28"/>
+          <w:lang w:eastAsia="ru-RU"/>
+        </w:rPr>
+        <w:drawing>
+          <wp:inline distT="0" distB="0" distL="0" distR="0" wp14:anchorId="193E9B5F" wp14:editId="5236EC8D">
+            <wp:extent cx="4387464" cy="6610350"/>
+            <wp:effectExtent l="0" t="0" r="0" b="0"/>
+            <wp:docPr id="5" name="Рисунок 5"/>
+            <wp:cNvGraphicFramePr>
+              <a:graphicFrameLocks xmlns:a="http://schemas.openxmlformats.org/drawingml/2006/main" noChangeAspect="1"/>
+            </wp:cNvGraphicFramePr>
+            <a:graphic xmlns:a="http://schemas.openxmlformats.org/drawingml/2006/main">
+              <a:graphicData uri="http://schemas.openxmlformats.org/drawingml/2006/picture">
+                <pic:pic xmlns:pic="http://schemas.openxmlformats.org/drawingml/2006/picture">
+                  <pic:nvPicPr>
+                    <pic:cNvPr id="1" name=""/>
+                    <pic:cNvPicPr/>
+                  </pic:nvPicPr>
+                  <pic:blipFill>
+                    <a:blip r:embed="rId11"/>
+                    <a:stretch>
+                      <a:fillRect/>
+                    </a:stretch>
+                  </pic:blipFill>
+                  <pic:spPr>
+                    <a:xfrm>
+                      <a:off x="0" y="0"/>
+                      <a:ext cx="4392938" cy="6618598"/>
+                    </a:xfrm>
+                    <a:prstGeom prst="rect">
+                      <a:avLst/>
+                    </a:prstGeom>
+                  </pic:spPr>
+                </pic:pic>
+              </a:graphicData>
+            </a:graphic>
+          </wp:inline>
+        </w:drawing>
+      </w:r>
+    </w:p>
+    <w:p>
+      <w:pPr>
+        <w:jc w:val="center"/>
+        <w:rPr>
+          <w:rFonts w:ascii="Times New Roman" w:hAnsi="Times New Roman" w:cs="Times New Roman"/>
+        </w:rPr>
+      </w:pPr>
+      <w:r>
+        <w:rPr>
+          <w:rFonts w:ascii="Times New Roman" w:hAnsi="Times New Roman" w:cs="Times New Roman"/>
+        </w:rPr>
+        <w:t xml:space="preserve">Рис 3. Процедура добавления новых точек в </w:t>
+      </w:r>
+      <w:r>
+        <w:rPr>
+          <w:rFonts w:ascii="Times New Roman" w:hAnsi="Times New Roman" w:cs="Times New Roman"/>
+        </w:rPr>
+        <w:t xml:space="preserve">древовидную </w:t>
+      </w:r>
+      <w:r>
+        <w:rPr>
+          <w:rFonts w:ascii="Times New Roman" w:hAnsi="Times New Roman" w:cs="Times New Roman"/>
+        </w:rPr>
+        <w:t>структуру.</w:t>
+      </w:r>
+    </w:p>
+    <w:p>
+      <w:pPr>
+        <w:jc w:val="center"/>
+        <w:rPr>
+          <w:rFonts w:ascii="Times New Roman" w:hAnsi="Times New Roman" w:cs="Times New Roman"/>
+        </w:rPr>
+      </w:pPr>
+    </w:p>
+    <w:p>
+      <w:pPr>
+        <w:rPr>
+          <w:rFonts w:ascii="Times New Roman" w:hAnsi="Times New Roman" w:cs="Times New Roman"/>
+          <w:sz w:val="28"/>
+          <w:szCs w:val="28"/>
+        </w:rPr>
+      </w:pPr>
+      <w:r>
+        <w:rPr>
+          <w:rFonts w:ascii="Times New Roman" w:hAnsi="Times New Roman" w:cs="Times New Roman"/>
+          <w:sz w:val="28"/>
+          <w:szCs w:val="28"/>
+        </w:rPr>
+        <w:lastRenderedPageBreak/>
+        <w:t>Поиск точек в структуре. То о чём говорилось выше. Мы не просто перебираем каждый элемент, а идём по ветвям и ищем нужный элемент.</w:t>
+      </w:r>
+    </w:p>
+    <w:p>
+      <w:pPr>
+        <w:rPr>
+          <w:rFonts w:ascii="Times New Roman" w:hAnsi="Times New Roman" w:cs="Times New Roman"/>
+          <w:sz w:val="28"/>
+          <w:szCs w:val="28"/>
+        </w:rPr>
+      </w:pPr>
+      <w:r>
+        <w:rPr>
+          <w:rFonts w:ascii="Times New Roman" w:hAnsi="Times New Roman" w:cs="Times New Roman"/>
+          <w:noProof/>
+          <w:sz w:val="28"/>
+          <w:szCs w:val="28"/>
+          <w:lang w:eastAsia="ru-RU"/>
+        </w:rPr>
+        <w:drawing>
+          <wp:inline distT="0" distB="0" distL="0" distR="0" wp14:anchorId="391D3B78" wp14:editId="317F4C74">
+            <wp:extent cx="4305901" cy="4848902"/>
+            <wp:effectExtent l="0" t="0" r="0" b="8890"/>
+            <wp:docPr id="6" name="Рисунок 6"/>
+            <wp:cNvGraphicFramePr>
+              <a:graphicFrameLocks xmlns:a="http://schemas.openxmlformats.org/drawingml/2006/main" noChangeAspect="1"/>
+            </wp:cNvGraphicFramePr>
+            <a:graphic xmlns:a="http://schemas.openxmlformats.org/drawingml/2006/main">
+              <a:graphicData uri="http://schemas.openxmlformats.org/drawingml/2006/picture">
+                <pic:pic xmlns:pic="http://schemas.openxmlformats.org/drawingml/2006/picture">
+                  <pic:nvPicPr>
+                    <pic:cNvPr id="1" name=""/>
+                    <pic:cNvPicPr/>
+                  </pic:nvPicPr>
+                  <pic:blipFill>
+                    <a:blip r:embed="rId12"/>
+                    <a:stretch>
+                      <a:fillRect/>
+                    </a:stretch>
+                  </pic:blipFill>
+                  <pic:spPr>
+                    <a:xfrm>
+                      <a:off x="0" y="0"/>
+                      <a:ext cx="4305901" cy="4848902"/>
+                    </a:xfrm>
+                    <a:prstGeom prst="rect">
+                      <a:avLst/>
+                    </a:prstGeom>
+                  </pic:spPr>
+                </pic:pic>
+              </a:graphicData>
+            </a:graphic>
+          </wp:inline>
+        </w:drawing>
+      </w:r>
+    </w:p>
+    <w:p>
+      <w:pPr>
+        <w:jc w:val="center"/>
+        <w:rPr>
+          <w:rFonts w:ascii="Times New Roman" w:hAnsi="Times New Roman" w:cs="Times New Roman"/>
+        </w:rPr>
+      </w:pPr>
+      <w:r>
+        <w:rPr>
+          <w:rFonts w:ascii="Times New Roman" w:hAnsi="Times New Roman" w:cs="Times New Roman"/>
+        </w:rPr>
+        <w:t>Рис 4. Реализация поиска точек в древовидной структуре.</w:t>
+      </w:r>
+    </w:p>
+    <w:p>
+      <w:pPr>
+        <w:rPr>
+          <w:rFonts w:ascii="Times New Roman" w:hAnsi="Times New Roman" w:cs="Times New Roman"/>
+          <w:sz w:val="28"/>
+          <w:szCs w:val="28"/>
+        </w:rPr>
+      </w:pPr>
+      <w:r>
+        <w:rPr>
+          <w:rFonts w:ascii="Times New Roman" w:hAnsi="Times New Roman" w:cs="Times New Roman"/>
+          <w:noProof/>
+          <w:sz w:val="28"/>
+          <w:szCs w:val="28"/>
+          <w:lang w:eastAsia="ru-RU"/>
+        </w:rPr>
+        <w:drawing>
+          <wp:inline distT="0" distB="0" distL="0" distR="0" wp14:anchorId="1F217E5C" wp14:editId="2FECB54D">
+            <wp:extent cx="5940425" cy="2707005"/>
+            <wp:effectExtent l="0" t="0" r="3175" b="0"/>
+            <wp:docPr id="8" name="Рисунок 8"/>
+            <wp:cNvGraphicFramePr>
+              <a:graphicFrameLocks xmlns:a="http://schemas.openxmlformats.org/drawingml/2006/main" noChangeAspect="1"/>
+            </wp:cNvGraphicFramePr>
+            <a:graphic xmlns:a="http://schemas.openxmlformats.org/drawingml/2006/main">
+              <a:graphicData uri="http://schemas.openxmlformats.org/drawingml/2006/picture">
+                <pic:pic xmlns:pic="http://schemas.openxmlformats.org/drawingml/2006/picture">
+                  <pic:nvPicPr>
+                    <pic:cNvPr id="1" name=""/>
+                    <pic:cNvPicPr/>
+                  </pic:nvPicPr>
+                  <pic:blipFill>
+                    <a:blip r:embed="rId13"/>
+                    <a:stretch>
+                      <a:fillRect/>
+                    </a:stretch>
+                  </pic:blipFill>
+                  <pic:spPr>
+                    <a:xfrm>
+                      <a:off x="0" y="0"/>
+                      <a:ext cx="5940425" cy="2707005"/>
+                    </a:xfrm>
+                    <a:prstGeom prst="rect">
+                      <a:avLst/>
+                    </a:prstGeom>
+                  </pic:spPr>
+                </pic:pic>
+              </a:graphicData>
+            </a:graphic>
+          </wp:inline>
+        </w:drawing>
+      </w:r>
+    </w:p>
+    <w:p>
+      <w:pPr>
+        <w:jc w:val="center"/>
+        <w:rPr>
+          <w:rFonts w:ascii="Times New Roman" w:hAnsi="Times New Roman" w:cs="Times New Roman"/>
+        </w:rPr>
+      </w:pPr>
+      <w:r>
+        <w:rPr>
+          <w:rFonts w:ascii="Times New Roman" w:hAnsi="Times New Roman" w:cs="Times New Roman"/>
+        </w:rPr>
+        <w:t>Рис 4. Визуальное представление поиска точек в древовидной структуре.</w:t>
+      </w:r>
+    </w:p>
+    <w:p>
+      <w:pPr>
+        <w:rPr>
+          <w:rFonts w:ascii="Times New Roman" w:hAnsi="Times New Roman" w:cs="Times New Roman"/>
+          <w:sz w:val="28"/>
+          <w:szCs w:val="28"/>
+        </w:rPr>
+      </w:pPr>
+      <w:r>
+        <w:rPr>
+          <w:rFonts w:ascii="Times New Roman" w:hAnsi="Times New Roman" w:cs="Times New Roman"/>
+          <w:sz w:val="28"/>
+          <w:szCs w:val="28"/>
+        </w:rPr>
+        <w:lastRenderedPageBreak/>
+        <w:t>Удаление точки из структуры. Мы должны перекинуть ссылки с родительских и дочерних элементов друг на друга.</w:t>
+      </w:r>
+    </w:p>
+    <w:p>
+      <w:pPr>
+        <w:rPr>
+          <w:rFonts w:ascii="Times New Roman" w:hAnsi="Times New Roman" w:cs="Times New Roman"/>
+          <w:sz w:val="28"/>
+          <w:szCs w:val="28"/>
+        </w:rPr>
+      </w:pPr>
+    </w:p>
+    <w:p>
+      <w:pPr>
+        <w:rPr>
+          <w:noProof/>
+          <w:lang w:eastAsia="ru-RU"/>
+        </w:rPr>
+      </w:pPr>
+      <w:r>
+        <w:rPr>
+          <w:rFonts w:ascii="Times New Roman" w:hAnsi="Times New Roman" w:cs="Times New Roman"/>
+          <w:noProof/>
+          <w:sz w:val="28"/>
+          <w:szCs w:val="28"/>
+          <w:lang w:eastAsia="ru-RU"/>
+        </w:rPr>
+        <w:drawing>
+          <wp:inline distT="0" distB="0" distL="0" distR="0" wp14:anchorId="533A460F" wp14:editId="394BD9FC">
+            <wp:extent cx="3161170" cy="5429250"/>
+            <wp:effectExtent l="0" t="0" r="1270" b="0"/>
+            <wp:docPr id="7" name="Рисунок 7"/>
+            <wp:cNvGraphicFramePr>
+              <a:graphicFrameLocks xmlns:a="http://schemas.openxmlformats.org/drawingml/2006/main" noChangeAspect="1"/>
+            </wp:cNvGraphicFramePr>
+            <a:graphic xmlns:a="http://schemas.openxmlformats.org/drawingml/2006/main">
+              <a:graphicData uri="http://schemas.openxmlformats.org/drawingml/2006/picture">
+                <pic:pic xmlns:pic="http://schemas.openxmlformats.org/drawingml/2006/picture">
+                  <pic:nvPicPr>
+                    <pic:cNvPr id="1" name=""/>
+                    <pic:cNvPicPr/>
+                  </pic:nvPicPr>
+                  <pic:blipFill rotWithShape="1">
+                    <a:blip r:embed="rId14"/>
+                    <a:srcRect r="9890"/>
+                    <a:stretch/>
+                  </pic:blipFill>
+                  <pic:spPr bwMode="auto">
+                    <a:xfrm>
+                      <a:off x="0" y="0"/>
+                      <a:ext cx="3182682" cy="5466196"/>
+                    </a:xfrm>
+                    <a:prstGeom prst="rect">
+                      <a:avLst/>
+                    </a:prstGeom>
+                    <a:ln>
+                      <a:noFill/>
+                    </a:ln>
+                    <a:extLst>
+                      <a:ext uri="{53640926-AAD7-44D8-BBD7-CCE9431645EC}">
+                        <a14:shadowObscured xmlns:a14="http://schemas.microsoft.com/office/drawing/2010/main"/>
+                      </a:ext>
+                    </a:extLst>
+                  </pic:spPr>
+                </pic:pic>
+              </a:graphicData>
+            </a:graphic>
+          </wp:inline>
+        </w:drawing>
+      </w:r>
+      <w:r>
+        <w:rPr>
+          <w:noProof/>
+          <w:lang w:eastAsia="ru-RU"/>
+        </w:rPr>
+        <w:t xml:space="preserve"> </w:t>
+      </w:r>
+      <w:r>
+        <w:rPr>
+          <w:rFonts w:ascii="Times New Roman" w:hAnsi="Times New Roman" w:cs="Times New Roman"/>
+          <w:noProof/>
+          <w:sz w:val="28"/>
+          <w:szCs w:val="28"/>
+          <w:lang w:eastAsia="ru-RU"/>
+        </w:rPr>
+        <w:drawing>
+          <wp:inline distT="0" distB="0" distL="0" distR="0" wp14:anchorId="47CC002E" wp14:editId="0EB03B86">
+            <wp:extent cx="2724150" cy="1700592"/>
+            <wp:effectExtent l="0" t="0" r="0" b="0"/>
+            <wp:docPr id="9" name="Рисунок 9"/>
+            <wp:cNvGraphicFramePr>
+              <a:graphicFrameLocks xmlns:a="http://schemas.openxmlformats.org/drawingml/2006/main" noChangeAspect="1"/>
+            </wp:cNvGraphicFramePr>
+            <a:graphic xmlns:a="http://schemas.openxmlformats.org/drawingml/2006/main">
+              <a:graphicData uri="http://schemas.openxmlformats.org/drawingml/2006/picture">
+                <pic:pic xmlns:pic="http://schemas.openxmlformats.org/drawingml/2006/picture">
+                  <pic:nvPicPr>
+                    <pic:cNvPr id="1" name=""/>
+                    <pic:cNvPicPr/>
+                  </pic:nvPicPr>
+                  <pic:blipFill>
+                    <a:blip r:embed="rId15"/>
+                    <a:stretch>
+                      <a:fillRect/>
+                    </a:stretch>
+                  </pic:blipFill>
+                  <pic:spPr>
+                    <a:xfrm>
+                      <a:off x="0" y="0"/>
+                      <a:ext cx="2729571" cy="1703976"/>
+                    </a:xfrm>
+                    <a:prstGeom prst="rect">
+                      <a:avLst/>
+                    </a:prstGeom>
+                  </pic:spPr>
+                </pic:pic>
+              </a:graphicData>
+            </a:graphic>
+          </wp:inline>
+        </w:drawing>
+      </w:r>
+    </w:p>
+    <w:p>
+      <w:pPr>
+        <w:jc w:val="center"/>
+        <w:rPr>
+          <w:rFonts w:ascii="Times New Roman" w:hAnsi="Times New Roman" w:cs="Times New Roman"/>
+        </w:rPr>
+      </w:pPr>
+      <w:r>
+        <w:rPr>
+          <w:rFonts w:ascii="Times New Roman" w:hAnsi="Times New Roman" w:cs="Times New Roman"/>
+        </w:rPr>
+        <w:t>Рис 5 и 6. Алгоритм удаления точек из структуры, а также его визуальное представление.</w:t>
+      </w:r>
+    </w:p>
+    <w:p>
+      <w:pPr>
+        <w:rPr>
+          <w:noProof/>
+          <w:lang w:eastAsia="ru-RU"/>
+        </w:rPr>
+      </w:pPr>
+    </w:p>
+    <w:p>
+      <w:pPr>
+        <w:rPr>
+          <w:rFonts w:ascii="Times New Roman" w:hAnsi="Times New Roman" w:cs="Times New Roman"/>
+          <w:noProof/>
+          <w:sz w:val="28"/>
+          <w:szCs w:val="28"/>
+          <w:lang w:eastAsia="ru-RU"/>
+        </w:rPr>
+      </w:pPr>
+    </w:p>
+    <w:p>
+      <w:pPr>
+        <w:rPr>
+          <w:rFonts w:ascii="Times New Roman" w:hAnsi="Times New Roman" w:cs="Times New Roman"/>
+          <w:noProof/>
+          <w:sz w:val="28"/>
+          <w:szCs w:val="28"/>
+          <w:lang w:eastAsia="ru-RU"/>
+        </w:rPr>
+      </w:pPr>
+    </w:p>
+    <w:p>
+      <w:pPr>
+        <w:rPr>
+          <w:rFonts w:ascii="Times New Roman" w:hAnsi="Times New Roman" w:cs="Times New Roman"/>
+          <w:noProof/>
+          <w:sz w:val="28"/>
+          <w:szCs w:val="28"/>
+          <w:lang w:eastAsia="ru-RU"/>
+        </w:rPr>
+      </w:pPr>
+    </w:p>
+    <w:p>
+      <w:pPr>
+        <w:rPr>
+          <w:rFonts w:ascii="Times New Roman" w:hAnsi="Times New Roman" w:cs="Times New Roman"/>
+          <w:noProof/>
+          <w:sz w:val="28"/>
+          <w:szCs w:val="28"/>
+          <w:lang w:eastAsia="ru-RU"/>
+        </w:rPr>
+      </w:pPr>
+    </w:p>
+    <w:p>
+      <w:pPr>
+        <w:rPr>
+          <w:rFonts w:ascii="Times New Roman" w:hAnsi="Times New Roman" w:cs="Times New Roman"/>
+          <w:noProof/>
+          <w:sz w:val="28"/>
+          <w:szCs w:val="28"/>
+          <w:lang w:eastAsia="ru-RU"/>
+        </w:rPr>
+      </w:pPr>
+    </w:p>
+    <w:p>
+      <w:pPr>
+        <w:rPr>
+          <w:rFonts w:ascii="Times New Roman" w:hAnsi="Times New Roman" w:cs="Times New Roman"/>
+          <w:noProof/>
+          <w:sz w:val="28"/>
+          <w:szCs w:val="28"/>
+          <w:lang w:eastAsia="ru-RU"/>
+        </w:rPr>
+      </w:pPr>
+    </w:p>
+    <w:p>
+      <w:pPr>
+        <w:rPr>
+          <w:rFonts w:ascii="Times New Roman" w:hAnsi="Times New Roman" w:cs="Times New Roman"/>
+          <w:noProof/>
+          <w:sz w:val="28"/>
+          <w:szCs w:val="28"/>
+          <w:lang w:eastAsia="ru-RU"/>
+        </w:rPr>
+      </w:pPr>
+      <w:r>
+        <w:rPr>
+          <w:rFonts w:ascii="Times New Roman" w:hAnsi="Times New Roman" w:cs="Times New Roman"/>
+          <w:noProof/>
+          <w:sz w:val="28"/>
+          <w:szCs w:val="28"/>
+          <w:lang w:eastAsia="ru-RU"/>
+        </w:rPr>
+        <w:lastRenderedPageBreak/>
+        <w:t>Также стоит отметить то, как именно использовалась данная структура данных, именно на этапе разработки этой структуры.</w:t>
+      </w:r>
+    </w:p>
+    <w:p>
+      <w:pPr>
+        <w:jc w:val="center"/>
+        <w:rPr>
+          <w:rFonts w:ascii="Times New Roman" w:hAnsi="Times New Roman" w:cs="Times New Roman"/>
+        </w:rPr>
+      </w:pPr>
+      <w:r>
+        <w:rPr>
+          <w:rFonts w:ascii="Times New Roman" w:hAnsi="Times New Roman" w:cs="Times New Roman"/>
+          <w:noProof/>
+          <w:sz w:val="28"/>
+          <w:szCs w:val="28"/>
+          <w:lang w:eastAsia="ru-RU"/>
+        </w:rPr>
+        <w:drawing>
+          <wp:inline distT="0" distB="0" distL="0" distR="0" wp14:anchorId="092037C2" wp14:editId="3407BD35">
+            <wp:extent cx="5315692" cy="2629267"/>
+            <wp:effectExtent l="0" t="0" r="0" b="0"/>
+            <wp:docPr id="10" name="Рисунок 10"/>
+            <wp:cNvGraphicFramePr>
+              <a:graphicFrameLocks xmlns:a="http://schemas.openxmlformats.org/drawingml/2006/main" noChangeAspect="1"/>
+            </wp:cNvGraphicFramePr>
+            <a:graphic xmlns:a="http://schemas.openxmlformats.org/drawingml/2006/main">
+              <a:graphicData uri="http://schemas.openxmlformats.org/drawingml/2006/picture">
+                <pic:pic xmlns:pic="http://schemas.openxmlformats.org/drawingml/2006/picture">
+                  <pic:nvPicPr>
+                    <pic:cNvPr id="1" name=""/>
+                    <pic:cNvPicPr/>
+                  </pic:nvPicPr>
+                  <pic:blipFill>
+                    <a:blip r:embed="rId16"/>
+                    <a:stretch>
+                      <a:fillRect/>
+                    </a:stretch>
+                  </pic:blipFill>
+                  <pic:spPr>
+                    <a:xfrm>
+                      <a:off x="0" y="0"/>
+                      <a:ext cx="5315692" cy="2629267"/>
+                    </a:xfrm>
+                    <a:prstGeom prst="rect">
+                      <a:avLst/>
+                    </a:prstGeom>
+                  </pic:spPr>
+                </pic:pic>
+              </a:graphicData>
+            </a:graphic>
+          </wp:inline>
+        </w:drawing>
+      </w:r>
+    </w:p>
+    <w:p>
+      <w:pPr>
+        <w:jc w:val="center"/>
+        <w:rPr>
+          <w:rFonts w:ascii="Times New Roman" w:hAnsi="Times New Roman" w:cs="Times New Roman"/>
+        </w:rPr>
+      </w:pPr>
+      <w:r>
+        <w:rPr>
+          <w:rFonts w:ascii="Times New Roman" w:hAnsi="Times New Roman" w:cs="Times New Roman"/>
+        </w:rPr>
+        <w:t>Рис 7. Использование древовидной структуры в программе.</w:t>
+      </w:r>
+    </w:p>
+    <w:p>
+      <w:pPr>
+        <w:rPr>
+          <w:rFonts w:ascii="Times New Roman" w:hAnsi="Times New Roman" w:cs="Times New Roman"/>
+          <w:sz w:val="28"/>
+          <w:szCs w:val="28"/>
+        </w:rPr>
+      </w:pPr>
+    </w:p>
+    <w:p>
+      <w:pPr>
+        <w:rPr>
+          <w:rFonts w:ascii="Times New Roman" w:hAnsi="Times New Roman" w:cs="Times New Roman"/>
+          <w:sz w:val="28"/>
+          <w:szCs w:val="28"/>
+        </w:rPr>
+      </w:pPr>
+      <w:r>
+        <w:rPr>
+          <w:rFonts w:ascii="Times New Roman" w:hAnsi="Times New Roman" w:cs="Times New Roman"/>
+          <w:sz w:val="28"/>
+          <w:szCs w:val="28"/>
+        </w:rPr>
+        <w:t xml:space="preserve">Добавляли новые точки мы в переменную </w:t>
+      </w:r>
+      <w:r>
+        <w:rPr>
+          <w:rFonts w:ascii="Times New Roman" w:hAnsi="Times New Roman" w:cs="Times New Roman"/>
+          <w:i/>
+          <w:sz w:val="28"/>
+          <w:szCs w:val="28"/>
+          <w:lang w:val="en-US"/>
+        </w:rPr>
+        <w:t>p</w:t>
+      </w:r>
+      <w:r>
+        <w:rPr>
+          <w:rFonts w:ascii="Times New Roman" w:hAnsi="Times New Roman" w:cs="Times New Roman"/>
+          <w:i/>
+          <w:sz w:val="28"/>
+          <w:szCs w:val="28"/>
+        </w:rPr>
+        <w:t>,</w:t>
+      </w:r>
+      <w:r>
+        <w:rPr>
+          <w:rFonts w:ascii="Times New Roman" w:hAnsi="Times New Roman" w:cs="Times New Roman"/>
+          <w:sz w:val="28"/>
+          <w:szCs w:val="28"/>
+        </w:rPr>
+        <w:t xml:space="preserve"> </w:t>
+      </w:r>
+      <w:r>
+        <w:rPr>
+          <w:rFonts w:ascii="Times New Roman" w:hAnsi="Times New Roman" w:cs="Times New Roman"/>
+          <w:sz w:val="28"/>
+          <w:szCs w:val="28"/>
+        </w:rPr>
+        <w:t>тем самым создавая целую древовидную структуру в дальнейшем. (Просто закидывали точку в точку).</w:t>
+      </w:r>
+    </w:p>
+    <w:p>
+      <w:pPr>
+        <w:rPr>
+          <w:rFonts w:ascii="Times New Roman" w:hAnsi="Times New Roman" w:cs="Times New Roman"/>
+          <w:sz w:val="28"/>
+          <w:szCs w:val="28"/>
+        </w:rPr>
+      </w:pPr>
+      <w:r>
+        <w:rPr>
+          <w:rFonts w:ascii="Times New Roman" w:hAnsi="Times New Roman" w:cs="Times New Roman"/>
+          <w:sz w:val="28"/>
+          <w:szCs w:val="28"/>
+        </w:rPr>
+        <w:t xml:space="preserve">И на тот момент предполагалось, что одна такая переменная типа </w:t>
+      </w:r>
+      <w:r>
+        <w:rPr>
+          <w:rFonts w:ascii="Times New Roman" w:hAnsi="Times New Roman" w:cs="Times New Roman"/>
+          <w:i/>
+          <w:sz w:val="28"/>
+          <w:szCs w:val="28"/>
+          <w:lang w:val="en-US"/>
+        </w:rPr>
+        <w:t>Point</w:t>
+      </w:r>
+      <w:r>
+        <w:rPr>
+          <w:rFonts w:ascii="Times New Roman" w:hAnsi="Times New Roman" w:cs="Times New Roman"/>
+          <w:sz w:val="28"/>
+          <w:szCs w:val="28"/>
+        </w:rPr>
+        <w:t xml:space="preserve"> </w:t>
+      </w:r>
+      <w:r>
+        <w:rPr>
+          <w:rFonts w:ascii="Times New Roman" w:hAnsi="Times New Roman" w:cs="Times New Roman"/>
+          <w:sz w:val="28"/>
+          <w:szCs w:val="28"/>
+        </w:rPr>
+        <w:t>–</w:t>
+      </w:r>
+      <w:r>
+        <w:rPr>
+          <w:rFonts w:ascii="Times New Roman" w:hAnsi="Times New Roman" w:cs="Times New Roman"/>
+          <w:sz w:val="28"/>
+          <w:szCs w:val="28"/>
+        </w:rPr>
+        <w:t xml:space="preserve"> </w:t>
+      </w:r>
+      <w:r>
+        <w:rPr>
+          <w:rFonts w:ascii="Times New Roman" w:hAnsi="Times New Roman" w:cs="Times New Roman"/>
+          <w:sz w:val="28"/>
+          <w:szCs w:val="28"/>
+        </w:rPr>
+        <w:t xml:space="preserve">есть готовая фигура, т.к. она сразу хранит в себе структуру точек. Т.е. мы могли создать список из </w:t>
+      </w:r>
+      <w:r>
+        <w:rPr>
+          <w:rFonts w:ascii="Times New Roman" w:hAnsi="Times New Roman" w:cs="Times New Roman"/>
+          <w:i/>
+          <w:sz w:val="28"/>
+          <w:szCs w:val="28"/>
+          <w:lang w:val="en-US"/>
+        </w:rPr>
+        <w:t>Point</w:t>
+      </w:r>
+      <w:r>
+        <w:rPr>
+          <w:rFonts w:ascii="Times New Roman" w:hAnsi="Times New Roman" w:cs="Times New Roman"/>
+          <w:sz w:val="28"/>
+          <w:szCs w:val="28"/>
+        </w:rPr>
+        <w:t>’</w:t>
+      </w:r>
+      <w:r>
+        <w:rPr>
+          <w:rFonts w:ascii="Times New Roman" w:hAnsi="Times New Roman" w:cs="Times New Roman"/>
+          <w:sz w:val="28"/>
+          <w:szCs w:val="28"/>
+        </w:rPr>
+        <w:t>ов</w:t>
+      </w:r>
+      <w:r>
+        <w:rPr>
+          <w:rFonts w:ascii="Times New Roman" w:hAnsi="Times New Roman" w:cs="Times New Roman"/>
+          <w:sz w:val="28"/>
+          <w:szCs w:val="28"/>
+        </w:rPr>
+        <w:t>, и использовать его как список фигур.</w:t>
+      </w:r>
+      <w:r>
+        <w:rPr>
+          <w:rFonts w:ascii="Times New Roman" w:hAnsi="Times New Roman" w:cs="Times New Roman"/>
+          <w:sz w:val="28"/>
+          <w:szCs w:val="28"/>
+        </w:rPr>
+        <w:t xml:space="preserve"> Отсюда и вытекали все дальнейшие сложности работы с такой структурой. Правда появлялись они из-за того, что, на тот момент я не знал, как правильно это всё организовать.</w:t>
+      </w:r>
+    </w:p>
+    <w:p>
+      <w:pPr>
+        <w:rPr>
+          <w:rFonts w:ascii="Times New Roman" w:hAnsi="Times New Roman" w:cs="Times New Roman"/>
+          <w:sz w:val="28"/>
+          <w:szCs w:val="28"/>
+        </w:rPr>
+      </w:pPr>
+      <w:r>
+        <w:rPr>
+          <w:rFonts w:ascii="Times New Roman" w:hAnsi="Times New Roman" w:cs="Times New Roman"/>
+          <w:sz w:val="28"/>
+          <w:szCs w:val="28"/>
+        </w:rPr>
+        <w:t>По итогу я вынужден был отказаться от такой структуры и пойти по более простому пути. Но я планирую доработать эту структуру и избавиться от всех её недостатков, т.к. считаю</w:t>
+      </w:r>
+      <w:r>
+        <w:rPr>
+          <w:rFonts w:ascii="Times New Roman" w:hAnsi="Times New Roman" w:cs="Times New Roman"/>
+          <w:sz w:val="28"/>
+          <w:szCs w:val="28"/>
+        </w:rPr>
+        <w:t>,</w:t>
+      </w:r>
+      <w:r>
+        <w:rPr>
+          <w:rFonts w:ascii="Times New Roman" w:hAnsi="Times New Roman" w:cs="Times New Roman"/>
+          <w:sz w:val="28"/>
+          <w:szCs w:val="28"/>
+        </w:rPr>
+        <w:t xml:space="preserve"> что у неё есть потенциал.</w:t>
+      </w:r>
+    </w:p>
+    <w:p>
+      <w:pPr>
+        <w:rPr>
+          <w:noProof/>
+          <w:lang w:eastAsia="ru-RU"/>
+        </w:rPr>
+      </w:pPr>
+    </w:p>
+    <w:p>
+      <w:pPr>
+        <w:rPr>
+          <w:noProof/>
+          <w:lang w:eastAsia="ru-RU"/>
+        </w:rPr>
+      </w:pPr>
+    </w:p>
+    <w:p>
+      <w:pPr>
+        <w:rPr>
+          <w:noProof/>
+          <w:lang w:eastAsia="ru-RU"/>
+        </w:rPr>
+      </w:pPr>
+    </w:p>
+    <w:p>
+      <w:pPr>
+        <w:rPr>
+          <w:noProof/>
+          <w:lang w:eastAsia="ru-RU"/>
+        </w:rPr>
+      </w:pPr>
+    </w:p>
+    <w:p>
+      <w:pPr>
+        <w:rPr>
+          <w:noProof/>
+          <w:lang w:eastAsia="ru-RU"/>
+        </w:rPr>
+      </w:pPr>
+    </w:p>
+    <w:p>
+      <w:pPr>
+        <w:rPr>
+          <w:noProof/>
+          <w:lang w:eastAsia="ru-RU"/>
+        </w:rPr>
+      </w:pPr>
+    </w:p>
+    <w:p>
+      <w:pPr>
+        <w:rPr>
+          <w:noProof/>
+          <w:lang w:eastAsia="ru-RU"/>
+        </w:rPr>
+      </w:pPr>
+    </w:p>
+    <w:p>
+      <w:pPr>
+        <w:rPr>
+          <w:noProof/>
+          <w:lang w:eastAsia="ru-RU"/>
+        </w:rPr>
+      </w:pPr>
+    </w:p>
+    <w:p>
+      <w:pPr>
+        <w:rPr>
+          <w:noProof/>
+          <w:lang w:eastAsia="ru-RU"/>
+        </w:rPr>
+      </w:pPr>
+    </w:p>
+    <w:p>
+      <w:pPr>
+        <w:pStyle w:val="30"/>
+      </w:pPr>
+      <w:bookmarkStart w:id="7" w:name="_Toc74175782"/>
+      <w:r>
+        <w:lastRenderedPageBreak/>
+        <w:t>Хранение точек и фигур в списках, но фигуры состоят из рёбер.</w:t>
+      </w:r>
+      <w:bookmarkEnd w:id="7"/>
+    </w:p>
+    <w:p>
+      <w:pPr>
+        <w:rPr>
+          <w:noProof/>
+          <w:lang w:eastAsia="ru-RU"/>
+        </w:rPr>
+      </w:pPr>
+      <w:r>
+        <w:rPr>
+          <w:noProof/>
+          <w:lang w:eastAsia="ru-RU"/>
+        </w:rPr>
+        <w:drawing>
+          <wp:inline distT="0" distB="0" distL="0" distR="0" wp14:anchorId="76C7209B" wp14:editId="7BBB6613">
+            <wp:extent cx="5940425" cy="3373120"/>
+            <wp:effectExtent l="0" t="0" r="3175" b="0"/>
+            <wp:docPr id="11" name="Рисунок 11"/>
+            <wp:cNvGraphicFramePr>
+              <a:graphicFrameLocks xmlns:a="http://schemas.openxmlformats.org/drawingml/2006/main" noChangeAspect="1"/>
+            </wp:cNvGraphicFramePr>
+            <a:graphic xmlns:a="http://schemas.openxmlformats.org/drawingml/2006/main">
+              <a:graphicData uri="http://schemas.openxmlformats.org/drawingml/2006/picture">
+                <pic:pic xmlns:pic="http://schemas.openxmlformats.org/drawingml/2006/picture">
+                  <pic:nvPicPr>
+                    <pic:cNvPr id="1" name=""/>
+                    <pic:cNvPicPr/>
+                  </pic:nvPicPr>
+                  <pic:blipFill>
+                    <a:blip r:embed="rId17"/>
+                    <a:stretch>
+                      <a:fillRect/>
+                    </a:stretch>
+                  </pic:blipFill>
+                  <pic:spPr>
+                    <a:xfrm>
+                      <a:off x="0" y="0"/>
+                      <a:ext cx="5940425" cy="3373120"/>
+                    </a:xfrm>
+                    <a:prstGeom prst="rect">
+                      <a:avLst/>
+                    </a:prstGeom>
+                  </pic:spPr>
+                </pic:pic>
+              </a:graphicData>
+            </a:graphic>
+          </wp:inline>
+        </w:drawing>
+      </w:r>
+    </w:p>
+    <w:p>
+      <w:pPr>
+        <w:jc w:val="center"/>
+        <w:rPr>
+          <w:rFonts w:ascii="Times New Roman" w:hAnsi="Times New Roman" w:cs="Times New Roman"/>
+        </w:rPr>
+      </w:pPr>
+      <w:r>
+        <w:rPr>
+          <w:rFonts w:ascii="Times New Roman" w:hAnsi="Times New Roman" w:cs="Times New Roman"/>
+        </w:rPr>
+        <w:t>Рис 8. Визуальное представление структуры с рёбрами.</w:t>
+      </w:r>
+    </w:p>
+    <w:p>
+      <w:pPr>
+        <w:rPr>
+          <w:rFonts w:ascii="Times New Roman" w:hAnsi="Times New Roman" w:cs="Times New Roman"/>
+          <w:sz w:val="28"/>
+          <w:szCs w:val="28"/>
+        </w:rPr>
+      </w:pPr>
+    </w:p>
+    <w:p>
+      <w:pPr>
+        <w:rPr>
+          <w:rFonts w:ascii="Times New Roman" w:hAnsi="Times New Roman" w:cs="Times New Roman"/>
+          <w:sz w:val="28"/>
+          <w:szCs w:val="28"/>
+        </w:rPr>
+      </w:pPr>
+      <w:r>
+        <w:rPr>
+          <w:rFonts w:ascii="Times New Roman" w:hAnsi="Times New Roman" w:cs="Times New Roman"/>
+          <w:sz w:val="28"/>
+          <w:szCs w:val="28"/>
+        </w:rPr>
+        <w:t>Суть данной структуры заключается в том, что все точки хранятся в отдельном списке, как и фигуры. Однако фигуры состоят из рёбер. Ребро тем самым ссылается на две точки, начало и конец ребра.</w:t>
+      </w:r>
+    </w:p>
+    <w:p>
+      <w:pPr>
+        <w:rPr>
+          <w:rFonts w:ascii="Times New Roman" w:hAnsi="Times New Roman" w:cs="Times New Roman"/>
+          <w:sz w:val="28"/>
+          <w:szCs w:val="28"/>
+        </w:rPr>
+      </w:pPr>
+      <w:r>
+        <w:rPr>
+          <w:rFonts w:ascii="Times New Roman" w:hAnsi="Times New Roman" w:cs="Times New Roman"/>
+          <w:sz w:val="28"/>
+          <w:szCs w:val="28"/>
+        </w:rPr>
+        <w:t>С такой структурой работать уже проще, чем с первой. Появляется больше контроля над всей структурой благодаря индексам, становятся проще алгоритмы. Но всё же нашлись свои весомые недостатки.</w:t>
+      </w:r>
+    </w:p>
+    <w:p>
+      <w:pPr>
+        <w:rPr>
+          <w:rFonts w:ascii="Times New Roman" w:hAnsi="Times New Roman" w:cs="Times New Roman"/>
+          <w:sz w:val="28"/>
+          <w:szCs w:val="28"/>
+        </w:rPr>
+      </w:pPr>
+      <w:r>
+        <w:rPr>
+          <w:rFonts w:ascii="Times New Roman" w:hAnsi="Times New Roman" w:cs="Times New Roman"/>
+          <w:sz w:val="28"/>
+          <w:szCs w:val="28"/>
+        </w:rPr>
+        <w:t>Плюсы данной структуры:</w:t>
+      </w:r>
+    </w:p>
+    <w:p>
+      <w:pPr>
+        <w:pStyle w:val="aa"/>
+        <w:numPr>
+          <w:ilvl w:val="0"/>
+          <w:numId w:val="29"/>
+        </w:numPr>
+        <w:rPr>
+          <w:rFonts w:ascii="Times New Roman" w:hAnsi="Times New Roman" w:cs="Times New Roman"/>
+          <w:noProof/>
+          <w:sz w:val="28"/>
+          <w:szCs w:val="28"/>
+          <w:lang w:eastAsia="ru-RU"/>
+        </w:rPr>
+      </w:pPr>
+      <w:r>
+        <w:rPr>
+          <w:rFonts w:ascii="Times New Roman" w:hAnsi="Times New Roman" w:cs="Times New Roman"/>
+          <w:noProof/>
+          <w:sz w:val="28"/>
+          <w:szCs w:val="28"/>
+          <w:lang w:eastAsia="ru-RU"/>
+        </w:rPr>
+        <w:t>Более просыте алгоритмы поиска, удаления и редактирования точек и фигур в структуре.</w:t>
+      </w:r>
+    </w:p>
+    <w:p>
+      <w:pPr>
+        <w:pStyle w:val="aa"/>
+        <w:numPr>
+          <w:ilvl w:val="0"/>
+          <w:numId w:val="29"/>
+        </w:numPr>
+        <w:rPr>
+          <w:rFonts w:ascii="Times New Roman" w:hAnsi="Times New Roman" w:cs="Times New Roman"/>
+          <w:noProof/>
+          <w:sz w:val="28"/>
+          <w:szCs w:val="28"/>
+          <w:lang w:eastAsia="ru-RU"/>
+        </w:rPr>
+      </w:pPr>
+      <w:r>
+        <w:rPr>
+          <w:rFonts w:ascii="Times New Roman" w:hAnsi="Times New Roman" w:cs="Times New Roman"/>
+          <w:noProof/>
+          <w:sz w:val="28"/>
+          <w:szCs w:val="28"/>
+          <w:lang w:eastAsia="ru-RU"/>
+        </w:rPr>
+        <w:t>Больше контроля над всей структурой благодаря индексам.</w:t>
+      </w:r>
+    </w:p>
+    <w:p>
+      <w:pPr>
+        <w:pStyle w:val="aa"/>
+        <w:numPr>
+          <w:ilvl w:val="0"/>
+          <w:numId w:val="29"/>
+        </w:numPr>
+        <w:rPr>
+          <w:rFonts w:ascii="Times New Roman" w:hAnsi="Times New Roman" w:cs="Times New Roman"/>
+          <w:noProof/>
+          <w:sz w:val="28"/>
+          <w:szCs w:val="28"/>
+          <w:lang w:eastAsia="ru-RU"/>
+        </w:rPr>
+      </w:pPr>
+      <w:r>
+        <w:rPr>
+          <w:rFonts w:ascii="Times New Roman" w:hAnsi="Times New Roman" w:cs="Times New Roman"/>
+          <w:noProof/>
+          <w:sz w:val="28"/>
+          <w:szCs w:val="28"/>
+          <w:lang w:eastAsia="ru-RU"/>
+        </w:rPr>
+        <w:t>Т.к. фигуры хранятся отдельными объектами, появилось обширное поле для модернизации этих фигур (настройка их параметров, изменение цвета и т.д.).</w:t>
+      </w:r>
+    </w:p>
+    <w:p>
+      <w:pPr>
+        <w:rPr>
+          <w:rFonts w:ascii="Times New Roman" w:hAnsi="Times New Roman" w:cs="Times New Roman"/>
+          <w:noProof/>
+          <w:sz w:val="28"/>
+          <w:szCs w:val="28"/>
+          <w:lang w:eastAsia="ru-RU"/>
+        </w:rPr>
+      </w:pPr>
+    </w:p>
+    <w:p>
+      <w:pPr>
+        <w:rPr>
+          <w:rFonts w:ascii="Times New Roman" w:hAnsi="Times New Roman" w:cs="Times New Roman"/>
+          <w:noProof/>
+          <w:sz w:val="28"/>
+          <w:szCs w:val="28"/>
+          <w:lang w:eastAsia="ru-RU"/>
+        </w:rPr>
+      </w:pPr>
+    </w:p>
+    <w:p>
+      <w:pPr>
+        <w:rPr>
+          <w:rFonts w:ascii="Times New Roman" w:hAnsi="Times New Roman" w:cs="Times New Roman"/>
+          <w:noProof/>
+          <w:sz w:val="28"/>
+          <w:szCs w:val="28"/>
+          <w:lang w:eastAsia="ru-RU"/>
+        </w:rPr>
+      </w:pPr>
+    </w:p>
+    <w:p>
+      <w:pPr>
+        <w:rPr>
+          <w:rFonts w:ascii="Times New Roman" w:hAnsi="Times New Roman" w:cs="Times New Roman"/>
+          <w:noProof/>
+          <w:sz w:val="28"/>
+          <w:szCs w:val="28"/>
+          <w:lang w:eastAsia="ru-RU"/>
+        </w:rPr>
+      </w:pPr>
+    </w:p>
+    <w:p>
+      <w:pPr>
+        <w:rPr>
+          <w:rFonts w:ascii="Times New Roman" w:hAnsi="Times New Roman" w:cs="Times New Roman"/>
+          <w:noProof/>
+          <w:sz w:val="28"/>
+          <w:szCs w:val="28"/>
+          <w:lang w:eastAsia="ru-RU"/>
+        </w:rPr>
+      </w:pPr>
+    </w:p>
+    <w:p>
+      <w:pPr>
+        <w:rPr>
+          <w:rFonts w:ascii="Times New Roman" w:hAnsi="Times New Roman" w:cs="Times New Roman"/>
+          <w:noProof/>
+          <w:sz w:val="28"/>
+          <w:szCs w:val="28"/>
+          <w:lang w:eastAsia="ru-RU"/>
+        </w:rPr>
+      </w:pPr>
+      <w:r>
+        <w:rPr>
+          <w:rFonts w:ascii="Times New Roman" w:hAnsi="Times New Roman" w:cs="Times New Roman"/>
+          <w:noProof/>
+          <w:sz w:val="28"/>
+          <w:szCs w:val="28"/>
+          <w:lang w:eastAsia="ru-RU"/>
+        </w:rPr>
+        <w:lastRenderedPageBreak/>
+        <w:t>Минусы:</w:t>
+      </w:r>
+    </w:p>
+    <w:p>
+      <w:pPr>
+        <w:pStyle w:val="aa"/>
+        <w:numPr>
+          <w:ilvl w:val="0"/>
+          <w:numId w:val="30"/>
+        </w:numPr>
+        <w:rPr>
+          <w:rFonts w:ascii="Times New Roman" w:hAnsi="Times New Roman" w:cs="Times New Roman"/>
+          <w:noProof/>
+          <w:sz w:val="28"/>
+          <w:szCs w:val="28"/>
+          <w:lang w:eastAsia="ru-RU"/>
+        </w:rPr>
+      </w:pPr>
+      <w:r>
+        <w:rPr>
+          <w:rFonts w:ascii="Times New Roman" w:hAnsi="Times New Roman" w:cs="Times New Roman"/>
+          <w:noProof/>
+          <w:sz w:val="28"/>
+          <w:szCs w:val="28"/>
+          <w:lang w:eastAsia="ru-RU"/>
+        </w:rPr>
+        <w:t xml:space="preserve">По сравнению с первой структурой поиск точки представляет собой проход по каждой точке, из-за чего скорость поиска более медленная. Однако это спорный вопрос. Ибо если брать маленькое количество точек, то скорость будет мало чем отличаться и особой разницы тут не увидеть. </w:t>
+      </w:r>
+    </w:p>
+    <w:p>
+      <w:pPr>
+        <w:pStyle w:val="aa"/>
+        <w:rPr>
+          <w:rFonts w:ascii="Times New Roman" w:hAnsi="Times New Roman" w:cs="Times New Roman"/>
+          <w:noProof/>
+          <w:sz w:val="28"/>
+          <w:szCs w:val="28"/>
+          <w:lang w:eastAsia="ru-RU"/>
+        </w:rPr>
+      </w:pPr>
+      <w:r>
+        <w:rPr>
+          <w:rFonts w:ascii="Times New Roman" w:hAnsi="Times New Roman" w:cs="Times New Roman"/>
+          <w:noProof/>
+          <w:sz w:val="28"/>
+          <w:szCs w:val="28"/>
+          <w:lang w:eastAsia="ru-RU"/>
+        </w:rPr>
+        <w:t>Но заметное преимущество первой структуры можно увидеть при использовании более миллиона точек (условно), где проход по каждой будет занимать достаточно много времени.</w:t>
+      </w:r>
+    </w:p>
+    <w:p>
+      <w:pPr>
+        <w:pStyle w:val="aa"/>
+        <w:rPr>
+          <w:rFonts w:ascii="Times New Roman" w:hAnsi="Times New Roman" w:cs="Times New Roman"/>
+          <w:noProof/>
+          <w:sz w:val="28"/>
+          <w:szCs w:val="28"/>
+          <w:lang w:eastAsia="ru-RU"/>
+        </w:rPr>
+      </w:pPr>
+    </w:p>
+    <w:p>
+      <w:pPr>
+        <w:pStyle w:val="aa"/>
+        <w:numPr>
+          <w:ilvl w:val="0"/>
+          <w:numId w:val="30"/>
+        </w:numPr>
+        <w:rPr>
+          <w:rFonts w:ascii="Times New Roman" w:hAnsi="Times New Roman" w:cs="Times New Roman"/>
+          <w:noProof/>
+          <w:sz w:val="28"/>
+          <w:szCs w:val="28"/>
+          <w:lang w:eastAsia="ru-RU"/>
+        </w:rPr>
+      </w:pPr>
+      <w:r>
+        <w:rPr>
+          <w:rFonts w:ascii="Times New Roman" w:hAnsi="Times New Roman" w:cs="Times New Roman"/>
+          <w:noProof/>
+          <w:sz w:val="28"/>
+          <w:szCs w:val="28"/>
+          <w:lang w:eastAsia="ru-RU"/>
+        </w:rPr>
+        <w:t>Из-за того что использовались рёбра, а в одном ребре хранились две ссылки на точки, то у нас бессмымленно удваивалась работа при редактирвоании фигур и точек.</w:t>
+      </w:r>
+    </w:p>
+    <w:p>
+      <w:pPr>
+        <w:rPr>
+          <w:rFonts w:ascii="Times New Roman" w:hAnsi="Times New Roman" w:cs="Times New Roman"/>
+          <w:noProof/>
+          <w:sz w:val="28"/>
+          <w:szCs w:val="28"/>
+          <w:lang w:eastAsia="ru-RU"/>
+        </w:rPr>
+      </w:pPr>
+    </w:p>
+    <w:p>
+      <w:pPr>
+        <w:rPr>
+          <w:rFonts w:ascii="Times New Roman" w:hAnsi="Times New Roman" w:cs="Times New Roman"/>
+          <w:noProof/>
+          <w:sz w:val="28"/>
+          <w:szCs w:val="28"/>
+          <w:lang w:eastAsia="ru-RU"/>
+        </w:rPr>
+      </w:pPr>
+      <w:r>
+        <w:rPr>
+          <w:rFonts w:ascii="Times New Roman" w:hAnsi="Times New Roman" w:cs="Times New Roman"/>
+          <w:noProof/>
+          <w:sz w:val="28"/>
+          <w:szCs w:val="28"/>
+          <w:lang w:eastAsia="ru-RU"/>
+        </w:rPr>
+        <w:t xml:space="preserve">Реализация данной структуры на </w:t>
+      </w:r>
+      <w:r>
+        <w:rPr>
+          <w:rFonts w:ascii="Times New Roman" w:hAnsi="Times New Roman" w:cs="Times New Roman"/>
+          <w:noProof/>
+          <w:sz w:val="28"/>
+          <w:szCs w:val="28"/>
+          <w:lang w:val="en-US" w:eastAsia="ru-RU"/>
+        </w:rPr>
+        <w:t>Java</w:t>
+      </w:r>
+      <w:r>
+        <w:rPr>
+          <w:rFonts w:ascii="Times New Roman" w:hAnsi="Times New Roman" w:cs="Times New Roman"/>
+          <w:noProof/>
+          <w:sz w:val="28"/>
+          <w:szCs w:val="28"/>
+          <w:lang w:eastAsia="ru-RU"/>
+        </w:rPr>
+        <w:t>.</w:t>
+      </w:r>
+    </w:p>
+    <w:p>
+      <w:pPr>
+        <w:rPr>
+          <w:rFonts w:ascii="Times New Roman" w:hAnsi="Times New Roman" w:cs="Times New Roman"/>
+          <w:noProof/>
+          <w:sz w:val="28"/>
+          <w:szCs w:val="28"/>
+          <w:lang w:eastAsia="ru-RU"/>
+        </w:rPr>
+      </w:pPr>
+      <w:r>
+        <w:rPr>
+          <w:rFonts w:ascii="Times New Roman" w:hAnsi="Times New Roman" w:cs="Times New Roman"/>
+          <w:noProof/>
+          <w:sz w:val="28"/>
+          <w:szCs w:val="28"/>
+          <w:lang w:eastAsia="ru-RU"/>
+        </w:rPr>
+        <w:t>К сожалению, исходного кода той структуры не осталось. Но от неё тоже пришлось отказаться, из-за её несовершенства и использования рёбер, что в какой-то мере бессмысленно удваивало работу.</w:t>
+      </w:r>
+    </w:p>
+    <w:p>
+      <w:pPr>
+        <w:rPr>
+          <w:rFonts w:ascii="Times New Roman" w:hAnsi="Times New Roman" w:cs="Times New Roman"/>
+          <w:noProof/>
+          <w:sz w:val="28"/>
+          <w:szCs w:val="28"/>
+          <w:lang w:eastAsia="ru-RU"/>
+        </w:rPr>
+      </w:pPr>
+    </w:p>
+    <w:p>
+      <w:pPr>
+        <w:rPr>
+          <w:rFonts w:ascii="Times New Roman" w:hAnsi="Times New Roman" w:cs="Times New Roman"/>
+          <w:noProof/>
+          <w:sz w:val="28"/>
+          <w:szCs w:val="28"/>
+          <w:lang w:eastAsia="ru-RU"/>
+        </w:rPr>
+      </w:pPr>
+    </w:p>
+    <w:p>
+      <w:pPr>
+        <w:rPr>
+          <w:rFonts w:ascii="Times New Roman" w:hAnsi="Times New Roman" w:cs="Times New Roman"/>
+          <w:noProof/>
+          <w:sz w:val="28"/>
+          <w:szCs w:val="28"/>
+          <w:lang w:eastAsia="ru-RU"/>
+        </w:rPr>
+      </w:pPr>
+    </w:p>
+    <w:p>
+      <w:pPr>
+        <w:rPr>
+          <w:rFonts w:ascii="Times New Roman" w:hAnsi="Times New Roman" w:cs="Times New Roman"/>
+          <w:noProof/>
+          <w:sz w:val="28"/>
+          <w:szCs w:val="28"/>
+          <w:lang w:eastAsia="ru-RU"/>
+        </w:rPr>
+      </w:pPr>
+    </w:p>
+    <w:p>
+      <w:pPr>
+        <w:rPr>
+          <w:rFonts w:ascii="Times New Roman" w:hAnsi="Times New Roman" w:cs="Times New Roman"/>
+          <w:noProof/>
+          <w:sz w:val="28"/>
+          <w:szCs w:val="28"/>
+          <w:lang w:eastAsia="ru-RU"/>
+        </w:rPr>
+      </w:pPr>
+    </w:p>
+    <w:p>
+      <w:pPr>
+        <w:rPr>
+          <w:rFonts w:ascii="Times New Roman" w:hAnsi="Times New Roman" w:cs="Times New Roman"/>
+          <w:noProof/>
+          <w:sz w:val="28"/>
+          <w:szCs w:val="28"/>
+          <w:lang w:eastAsia="ru-RU"/>
+        </w:rPr>
+      </w:pPr>
+    </w:p>
+    <w:p>
+      <w:pPr>
+        <w:rPr>
+          <w:rFonts w:ascii="Times New Roman" w:hAnsi="Times New Roman" w:cs="Times New Roman"/>
+          <w:noProof/>
+          <w:sz w:val="28"/>
+          <w:szCs w:val="28"/>
+          <w:lang w:eastAsia="ru-RU"/>
+        </w:rPr>
+      </w:pPr>
+    </w:p>
+    <w:p>
+      <w:pPr>
+        <w:rPr>
+          <w:rFonts w:ascii="Times New Roman" w:hAnsi="Times New Roman" w:cs="Times New Roman"/>
+          <w:noProof/>
+          <w:sz w:val="28"/>
+          <w:szCs w:val="28"/>
+          <w:lang w:eastAsia="ru-RU"/>
+        </w:rPr>
+      </w:pPr>
+    </w:p>
+    <w:p>
+      <w:pPr>
+        <w:rPr>
+          <w:rFonts w:ascii="Times New Roman" w:hAnsi="Times New Roman" w:cs="Times New Roman"/>
+          <w:noProof/>
+          <w:sz w:val="28"/>
+          <w:szCs w:val="28"/>
+          <w:lang w:eastAsia="ru-RU"/>
+        </w:rPr>
+      </w:pPr>
+    </w:p>
+    <w:p>
+      <w:pPr>
+        <w:rPr>
+          <w:rFonts w:ascii="Times New Roman" w:hAnsi="Times New Roman" w:cs="Times New Roman"/>
+          <w:noProof/>
+          <w:sz w:val="28"/>
+          <w:szCs w:val="28"/>
+          <w:lang w:eastAsia="ru-RU"/>
+        </w:rPr>
+      </w:pPr>
+    </w:p>
+    <w:p>
+      <w:pPr>
+        <w:rPr>
+          <w:rFonts w:ascii="Times New Roman" w:hAnsi="Times New Roman" w:cs="Times New Roman"/>
+          <w:noProof/>
+          <w:sz w:val="28"/>
+          <w:szCs w:val="28"/>
+          <w:lang w:eastAsia="ru-RU"/>
+        </w:rPr>
+      </w:pPr>
+    </w:p>
+    <w:p>
+      <w:pPr>
+        <w:rPr>
+          <w:rFonts w:ascii="Times New Roman" w:hAnsi="Times New Roman" w:cs="Times New Roman"/>
+          <w:noProof/>
+          <w:sz w:val="28"/>
+          <w:szCs w:val="28"/>
+          <w:lang w:eastAsia="ru-RU"/>
+        </w:rPr>
+      </w:pPr>
+    </w:p>
+    <w:p>
+      <w:pPr>
+        <w:rPr>
+          <w:rFonts w:ascii="Times New Roman" w:hAnsi="Times New Roman" w:cs="Times New Roman"/>
+          <w:noProof/>
+          <w:sz w:val="28"/>
+          <w:szCs w:val="28"/>
+          <w:lang w:eastAsia="ru-RU"/>
+        </w:rPr>
+      </w:pPr>
+    </w:p>
+    <w:p>
+      <w:pPr>
+        <w:rPr>
+          <w:rFonts w:ascii="Times New Roman" w:hAnsi="Times New Roman" w:cs="Times New Roman"/>
+          <w:noProof/>
+          <w:sz w:val="28"/>
+          <w:szCs w:val="28"/>
+          <w:lang w:eastAsia="ru-RU"/>
+        </w:rPr>
+      </w:pPr>
+    </w:p>
+    <w:p>
+      <w:pPr>
+        <w:pStyle w:val="30"/>
+      </w:pPr>
+      <w:bookmarkStart w:id="8" w:name="_Toc74175783"/>
+      <w:r>
+        <w:lastRenderedPageBreak/>
+        <w:t>Хранение точек и фигур в списках, без использования рёбер.</w:t>
+      </w:r>
+      <w:bookmarkEnd w:id="8"/>
+    </w:p>
+    <w:p>
+      <w:pPr>
+        <w:rPr>
+          <w:rFonts w:ascii="Times New Roman" w:hAnsi="Times New Roman" w:cs="Times New Roman"/>
+          <w:noProof/>
+          <w:sz w:val="28"/>
+          <w:szCs w:val="28"/>
+          <w:lang w:eastAsia="ru-RU"/>
+        </w:rPr>
+      </w:pPr>
+      <w:r>
+        <w:rPr>
+          <w:rFonts w:ascii="Times New Roman" w:hAnsi="Times New Roman" w:cs="Times New Roman"/>
+          <w:noProof/>
+          <w:sz w:val="28"/>
+          <w:szCs w:val="28"/>
+          <w:lang w:eastAsia="ru-RU"/>
+        </w:rPr>
+        <w:drawing>
+          <wp:inline distT="0" distB="0" distL="0" distR="0" wp14:anchorId="02828F3C" wp14:editId="29F8866E">
+            <wp:extent cx="5943600" cy="2867025"/>
+            <wp:effectExtent l="0" t="0" r="0" b="9525"/>
+            <wp:docPr id="12" name="Рисунок 12"/>
+            <wp:cNvGraphicFramePr>
+              <a:graphicFrameLocks xmlns:a="http://schemas.openxmlformats.org/drawingml/2006/main" noChangeAspect="1"/>
+            </wp:cNvGraphicFramePr>
+            <a:graphic xmlns:a="http://schemas.openxmlformats.org/drawingml/2006/main">
+              <a:graphicData uri="http://schemas.openxmlformats.org/drawingml/2006/picture">
+                <pic:pic xmlns:pic="http://schemas.openxmlformats.org/drawingml/2006/picture">
+                  <pic:nvPicPr>
+                    <pic:cNvPr id="0" name="Picture 1"/>
+                    <pic:cNvPicPr>
+                      <a:picLocks noChangeAspect="1" noChangeArrowheads="1"/>
+                    </pic:cNvPicPr>
+                  </pic:nvPicPr>
+                  <pic:blipFill>
+                    <a:blip r:embed="rId18">
+                      <a:extLst>
+                        <a:ext uri="{28A0092B-C50C-407E-A947-70E740481C1C}">
+                          <a14:useLocalDpi xmlns:a14="http://schemas.microsoft.com/office/drawing/2010/main" val="0"/>
+                        </a:ext>
+                      </a:extLst>
+                    </a:blip>
+                    <a:srcRect/>
+                    <a:stretch>
+                      <a:fillRect/>
+                    </a:stretch>
+                  </pic:blipFill>
+                  <pic:spPr bwMode="auto">
+                    <a:xfrm>
+                      <a:off x="0" y="0"/>
+                      <a:ext cx="5943600" cy="2867025"/>
+                    </a:xfrm>
+                    <a:prstGeom prst="rect">
+                      <a:avLst/>
+                    </a:prstGeom>
+                    <a:noFill/>
+                    <a:ln>
+                      <a:noFill/>
+                    </a:ln>
+                  </pic:spPr>
+                </pic:pic>
+              </a:graphicData>
+            </a:graphic>
+          </wp:inline>
+        </w:drawing>
+      </w:r>
+    </w:p>
+    <w:p>
+      <w:pPr>
+        <w:jc w:val="center"/>
+        <w:rPr>
+          <w:rFonts w:ascii="Times New Roman" w:hAnsi="Times New Roman" w:cs="Times New Roman"/>
+        </w:rPr>
+      </w:pPr>
+      <w:r>
+        <w:rPr>
+          <w:rFonts w:ascii="Times New Roman" w:hAnsi="Times New Roman" w:cs="Times New Roman"/>
+        </w:rPr>
+        <w:t>Рис 8. Визуальное пр</w:t>
+      </w:r>
+      <w:r>
+        <w:rPr>
+          <w:rFonts w:ascii="Times New Roman" w:hAnsi="Times New Roman" w:cs="Times New Roman"/>
+        </w:rPr>
+        <w:t>едставление структуры без рёбер.</w:t>
+      </w:r>
+    </w:p>
+    <w:p>
+      <w:pPr>
+        <w:jc w:val="center"/>
+        <w:rPr>
+          <w:rFonts w:ascii="Times New Roman" w:hAnsi="Times New Roman" w:cs="Times New Roman"/>
+        </w:rPr>
+      </w:pPr>
+    </w:p>
+    <w:p>
+      <w:pPr>
+        <w:rPr>
+          <w:rFonts w:ascii="Times New Roman" w:hAnsi="Times New Roman" w:cs="Times New Roman"/>
+          <w:sz w:val="28"/>
+          <w:szCs w:val="28"/>
+        </w:rPr>
+      </w:pPr>
+      <w:r>
+        <w:rPr>
+          <w:rFonts w:ascii="Times New Roman" w:hAnsi="Times New Roman" w:cs="Times New Roman"/>
+          <w:sz w:val="28"/>
+          <w:szCs w:val="28"/>
+        </w:rPr>
+        <w:t>Данная структура полностью наследовалась от предыдущей, и всё что в неё поменялось – использование индексов точек вместо рёбер, для построения фигуры. Именно этот шаг упростил дальнейшую работу, и позволил реализовать шаблоны фигур, выполнение каких-либо операций с ними и т.д.</w:t>
+      </w:r>
+    </w:p>
+    <w:p>
+      <w:pPr>
+        <w:rPr>
+          <w:rFonts w:ascii="Times New Roman" w:hAnsi="Times New Roman" w:cs="Times New Roman"/>
+          <w:sz w:val="28"/>
+          <w:szCs w:val="28"/>
+        </w:rPr>
+      </w:pPr>
+      <w:r>
+        <w:rPr>
+          <w:rFonts w:ascii="Times New Roman" w:hAnsi="Times New Roman" w:cs="Times New Roman"/>
+          <w:sz w:val="28"/>
+          <w:szCs w:val="28"/>
+        </w:rPr>
+        <w:t>От предыдущей структуры ей передались и плюсы, и минусы (из минусов только один, связанный с производительностью).</w:t>
+      </w:r>
+    </w:p>
+    <w:p>
+      <w:pPr>
+        <w:rPr>
+          <w:rFonts w:ascii="Times New Roman" w:hAnsi="Times New Roman" w:cs="Times New Roman"/>
+          <w:sz w:val="28"/>
+          <w:szCs w:val="28"/>
+        </w:rPr>
+      </w:pPr>
+      <w:r>
+        <w:rPr>
+          <w:rFonts w:ascii="Times New Roman" w:hAnsi="Times New Roman" w:cs="Times New Roman"/>
+          <w:sz w:val="28"/>
+          <w:szCs w:val="28"/>
+        </w:rPr>
+        <w:t>Описывать её реализацию в этом разделе смысла нет, потому что всё это ещё будет расписано далее.</w:t>
+      </w:r>
+    </w:p>
+    <w:p>
+      <w:pPr>
+        <w:rPr>
+          <w:rFonts w:ascii="Times New Roman" w:hAnsi="Times New Roman" w:cs="Times New Roman"/>
+          <w:noProof/>
+          <w:sz w:val="28"/>
+          <w:szCs w:val="28"/>
+          <w:lang w:eastAsia="ru-RU"/>
+        </w:rPr>
+      </w:pPr>
+    </w:p>
+    <w:p>
+      <w:pPr>
+        <w:rPr>
+          <w:rFonts w:ascii="Times New Roman" w:hAnsi="Times New Roman" w:cs="Times New Roman"/>
+          <w:noProof/>
+          <w:sz w:val="28"/>
+          <w:szCs w:val="28"/>
+          <w:lang w:eastAsia="ru-RU"/>
+        </w:rPr>
+      </w:pPr>
+    </w:p>
+    <w:p>
+      <w:pPr>
+        <w:rPr>
+          <w:rFonts w:ascii="Times New Roman" w:hAnsi="Times New Roman" w:cs="Times New Roman"/>
+          <w:noProof/>
+          <w:sz w:val="28"/>
+          <w:szCs w:val="28"/>
+          <w:lang w:eastAsia="ru-RU"/>
+        </w:rPr>
+      </w:pPr>
+    </w:p>
+    <w:p>
+      <w:pPr>
+        <w:rPr>
+          <w:rFonts w:ascii="Times New Roman" w:hAnsi="Times New Roman" w:cs="Times New Roman"/>
+          <w:noProof/>
+          <w:sz w:val="28"/>
+          <w:szCs w:val="28"/>
+          <w:lang w:eastAsia="ru-RU"/>
+        </w:rPr>
+      </w:pPr>
+    </w:p>
+    <w:p>
+      <w:pPr>
+        <w:rPr>
+          <w:rFonts w:ascii="Times New Roman" w:hAnsi="Times New Roman" w:cs="Times New Roman"/>
+          <w:noProof/>
+          <w:sz w:val="28"/>
+          <w:szCs w:val="28"/>
+          <w:lang w:eastAsia="ru-RU"/>
+        </w:rPr>
+      </w:pPr>
+    </w:p>
+    <w:p>
+      <w:pPr>
+        <w:rPr>
+          <w:rFonts w:ascii="Times New Roman" w:hAnsi="Times New Roman" w:cs="Times New Roman"/>
+          <w:noProof/>
+          <w:sz w:val="28"/>
+          <w:szCs w:val="28"/>
+          <w:lang w:eastAsia="ru-RU"/>
+        </w:rPr>
+      </w:pPr>
+    </w:p>
+    <w:p>
+      <w:pPr>
+        <w:rPr>
+          <w:rFonts w:ascii="Times New Roman" w:hAnsi="Times New Roman" w:cs="Times New Roman"/>
+          <w:noProof/>
+          <w:sz w:val="28"/>
+          <w:szCs w:val="28"/>
+          <w:lang w:eastAsia="ru-RU"/>
+        </w:rPr>
+      </w:pPr>
+    </w:p>
+    <w:p>
+      <w:pPr>
+        <w:rPr>
+          <w:rFonts w:ascii="Times New Roman" w:hAnsi="Times New Roman" w:cs="Times New Roman"/>
+          <w:noProof/>
+          <w:sz w:val="28"/>
+          <w:szCs w:val="28"/>
+          <w:lang w:eastAsia="ru-RU"/>
+        </w:rPr>
+      </w:pPr>
+    </w:p>
+    <w:p>
+      <w:pPr>
+        <w:rPr>
+          <w:rFonts w:ascii="Times New Roman" w:hAnsi="Times New Roman" w:cs="Times New Roman"/>
+          <w:noProof/>
+          <w:sz w:val="28"/>
+          <w:szCs w:val="28"/>
+          <w:lang w:eastAsia="ru-RU"/>
+        </w:rPr>
+      </w:pPr>
+    </w:p>
+    <w:p>
+      <w:pPr>
+        <w:rPr>
+          <w:rFonts w:ascii="Times New Roman" w:hAnsi="Times New Roman" w:cs="Times New Roman"/>
+          <w:noProof/>
+          <w:sz w:val="28"/>
+          <w:szCs w:val="28"/>
+          <w:lang w:eastAsia="ru-RU"/>
+        </w:rPr>
+      </w:pPr>
+    </w:p>
+    <w:p>
+      <w:pPr>
+        <w:pStyle w:val="2"/>
+      </w:pPr>
+      <w:bookmarkStart w:id="9" w:name="_Toc74175784"/>
+      <w:r>
+        <w:lastRenderedPageBreak/>
+        <w:t>Разработка и тестирование программы</w:t>
+      </w:r>
+      <w:bookmarkEnd w:id="9"/>
     </w:p>
     <w:p/>
     <w:p>
@@ -2492,171 +4952,173 @@
           <w:sz w:val="28"/>
           <w:szCs w:val="28"/>
         </w:rPr>
-        <w:t xml:space="preserve">Для начала следует разобраться, что из себя представляем </w:t>
-      </w:r>
-      <w:r>
-        <w:rPr>
-          <w:rFonts w:ascii="Times New Roman" w:hAnsi="Times New Roman" w:cs="Times New Roman"/>
-          <w:sz w:val="28"/>
-          <w:szCs w:val="28"/>
-          <w:lang w:val="en-US"/>
-        </w:rPr>
-        <w:t>Map</w:t>
-      </w:r>
-      <w:r>
-        <w:rPr>
-          <w:rFonts w:ascii="Times New Roman" w:hAnsi="Times New Roman" w:cs="Times New Roman"/>
-          <w:sz w:val="28"/>
-          <w:szCs w:val="28"/>
-        </w:rPr>
-        <w:t xml:space="preserve"> </w:t>
-      </w:r>
-      <w:r>
-        <w:rPr>
-          <w:rFonts w:ascii="Times New Roman" w:hAnsi="Times New Roman" w:cs="Times New Roman"/>
-          <w:sz w:val="28"/>
-          <w:szCs w:val="28"/>
-        </w:rPr>
-        <w:t xml:space="preserve">в </w:t>
-      </w:r>
-      <w:r>
-        <w:rPr>
-          <w:rFonts w:ascii="Times New Roman" w:hAnsi="Times New Roman" w:cs="Times New Roman"/>
-          <w:sz w:val="28"/>
-          <w:szCs w:val="28"/>
-          <w:lang w:val="en-US"/>
-        </w:rPr>
-        <w:t>Java</w:t>
-      </w:r>
-      <w:r>
-        <w:rPr>
-          <w:rFonts w:ascii="Times New Roman" w:hAnsi="Times New Roman" w:cs="Times New Roman"/>
-          <w:sz w:val="28"/>
-          <w:szCs w:val="28"/>
-        </w:rPr>
-        <w:t>.</w:t>
-      </w:r>
-    </w:p>
-    <w:p>
-      <w:pPr>
-        <w:rPr>
-          <w:rFonts w:ascii="Times New Roman" w:hAnsi="Times New Roman" w:cs="Times New Roman"/>
-          <w:sz w:val="28"/>
-          <w:szCs w:val="28"/>
-        </w:rPr>
-      </w:pPr>
-      <w:r>
-        <w:rPr>
-          <w:rFonts w:ascii="Times New Roman" w:hAnsi="Times New Roman" w:cs="Times New Roman"/>
-          <w:sz w:val="28"/>
-          <w:szCs w:val="28"/>
-        </w:rPr>
-        <w:t xml:space="preserve">Интерфейс </w:t>
-      </w:r>
-      <w:proofErr w:type="spellStart"/>
-      <w:proofErr w:type="gramStart"/>
-      <w:r>
-        <w:rPr>
-          <w:rStyle w:val="b"/>
-          <w:rFonts w:ascii="Times New Roman" w:hAnsi="Times New Roman" w:cs="Times New Roman"/>
-          <w:sz w:val="28"/>
-          <w:szCs w:val="28"/>
-        </w:rPr>
-        <w:t>Map</w:t>
-      </w:r>
-      <w:proofErr w:type="spellEnd"/>
-      <w:r>
-        <w:rPr>
-          <w:rStyle w:val="b"/>
-          <w:rFonts w:ascii="Times New Roman" w:hAnsi="Times New Roman" w:cs="Times New Roman"/>
-          <w:sz w:val="28"/>
-          <w:szCs w:val="28"/>
-        </w:rPr>
-        <w:t>&lt;</w:t>
-      </w:r>
-      <w:proofErr w:type="gramEnd"/>
-      <w:r>
-        <w:rPr>
-          <w:rStyle w:val="b"/>
-          <w:rFonts w:ascii="Times New Roman" w:hAnsi="Times New Roman" w:cs="Times New Roman"/>
-          <w:sz w:val="28"/>
-          <w:szCs w:val="28"/>
-        </w:rPr>
-        <w:t>K, V&gt;</w:t>
-      </w:r>
-      <w:r>
-        <w:rPr>
-          <w:rFonts w:ascii="Times New Roman" w:hAnsi="Times New Roman" w:cs="Times New Roman"/>
-          <w:sz w:val="28"/>
-          <w:szCs w:val="28"/>
-        </w:rPr>
-        <w:t xml:space="preserve"> представляет отображение или иначе говоря словарь, где каждый элемент представляет пару "ключ-значение". При этом все ключи уникальные в рамках объекта </w:t>
-      </w:r>
-      <w:proofErr w:type="spellStart"/>
-      <w:r>
-        <w:rPr>
-          <w:rFonts w:ascii="Times New Roman" w:hAnsi="Times New Roman" w:cs="Times New Roman"/>
-          <w:sz w:val="28"/>
-          <w:szCs w:val="28"/>
-        </w:rPr>
-        <w:t>Map</w:t>
-      </w:r>
-      <w:proofErr w:type="spellEnd"/>
-      <w:r>
-        <w:rPr>
-          <w:rFonts w:ascii="Times New Roman" w:hAnsi="Times New Roman" w:cs="Times New Roman"/>
-          <w:sz w:val="28"/>
-          <w:szCs w:val="28"/>
-        </w:rPr>
-        <w:t>. Такие коллекции облегчают поиск элемента, если нам известен ключ - уникальный идентификатор объекта.</w:t>
-      </w:r>
-    </w:p>
-    <w:p>
-      <w:pPr>
-        <w:spacing w:after="200" w:line="276" w:lineRule="auto"/>
-        <w:rPr>
-          <w:rFonts w:ascii="Times New Roman" w:hAnsi="Times New Roman" w:cs="Times New Roman"/>
-          <w:sz w:val="28"/>
-          <w:szCs w:val="28"/>
-        </w:rPr>
-      </w:pPr>
-      <w:r>
-        <w:rPr>
-          <w:rFonts w:ascii="Times New Roman" w:hAnsi="Times New Roman" w:cs="Times New Roman"/>
-          <w:sz w:val="28"/>
-          <w:szCs w:val="28"/>
-        </w:rPr>
-        <w:t>То есть, данная структура уже подходит по критерию быстрого поиска элементов в ней</w:t>
-      </w:r>
-      <w:r>
-        <w:rPr>
-          <w:rFonts w:ascii="Times New Roman" w:hAnsi="Times New Roman" w:cs="Times New Roman"/>
-          <w:sz w:val="28"/>
-          <w:szCs w:val="28"/>
-        </w:rPr>
-        <w:t>.</w:t>
-      </w:r>
-      <w:bookmarkStart w:id="6" w:name="_GoBack"/>
-      <w:bookmarkEnd w:id="6"/>
-    </w:p>
-    <w:p>
-      <w:pPr>
-        <w:pStyle w:val="Heading1"/>
+        <w:t>Разработка полноценного приложения началась после выполнения двух предыдущих пунктов, что вполне объяснимо. Сначала была подготовлена графическая часть приложения, затем разработана отдельно структура данных, и по итогу эти две системы слились воедино.</w:t>
+      </w:r>
+    </w:p>
+    <w:p>
+      <w:pPr>
+        <w:rPr>
+          <w:rFonts w:ascii="Times New Roman" w:hAnsi="Times New Roman" w:cs="Times New Roman"/>
+          <w:sz w:val="28"/>
+          <w:szCs w:val="28"/>
+        </w:rPr>
+      </w:pPr>
+      <w:r>
+        <w:rPr>
+          <w:rFonts w:ascii="Times New Roman" w:hAnsi="Times New Roman" w:cs="Times New Roman"/>
+          <w:sz w:val="28"/>
+          <w:szCs w:val="28"/>
+        </w:rPr>
+        <w:t>Сначала приложение имело скудный функционал, позволяющий создавать одну фигуру и редактировать её точки, затем, по мере продвижения наращивались новые «фичи». Например, разные режимы работы с фигурами, различные новые окна в приложении т.д.</w:t>
+      </w:r>
+    </w:p>
+    <w:p>
+      <w:pPr>
+        <w:rPr>
+          <w:rFonts w:ascii="Times New Roman" w:hAnsi="Times New Roman" w:cs="Times New Roman"/>
+          <w:sz w:val="28"/>
+          <w:szCs w:val="28"/>
+        </w:rPr>
+      </w:pPr>
+      <w:r>
+        <w:rPr>
+          <w:rFonts w:ascii="Times New Roman" w:hAnsi="Times New Roman" w:cs="Times New Roman"/>
+          <w:sz w:val="28"/>
+          <w:szCs w:val="28"/>
+        </w:rPr>
+        <w:t>Тестирование производилось на разных этапах и на разных уровнях.</w:t>
+      </w:r>
+    </w:p>
+    <w:p>
+      <w:pPr>
+        <w:rPr>
+          <w:rFonts w:ascii="Times New Roman" w:hAnsi="Times New Roman" w:cs="Times New Roman"/>
+          <w:sz w:val="28"/>
+          <w:szCs w:val="28"/>
+        </w:rPr>
+      </w:pPr>
+      <w:r>
+        <w:rPr>
+          <w:rFonts w:ascii="Times New Roman" w:hAnsi="Times New Roman" w:cs="Times New Roman"/>
+          <w:sz w:val="28"/>
+          <w:szCs w:val="28"/>
+        </w:rPr>
+        <w:t>Т.е. тестировалась как структура данных отдельно, во время разработки, так и графическая часть приложения. И со временем, оно всё переросло в состояние, когда тестирование этих обоих частей происходило одновременно.</w:t>
+      </w:r>
+    </w:p>
+    <w:p>
+      <w:pPr>
+        <w:rPr>
+          <w:rFonts w:ascii="Times New Roman" w:hAnsi="Times New Roman" w:cs="Times New Roman"/>
+          <w:sz w:val="28"/>
+          <w:szCs w:val="28"/>
+        </w:rPr>
+      </w:pPr>
+      <w:r>
+        <w:rPr>
+          <w:rFonts w:ascii="Times New Roman" w:hAnsi="Times New Roman" w:cs="Times New Roman"/>
+          <w:sz w:val="28"/>
+          <w:szCs w:val="28"/>
+        </w:rPr>
+        <w:t>Например, добавление точек на экран производится через касание (графическая часть), и через дальнейшее занесение этой точки в структуру данных (часть данных).</w:t>
+      </w:r>
+    </w:p>
+    <w:p>
+      <w:pPr>
+        <w:rPr>
+          <w:rFonts w:ascii="Times New Roman" w:hAnsi="Times New Roman" w:cs="Times New Roman"/>
+          <w:sz w:val="28"/>
+          <w:szCs w:val="28"/>
+        </w:rPr>
+      </w:pPr>
+    </w:p>
+    <w:p>
+      <w:pPr>
+        <w:rPr>
+          <w:rFonts w:ascii="Times New Roman" w:hAnsi="Times New Roman" w:cs="Times New Roman"/>
+          <w:sz w:val="28"/>
+          <w:szCs w:val="28"/>
+        </w:rPr>
+      </w:pPr>
+      <w:r>
+        <w:rPr>
+          <w:rFonts w:ascii="Times New Roman" w:hAnsi="Times New Roman" w:cs="Times New Roman"/>
+          <w:sz w:val="28"/>
+          <w:szCs w:val="28"/>
+        </w:rPr>
+        <w:t>Единственное, что не вошло в этот план – построение архитектуры самого приложения. И я очень об этом жалею. Если бы изначально я изучил нюансы разработки этого приложения, продумал как внедрить структуру данных в него, то сейчас это приложение выглядело бы гораздо лучше, как внутри, так и снаружи. Это бесценный опыт для меня, когда я на живом примере увидел, почему важно планирование и проектирование.</w:t>
+      </w:r>
+    </w:p>
+    <w:p>
+      <w:pPr>
         <w:jc w:val="center"/>
+        <w:rPr>
+          <w:rFonts w:ascii="Times New Roman" w:hAnsi="Times New Roman" w:cs="Times New Roman"/>
+          <w:sz w:val="28"/>
+          <w:szCs w:val="28"/>
+        </w:rPr>
+      </w:pPr>
+      <w:r>
         <w:rPr>
           <w:sz w:val="32"/>
           <w:szCs w:val="32"/>
         </w:rPr>
-      </w:pPr>
-      <w:bookmarkStart w:id="7" w:name="_Toc73003713"/>
-      <w:r>
+        <w:drawing>
+          <wp:inline distT="0" distB="0" distL="0" distR="0" wp14:anchorId="4C54D079" wp14:editId="6CCE9409">
+            <wp:extent cx="4200525" cy="2288623"/>
+            <wp:effectExtent l="0" t="0" r="0" b="0"/>
+            <wp:docPr id="13" name="Рисунок 13"/>
+            <wp:cNvGraphicFramePr>
+              <a:graphicFrameLocks xmlns:a="http://schemas.openxmlformats.org/drawingml/2006/main" noChangeAspect="1"/>
+            </wp:cNvGraphicFramePr>
+            <a:graphic xmlns:a="http://schemas.openxmlformats.org/drawingml/2006/main">
+              <a:graphicData uri="http://schemas.openxmlformats.org/drawingml/2006/picture">
+                <pic:pic xmlns:pic="http://schemas.openxmlformats.org/drawingml/2006/picture">
+                  <pic:nvPicPr>
+                    <pic:cNvPr id="1" name=""/>
+                    <pic:cNvPicPr/>
+                  </pic:nvPicPr>
+                  <pic:blipFill>
+                    <a:blip r:embed="rId19"/>
+                    <a:stretch>
+                      <a:fillRect/>
+                    </a:stretch>
+                  </pic:blipFill>
+                  <pic:spPr>
+                    <a:xfrm>
+                      <a:off x="0" y="0"/>
+                      <a:ext cx="4214229" cy="2296090"/>
+                    </a:xfrm>
+                    <a:prstGeom prst="rect">
+                      <a:avLst/>
+                    </a:prstGeom>
+                  </pic:spPr>
+                </pic:pic>
+              </a:graphicData>
+            </a:graphic>
+          </wp:inline>
+        </w:drawing>
+      </w:r>
+    </w:p>
+    <w:p>
+      <w:pPr>
+        <w:pStyle w:val="1"/>
+        <w:jc w:val="center"/>
         <w:rPr>
           <w:sz w:val="32"/>
           <w:szCs w:val="32"/>
         </w:rPr>
+      </w:pPr>
+      <w:bookmarkStart w:id="10" w:name="_Toc74175785"/>
+      <w:r>
+        <w:rPr>
+          <w:sz w:val="32"/>
+          <w:szCs w:val="32"/>
+        </w:rPr>
+        <w:lastRenderedPageBreak/>
         <w:t>Общее описание проекта</w:t>
       </w:r>
-      <w:bookmarkEnd w:id="7"/>
+      <w:bookmarkEnd w:id="10"/>
     </w:p>
     <w:p>
       <w:pPr>
@@ -2668,7 +5130,7 @@
     </w:p>
     <w:p>
       <w:pPr>
-        <w:pStyle w:val="ListParagraph"/>
+        <w:pStyle w:val="aa"/>
         <w:numPr>
           <w:ilvl w:val="0"/>
           <w:numId w:val="1"/>
@@ -2697,7 +5159,7 @@
     </w:p>
     <w:p>
       <w:pPr>
-        <w:pStyle w:val="ListParagraph"/>
+        <w:pStyle w:val="aa"/>
         <w:spacing w:line="276" w:lineRule="auto"/>
         <w:ind w:left="-284" w:firstLine="709"/>
         <w:rPr>
@@ -2709,7 +5171,7 @@
     </w:p>
     <w:p>
       <w:pPr>
-        <w:pStyle w:val="ListParagraph"/>
+        <w:pStyle w:val="aa"/>
         <w:spacing w:line="276" w:lineRule="auto"/>
         <w:ind w:left="-284" w:firstLine="709"/>
         <w:jc w:val="both"/>
@@ -2762,7 +5224,7 @@
     </w:p>
     <w:p>
       <w:pPr>
-        <w:pStyle w:val="ListParagraph"/>
+        <w:pStyle w:val="aa"/>
         <w:spacing w:line="276" w:lineRule="auto"/>
         <w:ind w:left="-284" w:firstLine="709"/>
         <w:jc w:val="both"/>
@@ -2775,7 +5237,7 @@
     </w:p>
     <w:p>
       <w:pPr>
-        <w:pStyle w:val="ListParagraph"/>
+        <w:pStyle w:val="aa"/>
         <w:numPr>
           <w:ilvl w:val="0"/>
           <w:numId w:val="1"/>
@@ -2803,7 +5265,7 @@
     </w:p>
     <w:p>
       <w:pPr>
-        <w:pStyle w:val="ListParagraph"/>
+        <w:pStyle w:val="aa"/>
         <w:spacing w:line="276" w:lineRule="auto"/>
         <w:ind w:left="-284" w:firstLine="709"/>
         <w:rPr>
@@ -2815,7 +5277,7 @@
     </w:p>
     <w:p>
       <w:pPr>
-        <w:pStyle w:val="ListParagraph"/>
+        <w:pStyle w:val="aa"/>
         <w:spacing w:line="276" w:lineRule="auto"/>
         <w:ind w:left="-284" w:firstLine="709"/>
         <w:jc w:val="both"/>
@@ -2844,7 +5306,7 @@
     </w:p>
     <w:p>
       <w:pPr>
-        <w:pStyle w:val="ListParagraph"/>
+        <w:pStyle w:val="aa"/>
         <w:ind w:left="-284"/>
         <w:rPr>
           <w:rFonts w:ascii="Times New Roman" w:hAnsi="Times New Roman" w:cs="Times New Roman"/>
@@ -2855,7 +5317,7 @@
     </w:p>
     <w:p>
       <w:pPr>
-        <w:pStyle w:val="ListParagraph"/>
+        <w:pStyle w:val="aa"/>
         <w:numPr>
           <w:ilvl w:val="0"/>
           <w:numId w:val="1"/>
@@ -2883,7 +5345,7 @@
     </w:p>
     <w:p>
       <w:pPr>
-        <w:pStyle w:val="ListParagraph"/>
+        <w:pStyle w:val="aa"/>
         <w:spacing w:line="276" w:lineRule="auto"/>
         <w:ind w:left="-284" w:firstLine="709"/>
         <w:rPr>
@@ -2895,7 +5357,7 @@
     </w:p>
     <w:p>
       <w:pPr>
-        <w:pStyle w:val="ListParagraph"/>
+        <w:pStyle w:val="aa"/>
         <w:spacing w:line="276" w:lineRule="auto"/>
         <w:ind w:left="-284" w:firstLine="709"/>
         <w:jc w:val="both"/>
@@ -2932,7 +5394,7 @@
     </w:p>
     <w:p>
       <w:pPr>
-        <w:pStyle w:val="ListParagraph"/>
+        <w:pStyle w:val="aa"/>
         <w:spacing w:line="276" w:lineRule="auto"/>
         <w:ind w:left="-284" w:firstLine="709"/>
         <w:rPr>
@@ -2944,7 +5406,7 @@
     </w:p>
     <w:p>
       <w:pPr>
-        <w:pStyle w:val="ListParagraph"/>
+        <w:pStyle w:val="aa"/>
         <w:numPr>
           <w:ilvl w:val="0"/>
           <w:numId w:val="1"/>
@@ -2973,7 +5435,7 @@
     </w:p>
     <w:p>
       <w:pPr>
-        <w:pStyle w:val="ListParagraph"/>
+        <w:pStyle w:val="aa"/>
         <w:spacing w:line="276" w:lineRule="auto"/>
         <w:ind w:left="-284" w:firstLine="709"/>
         <w:rPr>
@@ -2985,7 +5447,7 @@
     </w:p>
     <w:p>
       <w:pPr>
-        <w:pStyle w:val="ListParagraph"/>
+        <w:pStyle w:val="aa"/>
         <w:spacing w:line="276" w:lineRule="auto"/>
         <w:ind w:left="-284" w:firstLine="709"/>
         <w:jc w:val="both"/>
@@ -3030,7 +5492,7 @@
     </w:p>
     <w:p>
       <w:pPr>
-        <w:pStyle w:val="ListParagraph"/>
+        <w:pStyle w:val="aa"/>
         <w:spacing w:line="276" w:lineRule="auto"/>
         <w:ind w:left="-284" w:firstLine="709"/>
         <w:rPr>
@@ -3042,7 +5504,7 @@
     </w:p>
     <w:p>
       <w:pPr>
-        <w:pStyle w:val="ListParagraph"/>
+        <w:pStyle w:val="aa"/>
         <w:numPr>
           <w:ilvl w:val="0"/>
           <w:numId w:val="1"/>
@@ -3070,7 +5532,7 @@
     </w:p>
     <w:p>
       <w:pPr>
-        <w:pStyle w:val="ListParagraph"/>
+        <w:pStyle w:val="aa"/>
         <w:spacing w:line="276" w:lineRule="auto"/>
         <w:ind w:left="-284" w:firstLine="709"/>
         <w:jc w:val="both"/>
@@ -3083,7 +5545,7 @@
     </w:p>
     <w:p>
       <w:pPr>
-        <w:pStyle w:val="ListParagraph"/>
+        <w:pStyle w:val="aa"/>
         <w:spacing w:line="276" w:lineRule="auto"/>
         <w:ind w:left="-284" w:firstLine="709"/>
         <w:jc w:val="both"/>
@@ -3125,20 +5587,19 @@
           <w:sz w:val="28"/>
           <w:szCs w:val="28"/>
         </w:rPr>
-        <w:lastRenderedPageBreak/>
         <w:br w:type="page"/>
       </w:r>
     </w:p>
     <w:p>
       <w:pPr>
-        <w:pStyle w:val="Heading1"/>
+        <w:pStyle w:val="1"/>
         <w:jc w:val="center"/>
         <w:rPr>
           <w:sz w:val="32"/>
           <w:szCs w:val="32"/>
         </w:rPr>
       </w:pPr>
-      <w:bookmarkStart w:id="8" w:name="_Toc73003714"/>
+      <w:bookmarkStart w:id="11" w:name="_Toc74175786"/>
       <w:r>
         <w:rPr>
           <w:sz w:val="32"/>
@@ -3147,7 +5608,7 @@
         <w:lastRenderedPageBreak/>
         <w:t>Требования к оформлению кода и выбору имен</w:t>
       </w:r>
-      <w:bookmarkEnd w:id="8"/>
+      <w:bookmarkEnd w:id="11"/>
     </w:p>
     <w:p>
       <w:pPr>
@@ -3228,14 +5689,14 @@
     </w:p>
     <w:p>
       <w:pPr>
-        <w:pStyle w:val="Heading1"/>
+        <w:pStyle w:val="1"/>
         <w:jc w:val="center"/>
         <w:rPr>
           <w:sz w:val="32"/>
           <w:szCs w:val="32"/>
         </w:rPr>
       </w:pPr>
-      <w:bookmarkStart w:id="9" w:name="_Toc73003715"/>
+      <w:bookmarkStart w:id="12" w:name="_Toc74175787"/>
       <w:r>
         <w:rPr>
           <w:sz w:val="32"/>
@@ -3244,7 +5705,7 @@
         <w:lastRenderedPageBreak/>
         <w:t>Алгоритмы</w:t>
       </w:r>
-      <w:bookmarkEnd w:id="9"/>
+      <w:bookmarkEnd w:id="12"/>
     </w:p>
     <w:p>
       <w:pPr>
@@ -3309,14 +5770,14 @@
     </w:p>
     <w:p>
       <w:pPr>
-        <w:pStyle w:val="Heading1"/>
+        <w:pStyle w:val="1"/>
         <w:jc w:val="center"/>
         <w:rPr>
           <w:sz w:val="32"/>
           <w:szCs w:val="32"/>
         </w:rPr>
       </w:pPr>
-      <w:bookmarkStart w:id="10" w:name="_Toc73003716"/>
+      <w:bookmarkStart w:id="13" w:name="_Toc74175788"/>
       <w:r>
         <w:rPr>
           <w:sz w:val="32"/>
@@ -3325,7 +5786,7 @@
         <w:lastRenderedPageBreak/>
         <w:t>Тексты модулей</w:t>
       </w:r>
-      <w:bookmarkEnd w:id="10"/>
+      <w:bookmarkEnd w:id="13"/>
     </w:p>
     <w:p>
       <w:pPr>
@@ -3391,7 +5852,6 @@
         </w:rPr>
         <w:t>-</w:t>
       </w:r>
-      <w:proofErr w:type="spellStart"/>
       <w:r>
         <w:rPr>
           <w:rFonts w:ascii="Times New Roman" w:hAnsi="Times New Roman" w:cs="Times New Roman"/>
@@ -3401,7 +5861,6 @@
         </w:rPr>
         <w:t>PrtScr</w:t>
       </w:r>
-      <w:proofErr w:type="spellEnd"/>
       <w:r>
         <w:rPr>
           <w:rFonts w:ascii="Times New Roman" w:hAnsi="Times New Roman" w:cs="Times New Roman"/>
@@ -3457,25 +5916,7 @@
           <w:sz w:val="28"/>
           <w:szCs w:val="28"/>
         </w:rPr>
-        <w:t xml:space="preserve">есть функция копии в буфер произвольной области экрана) и вставляете копии в отчет так, чтобы не было пропусков в тексте программы. Подсвеченные </w:t>
-      </w:r>
-      <w:proofErr w:type="spellStart"/>
-      <w:r>
-        <w:rPr>
-          <w:rFonts w:ascii="Times New Roman" w:hAnsi="Times New Roman" w:cs="Times New Roman"/>
-          <w:sz w:val="28"/>
-          <w:szCs w:val="28"/>
-        </w:rPr>
-        <w:t>Лазарусом</w:t>
-      </w:r>
-      <w:proofErr w:type="spellEnd"/>
-      <w:r>
-        <w:rPr>
-          <w:rFonts w:ascii="Times New Roman" w:hAnsi="Times New Roman" w:cs="Times New Roman"/>
-          <w:sz w:val="28"/>
-          <w:szCs w:val="28"/>
-        </w:rPr>
-        <w:t xml:space="preserve"> тексты удобнее читать, да и копии экранов не сканируются </w:t>
+        <w:t xml:space="preserve">есть функция копии в буфер произвольной области экрана) и вставляете копии в отчет так, чтобы не было пропусков в тексте программы. Подсвеченные Лазарусом тексты удобнее читать, да и копии экранов не сканируются </w:t>
       </w:r>
       <w:r>
         <w:rPr>
@@ -3526,14 +5967,14 @@
     </w:p>
     <w:p>
       <w:pPr>
-        <w:pStyle w:val="Heading1"/>
+        <w:pStyle w:val="1"/>
         <w:jc w:val="center"/>
         <w:rPr>
           <w:sz w:val="32"/>
           <w:szCs w:val="32"/>
         </w:rPr>
       </w:pPr>
-      <w:bookmarkStart w:id="11" w:name="_Toc73003717"/>
+      <w:bookmarkStart w:id="14" w:name="_Toc74175789"/>
       <w:r>
         <w:rPr>
           <w:sz w:val="32"/>
@@ -3542,7 +5983,7 @@
         <w:lastRenderedPageBreak/>
         <w:t>Инструкция к приложению</w:t>
       </w:r>
-      <w:bookmarkEnd w:id="11"/>
+      <w:bookmarkEnd w:id="14"/>
     </w:p>
     <w:p>
       <w:pPr>
@@ -3607,14 +6048,14 @@
     </w:p>
     <w:p>
       <w:pPr>
-        <w:pStyle w:val="Heading1"/>
+        <w:pStyle w:val="1"/>
         <w:jc w:val="center"/>
         <w:rPr>
           <w:sz w:val="32"/>
           <w:szCs w:val="32"/>
         </w:rPr>
       </w:pPr>
-      <w:bookmarkStart w:id="12" w:name="_Toc73003718"/>
+      <w:bookmarkStart w:id="15" w:name="_Toc74175790"/>
       <w:r>
         <w:rPr>
           <w:sz w:val="32"/>
@@ -3622,12 +6063,12 @@
         </w:rPr>
         <w:t>Заключение</w:t>
       </w:r>
-      <w:bookmarkEnd w:id="12"/>
+      <w:bookmarkEnd w:id="15"/>
     </w:p>
     <w:p/>
     <w:p>
       <w:pPr>
-        <w:pStyle w:val="NormalWeb"/>
+        <w:pStyle w:val="ad"/>
         <w:shd w:val="clear" w:color="auto" w:fill="FFFFFF"/>
         <w:spacing w:before="0" w:beforeAutospacing="0" w:after="285" w:afterAutospacing="0" w:line="276" w:lineRule="auto"/>
         <w:ind w:firstLine="709"/>
@@ -3686,14 +6127,14 @@
     </w:p>
     <w:p>
       <w:pPr>
-        <w:pStyle w:val="Heading1"/>
+        <w:pStyle w:val="1"/>
         <w:jc w:val="center"/>
         <w:rPr>
           <w:sz w:val="32"/>
           <w:szCs w:val="32"/>
         </w:rPr>
       </w:pPr>
-      <w:bookmarkStart w:id="13" w:name="_Toc73003719"/>
+      <w:bookmarkStart w:id="16" w:name="_Toc74175791"/>
       <w:r>
         <w:rPr>
           <w:sz w:val="32"/>
@@ -3716,12 +6157,12 @@
         </w:rPr>
         <w:t>ы</w:t>
       </w:r>
-      <w:bookmarkEnd w:id="13"/>
+      <w:bookmarkEnd w:id="16"/>
     </w:p>
     <w:p/>
     <w:p>
       <w:pPr>
-        <w:pStyle w:val="NormalWeb"/>
+        <w:pStyle w:val="ad"/>
         <w:shd w:val="clear" w:color="auto" w:fill="FFFFFF"/>
         <w:spacing w:before="0" w:beforeAutospacing="0" w:after="285" w:afterAutospacing="0" w:line="276" w:lineRule="auto"/>
         <w:ind w:firstLine="709"/>
@@ -3776,7 +6217,7 @@
     </w:p>
     <w:p>
       <w:pPr>
-        <w:pStyle w:val="ListNumber3"/>
+        <w:pStyle w:val="3"/>
         <w:numPr>
           <w:ilvl w:val="0"/>
           <w:numId w:val="0"/>
@@ -3786,7 +6227,7 @@
     </w:p>
     <w:p>
       <w:pPr>
-        <w:pStyle w:val="ListNumber3"/>
+        <w:pStyle w:val="3"/>
         <w:tabs>
           <w:tab w:val="clear" w:pos="926"/>
           <w:tab w:val="num" w:pos="567"/>
@@ -3811,7 +6252,7 @@
     </w:p>
     <w:p>
       <w:pPr>
-        <w:pStyle w:val="ListNumber3"/>
+        <w:pStyle w:val="3"/>
         <w:tabs>
           <w:tab w:val="clear" w:pos="926"/>
           <w:tab w:val="num" w:pos="567"/>
@@ -3836,7 +6277,7 @@
     </w:p>
     <w:p>
       <w:pPr>
-        <w:pStyle w:val="ListNumber3"/>
+        <w:pStyle w:val="3"/>
         <w:tabs>
           <w:tab w:val="clear" w:pos="926"/>
           <w:tab w:val="num" w:pos="567"/>
@@ -3900,7 +6341,7 @@
     </w:p>
     <w:p>
       <w:pPr>
-        <w:pStyle w:val="ListNumber3"/>
+        <w:pStyle w:val="3"/>
         <w:tabs>
           <w:tab w:val="clear" w:pos="926"/>
           <w:tab w:val="num" w:pos="567"/>
@@ -3910,10 +6351,10 @@
       <w:r>
         <w:t xml:space="preserve">Хованец В.А. Курс «Программирование» в системе электронного обучения МГУ им. адм. Г.И. Невельского, 2 курс ФЭИТ ИВТ, осенний семестр 2019-2020, </w:t>
       </w:r>
-      <w:hyperlink r:id="rId8" w:history="1">
+      <w:hyperlink r:id="rId20" w:history="1">
         <w:r>
           <w:rPr>
-            <w:rStyle w:val="Hyperlink"/>
+            <w:rStyle w:val="ac"/>
           </w:rPr>
           <w:t>http://course.msun.ru/course/view.php?id=10179</w:t>
         </w:r>
@@ -3924,14 +6365,14 @@
     </w:p>
     <w:p>
       <w:pPr>
-        <w:pStyle w:val="ListNumber3"/>
+        <w:pStyle w:val="3"/>
         <w:tabs>
           <w:tab w:val="clear" w:pos="926"/>
           <w:tab w:val="num" w:pos="567"/>
         </w:tabs>
         <w:ind w:left="567" w:hanging="567"/>
         <w:rPr>
-          <w:rStyle w:val="Hyperlink"/>
+          <w:rStyle w:val="ac"/>
           <w:color w:val="auto"/>
           <w:u w:val="none"/>
         </w:rPr>
@@ -3960,31 +6401,31 @@
       <w:r>
         <w:t xml:space="preserve">, 2 курс ФЭИТ ИВТ, весенний семестр 2019-2020, </w:t>
       </w:r>
-      <w:hyperlink r:id="rId9" w:history="1">
+      <w:hyperlink r:id="rId21" w:history="1">
         <w:r>
           <w:rPr>
-            <w:rStyle w:val="Hyperlink"/>
+            <w:rStyle w:val="ac"/>
           </w:rPr>
           <w:t>http://course.msun.ru/course/view.php?id=10178</w:t>
         </w:r>
       </w:hyperlink>
       <w:r>
         <w:rPr>
-          <w:rStyle w:val="Hyperlink"/>
+          <w:rStyle w:val="ac"/>
         </w:rPr>
         <w:t>.</w:t>
       </w:r>
     </w:p>
     <w:p>
       <w:pPr>
-        <w:pStyle w:val="ListNumber3"/>
+        <w:pStyle w:val="3"/>
         <w:tabs>
           <w:tab w:val="clear" w:pos="926"/>
           <w:tab w:val="num" w:pos="567"/>
         </w:tabs>
         <w:ind w:left="567" w:hanging="567"/>
         <w:rPr>
-          <w:rStyle w:val="Hyperlink"/>
+          <w:rStyle w:val="ac"/>
           <w:color w:val="auto"/>
           <w:u w:val="none"/>
         </w:rPr>
@@ -4001,10 +6442,10 @@
       <w:r>
         <w:t xml:space="preserve">, </w:t>
       </w:r>
-      <w:hyperlink r:id="rId10" w:history="1">
+      <w:hyperlink r:id="rId22" w:history="1">
         <w:r>
           <w:rPr>
-            <w:rStyle w:val="Hyperlink"/>
+            <w:rStyle w:val="ac"/>
           </w:rPr>
           <w:t>http://course.msun.ru/mod/forum/view.php?id=52933</w:t>
         </w:r>
@@ -4012,7 +6453,7 @@
     </w:p>
     <w:p>
       <w:pPr>
-        <w:pStyle w:val="ListNumber3"/>
+        <w:pStyle w:val="3"/>
       </w:pPr>
       <w:r>
         <w:t>https://metanit.com/java/tutorial/5.8.php</w:t>
@@ -4020,7 +6461,7 @@
     </w:p>
     <w:p>
       <w:pPr>
-        <w:pStyle w:val="ListNumber3"/>
+        <w:pStyle w:val="3"/>
         <w:numPr>
           <w:ilvl w:val="0"/>
           <w:numId w:val="0"/>
@@ -4030,7 +6471,7 @@
     </w:p>
     <w:p>
       <w:pPr>
-        <w:pStyle w:val="ListNumber3"/>
+        <w:pStyle w:val="3"/>
         <w:numPr>
           <w:ilvl w:val="0"/>
           <w:numId w:val="0"/>
@@ -4042,9 +6483,9 @@
       </w:pPr>
     </w:p>
     <w:sectPr>
-      <w:footerReference w:type="default" r:id="rId11"/>
-      <w:headerReference w:type="first" r:id="rId12"/>
-      <w:footerReference w:type="first" r:id="rId13"/>
+      <w:footerReference w:type="default" r:id="rId23"/>
+      <w:headerReference w:type="first" r:id="rId24"/>
+      <w:footerReference w:type="first" r:id="rId25"/>
       <w:pgSz w:w="11906" w:h="16838"/>
       <w:pgMar w:top="1134" w:right="850" w:bottom="1134" w:left="1701" w:header="708" w:footer="708" w:gutter="0"/>
       <w:pgBorders w:display="firstPage" w:offsetFrom="page">
@@ -4062,7 +6503,7 @@
 </file>
 
 <file path=word/endnotes.xml><?xml version="1.0" encoding="utf-8"?>
-<w:endnotes xmlns:wpc="http://schemas.microsoft.com/office/word/2010/wordprocessingCanvas" xmlns:mc="http://schemas.openxmlformats.org/markup-compatibility/2006" xmlns:o="urn:schemas-microsoft-com:office:office" xmlns:r="http://schemas.openxmlformats.org/officeDocument/2006/relationships" xmlns:m="http://schemas.openxmlformats.org/officeDocument/2006/math" xmlns:v="urn:schemas-microsoft-com:vml" xmlns:wp14="http://schemas.microsoft.com/office/word/2010/wordprocessingDrawing" xmlns:wp="http://schemas.openxmlformats.org/drawingml/2006/wordprocessingDrawing" xmlns:w10="urn:schemas-microsoft-com:office:word" xmlns:w="http://schemas.openxmlformats.org/wordprocessingml/2006/main" xmlns:w14="http://schemas.microsoft.com/office/word/2010/wordml" xmlns:w15="http://schemas.microsoft.com/office/word/2012/wordml" xmlns:wpg="http://schemas.microsoft.com/office/word/2010/wordprocessingGroup" xmlns:wpi="http://schemas.microsoft.com/office/word/2010/wordprocessingInk" xmlns:wne="http://schemas.microsoft.com/office/word/2006/wordml" xmlns:wps="http://schemas.microsoft.com/office/word/2010/wordprocessingShape" mc:Ignorable="w14 w15 wp14">
+<w:endnotes xmlns:wpc="http://schemas.microsoft.com/office/word/2010/wordprocessingCanvas" xmlns:cx="http://schemas.microsoft.com/office/drawing/2014/chartex" xmlns:mc="http://schemas.openxmlformats.org/markup-compatibility/2006" xmlns:o="urn:schemas-microsoft-com:office:office" xmlns:r="http://schemas.openxmlformats.org/officeDocument/2006/relationships" xmlns:m="http://schemas.openxmlformats.org/officeDocument/2006/math" xmlns:v="urn:schemas-microsoft-com:vml" xmlns:wp14="http://schemas.microsoft.com/office/word/2010/wordprocessingDrawing" xmlns:wp="http://schemas.openxmlformats.org/drawingml/2006/wordprocessingDrawing" xmlns:w10="urn:schemas-microsoft-com:office:word" xmlns:w="http://schemas.openxmlformats.org/wordprocessingml/2006/main" xmlns:w14="http://schemas.microsoft.com/office/word/2010/wordml" xmlns:w15="http://schemas.microsoft.com/office/word/2012/wordml" xmlns:w16se="http://schemas.microsoft.com/office/word/2015/wordml/symex" xmlns:wpg="http://schemas.microsoft.com/office/word/2010/wordprocessingGroup" xmlns:wpi="http://schemas.microsoft.com/office/word/2010/wordprocessingInk" xmlns:wne="http://schemas.microsoft.com/office/word/2006/wordml" xmlns:wps="http://schemas.microsoft.com/office/word/2010/wordprocessingShape" mc:Ignorable="w14 w15 w16se wp14">
   <w:endnote w:type="separator" w:id="-1">
     <w:p>
       <w:pPr>
@@ -4087,7 +6528,7 @@
 </file>
 
 <file path=word/footer1.xml><?xml version="1.0" encoding="utf-8"?>
-<w:ftr xmlns:wpc="http://schemas.microsoft.com/office/word/2010/wordprocessingCanvas" xmlns:mc="http://schemas.openxmlformats.org/markup-compatibility/2006" xmlns:o="urn:schemas-microsoft-com:office:office" xmlns:r="http://schemas.openxmlformats.org/officeDocument/2006/relationships" xmlns:m="http://schemas.openxmlformats.org/officeDocument/2006/math" xmlns:v="urn:schemas-microsoft-com:vml" xmlns:wp14="http://schemas.microsoft.com/office/word/2010/wordprocessingDrawing" xmlns:wp="http://schemas.openxmlformats.org/drawingml/2006/wordprocessingDrawing" xmlns:w10="urn:schemas-microsoft-com:office:word" xmlns:w="http://schemas.openxmlformats.org/wordprocessingml/2006/main" xmlns:w14="http://schemas.microsoft.com/office/word/2010/wordml" xmlns:w15="http://schemas.microsoft.com/office/word/2012/wordml" xmlns:wpg="http://schemas.microsoft.com/office/word/2010/wordprocessingGroup" xmlns:wpi="http://schemas.microsoft.com/office/word/2010/wordprocessingInk" xmlns:wne="http://schemas.microsoft.com/office/word/2006/wordml" xmlns:wps="http://schemas.microsoft.com/office/word/2010/wordprocessingShape" mc:Ignorable="w14 w15 wp14">
+<w:ftr xmlns:wpc="http://schemas.microsoft.com/office/word/2010/wordprocessingCanvas" xmlns:cx="http://schemas.microsoft.com/office/drawing/2014/chartex" xmlns:mc="http://schemas.openxmlformats.org/markup-compatibility/2006" xmlns:o="urn:schemas-microsoft-com:office:office" xmlns:r="http://schemas.openxmlformats.org/officeDocument/2006/relationships" xmlns:m="http://schemas.openxmlformats.org/officeDocument/2006/math" xmlns:v="urn:schemas-microsoft-com:vml" xmlns:wp14="http://schemas.microsoft.com/office/word/2010/wordprocessingDrawing" xmlns:wp="http://schemas.openxmlformats.org/drawingml/2006/wordprocessingDrawing" xmlns:w10="urn:schemas-microsoft-com:office:word" xmlns:w="http://schemas.openxmlformats.org/wordprocessingml/2006/main" xmlns:w14="http://schemas.microsoft.com/office/word/2010/wordml" xmlns:w15="http://schemas.microsoft.com/office/word/2012/wordml" xmlns:w16se="http://schemas.microsoft.com/office/word/2015/wordml/symex" xmlns:wpg="http://schemas.microsoft.com/office/word/2010/wordprocessingGroup" xmlns:wpi="http://schemas.microsoft.com/office/word/2010/wordprocessingInk" xmlns:wne="http://schemas.microsoft.com/office/word/2006/wordml" xmlns:wps="http://schemas.microsoft.com/office/word/2010/wordprocessingShape" mc:Ignorable="w14 w15 w16se wp14">
   <w:sdt>
     <w:sdtPr>
       <w:id w:val="96375354"/>
@@ -4100,7 +6541,7 @@
     <w:sdtContent>
       <w:p>
         <w:pPr>
-          <w:pStyle w:val="Footer"/>
+          <w:pStyle w:val="a5"/>
           <w:jc w:val="center"/>
         </w:pPr>
         <w:r>
@@ -4116,7 +6557,7 @@
           <w:rPr>
             <w:noProof/>
           </w:rPr>
-          <w:t>6</w:t>
+          <w:t>16</w:t>
         </w:r>
         <w:r>
           <w:fldChar w:fldCharType="end"/>
@@ -4126,17 +6567,17 @@
   </w:sdt>
   <w:p>
     <w:pPr>
-      <w:pStyle w:val="Footer"/>
+      <w:pStyle w:val="a5"/>
     </w:pPr>
   </w:p>
 </w:ftr>
 </file>
 
 <file path=word/footer2.xml><?xml version="1.0" encoding="utf-8"?>
-<w:ftr xmlns:wpc="http://schemas.microsoft.com/office/word/2010/wordprocessingCanvas" xmlns:mc="http://schemas.openxmlformats.org/markup-compatibility/2006" xmlns:o="urn:schemas-microsoft-com:office:office" xmlns:r="http://schemas.openxmlformats.org/officeDocument/2006/relationships" xmlns:m="http://schemas.openxmlformats.org/officeDocument/2006/math" xmlns:v="urn:schemas-microsoft-com:vml" xmlns:wp14="http://schemas.microsoft.com/office/word/2010/wordprocessingDrawing" xmlns:wp="http://schemas.openxmlformats.org/drawingml/2006/wordprocessingDrawing" xmlns:w10="urn:schemas-microsoft-com:office:word" xmlns:w="http://schemas.openxmlformats.org/wordprocessingml/2006/main" xmlns:w14="http://schemas.microsoft.com/office/word/2010/wordml" xmlns:w15="http://schemas.microsoft.com/office/word/2012/wordml" xmlns:wpg="http://schemas.microsoft.com/office/word/2010/wordprocessingGroup" xmlns:wpi="http://schemas.microsoft.com/office/word/2010/wordprocessingInk" xmlns:wne="http://schemas.microsoft.com/office/word/2006/wordml" xmlns:wps="http://schemas.microsoft.com/office/word/2010/wordprocessingShape" mc:Ignorable="w14 w15 wp14">
+<w:ftr xmlns:wpc="http://schemas.microsoft.com/office/word/2010/wordprocessingCanvas" xmlns:cx="http://schemas.microsoft.com/office/drawing/2014/chartex" xmlns:mc="http://schemas.openxmlformats.org/markup-compatibility/2006" xmlns:o="urn:schemas-microsoft-com:office:office" xmlns:r="http://schemas.openxmlformats.org/officeDocument/2006/relationships" xmlns:m="http://schemas.openxmlformats.org/officeDocument/2006/math" xmlns:v="urn:schemas-microsoft-com:vml" xmlns:wp14="http://schemas.microsoft.com/office/word/2010/wordprocessingDrawing" xmlns:wp="http://schemas.openxmlformats.org/drawingml/2006/wordprocessingDrawing" xmlns:w10="urn:schemas-microsoft-com:office:word" xmlns:w="http://schemas.openxmlformats.org/wordprocessingml/2006/main" xmlns:w14="http://schemas.microsoft.com/office/word/2010/wordml" xmlns:w15="http://schemas.microsoft.com/office/word/2012/wordml" xmlns:w16se="http://schemas.microsoft.com/office/word/2015/wordml/symex" xmlns:wpg="http://schemas.microsoft.com/office/word/2010/wordprocessingGroup" xmlns:wpi="http://schemas.microsoft.com/office/word/2010/wordprocessingInk" xmlns:wne="http://schemas.microsoft.com/office/word/2006/wordml" xmlns:wps="http://schemas.microsoft.com/office/word/2010/wordprocessingShape" mc:Ignorable="w14 w15 w16se wp14">
   <w:p>
     <w:pPr>
-      <w:pStyle w:val="Footer"/>
+      <w:pStyle w:val="a5"/>
       <w:jc w:val="center"/>
       <w:rPr>
         <w:rFonts w:ascii="Times New Roman" w:hAnsi="Times New Roman" w:cs="Times New Roman"/>
@@ -4155,7 +6596,7 @@
   </w:p>
   <w:p>
     <w:pPr>
-      <w:pStyle w:val="Footer"/>
+      <w:pStyle w:val="a5"/>
       <w:jc w:val="center"/>
       <w:rPr>
         <w:rFonts w:ascii="Times New Roman" w:hAnsi="Times New Roman" w:cs="Times New Roman"/>
@@ -4184,7 +6625,7 @@
 </file>
 
 <file path=word/footnotes.xml><?xml version="1.0" encoding="utf-8"?>
-<w:footnotes xmlns:wpc="http://schemas.microsoft.com/office/word/2010/wordprocessingCanvas" xmlns:mc="http://schemas.openxmlformats.org/markup-compatibility/2006" xmlns:o="urn:schemas-microsoft-com:office:office" xmlns:r="http://schemas.openxmlformats.org/officeDocument/2006/relationships" xmlns:m="http://schemas.openxmlformats.org/officeDocument/2006/math" xmlns:v="urn:schemas-microsoft-com:vml" xmlns:wp14="http://schemas.microsoft.com/office/word/2010/wordprocessingDrawing" xmlns:wp="http://schemas.openxmlformats.org/drawingml/2006/wordprocessingDrawing" xmlns:w10="urn:schemas-microsoft-com:office:word" xmlns:w="http://schemas.openxmlformats.org/wordprocessingml/2006/main" xmlns:w14="http://schemas.microsoft.com/office/word/2010/wordml" xmlns:w15="http://schemas.microsoft.com/office/word/2012/wordml" xmlns:wpg="http://schemas.microsoft.com/office/word/2010/wordprocessingGroup" xmlns:wpi="http://schemas.microsoft.com/office/word/2010/wordprocessingInk" xmlns:wne="http://schemas.microsoft.com/office/word/2006/wordml" xmlns:wps="http://schemas.microsoft.com/office/word/2010/wordprocessingShape" mc:Ignorable="w14 w15 wp14">
+<w:footnotes xmlns:wpc="http://schemas.microsoft.com/office/word/2010/wordprocessingCanvas" xmlns:cx="http://schemas.microsoft.com/office/drawing/2014/chartex" xmlns:mc="http://schemas.openxmlformats.org/markup-compatibility/2006" xmlns:o="urn:schemas-microsoft-com:office:office" xmlns:r="http://schemas.openxmlformats.org/officeDocument/2006/relationships" xmlns:m="http://schemas.openxmlformats.org/officeDocument/2006/math" xmlns:v="urn:schemas-microsoft-com:vml" xmlns:wp14="http://schemas.microsoft.com/office/word/2010/wordprocessingDrawing" xmlns:wp="http://schemas.openxmlformats.org/drawingml/2006/wordprocessingDrawing" xmlns:w10="urn:schemas-microsoft-com:office:word" xmlns:w="http://schemas.openxmlformats.org/wordprocessingml/2006/main" xmlns:w14="http://schemas.microsoft.com/office/word/2010/wordml" xmlns:w15="http://schemas.microsoft.com/office/word/2012/wordml" xmlns:w16se="http://schemas.microsoft.com/office/word/2015/wordml/symex" xmlns:wpg="http://schemas.microsoft.com/office/word/2010/wordprocessingGroup" xmlns:wpi="http://schemas.microsoft.com/office/word/2010/wordprocessingInk" xmlns:wne="http://schemas.microsoft.com/office/word/2006/wordml" xmlns:wps="http://schemas.microsoft.com/office/word/2010/wordprocessingShape" mc:Ignorable="w14 w15 w16se wp14">
   <w:footnote w:type="separator" w:id="-1">
     <w:p>
       <w:pPr>
@@ -4209,10 +6650,10 @@
 </file>
 
 <file path=word/header1.xml><?xml version="1.0" encoding="utf-8"?>
-<w:hdr xmlns:wpc="http://schemas.microsoft.com/office/word/2010/wordprocessingCanvas" xmlns:mc="http://schemas.openxmlformats.org/markup-compatibility/2006" xmlns:o="urn:schemas-microsoft-com:office:office" xmlns:r="http://schemas.openxmlformats.org/officeDocument/2006/relationships" xmlns:m="http://schemas.openxmlformats.org/officeDocument/2006/math" xmlns:v="urn:schemas-microsoft-com:vml" xmlns:wp14="http://schemas.microsoft.com/office/word/2010/wordprocessingDrawing" xmlns:wp="http://schemas.openxmlformats.org/drawingml/2006/wordprocessingDrawing" xmlns:w10="urn:schemas-microsoft-com:office:word" xmlns:w="http://schemas.openxmlformats.org/wordprocessingml/2006/main" xmlns:w14="http://schemas.microsoft.com/office/word/2010/wordml" xmlns:w15="http://schemas.microsoft.com/office/word/2012/wordml" xmlns:wpg="http://schemas.microsoft.com/office/word/2010/wordprocessingGroup" xmlns:wpi="http://schemas.microsoft.com/office/word/2010/wordprocessingInk" xmlns:wne="http://schemas.microsoft.com/office/word/2006/wordml" xmlns:wps="http://schemas.microsoft.com/office/word/2010/wordprocessingShape" mc:Ignorable="w14 w15 wp14">
+<w:hdr xmlns:wpc="http://schemas.microsoft.com/office/word/2010/wordprocessingCanvas" xmlns:cx="http://schemas.microsoft.com/office/drawing/2014/chartex" xmlns:mc="http://schemas.openxmlformats.org/markup-compatibility/2006" xmlns:o="urn:schemas-microsoft-com:office:office" xmlns:r="http://schemas.openxmlformats.org/officeDocument/2006/relationships" xmlns:m="http://schemas.openxmlformats.org/officeDocument/2006/math" xmlns:v="urn:schemas-microsoft-com:vml" xmlns:wp14="http://schemas.microsoft.com/office/word/2010/wordprocessingDrawing" xmlns:wp="http://schemas.openxmlformats.org/drawingml/2006/wordprocessingDrawing" xmlns:w10="urn:schemas-microsoft-com:office:word" xmlns:w="http://schemas.openxmlformats.org/wordprocessingml/2006/main" xmlns:w14="http://schemas.microsoft.com/office/word/2010/wordml" xmlns:w15="http://schemas.microsoft.com/office/word/2012/wordml" xmlns:w16se="http://schemas.microsoft.com/office/word/2015/wordml/symex" xmlns:wpg="http://schemas.microsoft.com/office/word/2010/wordprocessingGroup" xmlns:wpi="http://schemas.microsoft.com/office/word/2010/wordprocessingInk" xmlns:wne="http://schemas.microsoft.com/office/word/2006/wordml" xmlns:wps="http://schemas.microsoft.com/office/word/2010/wordprocessingShape" mc:Ignorable="w14 w15 w16se wp14">
   <w:p>
     <w:pPr>
-      <w:pStyle w:val="Header"/>
+      <w:pStyle w:val="a3"/>
       <w:ind w:left="-851"/>
       <w:jc w:val="center"/>
     </w:pPr>
@@ -4276,7 +6717,7 @@
 </file>
 
 <file path=word/numbering.xml><?xml version="1.0" encoding="utf-8"?>
-<w:numbering xmlns:wpc="http://schemas.microsoft.com/office/word/2010/wordprocessingCanvas" xmlns:mc="http://schemas.openxmlformats.org/markup-compatibility/2006" xmlns:o="urn:schemas-microsoft-com:office:office" xmlns:r="http://schemas.openxmlformats.org/officeDocument/2006/relationships" xmlns:m="http://schemas.openxmlformats.org/officeDocument/2006/math" xmlns:v="urn:schemas-microsoft-com:vml" xmlns:wp14="http://schemas.microsoft.com/office/word/2010/wordprocessingDrawing" xmlns:wp="http://schemas.openxmlformats.org/drawingml/2006/wordprocessingDrawing" xmlns:w10="urn:schemas-microsoft-com:office:word" xmlns:w="http://schemas.openxmlformats.org/wordprocessingml/2006/main" xmlns:w14="http://schemas.microsoft.com/office/word/2010/wordml" xmlns:w15="http://schemas.microsoft.com/office/word/2012/wordml" xmlns:wpg="http://schemas.microsoft.com/office/word/2010/wordprocessingGroup" xmlns:wpi="http://schemas.microsoft.com/office/word/2010/wordprocessingInk" xmlns:wne="http://schemas.microsoft.com/office/word/2006/wordml" xmlns:wps="http://schemas.microsoft.com/office/word/2010/wordprocessingShape" mc:Ignorable="w14 w15 wp14">
+<w:numbering xmlns:wpc="http://schemas.microsoft.com/office/word/2010/wordprocessingCanvas" xmlns:cx="http://schemas.microsoft.com/office/drawing/2014/chartex" xmlns:mc="http://schemas.openxmlformats.org/markup-compatibility/2006" xmlns:o="urn:schemas-microsoft-com:office:office" xmlns:r="http://schemas.openxmlformats.org/officeDocument/2006/relationships" xmlns:m="http://schemas.openxmlformats.org/officeDocument/2006/math" xmlns:v="urn:schemas-microsoft-com:vml" xmlns:wp14="http://schemas.microsoft.com/office/word/2010/wordprocessingDrawing" xmlns:wp="http://schemas.openxmlformats.org/drawingml/2006/wordprocessingDrawing" xmlns:w10="urn:schemas-microsoft-com:office:word" xmlns:w="http://schemas.openxmlformats.org/wordprocessingml/2006/main" xmlns:w14="http://schemas.microsoft.com/office/word/2010/wordml" xmlns:w15="http://schemas.microsoft.com/office/word/2012/wordml" xmlns:w16se="http://schemas.microsoft.com/office/word/2015/wordml/symex" xmlns:wpg="http://schemas.microsoft.com/office/word/2010/wordprocessingGroup" xmlns:wpi="http://schemas.microsoft.com/office/word/2010/wordprocessingInk" xmlns:wne="http://schemas.microsoft.com/office/word/2006/wordml" xmlns:wps="http://schemas.microsoft.com/office/word/2010/wordprocessingShape" mc:Ignorable="w14 w15 w16se wp14">
   <w:abstractNum w:abstractNumId="0" w15:restartNumberingAfterBreak="0">
     <w:nsid w:val="FFFFFF7E"/>
     <w:multiLevelType w:val="singleLevel"/>
@@ -4284,7 +6725,7 @@
     <w:lvl w:ilvl="0">
       <w:start w:val="1"/>
       <w:numFmt w:val="decimal"/>
-      <w:pStyle w:val="ListNumber3"/>
+      <w:pStyle w:val="3"/>
       <w:lvlText w:val="%1."/>
       <w:lvlJc w:val="left"/>
       <w:pPr>
@@ -4382,6 +6823,92 @@
     </w:lvl>
   </w:abstractNum>
   <w:abstractNum w:abstractNumId="2" w15:restartNumberingAfterBreak="0">
+    <w:nsid w:val="03F04442"/>
+    <w:multiLevelType w:val="hybridMultilevel"/>
+    <w:tmpl w:val="C298BFEE"/>
+    <w:lvl w:ilvl="0" w:tplc="0419000F">
+      <w:start w:val="1"/>
+      <w:numFmt w:val="decimal"/>
+      <w:lvlText w:val="%1."/>
+      <w:lvlJc w:val="left"/>
+      <w:pPr>
+        <w:ind w:left="720" w:hanging="360"/>
+      </w:pPr>
+    </w:lvl>
+    <w:lvl w:ilvl="1" w:tplc="04190019" w:tentative="1">
+      <w:start w:val="1"/>
+      <w:numFmt w:val="lowerLetter"/>
+      <w:lvlText w:val="%2."/>
+      <w:lvlJc w:val="left"/>
+      <w:pPr>
+        <w:ind w:left="1440" w:hanging="360"/>
+      </w:pPr>
+    </w:lvl>
+    <w:lvl w:ilvl="2" w:tplc="0419001B" w:tentative="1">
+      <w:start w:val="1"/>
+      <w:numFmt w:val="lowerRoman"/>
+      <w:lvlText w:val="%3."/>
+      <w:lvlJc w:val="right"/>
+      <w:pPr>
+        <w:ind w:left="2160" w:hanging="180"/>
+      </w:pPr>
+    </w:lvl>
+    <w:lvl w:ilvl="3" w:tplc="0419000F" w:tentative="1">
+      <w:start w:val="1"/>
+      <w:numFmt w:val="decimal"/>
+      <w:lvlText w:val="%4."/>
+      <w:lvlJc w:val="left"/>
+      <w:pPr>
+        <w:ind w:left="2880" w:hanging="360"/>
+      </w:pPr>
+    </w:lvl>
+    <w:lvl w:ilvl="4" w:tplc="04190019" w:tentative="1">
+      <w:start w:val="1"/>
+      <w:numFmt w:val="lowerLetter"/>
+      <w:lvlText w:val="%5."/>
+      <w:lvlJc w:val="left"/>
+      <w:pPr>
+        <w:ind w:left="3600" w:hanging="360"/>
+      </w:pPr>
+    </w:lvl>
+    <w:lvl w:ilvl="5" w:tplc="0419001B" w:tentative="1">
+      <w:start w:val="1"/>
+      <w:numFmt w:val="lowerRoman"/>
+      <w:lvlText w:val="%6."/>
+      <w:lvlJc w:val="right"/>
+      <w:pPr>
+        <w:ind w:left="4320" w:hanging="180"/>
+      </w:pPr>
+    </w:lvl>
+    <w:lvl w:ilvl="6" w:tplc="0419000F" w:tentative="1">
+      <w:start w:val="1"/>
+      <w:numFmt w:val="decimal"/>
+      <w:lvlText w:val="%7."/>
+      <w:lvlJc w:val="left"/>
+      <w:pPr>
+        <w:ind w:left="5040" w:hanging="360"/>
+      </w:pPr>
+    </w:lvl>
+    <w:lvl w:ilvl="7" w:tplc="04190019" w:tentative="1">
+      <w:start w:val="1"/>
+      <w:numFmt w:val="lowerLetter"/>
+      <w:lvlText w:val="%8."/>
+      <w:lvlJc w:val="left"/>
+      <w:pPr>
+        <w:ind w:left="5760" w:hanging="360"/>
+      </w:pPr>
+    </w:lvl>
+    <w:lvl w:ilvl="8" w:tplc="0419001B" w:tentative="1">
+      <w:start w:val="1"/>
+      <w:numFmt w:val="lowerRoman"/>
+      <w:lvlText w:val="%9."/>
+      <w:lvlJc w:val="right"/>
+      <w:pPr>
+        <w:ind w:left="6480" w:hanging="180"/>
+      </w:pPr>
+    </w:lvl>
+  </w:abstractNum>
+  <w:abstractNum w:abstractNumId="3" w15:restartNumberingAfterBreak="0">
     <w:nsid w:val="0DE36FA6"/>
     <w:multiLevelType w:val="hybridMultilevel"/>
     <w:tmpl w:val="03FAC954"/>
@@ -4494,7 +7021,96 @@
       </w:rPr>
     </w:lvl>
   </w:abstractNum>
-  <w:abstractNum w:abstractNumId="3" w15:restartNumberingAfterBreak="0">
+  <w:abstractNum w:abstractNumId="4" w15:restartNumberingAfterBreak="0">
+    <w:nsid w:val="11B21B94"/>
+    <w:multiLevelType w:val="hybridMultilevel"/>
+    <w:tmpl w:val="08C83820"/>
+    <w:lvl w:ilvl="0" w:tplc="0419000F">
+      <w:start w:val="1"/>
+      <w:numFmt w:val="decimal"/>
+      <w:lvlText w:val="%1."/>
+      <w:lvlJc w:val="left"/>
+      <w:pPr>
+        <w:ind w:left="720" w:hanging="360"/>
+      </w:pPr>
+      <w:rPr>
+        <w:rFonts w:hint="default"/>
+      </w:rPr>
+    </w:lvl>
+    <w:lvl w:ilvl="1" w:tplc="04190019" w:tentative="1">
+      <w:start w:val="1"/>
+      <w:numFmt w:val="lowerLetter"/>
+      <w:lvlText w:val="%2."/>
+      <w:lvlJc w:val="left"/>
+      <w:pPr>
+        <w:ind w:left="1440" w:hanging="360"/>
+      </w:pPr>
+    </w:lvl>
+    <w:lvl w:ilvl="2" w:tplc="0419001B" w:tentative="1">
+      <w:start w:val="1"/>
+      <w:numFmt w:val="lowerRoman"/>
+      <w:lvlText w:val="%3."/>
+      <w:lvlJc w:val="right"/>
+      <w:pPr>
+        <w:ind w:left="2160" w:hanging="180"/>
+      </w:pPr>
+    </w:lvl>
+    <w:lvl w:ilvl="3" w:tplc="0419000F" w:tentative="1">
+      <w:start w:val="1"/>
+      <w:numFmt w:val="decimal"/>
+      <w:lvlText w:val="%4."/>
+      <w:lvlJc w:val="left"/>
+      <w:pPr>
+        <w:ind w:left="2880" w:hanging="360"/>
+      </w:pPr>
+    </w:lvl>
+    <w:lvl w:ilvl="4" w:tplc="04190019" w:tentative="1">
+      <w:start w:val="1"/>
+      <w:numFmt w:val="lowerLetter"/>
+      <w:lvlText w:val="%5."/>
+      <w:lvlJc w:val="left"/>
+      <w:pPr>
+        <w:ind w:left="3600" w:hanging="360"/>
+      </w:pPr>
+    </w:lvl>
+    <w:lvl w:ilvl="5" w:tplc="0419001B" w:tentative="1">
+      <w:start w:val="1"/>
+      <w:numFmt w:val="lowerRoman"/>
+      <w:lvlText w:val="%6."/>
+      <w:lvlJc w:val="right"/>
+      <w:pPr>
+        <w:ind w:left="4320" w:hanging="180"/>
+      </w:pPr>
+    </w:lvl>
+    <w:lvl w:ilvl="6" w:tplc="0419000F" w:tentative="1">
+      <w:start w:val="1"/>
+      <w:numFmt w:val="decimal"/>
+      <w:lvlText w:val="%7."/>
+      <w:lvlJc w:val="left"/>
+      <w:pPr>
+        <w:ind w:left="5040" w:hanging="360"/>
+      </w:pPr>
+    </w:lvl>
+    <w:lvl w:ilvl="7" w:tplc="04190019" w:tentative="1">
+      <w:start w:val="1"/>
+      <w:numFmt w:val="lowerLetter"/>
+      <w:lvlText w:val="%8."/>
+      <w:lvlJc w:val="left"/>
+      <w:pPr>
+        <w:ind w:left="5760" w:hanging="360"/>
+      </w:pPr>
+    </w:lvl>
+    <w:lvl w:ilvl="8" w:tplc="0419001B" w:tentative="1">
+      <w:start w:val="1"/>
+      <w:numFmt w:val="lowerRoman"/>
+      <w:lvlText w:val="%9."/>
+      <w:lvlJc w:val="right"/>
+      <w:pPr>
+        <w:ind w:left="6480" w:hanging="180"/>
+      </w:pPr>
+    </w:lvl>
+  </w:abstractNum>
+  <w:abstractNum w:abstractNumId="5" w15:restartNumberingAfterBreak="0">
     <w:nsid w:val="21265E49"/>
     <w:multiLevelType w:val="multilevel"/>
     <w:tmpl w:val="180CC9D8"/>
@@ -4639,7 +7255,7 @@
       </w:rPr>
     </w:lvl>
   </w:abstractNum>
-  <w:abstractNum w:abstractNumId="4" w15:restartNumberingAfterBreak="0">
+  <w:abstractNum w:abstractNumId="6" w15:restartNumberingAfterBreak="0">
     <w:nsid w:val="224B4259"/>
     <w:multiLevelType w:val="hybridMultilevel"/>
     <w:tmpl w:val="05D4EDD2"/>
@@ -4725,7 +7341,7 @@
       </w:pPr>
     </w:lvl>
   </w:abstractNum>
-  <w:abstractNum w:abstractNumId="5" w15:restartNumberingAfterBreak="0">
+  <w:abstractNum w:abstractNumId="7" w15:restartNumberingAfterBreak="0">
     <w:nsid w:val="2D80531E"/>
     <w:multiLevelType w:val="hybridMultilevel"/>
     <w:tmpl w:val="60144E6C"/>
@@ -4814,7 +7430,96 @@
       </w:pPr>
     </w:lvl>
   </w:abstractNum>
-  <w:abstractNum w:abstractNumId="6" w15:restartNumberingAfterBreak="0">
+  <w:abstractNum w:abstractNumId="8" w15:restartNumberingAfterBreak="0">
+    <w:nsid w:val="30C07D05"/>
+    <w:multiLevelType w:val="hybridMultilevel"/>
+    <w:tmpl w:val="4E4AE07A"/>
+    <w:lvl w:ilvl="0" w:tplc="0419000F">
+      <w:start w:val="1"/>
+      <w:numFmt w:val="decimal"/>
+      <w:lvlText w:val="%1."/>
+      <w:lvlJc w:val="left"/>
+      <w:pPr>
+        <w:ind w:left="720" w:hanging="360"/>
+      </w:pPr>
+      <w:rPr>
+        <w:rFonts w:hint="default"/>
+      </w:rPr>
+    </w:lvl>
+    <w:lvl w:ilvl="1" w:tplc="04190019" w:tentative="1">
+      <w:start w:val="1"/>
+      <w:numFmt w:val="lowerLetter"/>
+      <w:lvlText w:val="%2."/>
+      <w:lvlJc w:val="left"/>
+      <w:pPr>
+        <w:ind w:left="1440" w:hanging="360"/>
+      </w:pPr>
+    </w:lvl>
+    <w:lvl w:ilvl="2" w:tplc="0419001B" w:tentative="1">
+      <w:start w:val="1"/>
+      <w:numFmt w:val="lowerRoman"/>
+      <w:lvlText w:val="%3."/>
+      <w:lvlJc w:val="right"/>
+      <w:pPr>
+        <w:ind w:left="2160" w:hanging="180"/>
+      </w:pPr>
+    </w:lvl>
+    <w:lvl w:ilvl="3" w:tplc="0419000F" w:tentative="1">
+      <w:start w:val="1"/>
+      <w:numFmt w:val="decimal"/>
+      <w:lvlText w:val="%4."/>
+      <w:lvlJc w:val="left"/>
+      <w:pPr>
+        <w:ind w:left="2880" w:hanging="360"/>
+      </w:pPr>
+    </w:lvl>
+    <w:lvl w:ilvl="4" w:tplc="04190019" w:tentative="1">
+      <w:start w:val="1"/>
+      <w:numFmt w:val="lowerLetter"/>
+      <w:lvlText w:val="%5."/>
+      <w:lvlJc w:val="left"/>
+      <w:pPr>
+        <w:ind w:left="3600" w:hanging="360"/>
+      </w:pPr>
+    </w:lvl>
+    <w:lvl w:ilvl="5" w:tplc="0419001B" w:tentative="1">
+      <w:start w:val="1"/>
+      <w:numFmt w:val="lowerRoman"/>
+      <w:lvlText w:val="%6."/>
+      <w:lvlJc w:val="right"/>
+      <w:pPr>
+        <w:ind w:left="4320" w:hanging="180"/>
+      </w:pPr>
+    </w:lvl>
+    <w:lvl w:ilvl="6" w:tplc="0419000F" w:tentative="1">
+      <w:start w:val="1"/>
+      <w:numFmt w:val="decimal"/>
+      <w:lvlText w:val="%7."/>
+      <w:lvlJc w:val="left"/>
+      <w:pPr>
+        <w:ind w:left="5040" w:hanging="360"/>
+      </w:pPr>
+    </w:lvl>
+    <w:lvl w:ilvl="7" w:tplc="04190019" w:tentative="1">
+      <w:start w:val="1"/>
+      <w:numFmt w:val="lowerLetter"/>
+      <w:lvlText w:val="%8."/>
+      <w:lvlJc w:val="left"/>
+      <w:pPr>
+        <w:ind w:left="5760" w:hanging="360"/>
+      </w:pPr>
+    </w:lvl>
+    <w:lvl w:ilvl="8" w:tplc="0419001B" w:tentative="1">
+      <w:start w:val="1"/>
+      <w:numFmt w:val="lowerRoman"/>
+      <w:lvlText w:val="%9."/>
+      <w:lvlJc w:val="right"/>
+      <w:pPr>
+        <w:ind w:left="6480" w:hanging="180"/>
+      </w:pPr>
+    </w:lvl>
+  </w:abstractNum>
+  <w:abstractNum w:abstractNumId="9" w15:restartNumberingAfterBreak="0">
     <w:nsid w:val="31704E5A"/>
     <w:multiLevelType w:val="hybridMultilevel"/>
     <w:tmpl w:val="1FF8CD88"/>
@@ -4900,7 +7605,7 @@
       </w:pPr>
     </w:lvl>
   </w:abstractNum>
-  <w:abstractNum w:abstractNumId="7" w15:restartNumberingAfterBreak="0">
+  <w:abstractNum w:abstractNumId="10" w15:restartNumberingAfterBreak="0">
     <w:nsid w:val="3CE30D26"/>
     <w:multiLevelType w:val="hybridMultilevel"/>
     <w:tmpl w:val="47CAA1E6"/>
@@ -4986,7 +7691,7 @@
       </w:pPr>
     </w:lvl>
   </w:abstractNum>
-  <w:abstractNum w:abstractNumId="8" w15:restartNumberingAfterBreak="0">
+  <w:abstractNum w:abstractNumId="11" w15:restartNumberingAfterBreak="0">
     <w:nsid w:val="3FD57EAB"/>
     <w:multiLevelType w:val="hybridMultilevel"/>
     <w:tmpl w:val="B058C972"/>
@@ -5072,7 +7777,7 @@
       </w:pPr>
     </w:lvl>
   </w:abstractNum>
-  <w:abstractNum w:abstractNumId="9" w15:restartNumberingAfterBreak="0">
+  <w:abstractNum w:abstractNumId="12" w15:restartNumberingAfterBreak="0">
     <w:nsid w:val="48971D34"/>
     <w:multiLevelType w:val="hybridMultilevel"/>
     <w:tmpl w:val="00FABA46"/>
@@ -5185,7 +7890,7 @@
       </w:rPr>
     </w:lvl>
   </w:abstractNum>
-  <w:abstractNum w:abstractNumId="10" w15:restartNumberingAfterBreak="0">
+  <w:abstractNum w:abstractNumId="13" w15:restartNumberingAfterBreak="0">
     <w:nsid w:val="4D4B776A"/>
     <w:multiLevelType w:val="hybridMultilevel"/>
     <w:tmpl w:val="C8CA8D38"/>
@@ -5298,7 +8003,7 @@
       </w:rPr>
     </w:lvl>
   </w:abstractNum>
-  <w:abstractNum w:abstractNumId="11" w15:restartNumberingAfterBreak="0">
+  <w:abstractNum w:abstractNumId="14" w15:restartNumberingAfterBreak="0">
     <w:nsid w:val="4EF41E27"/>
     <w:multiLevelType w:val="multilevel"/>
     <w:tmpl w:val="36C24238"/>
@@ -5421,7 +8126,7 @@
       </w:rPr>
     </w:lvl>
   </w:abstractNum>
-  <w:abstractNum w:abstractNumId="12" w15:restartNumberingAfterBreak="0">
+  <w:abstractNum w:abstractNumId="15" w15:restartNumberingAfterBreak="0">
     <w:nsid w:val="596E093F"/>
     <w:multiLevelType w:val="multilevel"/>
     <w:tmpl w:val="D388A9A8"/>
@@ -5570,7 +8275,7 @@
       </w:rPr>
     </w:lvl>
   </w:abstractNum>
-  <w:abstractNum w:abstractNumId="13" w15:restartNumberingAfterBreak="0">
+  <w:abstractNum w:abstractNumId="16" w15:restartNumberingAfterBreak="0">
     <w:nsid w:val="5AFD59B6"/>
     <w:multiLevelType w:val="hybridMultilevel"/>
     <w:tmpl w:val="E0A22354"/>
@@ -5656,7 +8361,7 @@
       </w:pPr>
     </w:lvl>
   </w:abstractNum>
-  <w:abstractNum w:abstractNumId="14" w15:restartNumberingAfterBreak="0">
+  <w:abstractNum w:abstractNumId="17" w15:restartNumberingAfterBreak="0">
     <w:nsid w:val="5CBC5CBA"/>
     <w:multiLevelType w:val="multilevel"/>
     <w:tmpl w:val="44888BA2"/>
@@ -5805,7 +8510,7 @@
       </w:rPr>
     </w:lvl>
   </w:abstractNum>
-  <w:abstractNum w:abstractNumId="15" w15:restartNumberingAfterBreak="0">
+  <w:abstractNum w:abstractNumId="18" w15:restartNumberingAfterBreak="0">
     <w:nsid w:val="5FA32BEB"/>
     <w:multiLevelType w:val="hybridMultilevel"/>
     <w:tmpl w:val="A5448BEA"/>
@@ -5894,7 +8599,7 @@
       </w:pPr>
     </w:lvl>
   </w:abstractNum>
-  <w:abstractNum w:abstractNumId="16" w15:restartNumberingAfterBreak="0">
+  <w:abstractNum w:abstractNumId="19" w15:restartNumberingAfterBreak="0">
     <w:nsid w:val="60097685"/>
     <w:multiLevelType w:val="multilevel"/>
     <w:tmpl w:val="36C24238"/>
@@ -6017,7 +8722,7 @@
       </w:rPr>
     </w:lvl>
   </w:abstractNum>
-  <w:abstractNum w:abstractNumId="17" w15:restartNumberingAfterBreak="0">
+  <w:abstractNum w:abstractNumId="20" w15:restartNumberingAfterBreak="0">
     <w:nsid w:val="681E0B8F"/>
     <w:multiLevelType w:val="hybridMultilevel"/>
     <w:tmpl w:val="E0A22354"/>
@@ -6103,7 +8808,7 @@
       </w:pPr>
     </w:lvl>
   </w:abstractNum>
-  <w:abstractNum w:abstractNumId="18" w15:restartNumberingAfterBreak="0">
+  <w:abstractNum w:abstractNumId="21" w15:restartNumberingAfterBreak="0">
     <w:nsid w:val="69606135"/>
     <w:multiLevelType w:val="hybridMultilevel"/>
     <w:tmpl w:val="6DA84AD8"/>
@@ -6216,7 +8921,7 @@
       </w:rPr>
     </w:lvl>
   </w:abstractNum>
-  <w:abstractNum w:abstractNumId="19" w15:restartNumberingAfterBreak="0">
+  <w:abstractNum w:abstractNumId="22" w15:restartNumberingAfterBreak="0">
     <w:nsid w:val="6C9151F7"/>
     <w:multiLevelType w:val="hybridMultilevel"/>
     <w:tmpl w:val="765E7600"/>
@@ -6329,44 +9034,356 @@
       </w:rPr>
     </w:lvl>
   </w:abstractNum>
+  <w:abstractNum w:abstractNumId="23" w15:restartNumberingAfterBreak="0">
+    <w:nsid w:val="6E0759D7"/>
+    <w:multiLevelType w:val="hybridMultilevel"/>
+    <w:tmpl w:val="9E605B7E"/>
+    <w:lvl w:ilvl="0" w:tplc="04190001">
+      <w:start w:val="1"/>
+      <w:numFmt w:val="bullet"/>
+      <w:lvlText w:val=""/>
+      <w:lvlJc w:val="left"/>
+      <w:pPr>
+        <w:ind w:left="1440" w:hanging="360"/>
+      </w:pPr>
+      <w:rPr>
+        <w:rFonts w:ascii="Symbol" w:hAnsi="Symbol" w:hint="default"/>
+      </w:rPr>
+    </w:lvl>
+    <w:lvl w:ilvl="1" w:tplc="04190003" w:tentative="1">
+      <w:start w:val="1"/>
+      <w:numFmt w:val="bullet"/>
+      <w:lvlText w:val="o"/>
+      <w:lvlJc w:val="left"/>
+      <w:pPr>
+        <w:ind w:left="2160" w:hanging="360"/>
+      </w:pPr>
+      <w:rPr>
+        <w:rFonts w:ascii="Courier New" w:hAnsi="Courier New" w:cs="Courier New" w:hint="default"/>
+      </w:rPr>
+    </w:lvl>
+    <w:lvl w:ilvl="2" w:tplc="04190005" w:tentative="1">
+      <w:start w:val="1"/>
+      <w:numFmt w:val="bullet"/>
+      <w:lvlText w:val=""/>
+      <w:lvlJc w:val="left"/>
+      <w:pPr>
+        <w:ind w:left="2880" w:hanging="360"/>
+      </w:pPr>
+      <w:rPr>
+        <w:rFonts w:ascii="Wingdings" w:hAnsi="Wingdings" w:hint="default"/>
+      </w:rPr>
+    </w:lvl>
+    <w:lvl w:ilvl="3" w:tplc="04190001" w:tentative="1">
+      <w:start w:val="1"/>
+      <w:numFmt w:val="bullet"/>
+      <w:lvlText w:val=""/>
+      <w:lvlJc w:val="left"/>
+      <w:pPr>
+        <w:ind w:left="3600" w:hanging="360"/>
+      </w:pPr>
+      <w:rPr>
+        <w:rFonts w:ascii="Symbol" w:hAnsi="Symbol" w:hint="default"/>
+      </w:rPr>
+    </w:lvl>
+    <w:lvl w:ilvl="4" w:tplc="04190003" w:tentative="1">
+      <w:start w:val="1"/>
+      <w:numFmt w:val="bullet"/>
+      <w:lvlText w:val="o"/>
+      <w:lvlJc w:val="left"/>
+      <w:pPr>
+        <w:ind w:left="4320" w:hanging="360"/>
+      </w:pPr>
+      <w:rPr>
+        <w:rFonts w:ascii="Courier New" w:hAnsi="Courier New" w:cs="Courier New" w:hint="default"/>
+      </w:rPr>
+    </w:lvl>
+    <w:lvl w:ilvl="5" w:tplc="04190005" w:tentative="1">
+      <w:start w:val="1"/>
+      <w:numFmt w:val="bullet"/>
+      <w:lvlText w:val=""/>
+      <w:lvlJc w:val="left"/>
+      <w:pPr>
+        <w:ind w:left="5040" w:hanging="360"/>
+      </w:pPr>
+      <w:rPr>
+        <w:rFonts w:ascii="Wingdings" w:hAnsi="Wingdings" w:hint="default"/>
+      </w:rPr>
+    </w:lvl>
+    <w:lvl w:ilvl="6" w:tplc="04190001" w:tentative="1">
+      <w:start w:val="1"/>
+      <w:numFmt w:val="bullet"/>
+      <w:lvlText w:val=""/>
+      <w:lvlJc w:val="left"/>
+      <w:pPr>
+        <w:ind w:left="5760" w:hanging="360"/>
+      </w:pPr>
+      <w:rPr>
+        <w:rFonts w:ascii="Symbol" w:hAnsi="Symbol" w:hint="default"/>
+      </w:rPr>
+    </w:lvl>
+    <w:lvl w:ilvl="7" w:tplc="04190003" w:tentative="1">
+      <w:start w:val="1"/>
+      <w:numFmt w:val="bullet"/>
+      <w:lvlText w:val="o"/>
+      <w:lvlJc w:val="left"/>
+      <w:pPr>
+        <w:ind w:left="6480" w:hanging="360"/>
+      </w:pPr>
+      <w:rPr>
+        <w:rFonts w:ascii="Courier New" w:hAnsi="Courier New" w:cs="Courier New" w:hint="default"/>
+      </w:rPr>
+    </w:lvl>
+    <w:lvl w:ilvl="8" w:tplc="04190005" w:tentative="1">
+      <w:start w:val="1"/>
+      <w:numFmt w:val="bullet"/>
+      <w:lvlText w:val=""/>
+      <w:lvlJc w:val="left"/>
+      <w:pPr>
+        <w:ind w:left="7200" w:hanging="360"/>
+      </w:pPr>
+      <w:rPr>
+        <w:rFonts w:ascii="Wingdings" w:hAnsi="Wingdings" w:hint="default"/>
+      </w:rPr>
+    </w:lvl>
+  </w:abstractNum>
+  <w:abstractNum w:abstractNumId="24" w15:restartNumberingAfterBreak="0">
+    <w:nsid w:val="72A04377"/>
+    <w:multiLevelType w:val="hybridMultilevel"/>
+    <w:tmpl w:val="E430CAAC"/>
+    <w:lvl w:ilvl="0" w:tplc="04190001">
+      <w:start w:val="1"/>
+      <w:numFmt w:val="bullet"/>
+      <w:lvlText w:val=""/>
+      <w:lvlJc w:val="left"/>
+      <w:pPr>
+        <w:ind w:left="720" w:hanging="360"/>
+      </w:pPr>
+      <w:rPr>
+        <w:rFonts w:ascii="Symbol" w:hAnsi="Symbol" w:hint="default"/>
+      </w:rPr>
+    </w:lvl>
+    <w:lvl w:ilvl="1" w:tplc="04190003" w:tentative="1">
+      <w:start w:val="1"/>
+      <w:numFmt w:val="bullet"/>
+      <w:lvlText w:val="o"/>
+      <w:lvlJc w:val="left"/>
+      <w:pPr>
+        <w:ind w:left="1440" w:hanging="360"/>
+      </w:pPr>
+      <w:rPr>
+        <w:rFonts w:ascii="Courier New" w:hAnsi="Courier New" w:cs="Courier New" w:hint="default"/>
+      </w:rPr>
+    </w:lvl>
+    <w:lvl w:ilvl="2" w:tplc="04190005" w:tentative="1">
+      <w:start w:val="1"/>
+      <w:numFmt w:val="bullet"/>
+      <w:lvlText w:val=""/>
+      <w:lvlJc w:val="left"/>
+      <w:pPr>
+        <w:ind w:left="2160" w:hanging="360"/>
+      </w:pPr>
+      <w:rPr>
+        <w:rFonts w:ascii="Wingdings" w:hAnsi="Wingdings" w:hint="default"/>
+      </w:rPr>
+    </w:lvl>
+    <w:lvl w:ilvl="3" w:tplc="04190001" w:tentative="1">
+      <w:start w:val="1"/>
+      <w:numFmt w:val="bullet"/>
+      <w:lvlText w:val=""/>
+      <w:lvlJc w:val="left"/>
+      <w:pPr>
+        <w:ind w:left="2880" w:hanging="360"/>
+      </w:pPr>
+      <w:rPr>
+        <w:rFonts w:ascii="Symbol" w:hAnsi="Symbol" w:hint="default"/>
+      </w:rPr>
+    </w:lvl>
+    <w:lvl w:ilvl="4" w:tplc="04190003" w:tentative="1">
+      <w:start w:val="1"/>
+      <w:numFmt w:val="bullet"/>
+      <w:lvlText w:val="o"/>
+      <w:lvlJc w:val="left"/>
+      <w:pPr>
+        <w:ind w:left="3600" w:hanging="360"/>
+      </w:pPr>
+      <w:rPr>
+        <w:rFonts w:ascii="Courier New" w:hAnsi="Courier New" w:cs="Courier New" w:hint="default"/>
+      </w:rPr>
+    </w:lvl>
+    <w:lvl w:ilvl="5" w:tplc="04190005" w:tentative="1">
+      <w:start w:val="1"/>
+      <w:numFmt w:val="bullet"/>
+      <w:lvlText w:val=""/>
+      <w:lvlJc w:val="left"/>
+      <w:pPr>
+        <w:ind w:left="4320" w:hanging="360"/>
+      </w:pPr>
+      <w:rPr>
+        <w:rFonts w:ascii="Wingdings" w:hAnsi="Wingdings" w:hint="default"/>
+      </w:rPr>
+    </w:lvl>
+    <w:lvl w:ilvl="6" w:tplc="04190001" w:tentative="1">
+      <w:start w:val="1"/>
+      <w:numFmt w:val="bullet"/>
+      <w:lvlText w:val=""/>
+      <w:lvlJc w:val="left"/>
+      <w:pPr>
+        <w:ind w:left="5040" w:hanging="360"/>
+      </w:pPr>
+      <w:rPr>
+        <w:rFonts w:ascii="Symbol" w:hAnsi="Symbol" w:hint="default"/>
+      </w:rPr>
+    </w:lvl>
+    <w:lvl w:ilvl="7" w:tplc="04190003" w:tentative="1">
+      <w:start w:val="1"/>
+      <w:numFmt w:val="bullet"/>
+      <w:lvlText w:val="o"/>
+      <w:lvlJc w:val="left"/>
+      <w:pPr>
+        <w:ind w:left="5760" w:hanging="360"/>
+      </w:pPr>
+      <w:rPr>
+        <w:rFonts w:ascii="Courier New" w:hAnsi="Courier New" w:cs="Courier New" w:hint="default"/>
+      </w:rPr>
+    </w:lvl>
+    <w:lvl w:ilvl="8" w:tplc="04190005" w:tentative="1">
+      <w:start w:val="1"/>
+      <w:numFmt w:val="bullet"/>
+      <w:lvlText w:val=""/>
+      <w:lvlJc w:val="left"/>
+      <w:pPr>
+        <w:ind w:left="6480" w:hanging="360"/>
+      </w:pPr>
+      <w:rPr>
+        <w:rFonts w:ascii="Wingdings" w:hAnsi="Wingdings" w:hint="default"/>
+      </w:rPr>
+    </w:lvl>
+  </w:abstractNum>
+  <w:abstractNum w:abstractNumId="25" w15:restartNumberingAfterBreak="0">
+    <w:nsid w:val="79EC2612"/>
+    <w:multiLevelType w:val="hybridMultilevel"/>
+    <w:tmpl w:val="71089828"/>
+    <w:lvl w:ilvl="0" w:tplc="0419000F">
+      <w:start w:val="1"/>
+      <w:numFmt w:val="decimal"/>
+      <w:lvlText w:val="%1."/>
+      <w:lvlJc w:val="left"/>
+      <w:pPr>
+        <w:ind w:left="720" w:hanging="360"/>
+      </w:pPr>
+    </w:lvl>
+    <w:lvl w:ilvl="1" w:tplc="04190019" w:tentative="1">
+      <w:start w:val="1"/>
+      <w:numFmt w:val="lowerLetter"/>
+      <w:lvlText w:val="%2."/>
+      <w:lvlJc w:val="left"/>
+      <w:pPr>
+        <w:ind w:left="1440" w:hanging="360"/>
+      </w:pPr>
+    </w:lvl>
+    <w:lvl w:ilvl="2" w:tplc="0419001B" w:tentative="1">
+      <w:start w:val="1"/>
+      <w:numFmt w:val="lowerRoman"/>
+      <w:lvlText w:val="%3."/>
+      <w:lvlJc w:val="right"/>
+      <w:pPr>
+        <w:ind w:left="2160" w:hanging="180"/>
+      </w:pPr>
+    </w:lvl>
+    <w:lvl w:ilvl="3" w:tplc="0419000F" w:tentative="1">
+      <w:start w:val="1"/>
+      <w:numFmt w:val="decimal"/>
+      <w:lvlText w:val="%4."/>
+      <w:lvlJc w:val="left"/>
+      <w:pPr>
+        <w:ind w:left="2880" w:hanging="360"/>
+      </w:pPr>
+    </w:lvl>
+    <w:lvl w:ilvl="4" w:tplc="04190019" w:tentative="1">
+      <w:start w:val="1"/>
+      <w:numFmt w:val="lowerLetter"/>
+      <w:lvlText w:val="%5."/>
+      <w:lvlJc w:val="left"/>
+      <w:pPr>
+        <w:ind w:left="3600" w:hanging="360"/>
+      </w:pPr>
+    </w:lvl>
+    <w:lvl w:ilvl="5" w:tplc="0419001B" w:tentative="1">
+      <w:start w:val="1"/>
+      <w:numFmt w:val="lowerRoman"/>
+      <w:lvlText w:val="%6."/>
+      <w:lvlJc w:val="right"/>
+      <w:pPr>
+        <w:ind w:left="4320" w:hanging="180"/>
+      </w:pPr>
+    </w:lvl>
+    <w:lvl w:ilvl="6" w:tplc="0419000F" w:tentative="1">
+      <w:start w:val="1"/>
+      <w:numFmt w:val="decimal"/>
+      <w:lvlText w:val="%7."/>
+      <w:lvlJc w:val="left"/>
+      <w:pPr>
+        <w:ind w:left="5040" w:hanging="360"/>
+      </w:pPr>
+    </w:lvl>
+    <w:lvl w:ilvl="7" w:tplc="04190019" w:tentative="1">
+      <w:start w:val="1"/>
+      <w:numFmt w:val="lowerLetter"/>
+      <w:lvlText w:val="%8."/>
+      <w:lvlJc w:val="left"/>
+      <w:pPr>
+        <w:ind w:left="5760" w:hanging="360"/>
+      </w:pPr>
+    </w:lvl>
+    <w:lvl w:ilvl="8" w:tplc="0419001B" w:tentative="1">
+      <w:start w:val="1"/>
+      <w:numFmt w:val="lowerRoman"/>
+      <w:lvlText w:val="%9."/>
+      <w:lvlJc w:val="right"/>
+      <w:pPr>
+        <w:ind w:left="6480" w:hanging="180"/>
+      </w:pPr>
+    </w:lvl>
+  </w:abstractNum>
   <w:num w:numId="1">
+    <w:abstractNumId w:val="7"/>
+  </w:num>
+  <w:num w:numId="2">
+    <w:abstractNumId w:val="22"/>
+  </w:num>
+  <w:num w:numId="3">
+    <w:abstractNumId w:val="12"/>
+  </w:num>
+  <w:num w:numId="4">
+    <w:abstractNumId w:val="11"/>
+  </w:num>
+  <w:num w:numId="5">
     <w:abstractNumId w:val="5"/>
   </w:num>
-  <w:num w:numId="2">
-    <w:abstractNumId w:val="19"/>
+  <w:num w:numId="6">
+    <w:abstractNumId w:val="15"/>
   </w:num>
-  <w:num w:numId="3">
-    <w:abstractNumId w:val="9"/>
+  <w:num w:numId="7">
+    <w:abstractNumId w:val="17"/>
   </w:num>
-  <w:num w:numId="4">
-    <w:abstractNumId w:val="8"/>
-  </w:num>
-  <w:num w:numId="5">
+  <w:num w:numId="8">
     <w:abstractNumId w:val="3"/>
   </w:num>
-  <w:num w:numId="6">
-    <w:abstractNumId w:val="12"/>
+  <w:num w:numId="9">
+    <w:abstractNumId w:val="16"/>
   </w:num>
-  <w:num w:numId="7">
-    <w:abstractNumId w:val="14"/>
+  <w:num w:numId="10">
+    <w:abstractNumId w:val="6"/>
   </w:num>
-  <w:num w:numId="8">
-    <w:abstractNumId w:val="2"/>
+  <w:num w:numId="11">
+    <w:abstractNumId w:val="10"/>
   </w:num>
-  <w:num w:numId="9">
+  <w:num w:numId="12">
     <w:abstractNumId w:val="13"/>
   </w:num>
-  <w:num w:numId="10">
-    <w:abstractNumId w:val="4"/>
-  </w:num>
-  <w:num w:numId="11">
-    <w:abstractNumId w:val="7"/>
-  </w:num>
-  <w:num w:numId="12">
-    <w:abstractNumId w:val="10"/>
-  </w:num>
   <w:num w:numId="13">
-    <w:abstractNumId w:val="18"/>
+    <w:abstractNumId w:val="21"/>
   </w:num>
   <w:num w:numId="14">
     <w:abstractNumId w:val="0"/>
@@ -6378,19 +9395,19 @@
     </w:lvlOverride>
   </w:num>
   <w:num w:numId="16">
-    <w:abstractNumId w:val="17"/>
+    <w:abstractNumId w:val="20"/>
   </w:num>
   <w:num w:numId="17">
     <w:abstractNumId w:val="1"/>
   </w:num>
   <w:num w:numId="18">
-    <w:abstractNumId w:val="11"/>
+    <w:abstractNumId w:val="14"/>
   </w:num>
   <w:num w:numId="19">
     <w:abstractNumId w:val="0"/>
   </w:num>
   <w:num w:numId="20">
-    <w:abstractNumId w:val="16"/>
+    <w:abstractNumId w:val="19"/>
   </w:num>
   <w:num w:numId="21">
     <w:abstractNumId w:val="0"/>
@@ -6399,16 +9416,34 @@
     <w:abstractNumId w:val="0"/>
   </w:num>
   <w:num w:numId="23">
-    <w:abstractNumId w:val="6"/>
+    <w:abstractNumId w:val="9"/>
   </w:num>
   <w:num w:numId="24">
-    <w:abstractNumId w:val="15"/>
+    <w:abstractNumId w:val="18"/>
+  </w:num>
+  <w:num w:numId="25">
+    <w:abstractNumId w:val="4"/>
+  </w:num>
+  <w:num w:numId="26">
+    <w:abstractNumId w:val="25"/>
+  </w:num>
+  <w:num w:numId="27">
+    <w:abstractNumId w:val="23"/>
+  </w:num>
+  <w:num w:numId="28">
+    <w:abstractNumId w:val="24"/>
+  </w:num>
+  <w:num w:numId="29">
+    <w:abstractNumId w:val="8"/>
+  </w:num>
+  <w:num w:numId="30">
+    <w:abstractNumId w:val="2"/>
   </w:num>
 </w:numbering>
 </file>
 
 <file path=word/styles.xml><?xml version="1.0" encoding="utf-8"?>
-<w:styles xmlns:mc="http://schemas.openxmlformats.org/markup-compatibility/2006" xmlns:r="http://schemas.openxmlformats.org/officeDocument/2006/relationships" xmlns:w="http://schemas.openxmlformats.org/wordprocessingml/2006/main" xmlns:w14="http://schemas.microsoft.com/office/word/2010/wordml" xmlns:w15="http://schemas.microsoft.com/office/word/2012/wordml" mc:Ignorable="w14 w15">
+<w:styles xmlns:mc="http://schemas.openxmlformats.org/markup-compatibility/2006" xmlns:r="http://schemas.openxmlformats.org/officeDocument/2006/relationships" xmlns:w="http://schemas.openxmlformats.org/wordprocessingml/2006/main" xmlns:w14="http://schemas.microsoft.com/office/word/2010/wordml" xmlns:w15="http://schemas.microsoft.com/office/word/2012/wordml" xmlns:w16se="http://schemas.microsoft.com/office/word/2015/wordml/symex" mc:Ignorable="w14 w15 w16se">
   <w:docDefaults>
     <w:rPrDefault>
       <w:rPr>
@@ -6797,7 +9832,7 @@
     <w:lsdException w:name="List Table 6 Colorful Accent 6" w:uiPriority="51"/>
     <w:lsdException w:name="List Table 7 Colorful Accent 6" w:uiPriority="52"/>
   </w:latentStyles>
-  <w:style w:type="paragraph" w:default="1" w:styleId="Normal">
+  <w:style w:type="paragraph" w:default="1" w:styleId="a">
     <w:name w:val="Normal"/>
     <w:qFormat/>
     <w:rsid w:val="00FB45D9"/>
@@ -6805,11 +9840,11 @@
       <w:spacing w:after="160" w:line="259" w:lineRule="auto"/>
     </w:pPr>
   </w:style>
-  <w:style w:type="paragraph" w:styleId="Heading1">
+  <w:style w:type="paragraph" w:styleId="1">
     <w:name w:val="heading 1"/>
-    <w:basedOn w:val="Normal"/>
-    <w:next w:val="Normal"/>
-    <w:link w:val="Heading1Char"/>
+    <w:basedOn w:val="a"/>
+    <w:next w:val="a"/>
+    <w:link w:val="10"/>
     <w:uiPriority w:val="9"/>
     <w:qFormat/>
     <w:rsid w:val="00E06CAE"/>
@@ -6828,11 +9863,11 @@
       <w:szCs w:val="28"/>
     </w:rPr>
   </w:style>
-  <w:style w:type="paragraph" w:styleId="Heading2">
+  <w:style w:type="paragraph" w:styleId="2">
     <w:name w:val="heading 2"/>
-    <w:basedOn w:val="Normal"/>
-    <w:next w:val="Normal"/>
-    <w:link w:val="Heading2Char"/>
+    <w:basedOn w:val="a"/>
+    <w:next w:val="a"/>
+    <w:link w:val="20"/>
     <w:uiPriority w:val="9"/>
     <w:unhideWhenUsed/>
     <w:qFormat/>
@@ -6852,11 +9887,11 @@
       <w:szCs w:val="26"/>
     </w:rPr>
   </w:style>
-  <w:style w:type="paragraph" w:styleId="Heading3">
+  <w:style w:type="paragraph" w:styleId="30">
     <w:name w:val="heading 3"/>
-    <w:basedOn w:val="Normal"/>
-    <w:next w:val="Normal"/>
-    <w:link w:val="Heading3Char"/>
+    <w:basedOn w:val="a"/>
+    <w:next w:val="a"/>
+    <w:link w:val="31"/>
     <w:uiPriority w:val="9"/>
     <w:unhideWhenUsed/>
     <w:qFormat/>
@@ -6874,11 +9909,11 @@
       <w:szCs w:val="24"/>
     </w:rPr>
   </w:style>
-  <w:style w:type="paragraph" w:styleId="Heading4">
+  <w:style w:type="paragraph" w:styleId="4">
     <w:name w:val="heading 4"/>
-    <w:basedOn w:val="Normal"/>
-    <w:next w:val="Normal"/>
-    <w:link w:val="Heading4Char"/>
+    <w:basedOn w:val="a"/>
+    <w:next w:val="a"/>
+    <w:link w:val="40"/>
     <w:uiPriority w:val="9"/>
     <w:unhideWhenUsed/>
     <w:qFormat/>
@@ -6896,13 +9931,13 @@
       <w:color w:val="365F91" w:themeColor="accent1" w:themeShade="BF"/>
     </w:rPr>
   </w:style>
-  <w:style w:type="character" w:default="1" w:styleId="DefaultParagraphFont">
+  <w:style w:type="character" w:default="1" w:styleId="a0">
     <w:name w:val="Default Paragraph Font"/>
     <w:uiPriority w:val="1"/>
     <w:semiHidden/>
     <w:unhideWhenUsed/>
   </w:style>
-  <w:style w:type="table" w:default="1" w:styleId="TableNormal">
+  <w:style w:type="table" w:default="1" w:styleId="a1">
     <w:name w:val="Normal Table"/>
     <w:uiPriority w:val="99"/>
     <w:semiHidden/>
@@ -6917,16 +9952,16 @@
       </w:tblCellMar>
     </w:tblPr>
   </w:style>
-  <w:style w:type="numbering" w:default="1" w:styleId="NoList">
+  <w:style w:type="numbering" w:default="1" w:styleId="a2">
     <w:name w:val="No List"/>
     <w:uiPriority w:val="99"/>
     <w:semiHidden/>
     <w:unhideWhenUsed/>
   </w:style>
-  <w:style w:type="paragraph" w:styleId="Header">
+  <w:style w:type="paragraph" w:styleId="a3">
     <w:name w:val="header"/>
-    <w:basedOn w:val="Normal"/>
-    <w:link w:val="HeaderChar"/>
+    <w:basedOn w:val="a"/>
+    <w:link w:val="a4"/>
     <w:uiPriority w:val="99"/>
     <w:unhideWhenUsed/>
     <w:rsid w:val="00D319C4"/>
@@ -6938,17 +9973,17 @@
       <w:spacing w:after="0" w:line="240" w:lineRule="auto"/>
     </w:pPr>
   </w:style>
-  <w:style w:type="character" w:customStyle="1" w:styleId="HeaderChar">
-    <w:name w:val="Header Char"/>
-    <w:basedOn w:val="DefaultParagraphFont"/>
-    <w:link w:val="Header"/>
+  <w:style w:type="character" w:customStyle="1" w:styleId="a4">
+    <w:name w:val="Верхний колонтитул Знак"/>
+    <w:basedOn w:val="a0"/>
+    <w:link w:val="a3"/>
     <w:uiPriority w:val="99"/>
     <w:rsid w:val="00D319C4"/>
   </w:style>
-  <w:style w:type="paragraph" w:styleId="Footer">
+  <w:style w:type="paragraph" w:styleId="a5">
     <w:name w:val="footer"/>
-    <w:basedOn w:val="Normal"/>
-    <w:link w:val="FooterChar"/>
+    <w:basedOn w:val="a"/>
+    <w:link w:val="a6"/>
     <w:uiPriority w:val="99"/>
     <w:unhideWhenUsed/>
     <w:rsid w:val="00D319C4"/>
@@ -6960,17 +9995,17 @@
       <w:spacing w:after="0" w:line="240" w:lineRule="auto"/>
     </w:pPr>
   </w:style>
-  <w:style w:type="character" w:customStyle="1" w:styleId="FooterChar">
-    <w:name w:val="Footer Char"/>
-    <w:basedOn w:val="DefaultParagraphFont"/>
-    <w:link w:val="Footer"/>
+  <w:style w:type="character" w:customStyle="1" w:styleId="a6">
+    <w:name w:val="Нижний колонтитул Знак"/>
+    <w:basedOn w:val="a0"/>
+    <w:link w:val="a5"/>
     <w:uiPriority w:val="99"/>
     <w:rsid w:val="00D319C4"/>
   </w:style>
-  <w:style w:type="paragraph" w:styleId="BalloonText">
+  <w:style w:type="paragraph" w:styleId="a7">
     <w:name w:val="Balloon Text"/>
-    <w:basedOn w:val="Normal"/>
-    <w:link w:val="BalloonTextChar"/>
+    <w:basedOn w:val="a"/>
+    <w:link w:val="a8"/>
     <w:uiPriority w:val="99"/>
     <w:semiHidden/>
     <w:unhideWhenUsed/>
@@ -6984,10 +10019,10 @@
       <w:szCs w:val="16"/>
     </w:rPr>
   </w:style>
-  <w:style w:type="character" w:customStyle="1" w:styleId="BalloonTextChar">
-    <w:name w:val="Balloon Text Char"/>
-    <w:basedOn w:val="DefaultParagraphFont"/>
-    <w:link w:val="BalloonText"/>
+  <w:style w:type="character" w:customStyle="1" w:styleId="a8">
+    <w:name w:val="Текст выноски Знак"/>
+    <w:basedOn w:val="a0"/>
+    <w:link w:val="a7"/>
     <w:uiPriority w:val="99"/>
     <w:semiHidden/>
     <w:rsid w:val="00D43492"/>
@@ -6997,10 +10032,10 @@
       <w:szCs w:val="16"/>
     </w:rPr>
   </w:style>
-  <w:style w:type="character" w:customStyle="1" w:styleId="Heading1Char">
-    <w:name w:val="Heading 1 Char"/>
-    <w:basedOn w:val="DefaultParagraphFont"/>
-    <w:link w:val="Heading1"/>
+  <w:style w:type="character" w:customStyle="1" w:styleId="10">
+    <w:name w:val="Заголовок 1 Знак"/>
+    <w:basedOn w:val="a0"/>
+    <w:link w:val="1"/>
     <w:uiPriority w:val="9"/>
     <w:rsid w:val="00E06CAE"/>
     <w:rPr>
@@ -7012,9 +10047,9 @@
       <w:szCs w:val="28"/>
     </w:rPr>
   </w:style>
-  <w:style w:type="paragraph" w:customStyle="1" w:styleId="a">
+  <w:style w:type="paragraph" w:customStyle="1" w:styleId="a9">
     <w:name w:val="Т"/>
-    <w:basedOn w:val="Normal"/>
+    <w:basedOn w:val="a"/>
     <w:qFormat/>
     <w:rsid w:val="005A541F"/>
     <w:pPr>
@@ -7027,9 +10062,9 @@
       <w:lang w:eastAsia="ru-RU"/>
     </w:rPr>
   </w:style>
-  <w:style w:type="paragraph" w:styleId="ListParagraph">
+  <w:style w:type="paragraph" w:styleId="aa">
     <w:name w:val="List Paragraph"/>
-    <w:basedOn w:val="Normal"/>
+    <w:basedOn w:val="a"/>
     <w:uiPriority w:val="34"/>
     <w:qFormat/>
     <w:rsid w:val="009D61A7"/>
@@ -7038,10 +10073,10 @@
       <w:contextualSpacing/>
     </w:pPr>
   </w:style>
-  <w:style w:type="paragraph" w:styleId="TOCHeading">
+  <w:style w:type="paragraph" w:styleId="ab">
     <w:name w:val="TOC Heading"/>
-    <w:basedOn w:val="Heading1"/>
-    <w:next w:val="Normal"/>
+    <w:basedOn w:val="1"/>
+    <w:next w:val="a"/>
     <w:uiPriority w:val="39"/>
     <w:semiHidden/>
     <w:unhideWhenUsed/>
@@ -7055,10 +10090,10 @@
       <w:lang w:eastAsia="ru-RU"/>
     </w:rPr>
   </w:style>
-  <w:style w:type="paragraph" w:styleId="TOC1">
+  <w:style w:type="paragraph" w:styleId="11">
     <w:name w:val="toc 1"/>
-    <w:basedOn w:val="Normal"/>
-    <w:next w:val="Normal"/>
+    <w:basedOn w:val="a"/>
+    <w:next w:val="a"/>
     <w:autoRedefine/>
     <w:uiPriority w:val="39"/>
     <w:unhideWhenUsed/>
@@ -7067,9 +10102,9 @@
       <w:spacing w:after="100"/>
     </w:pPr>
   </w:style>
-  <w:style w:type="character" w:styleId="Hyperlink">
+  <w:style w:type="character" w:styleId="ac">
     <w:name w:val="Hyperlink"/>
-    <w:basedOn w:val="DefaultParagraphFont"/>
+    <w:basedOn w:val="a0"/>
     <w:uiPriority w:val="99"/>
     <w:unhideWhenUsed/>
     <w:rsid w:val="009C2137"/>
@@ -7078,9 +10113,9 @@
       <w:u w:val="single"/>
     </w:rPr>
   </w:style>
-  <w:style w:type="paragraph" w:styleId="NormalWeb">
+  <w:style w:type="paragraph" w:styleId="ad">
     <w:name w:val="Normal (Web)"/>
-    <w:basedOn w:val="Normal"/>
+    <w:basedOn w:val="a"/>
     <w:uiPriority w:val="99"/>
     <w:unhideWhenUsed/>
     <w:rsid w:val="00674FF5"/>
@@ -7094,9 +10129,9 @@
       <w:lang w:eastAsia="ru-RU"/>
     </w:rPr>
   </w:style>
-  <w:style w:type="character" w:styleId="Strong">
+  <w:style w:type="character" w:styleId="ae">
     <w:name w:val="Strong"/>
-    <w:basedOn w:val="DefaultParagraphFont"/>
+    <w:basedOn w:val="a0"/>
     <w:uiPriority w:val="22"/>
     <w:qFormat/>
     <w:rsid w:val="00674FF5"/>
@@ -7105,10 +10140,10 @@
       <w:bCs/>
     </w:rPr>
   </w:style>
-  <w:style w:type="character" w:customStyle="1" w:styleId="Heading2Char">
-    <w:name w:val="Heading 2 Char"/>
-    <w:basedOn w:val="DefaultParagraphFont"/>
-    <w:link w:val="Heading2"/>
+  <w:style w:type="character" w:customStyle="1" w:styleId="20">
+    <w:name w:val="Заголовок 2 Знак"/>
+    <w:basedOn w:val="a0"/>
+    <w:link w:val="2"/>
     <w:uiPriority w:val="9"/>
     <w:rsid w:val="00A51556"/>
     <w:rPr>
@@ -7120,10 +10155,10 @@
       <w:szCs w:val="26"/>
     </w:rPr>
   </w:style>
-  <w:style w:type="paragraph" w:styleId="TOC2">
+  <w:style w:type="paragraph" w:styleId="21">
     <w:name w:val="toc 2"/>
-    <w:basedOn w:val="Normal"/>
-    <w:next w:val="Normal"/>
+    <w:basedOn w:val="a"/>
+    <w:next w:val="a"/>
     <w:autoRedefine/>
     <w:uiPriority w:val="39"/>
     <w:unhideWhenUsed/>
@@ -7133,9 +10168,9 @@
       <w:ind w:left="220"/>
     </w:pPr>
   </w:style>
-  <w:style w:type="paragraph" w:styleId="ListNumber3">
+  <w:style w:type="paragraph" w:styleId="3">
     <w:name w:val="List Number 3"/>
-    <w:basedOn w:val="Normal"/>
+    <w:basedOn w:val="a"/>
     <w:uiPriority w:val="99"/>
     <w:unhideWhenUsed/>
     <w:rsid w:val="007B1629"/>
@@ -7153,10 +10188,10 @@
       <w:lang w:eastAsia="ru-RU"/>
     </w:rPr>
   </w:style>
-  <w:style w:type="paragraph" w:styleId="FootnoteText">
+  <w:style w:type="paragraph" w:styleId="af">
     <w:name w:val="footnote text"/>
-    <w:basedOn w:val="Normal"/>
-    <w:link w:val="FootnoteTextChar"/>
+    <w:basedOn w:val="a"/>
+    <w:link w:val="af0"/>
     <w:uiPriority w:val="99"/>
     <w:semiHidden/>
     <w:unhideWhenUsed/>
@@ -7169,10 +10204,10 @@
       <w:szCs w:val="20"/>
     </w:rPr>
   </w:style>
-  <w:style w:type="character" w:customStyle="1" w:styleId="FootnoteTextChar">
-    <w:name w:val="Footnote Text Char"/>
-    <w:basedOn w:val="DefaultParagraphFont"/>
-    <w:link w:val="FootnoteText"/>
+  <w:style w:type="character" w:customStyle="1" w:styleId="af0">
+    <w:name w:val="Текст сноски Знак"/>
+    <w:basedOn w:val="a0"/>
+    <w:link w:val="af"/>
     <w:uiPriority w:val="99"/>
     <w:semiHidden/>
     <w:rsid w:val="00BE0B81"/>
@@ -7181,9 +10216,9 @@
       <w:szCs w:val="20"/>
     </w:rPr>
   </w:style>
-  <w:style w:type="character" w:styleId="FootnoteReference">
+  <w:style w:type="character" w:styleId="af1">
     <w:name w:val="footnote reference"/>
-    <w:basedOn w:val="DefaultParagraphFont"/>
+    <w:basedOn w:val="a0"/>
     <w:uiPriority w:val="99"/>
     <w:semiHidden/>
     <w:unhideWhenUsed/>
@@ -7194,7 +10229,7 @@
   </w:style>
   <w:style w:type="character" w:customStyle="1" w:styleId="UnresolvedMention">
     <w:name w:val="Unresolved Mention"/>
-    <w:basedOn w:val="DefaultParagraphFont"/>
+    <w:basedOn w:val="a0"/>
     <w:uiPriority w:val="99"/>
     <w:semiHidden/>
     <w:unhideWhenUsed/>
@@ -7204,10 +10239,10 @@
       <w:shd w:val="clear" w:color="auto" w:fill="E1DFDD"/>
     </w:rPr>
   </w:style>
-  <w:style w:type="character" w:customStyle="1" w:styleId="Heading3Char">
-    <w:name w:val="Heading 3 Char"/>
-    <w:basedOn w:val="DefaultParagraphFont"/>
-    <w:link w:val="Heading3"/>
+  <w:style w:type="character" w:customStyle="1" w:styleId="31">
+    <w:name w:val="Заголовок 3 Знак"/>
+    <w:basedOn w:val="a0"/>
+    <w:link w:val="30"/>
     <w:uiPriority w:val="9"/>
     <w:rsid w:val="009352ED"/>
     <w:rPr>
@@ -7217,10 +10252,10 @@
       <w:szCs w:val="24"/>
     </w:rPr>
   </w:style>
-  <w:style w:type="character" w:customStyle="1" w:styleId="Heading4Char">
-    <w:name w:val="Heading 4 Char"/>
-    <w:basedOn w:val="DefaultParagraphFont"/>
-    <w:link w:val="Heading4"/>
+  <w:style w:type="character" w:customStyle="1" w:styleId="40">
+    <w:name w:val="Заголовок 4 Знак"/>
+    <w:basedOn w:val="a0"/>
+    <w:link w:val="4"/>
     <w:uiPriority w:val="9"/>
     <w:rsid w:val="0034398D"/>
     <w:rPr>
@@ -7230,10 +10265,10 @@
       <w:color w:val="365F91" w:themeColor="accent1" w:themeShade="BF"/>
     </w:rPr>
   </w:style>
-  <w:style w:type="paragraph" w:styleId="TOC3">
+  <w:style w:type="paragraph" w:styleId="32">
     <w:name w:val="toc 3"/>
-    <w:basedOn w:val="Normal"/>
-    <w:next w:val="Normal"/>
+    <w:basedOn w:val="a"/>
+    <w:next w:val="a"/>
     <w:autoRedefine/>
     <w:uiPriority w:val="39"/>
     <w:unhideWhenUsed/>
@@ -7245,7 +10280,7 @@
   </w:style>
   <w:style w:type="character" w:customStyle="1" w:styleId="b">
     <w:name w:val="b"/>
-    <w:basedOn w:val="DefaultParagraphFont"/>
+    <w:basedOn w:val="a0"/>
     <w:rsid w:val="00D00FEC"/>
   </w:style>
 </w:styles>
@@ -7541,7 +10576,7 @@
 </file>
 
 <file path=customXml/itemProps1.xml><?xml version="1.0" encoding="utf-8"?>
-<ds:datastoreItem xmlns:ds="http://schemas.openxmlformats.org/officeDocument/2006/customXml" ds:itemID="{E846AA58-7AA0-4630-83D7-030089ED14A2}">
+<ds:datastoreItem xmlns:ds="http://schemas.openxmlformats.org/officeDocument/2006/customXml" ds:itemID="{56D5432A-3DAD-46BC-A6E5-F3B4551CAD61}">
   <ds:schemaRefs>
     <ds:schemaRef ds:uri="http://schemas.openxmlformats.org/officeDocument/2006/bibliography"/>
   </ds:schemaRefs>

--- a/Гармышев Д.Е. гр. 214.21 Отчёт по курсовой работе. Векторный редактор.docx
+++ b/Гармышев Д.Е. гр. 214.21 Отчёт по курсовой работе. Векторный редактор.docx
@@ -1,6 +1,6 @@
 
 <file path=word/document.xml><?xml version="1.0" encoding="utf-8"?>
-<w:document xmlns:wpc="http://schemas.microsoft.com/office/word/2010/wordprocessingCanvas" xmlns:cx="http://schemas.microsoft.com/office/drawing/2014/chartex" xmlns:mc="http://schemas.openxmlformats.org/markup-compatibility/2006" xmlns:o="urn:schemas-microsoft-com:office:office" xmlns:r="http://schemas.openxmlformats.org/officeDocument/2006/relationships" xmlns:m="http://schemas.openxmlformats.org/officeDocument/2006/math" xmlns:v="urn:schemas-microsoft-com:vml" xmlns:wp14="http://schemas.microsoft.com/office/word/2010/wordprocessingDrawing" xmlns:wp="http://schemas.openxmlformats.org/drawingml/2006/wordprocessingDrawing" xmlns:w10="urn:schemas-microsoft-com:office:word" xmlns:w="http://schemas.openxmlformats.org/wordprocessingml/2006/main" xmlns:w14="http://schemas.microsoft.com/office/word/2010/wordml" xmlns:w15="http://schemas.microsoft.com/office/word/2012/wordml" xmlns:w16se="http://schemas.microsoft.com/office/word/2015/wordml/symex" xmlns:wpg="http://schemas.microsoft.com/office/word/2010/wordprocessingGroup" xmlns:wpi="http://schemas.microsoft.com/office/word/2010/wordprocessingInk" xmlns:wne="http://schemas.microsoft.com/office/word/2006/wordml" xmlns:wps="http://schemas.microsoft.com/office/word/2010/wordprocessingShape" mc:Ignorable="w14 w15 w16se wp14">
+<w:document xmlns:wpc="http://schemas.microsoft.com/office/word/2010/wordprocessingCanvas" xmlns:mc="http://schemas.openxmlformats.org/markup-compatibility/2006" xmlns:o="urn:schemas-microsoft-com:office:office" xmlns:r="http://schemas.openxmlformats.org/officeDocument/2006/relationships" xmlns:m="http://schemas.openxmlformats.org/officeDocument/2006/math" xmlns:v="urn:schemas-microsoft-com:vml" xmlns:wp14="http://schemas.microsoft.com/office/word/2010/wordprocessingDrawing" xmlns:wp="http://schemas.openxmlformats.org/drawingml/2006/wordprocessingDrawing" xmlns:w10="urn:schemas-microsoft-com:office:word" xmlns:w="http://schemas.openxmlformats.org/wordprocessingml/2006/main" xmlns:w14="http://schemas.microsoft.com/office/word/2010/wordml" xmlns:w15="http://schemas.microsoft.com/office/word/2012/wordml" xmlns:wpg="http://schemas.microsoft.com/office/word/2010/wordprocessingGroup" xmlns:wpi="http://schemas.microsoft.com/office/word/2010/wordprocessingInk" xmlns:wne="http://schemas.microsoft.com/office/word/2006/wordml" xmlns:wps="http://schemas.microsoft.com/office/word/2010/wordprocessingShape" mc:Ignorable="w14 w15 wp14">
   <w:body>
     <w:p>
       <w:pPr>
@@ -85,13 +85,22 @@
           <w:rFonts w:ascii="Times New Roman" w:hAnsi="Times New Roman"/>
           <w:sz w:val="24"/>
         </w:rPr>
-        <w:t xml:space="preserve"> Невельского</w:t>
-      </w:r>
+        <w:t xml:space="preserve"> </w:t>
+      </w:r>
+      <w:proofErr w:type="spellStart"/>
       <w:r>
         <w:rPr>
           <w:rFonts w:ascii="Times New Roman" w:hAnsi="Times New Roman"/>
           <w:sz w:val="24"/>
         </w:rPr>
+        <w:t>Невельского</w:t>
+      </w:r>
+      <w:proofErr w:type="spellEnd"/>
+      <w:r>
+        <w:rPr>
+          <w:rFonts w:ascii="Times New Roman" w:hAnsi="Times New Roman"/>
+          <w:sz w:val="24"/>
+        </w:rPr>
         <w:t>»</w:t>
       </w:r>
     </w:p>
@@ -342,12 +351,21 @@
           <w:sz w:val="28"/>
         </w:rPr>
       </w:pPr>
-      <w:r>
-        <w:rPr>
-          <w:rFonts w:ascii="Times New Roman" w:hAnsi="Times New Roman" w:cs="Times New Roman"/>
-          <w:sz w:val="28"/>
-        </w:rPr>
-        <w:t>Хованец В.А</w:t>
+      <w:proofErr w:type="spellStart"/>
+      <w:r>
+        <w:rPr>
+          <w:rFonts w:ascii="Times New Roman" w:hAnsi="Times New Roman" w:cs="Times New Roman"/>
+          <w:sz w:val="28"/>
+        </w:rPr>
+        <w:t>Хованец</w:t>
+      </w:r>
+      <w:proofErr w:type="spellEnd"/>
+      <w:r>
+        <w:rPr>
+          <w:rFonts w:ascii="Times New Roman" w:hAnsi="Times New Roman" w:cs="Times New Roman"/>
+          <w:sz w:val="28"/>
+        </w:rPr>
+        <w:t xml:space="preserve"> В.А</w:t>
       </w:r>
       <w:r>
         <w:rPr>
@@ -433,9 +451,11 @@
       </w:sdtPr>
       <w:sdtEndPr/>
       <w:sdtContent>
+        <w:bookmarkStart w:id="0" w:name="_GoBack" w:displacedByCustomXml="prev"/>
+        <w:bookmarkEnd w:id="0" w:displacedByCustomXml="prev"/>
         <w:p>
           <w:pPr>
-            <w:pStyle w:val="ab"/>
+            <w:pStyle w:val="TOCHeading"/>
             <w:jc w:val="center"/>
             <w:rPr>
               <w:rFonts w:ascii="Times New Roman" w:hAnsi="Times New Roman" w:cs="Times New Roman"/>
@@ -454,7 +474,7 @@
         </w:p>
         <w:p>
           <w:pPr>
-            <w:pStyle w:val="11"/>
+            <w:pStyle w:val="TOC1"/>
             <w:tabs>
               <w:tab w:val="right" w:leader="dot" w:pos="9345"/>
             </w:tabs>
@@ -488,10 +508,10 @@
             </w:rPr>
             <w:fldChar w:fldCharType="separate"/>
           </w:r>
-          <w:hyperlink w:anchor="_Toc74175776" w:history="1">
-            <w:r>
-              <w:rPr>
-                <w:rStyle w:val="ac"/>
+          <w:hyperlink w:anchor="_Toc74206560" w:history="1">
+            <w:r>
+              <w:rPr>
+                <w:rStyle w:val="Hyperlink"/>
                 <w:noProof/>
               </w:rPr>
               <w:t>Введение</w:t>
@@ -515,7 +535,7 @@
                 <w:noProof/>
                 <w:webHidden/>
               </w:rPr>
-              <w:instrText xml:space="preserve"> PAGEREF _Toc74175776 \h </w:instrText>
+              <w:instrText xml:space="preserve"> PAGEREF _Toc74206560 \h </w:instrText>
             </w:r>
             <w:r>
               <w:rPr>
@@ -548,7 +568,7 @@
         </w:p>
         <w:p>
           <w:pPr>
-            <w:pStyle w:val="11"/>
+            <w:pStyle w:val="TOC1"/>
             <w:tabs>
               <w:tab w:val="right" w:leader="dot" w:pos="9345"/>
             </w:tabs>
@@ -558,10 +578,10 @@
               <w:lang w:eastAsia="ru-RU"/>
             </w:rPr>
           </w:pPr>
-          <w:hyperlink w:anchor="_Toc74175777" w:history="1">
-            <w:r>
-              <w:rPr>
-                <w:rStyle w:val="ac"/>
+          <w:hyperlink w:anchor="_Toc74206561" w:history="1">
+            <w:r>
+              <w:rPr>
+                <w:rStyle w:val="Hyperlink"/>
                 <w:noProof/>
               </w:rPr>
               <w:t>Задание</w:t>
@@ -585,7 +605,7 @@
                 <w:noProof/>
                 <w:webHidden/>
               </w:rPr>
-              <w:instrText xml:space="preserve"> PAGEREF _Toc74175777 \h </w:instrText>
+              <w:instrText xml:space="preserve"> PAGEREF _Toc74206561 \h </w:instrText>
             </w:r>
             <w:r>
               <w:rPr>
@@ -615,12 +635,10 @@
               <w:fldChar w:fldCharType="end"/>
             </w:r>
           </w:hyperlink>
-          <w:bookmarkStart w:id="0" w:name="_GoBack"/>
-          <w:bookmarkEnd w:id="0"/>
         </w:p>
         <w:p>
           <w:pPr>
-            <w:pStyle w:val="11"/>
+            <w:pStyle w:val="TOC1"/>
             <w:tabs>
               <w:tab w:val="right" w:leader="dot" w:pos="9345"/>
             </w:tabs>
@@ -630,10 +648,10 @@
               <w:lang w:eastAsia="ru-RU"/>
             </w:rPr>
           </w:pPr>
-          <w:hyperlink w:anchor="_Toc74175778" w:history="1">
-            <w:r>
-              <w:rPr>
-                <w:rStyle w:val="ac"/>
+          <w:hyperlink w:anchor="_Toc74206562" w:history="1">
+            <w:r>
+              <w:rPr>
+                <w:rStyle w:val="Hyperlink"/>
                 <w:noProof/>
               </w:rPr>
               <w:t>План разработки проекта</w:t>
@@ -657,7 +675,7 @@
                 <w:noProof/>
                 <w:webHidden/>
               </w:rPr>
-              <w:instrText xml:space="preserve"> PAGEREF _Toc74175778 \h </w:instrText>
+              <w:instrText xml:space="preserve"> PAGEREF _Toc74206562 \h </w:instrText>
             </w:r>
             <w:r>
               <w:rPr>
@@ -690,7 +708,7 @@
         </w:p>
         <w:p>
           <w:pPr>
-            <w:pStyle w:val="21"/>
+            <w:pStyle w:val="TOC2"/>
             <w:tabs>
               <w:tab w:val="right" w:leader="dot" w:pos="9345"/>
             </w:tabs>
@@ -700,10 +718,10 @@
               <w:lang w:eastAsia="ru-RU"/>
             </w:rPr>
           </w:pPr>
-          <w:hyperlink w:anchor="_Toc74175779" w:history="1">
-            <w:r>
-              <w:rPr>
-                <w:rStyle w:val="ac"/>
+          <w:hyperlink w:anchor="_Toc74206563" w:history="1">
+            <w:r>
+              <w:rPr>
+                <w:rStyle w:val="Hyperlink"/>
                 <w:noProof/>
               </w:rPr>
               <w:t>Набросок тестового проекта</w:t>
@@ -727,7 +745,7 @@
                 <w:noProof/>
                 <w:webHidden/>
               </w:rPr>
-              <w:instrText xml:space="preserve"> PAGEREF _Toc74175779 \h </w:instrText>
+              <w:instrText xml:space="preserve"> PAGEREF _Toc74206563 \h </w:instrText>
             </w:r>
             <w:r>
               <w:rPr>
@@ -760,7 +778,7 @@
         </w:p>
         <w:p>
           <w:pPr>
-            <w:pStyle w:val="21"/>
+            <w:pStyle w:val="TOC2"/>
             <w:tabs>
               <w:tab w:val="right" w:leader="dot" w:pos="9345"/>
             </w:tabs>
@@ -770,10 +788,10 @@
               <w:lang w:eastAsia="ru-RU"/>
             </w:rPr>
           </w:pPr>
-          <w:hyperlink w:anchor="_Toc74175780" w:history="1">
-            <w:r>
-              <w:rPr>
-                <w:rStyle w:val="ac"/>
+          <w:hyperlink w:anchor="_Toc74206564" w:history="1">
+            <w:r>
+              <w:rPr>
+                <w:rStyle w:val="Hyperlink"/>
                 <w:noProof/>
               </w:rPr>
               <w:t>Разработка новой структуры данных</w:t>
@@ -797,7 +815,7 @@
                 <w:noProof/>
                 <w:webHidden/>
               </w:rPr>
-              <w:instrText xml:space="preserve"> PAGEREF _Toc74175780 \h </w:instrText>
+              <w:instrText xml:space="preserve"> PAGEREF _Toc74206564 \h </w:instrText>
             </w:r>
             <w:r>
               <w:rPr>
@@ -830,7 +848,7 @@
         </w:p>
         <w:p>
           <w:pPr>
-            <w:pStyle w:val="32"/>
+            <w:pStyle w:val="TOC3"/>
             <w:tabs>
               <w:tab w:val="right" w:leader="dot" w:pos="9345"/>
             </w:tabs>
@@ -840,10 +858,10 @@
               <w:lang w:eastAsia="ru-RU"/>
             </w:rPr>
           </w:pPr>
-          <w:hyperlink w:anchor="_Toc74175781" w:history="1">
-            <w:r>
-              <w:rPr>
-                <w:rStyle w:val="ac"/>
+          <w:hyperlink w:anchor="_Toc74206565" w:history="1">
+            <w:r>
+              <w:rPr>
+                <w:rStyle w:val="Hyperlink"/>
                 <w:noProof/>
               </w:rPr>
               <w:t>Хранение точек в древовидной структуре.</w:t>
@@ -867,7 +885,7 @@
                 <w:noProof/>
                 <w:webHidden/>
               </w:rPr>
-              <w:instrText xml:space="preserve"> PAGEREF _Toc74175781 \h </w:instrText>
+              <w:instrText xml:space="preserve"> PAGEREF _Toc74206565 \h </w:instrText>
             </w:r>
             <w:r>
               <w:rPr>
@@ -900,7 +918,7 @@
         </w:p>
         <w:p>
           <w:pPr>
-            <w:pStyle w:val="32"/>
+            <w:pStyle w:val="TOC3"/>
             <w:tabs>
               <w:tab w:val="right" w:leader="dot" w:pos="9345"/>
             </w:tabs>
@@ -910,10 +928,10 @@
               <w:lang w:eastAsia="ru-RU"/>
             </w:rPr>
           </w:pPr>
-          <w:hyperlink w:anchor="_Toc74175782" w:history="1">
-            <w:r>
-              <w:rPr>
-                <w:rStyle w:val="ac"/>
+          <w:hyperlink w:anchor="_Toc74206566" w:history="1">
+            <w:r>
+              <w:rPr>
+                <w:rStyle w:val="Hyperlink"/>
                 <w:noProof/>
               </w:rPr>
               <w:t>Хранение точек и фигур в списках, но фигуры состоят из рёбер.</w:t>
@@ -937,7 +955,7 @@
                 <w:noProof/>
                 <w:webHidden/>
               </w:rPr>
-              <w:instrText xml:space="preserve"> PAGEREF _Toc74175782 \h </w:instrText>
+              <w:instrText xml:space="preserve"> PAGEREF _Toc74206566 \h </w:instrText>
             </w:r>
             <w:r>
               <w:rPr>
@@ -970,7 +988,7 @@
         </w:p>
         <w:p>
           <w:pPr>
-            <w:pStyle w:val="32"/>
+            <w:pStyle w:val="TOC3"/>
             <w:tabs>
               <w:tab w:val="right" w:leader="dot" w:pos="9345"/>
             </w:tabs>
@@ -980,10 +998,10 @@
               <w:lang w:eastAsia="ru-RU"/>
             </w:rPr>
           </w:pPr>
-          <w:hyperlink w:anchor="_Toc74175783" w:history="1">
-            <w:r>
-              <w:rPr>
-                <w:rStyle w:val="ac"/>
+          <w:hyperlink w:anchor="_Toc74206567" w:history="1">
+            <w:r>
+              <w:rPr>
+                <w:rStyle w:val="Hyperlink"/>
                 <w:noProof/>
               </w:rPr>
               <w:t>Хранение точек и фигур в списках, без использования рёбер.</w:t>
@@ -1007,7 +1025,7 @@
                 <w:noProof/>
                 <w:webHidden/>
               </w:rPr>
-              <w:instrText xml:space="preserve"> PAGEREF _Toc74175783 \h </w:instrText>
+              <w:instrText xml:space="preserve"> PAGEREF _Toc74206567 \h </w:instrText>
             </w:r>
             <w:r>
               <w:rPr>
@@ -1040,7 +1058,7 @@
         </w:p>
         <w:p>
           <w:pPr>
-            <w:pStyle w:val="21"/>
+            <w:pStyle w:val="TOC2"/>
             <w:tabs>
               <w:tab w:val="right" w:leader="dot" w:pos="9345"/>
             </w:tabs>
@@ -1050,10 +1068,10 @@
               <w:lang w:eastAsia="ru-RU"/>
             </w:rPr>
           </w:pPr>
-          <w:hyperlink w:anchor="_Toc74175784" w:history="1">
-            <w:r>
-              <w:rPr>
-                <w:rStyle w:val="ac"/>
+          <w:hyperlink w:anchor="_Toc74206568" w:history="1">
+            <w:r>
+              <w:rPr>
+                <w:rStyle w:val="Hyperlink"/>
                 <w:noProof/>
               </w:rPr>
               <w:t>Разработка и тестирование программы</w:t>
@@ -1077,7 +1095,7 @@
                 <w:noProof/>
                 <w:webHidden/>
               </w:rPr>
-              <w:instrText xml:space="preserve"> PAGEREF _Toc74175784 \h </w:instrText>
+              <w:instrText xml:space="preserve"> PAGEREF _Toc74206568 \h </w:instrText>
             </w:r>
             <w:r>
               <w:rPr>
@@ -1110,7 +1128,7 @@
         </w:p>
         <w:p>
           <w:pPr>
-            <w:pStyle w:val="11"/>
+            <w:pStyle w:val="TOC1"/>
             <w:tabs>
               <w:tab w:val="right" w:leader="dot" w:pos="9345"/>
             </w:tabs>
@@ -1120,10 +1138,10 @@
               <w:lang w:eastAsia="ru-RU"/>
             </w:rPr>
           </w:pPr>
-          <w:hyperlink w:anchor="_Toc74175785" w:history="1">
-            <w:r>
-              <w:rPr>
-                <w:rStyle w:val="ac"/>
+          <w:hyperlink w:anchor="_Toc74206569" w:history="1">
+            <w:r>
+              <w:rPr>
+                <w:rStyle w:val="Hyperlink"/>
                 <w:noProof/>
               </w:rPr>
               <w:t>Общее описание проекта</w:t>
@@ -1147,7 +1165,7 @@
                 <w:noProof/>
                 <w:webHidden/>
               </w:rPr>
-              <w:instrText xml:space="preserve"> PAGEREF _Toc74175785 \h </w:instrText>
+              <w:instrText xml:space="preserve"> PAGEREF _Toc74206569 \h </w:instrText>
             </w:r>
             <w:r>
               <w:rPr>
@@ -1180,7 +1198,7 @@
         </w:p>
         <w:p>
           <w:pPr>
-            <w:pStyle w:val="11"/>
+            <w:pStyle w:val="TOC2"/>
             <w:tabs>
               <w:tab w:val="right" w:leader="dot" w:pos="9345"/>
             </w:tabs>
@@ -1190,13 +1208,13 @@
               <w:lang w:eastAsia="ru-RU"/>
             </w:rPr>
           </w:pPr>
-          <w:hyperlink w:anchor="_Toc74175786" w:history="1">
-            <w:r>
-              <w:rPr>
-                <w:rStyle w:val="ac"/>
-                <w:noProof/>
-              </w:rPr>
-              <w:t>Требования к оформлению кода и выбору имен</w:t>
+          <w:hyperlink w:anchor="_Toc74206570" w:history="1">
+            <w:r>
+              <w:rPr>
+                <w:rStyle w:val="Hyperlink"/>
+                <w:noProof/>
+              </w:rPr>
+              <w:t>Структура модулей</w:t>
             </w:r>
             <w:r>
               <w:rPr>
@@ -1217,7 +1235,7 @@
                 <w:noProof/>
                 <w:webHidden/>
               </w:rPr>
-              <w:instrText xml:space="preserve"> PAGEREF _Toc74175786 \h </w:instrText>
+              <w:instrText xml:space="preserve"> PAGEREF _Toc74206570 \h </w:instrText>
             </w:r>
             <w:r>
               <w:rPr>
@@ -1237,7 +1255,7 @@
                 <w:noProof/>
                 <w:webHidden/>
               </w:rPr>
-              <w:t>17</w:t>
+              <w:t>16</w:t>
             </w:r>
             <w:r>
               <w:rPr>
@@ -1250,7 +1268,7 @@
         </w:p>
         <w:p>
           <w:pPr>
-            <w:pStyle w:val="11"/>
+            <w:pStyle w:val="TOC3"/>
             <w:tabs>
               <w:tab w:val="right" w:leader="dot" w:pos="9345"/>
             </w:tabs>
@@ -1260,13 +1278,13 @@
               <w:lang w:eastAsia="ru-RU"/>
             </w:rPr>
           </w:pPr>
-          <w:hyperlink w:anchor="_Toc74175787" w:history="1">
-            <w:r>
-              <w:rPr>
-                <w:rStyle w:val="ac"/>
-                <w:noProof/>
-              </w:rPr>
-              <w:t>Алгоритмы</w:t>
+          <w:hyperlink w:anchor="_Toc74206571" w:history="1">
+            <w:r>
+              <w:rPr>
+                <w:rStyle w:val="Hyperlink"/>
+                <w:noProof/>
+              </w:rPr>
+              <w:t>Пакет активностей</w:t>
             </w:r>
             <w:r>
               <w:rPr>
@@ -1287,7 +1305,7 @@
                 <w:noProof/>
                 <w:webHidden/>
               </w:rPr>
-              <w:instrText xml:space="preserve"> PAGEREF _Toc74175787 \h </w:instrText>
+              <w:instrText xml:space="preserve"> PAGEREF _Toc74206571 \h </w:instrText>
             </w:r>
             <w:r>
               <w:rPr>
@@ -1307,7 +1325,7 @@
                 <w:noProof/>
                 <w:webHidden/>
               </w:rPr>
-              <w:t>18</w:t>
+              <w:t>16</w:t>
             </w:r>
             <w:r>
               <w:rPr>
@@ -1320,7 +1338,7 @@
         </w:p>
         <w:p>
           <w:pPr>
-            <w:pStyle w:val="11"/>
+            <w:pStyle w:val="TOC3"/>
             <w:tabs>
               <w:tab w:val="right" w:leader="dot" w:pos="9345"/>
             </w:tabs>
@@ -1330,13 +1348,13 @@
               <w:lang w:eastAsia="ru-RU"/>
             </w:rPr>
           </w:pPr>
-          <w:hyperlink w:anchor="_Toc74175788" w:history="1">
-            <w:r>
-              <w:rPr>
-                <w:rStyle w:val="ac"/>
-                <w:noProof/>
-              </w:rPr>
-              <w:t>Тексты модулей</w:t>
+          <w:hyperlink w:anchor="_Toc74206572" w:history="1">
+            <w:r>
+              <w:rPr>
+                <w:rStyle w:val="Hyperlink"/>
+                <w:noProof/>
+              </w:rPr>
+              <w:t>Пакет адаптеров</w:t>
             </w:r>
             <w:r>
               <w:rPr>
@@ -1357,7 +1375,7 @@
                 <w:noProof/>
                 <w:webHidden/>
               </w:rPr>
-              <w:instrText xml:space="preserve"> PAGEREF _Toc74175788 \h </w:instrText>
+              <w:instrText xml:space="preserve"> PAGEREF _Toc74206572 \h </w:instrText>
             </w:r>
             <w:r>
               <w:rPr>
@@ -1377,7 +1395,7 @@
                 <w:noProof/>
                 <w:webHidden/>
               </w:rPr>
-              <w:t>19</w:t>
+              <w:t>17</w:t>
             </w:r>
             <w:r>
               <w:rPr>
@@ -1390,7 +1408,7 @@
         </w:p>
         <w:p>
           <w:pPr>
-            <w:pStyle w:val="11"/>
+            <w:pStyle w:val="TOC3"/>
             <w:tabs>
               <w:tab w:val="right" w:leader="dot" w:pos="9345"/>
             </w:tabs>
@@ -1400,13 +1418,13 @@
               <w:lang w:eastAsia="ru-RU"/>
             </w:rPr>
           </w:pPr>
-          <w:hyperlink w:anchor="_Toc74175789" w:history="1">
-            <w:r>
-              <w:rPr>
-                <w:rStyle w:val="ac"/>
-                <w:noProof/>
-              </w:rPr>
-              <w:t>Инструкция к приложению</w:t>
+          <w:hyperlink w:anchor="_Toc74206573" w:history="1">
+            <w:r>
+              <w:rPr>
+                <w:rStyle w:val="Hyperlink"/>
+                <w:noProof/>
+              </w:rPr>
+              <w:t>Пакет компонентов</w:t>
             </w:r>
             <w:r>
               <w:rPr>
@@ -1427,7 +1445,7 @@
                 <w:noProof/>
                 <w:webHidden/>
               </w:rPr>
-              <w:instrText xml:space="preserve"> PAGEREF _Toc74175789 \h </w:instrText>
+              <w:instrText xml:space="preserve"> PAGEREF _Toc74206573 \h </w:instrText>
             </w:r>
             <w:r>
               <w:rPr>
@@ -1447,7 +1465,7 @@
                 <w:noProof/>
                 <w:webHidden/>
               </w:rPr>
-              <w:t>20</w:t>
+              <w:t>17</w:t>
             </w:r>
             <w:r>
               <w:rPr>
@@ -1460,7 +1478,7 @@
         </w:p>
         <w:p>
           <w:pPr>
-            <w:pStyle w:val="11"/>
+            <w:pStyle w:val="TOC1"/>
             <w:tabs>
               <w:tab w:val="right" w:leader="dot" w:pos="9345"/>
             </w:tabs>
@@ -1470,13 +1488,13 @@
               <w:lang w:eastAsia="ru-RU"/>
             </w:rPr>
           </w:pPr>
-          <w:hyperlink w:anchor="_Toc74175790" w:history="1">
-            <w:r>
-              <w:rPr>
-                <w:rStyle w:val="ac"/>
-                <w:noProof/>
-              </w:rPr>
-              <w:t>Заключение</w:t>
+          <w:hyperlink w:anchor="_Toc74206574" w:history="1">
+            <w:r>
+              <w:rPr>
+                <w:rStyle w:val="Hyperlink"/>
+                <w:noProof/>
+              </w:rPr>
+              <w:t>Требования к оформлению кода и выбору имен</w:t>
             </w:r>
             <w:r>
               <w:rPr>
@@ -1497,7 +1515,7 @@
                 <w:noProof/>
                 <w:webHidden/>
               </w:rPr>
-              <w:instrText xml:space="preserve"> PAGEREF _Toc74175790 \h </w:instrText>
+              <w:instrText xml:space="preserve"> PAGEREF _Toc74206574 \h </w:instrText>
             </w:r>
             <w:r>
               <w:rPr>
@@ -1517,7 +1535,7 @@
                 <w:noProof/>
                 <w:webHidden/>
               </w:rPr>
-              <w:t>21</w:t>
+              <w:t>19</w:t>
             </w:r>
             <w:r>
               <w:rPr>
@@ -1530,7 +1548,7 @@
         </w:p>
         <w:p>
           <w:pPr>
-            <w:pStyle w:val="11"/>
+            <w:pStyle w:val="TOC1"/>
             <w:tabs>
               <w:tab w:val="right" w:leader="dot" w:pos="9345"/>
             </w:tabs>
@@ -1540,10 +1558,290 @@
               <w:lang w:eastAsia="ru-RU"/>
             </w:rPr>
           </w:pPr>
-          <w:hyperlink w:anchor="_Toc74175791" w:history="1">
-            <w:r>
-              <w:rPr>
-                <w:rStyle w:val="ac"/>
+          <w:hyperlink w:anchor="_Toc74206575" w:history="1">
+            <w:r>
+              <w:rPr>
+                <w:rStyle w:val="Hyperlink"/>
+                <w:noProof/>
+              </w:rPr>
+              <w:t>Алгоритмы</w:t>
+            </w:r>
+            <w:r>
+              <w:rPr>
+                <w:noProof/>
+                <w:webHidden/>
+              </w:rPr>
+              <w:tab/>
+            </w:r>
+            <w:r>
+              <w:rPr>
+                <w:noProof/>
+                <w:webHidden/>
+              </w:rPr>
+              <w:fldChar w:fldCharType="begin"/>
+            </w:r>
+            <w:r>
+              <w:rPr>
+                <w:noProof/>
+                <w:webHidden/>
+              </w:rPr>
+              <w:instrText xml:space="preserve"> PAGEREF _Toc74206575 \h </w:instrText>
+            </w:r>
+            <w:r>
+              <w:rPr>
+                <w:noProof/>
+                <w:webHidden/>
+              </w:rPr>
+            </w:r>
+            <w:r>
+              <w:rPr>
+                <w:noProof/>
+                <w:webHidden/>
+              </w:rPr>
+              <w:fldChar w:fldCharType="separate"/>
+            </w:r>
+            <w:r>
+              <w:rPr>
+                <w:noProof/>
+                <w:webHidden/>
+              </w:rPr>
+              <w:t>20</w:t>
+            </w:r>
+            <w:r>
+              <w:rPr>
+                <w:noProof/>
+                <w:webHidden/>
+              </w:rPr>
+              <w:fldChar w:fldCharType="end"/>
+            </w:r>
+          </w:hyperlink>
+        </w:p>
+        <w:p>
+          <w:pPr>
+            <w:pStyle w:val="TOC1"/>
+            <w:tabs>
+              <w:tab w:val="right" w:leader="dot" w:pos="9345"/>
+            </w:tabs>
+            <w:rPr>
+              <w:rFonts w:eastAsiaTheme="minorEastAsia"/>
+              <w:noProof/>
+              <w:lang w:eastAsia="ru-RU"/>
+            </w:rPr>
+          </w:pPr>
+          <w:hyperlink w:anchor="_Toc74206576" w:history="1">
+            <w:r>
+              <w:rPr>
+                <w:rStyle w:val="Hyperlink"/>
+                <w:noProof/>
+              </w:rPr>
+              <w:t>Тексты модулей</w:t>
+            </w:r>
+            <w:r>
+              <w:rPr>
+                <w:noProof/>
+                <w:webHidden/>
+              </w:rPr>
+              <w:tab/>
+            </w:r>
+            <w:r>
+              <w:rPr>
+                <w:noProof/>
+                <w:webHidden/>
+              </w:rPr>
+              <w:fldChar w:fldCharType="begin"/>
+            </w:r>
+            <w:r>
+              <w:rPr>
+                <w:noProof/>
+                <w:webHidden/>
+              </w:rPr>
+              <w:instrText xml:space="preserve"> PAGEREF _Toc74206576 \h </w:instrText>
+            </w:r>
+            <w:r>
+              <w:rPr>
+                <w:noProof/>
+                <w:webHidden/>
+              </w:rPr>
+            </w:r>
+            <w:r>
+              <w:rPr>
+                <w:noProof/>
+                <w:webHidden/>
+              </w:rPr>
+              <w:fldChar w:fldCharType="separate"/>
+            </w:r>
+            <w:r>
+              <w:rPr>
+                <w:noProof/>
+                <w:webHidden/>
+              </w:rPr>
+              <w:t>21</w:t>
+            </w:r>
+            <w:r>
+              <w:rPr>
+                <w:noProof/>
+                <w:webHidden/>
+              </w:rPr>
+              <w:fldChar w:fldCharType="end"/>
+            </w:r>
+          </w:hyperlink>
+        </w:p>
+        <w:p>
+          <w:pPr>
+            <w:pStyle w:val="TOC1"/>
+            <w:tabs>
+              <w:tab w:val="right" w:leader="dot" w:pos="9345"/>
+            </w:tabs>
+            <w:rPr>
+              <w:rFonts w:eastAsiaTheme="minorEastAsia"/>
+              <w:noProof/>
+              <w:lang w:eastAsia="ru-RU"/>
+            </w:rPr>
+          </w:pPr>
+          <w:hyperlink w:anchor="_Toc74206577" w:history="1">
+            <w:r>
+              <w:rPr>
+                <w:rStyle w:val="Hyperlink"/>
+                <w:noProof/>
+              </w:rPr>
+              <w:t>Инструкция к приложению</w:t>
+            </w:r>
+            <w:r>
+              <w:rPr>
+                <w:noProof/>
+                <w:webHidden/>
+              </w:rPr>
+              <w:tab/>
+            </w:r>
+            <w:r>
+              <w:rPr>
+                <w:noProof/>
+                <w:webHidden/>
+              </w:rPr>
+              <w:fldChar w:fldCharType="begin"/>
+            </w:r>
+            <w:r>
+              <w:rPr>
+                <w:noProof/>
+                <w:webHidden/>
+              </w:rPr>
+              <w:instrText xml:space="preserve"> PAGEREF _Toc74206577 \h </w:instrText>
+            </w:r>
+            <w:r>
+              <w:rPr>
+                <w:noProof/>
+                <w:webHidden/>
+              </w:rPr>
+            </w:r>
+            <w:r>
+              <w:rPr>
+                <w:noProof/>
+                <w:webHidden/>
+              </w:rPr>
+              <w:fldChar w:fldCharType="separate"/>
+            </w:r>
+            <w:r>
+              <w:rPr>
+                <w:noProof/>
+                <w:webHidden/>
+              </w:rPr>
+              <w:t>22</w:t>
+            </w:r>
+            <w:r>
+              <w:rPr>
+                <w:noProof/>
+                <w:webHidden/>
+              </w:rPr>
+              <w:fldChar w:fldCharType="end"/>
+            </w:r>
+          </w:hyperlink>
+        </w:p>
+        <w:p>
+          <w:pPr>
+            <w:pStyle w:val="TOC1"/>
+            <w:tabs>
+              <w:tab w:val="right" w:leader="dot" w:pos="9345"/>
+            </w:tabs>
+            <w:rPr>
+              <w:rFonts w:eastAsiaTheme="minorEastAsia"/>
+              <w:noProof/>
+              <w:lang w:eastAsia="ru-RU"/>
+            </w:rPr>
+          </w:pPr>
+          <w:hyperlink w:anchor="_Toc74206578" w:history="1">
+            <w:r>
+              <w:rPr>
+                <w:rStyle w:val="Hyperlink"/>
+                <w:noProof/>
+              </w:rPr>
+              <w:t>Заключение</w:t>
+            </w:r>
+            <w:r>
+              <w:rPr>
+                <w:noProof/>
+                <w:webHidden/>
+              </w:rPr>
+              <w:tab/>
+            </w:r>
+            <w:r>
+              <w:rPr>
+                <w:noProof/>
+                <w:webHidden/>
+              </w:rPr>
+              <w:fldChar w:fldCharType="begin"/>
+            </w:r>
+            <w:r>
+              <w:rPr>
+                <w:noProof/>
+                <w:webHidden/>
+              </w:rPr>
+              <w:instrText xml:space="preserve"> PAGEREF _Toc74206578 \h </w:instrText>
+            </w:r>
+            <w:r>
+              <w:rPr>
+                <w:noProof/>
+                <w:webHidden/>
+              </w:rPr>
+            </w:r>
+            <w:r>
+              <w:rPr>
+                <w:noProof/>
+                <w:webHidden/>
+              </w:rPr>
+              <w:fldChar w:fldCharType="separate"/>
+            </w:r>
+            <w:r>
+              <w:rPr>
+                <w:noProof/>
+                <w:webHidden/>
+              </w:rPr>
+              <w:t>23</w:t>
+            </w:r>
+            <w:r>
+              <w:rPr>
+                <w:noProof/>
+                <w:webHidden/>
+              </w:rPr>
+              <w:fldChar w:fldCharType="end"/>
+            </w:r>
+          </w:hyperlink>
+        </w:p>
+        <w:p>
+          <w:pPr>
+            <w:pStyle w:val="TOC1"/>
+            <w:tabs>
+              <w:tab w:val="right" w:leader="dot" w:pos="9345"/>
+            </w:tabs>
+            <w:rPr>
+              <w:rFonts w:eastAsiaTheme="minorEastAsia"/>
+              <w:noProof/>
+              <w:lang w:eastAsia="ru-RU"/>
+            </w:rPr>
+          </w:pPr>
+          <w:hyperlink w:anchor="_Toc74206579" w:history="1">
+            <w:r>
+              <w:rPr>
+                <w:rStyle w:val="Hyperlink"/>
                 <w:noProof/>
               </w:rPr>
               <w:t>Список литературы</w:t>
@@ -1567,7 +1865,7 @@
                 <w:noProof/>
                 <w:webHidden/>
               </w:rPr>
-              <w:instrText xml:space="preserve"> PAGEREF _Toc74175791 \h </w:instrText>
+              <w:instrText xml:space="preserve"> PAGEREF _Toc74206579 \h </w:instrText>
             </w:r>
             <w:r>
               <w:rPr>
@@ -1587,7 +1885,7 @@
                 <w:noProof/>
                 <w:webHidden/>
               </w:rPr>
-              <w:t>22</w:t>
+              <w:t>24</w:t>
             </w:r>
             <w:r>
               <w:rPr>
@@ -1622,14 +1920,14 @@
     </w:p>
     <w:p>
       <w:pPr>
-        <w:pStyle w:val="1"/>
+        <w:pStyle w:val="Heading1"/>
         <w:jc w:val="center"/>
         <w:rPr>
           <w:sz w:val="32"/>
           <w:szCs w:val="32"/>
         </w:rPr>
       </w:pPr>
-      <w:bookmarkStart w:id="1" w:name="_Toc74175776"/>
+      <w:bookmarkStart w:id="1" w:name="_Toc74206560"/>
       <w:r>
         <w:rPr>
           <w:sz w:val="32"/>
@@ -2135,14 +2433,14 @@
     </w:p>
     <w:p>
       <w:pPr>
-        <w:pStyle w:val="1"/>
+        <w:pStyle w:val="Heading1"/>
         <w:jc w:val="center"/>
         <w:rPr>
           <w:sz w:val="32"/>
           <w:szCs w:val="32"/>
         </w:rPr>
       </w:pPr>
-      <w:bookmarkStart w:id="2" w:name="_Toc74175777"/>
+      <w:bookmarkStart w:id="2" w:name="_Toc74206561"/>
       <w:r>
         <w:rPr>
           <w:sz w:val="32"/>
@@ -2156,7 +2454,7 @@
     <w:p/>
     <w:p>
       <w:pPr>
-        <w:pStyle w:val="aa"/>
+        <w:pStyle w:val="ListParagraph"/>
         <w:numPr>
           <w:ilvl w:val="0"/>
           <w:numId w:val="23"/>
@@ -2178,17 +2476,17 @@
     </w:p>
     <w:p>
       <w:pPr>
-        <w:pStyle w:val="aa"/>
-        <w:rPr>
-          <w:rFonts w:ascii="Times New Roman" w:hAnsi="Times New Roman" w:cs="Times New Roman"/>
-          <w:sz w:val="28"/>
-          <w:szCs w:val="28"/>
-        </w:rPr>
-      </w:pPr>
-    </w:p>
-    <w:p>
-      <w:pPr>
-        <w:pStyle w:val="aa"/>
+        <w:pStyle w:val="ListParagraph"/>
+        <w:rPr>
+          <w:rFonts w:ascii="Times New Roman" w:hAnsi="Times New Roman" w:cs="Times New Roman"/>
+          <w:sz w:val="28"/>
+          <w:szCs w:val="28"/>
+        </w:rPr>
+      </w:pPr>
+    </w:p>
+    <w:p>
+      <w:pPr>
+        <w:pStyle w:val="ListParagraph"/>
         <w:numPr>
           <w:ilvl w:val="0"/>
           <w:numId w:val="23"/>
@@ -2242,17 +2540,17 @@
     </w:p>
     <w:p>
       <w:pPr>
-        <w:pStyle w:val="aa"/>
-        <w:rPr>
-          <w:rFonts w:ascii="Times New Roman" w:hAnsi="Times New Roman" w:cs="Times New Roman"/>
-          <w:sz w:val="28"/>
-          <w:szCs w:val="28"/>
-        </w:rPr>
-      </w:pPr>
-    </w:p>
-    <w:p>
-      <w:pPr>
-        <w:pStyle w:val="aa"/>
+        <w:pStyle w:val="ListParagraph"/>
+        <w:rPr>
+          <w:rFonts w:ascii="Times New Roman" w:hAnsi="Times New Roman" w:cs="Times New Roman"/>
+          <w:sz w:val="28"/>
+          <w:szCs w:val="28"/>
+        </w:rPr>
+      </w:pPr>
+    </w:p>
+    <w:p>
+      <w:pPr>
+        <w:pStyle w:val="ListParagraph"/>
         <w:numPr>
           <w:ilvl w:val="0"/>
           <w:numId w:val="23"/>
@@ -2274,17 +2572,17 @@
     </w:p>
     <w:p>
       <w:pPr>
-        <w:pStyle w:val="aa"/>
-        <w:rPr>
-          <w:rFonts w:ascii="Times New Roman" w:hAnsi="Times New Roman" w:cs="Times New Roman"/>
-          <w:sz w:val="28"/>
-          <w:szCs w:val="28"/>
-        </w:rPr>
-      </w:pPr>
-    </w:p>
-    <w:p>
-      <w:pPr>
-        <w:pStyle w:val="aa"/>
+        <w:pStyle w:val="ListParagraph"/>
+        <w:rPr>
+          <w:rFonts w:ascii="Times New Roman" w:hAnsi="Times New Roman" w:cs="Times New Roman"/>
+          <w:sz w:val="28"/>
+          <w:szCs w:val="28"/>
+        </w:rPr>
+      </w:pPr>
+    </w:p>
+    <w:p>
+      <w:pPr>
+        <w:pStyle w:val="ListParagraph"/>
         <w:numPr>
           <w:ilvl w:val="0"/>
           <w:numId w:val="23"/>
@@ -2306,17 +2604,17 @@
     </w:p>
     <w:p>
       <w:pPr>
-        <w:pStyle w:val="aa"/>
-        <w:rPr>
-          <w:rFonts w:ascii="Times New Roman" w:hAnsi="Times New Roman" w:cs="Times New Roman"/>
-          <w:sz w:val="28"/>
-          <w:szCs w:val="28"/>
-        </w:rPr>
-      </w:pPr>
-    </w:p>
-    <w:p>
-      <w:pPr>
-        <w:pStyle w:val="aa"/>
+        <w:pStyle w:val="ListParagraph"/>
+        <w:rPr>
+          <w:rFonts w:ascii="Times New Roman" w:hAnsi="Times New Roman" w:cs="Times New Roman"/>
+          <w:sz w:val="28"/>
+          <w:szCs w:val="28"/>
+        </w:rPr>
+      </w:pPr>
+    </w:p>
+    <w:p>
+      <w:pPr>
+        <w:pStyle w:val="ListParagraph"/>
         <w:numPr>
           <w:ilvl w:val="0"/>
           <w:numId w:val="23"/>
@@ -2379,14 +2677,14 @@
     </w:p>
     <w:p>
       <w:pPr>
-        <w:pStyle w:val="1"/>
+        <w:pStyle w:val="Heading1"/>
         <w:jc w:val="center"/>
         <w:rPr>
           <w:sz w:val="32"/>
           <w:szCs w:val="32"/>
         </w:rPr>
       </w:pPr>
-      <w:bookmarkStart w:id="3" w:name="_Toc74175778"/>
+      <w:bookmarkStart w:id="3" w:name="_Toc74206562"/>
       <w:r>
         <w:rPr>
           <w:sz w:val="32"/>
@@ -2408,9 +2706,9 @@
     </w:p>
     <w:p>
       <w:pPr>
-        <w:pStyle w:val="2"/>
-      </w:pPr>
-      <w:bookmarkStart w:id="4" w:name="_Toc74175779"/>
+        <w:pStyle w:val="Heading2"/>
+      </w:pPr>
+      <w:bookmarkStart w:id="4" w:name="_Toc74206563"/>
       <w:r>
         <w:t>Набросок тестового проекта</w:t>
       </w:r>
@@ -2427,6 +2725,7 @@
     </w:p>
     <w:p>
       <w:pPr>
+        <w:ind w:firstLine="708"/>
         <w:rPr>
           <w:rFonts w:ascii="Times New Roman" w:hAnsi="Times New Roman" w:cs="Times New Roman"/>
           <w:sz w:val="28"/>
@@ -2444,6 +2743,7 @@
     </w:p>
     <w:p>
       <w:pPr>
+        <w:ind w:firstLine="708"/>
         <w:rPr>
           <w:rFonts w:ascii="Times New Roman" w:hAnsi="Times New Roman" w:cs="Times New Roman"/>
           <w:sz w:val="28"/>
@@ -2493,9 +2793,9 @@
     </w:p>
     <w:p>
       <w:pPr>
-        <w:pStyle w:val="2"/>
-      </w:pPr>
-      <w:bookmarkStart w:id="5" w:name="_Toc74175780"/>
+        <w:pStyle w:val="Heading2"/>
+      </w:pPr>
+      <w:bookmarkStart w:id="5" w:name="_Toc74206564"/>
       <w:r>
         <w:t>Разработка новой структуры данных</w:t>
       </w:r>
@@ -2512,6 +2812,7 @@
     </w:p>
     <w:p>
       <w:pPr>
+        <w:ind w:firstLine="360"/>
         <w:rPr>
           <w:rFonts w:ascii="Times New Roman" w:hAnsi="Times New Roman" w:cs="Times New Roman"/>
           <w:sz w:val="28"/>
@@ -2529,7 +2830,7 @@
     </w:p>
     <w:p>
       <w:pPr>
-        <w:pStyle w:val="aa"/>
+        <w:pStyle w:val="ListParagraph"/>
         <w:numPr>
           <w:ilvl w:val="0"/>
           <w:numId w:val="25"/>
@@ -2551,7 +2852,7 @@
     </w:p>
     <w:p>
       <w:pPr>
-        <w:pStyle w:val="aa"/>
+        <w:pStyle w:val="ListParagraph"/>
         <w:numPr>
           <w:ilvl w:val="0"/>
           <w:numId w:val="25"/>
@@ -2573,7 +2874,7 @@
     </w:p>
     <w:p>
       <w:pPr>
-        <w:pStyle w:val="aa"/>
+        <w:pStyle w:val="ListParagraph"/>
         <w:numPr>
           <w:ilvl w:val="0"/>
           <w:numId w:val="25"/>
@@ -2596,6 +2897,7 @@
     <w:p>
       <w:pPr>
         <w:spacing w:line="276" w:lineRule="auto"/>
+        <w:ind w:firstLine="360"/>
         <w:jc w:val="both"/>
         <w:rPr>
           <w:rFonts w:ascii="Times New Roman" w:hAnsi="Times New Roman" w:cs="Times New Roman"/>
@@ -2658,9 +2960,9 @@
     </w:p>
     <w:p>
       <w:pPr>
-        <w:pStyle w:val="30"/>
-      </w:pPr>
-      <w:bookmarkStart w:id="6" w:name="_Toc74175781"/>
+        <w:pStyle w:val="Heading3"/>
+      </w:pPr>
+      <w:bookmarkStart w:id="6" w:name="_Toc74206565"/>
       <w:r>
         <w:lastRenderedPageBreak/>
         <w:t xml:space="preserve">Хранение точек в </w:t>
@@ -2755,6 +3057,7 @@
     </w:p>
     <w:p>
       <w:pPr>
+        <w:ind w:firstLine="708"/>
         <w:rPr>
           <w:rFonts w:ascii="Times New Roman" w:hAnsi="Times New Roman" w:cs="Times New Roman"/>
           <w:sz w:val="28"/>
@@ -2772,6 +3075,7 @@
     </w:p>
     <w:p>
       <w:pPr>
+        <w:ind w:firstLine="708"/>
         <w:rPr>
           <w:rFonts w:ascii="Times New Roman" w:hAnsi="Times New Roman" w:cs="Times New Roman"/>
           <w:sz w:val="28"/>
@@ -2823,7 +3127,7 @@
     </w:p>
     <w:p>
       <w:pPr>
-        <w:pStyle w:val="aa"/>
+        <w:pStyle w:val="ListParagraph"/>
         <w:numPr>
           <w:ilvl w:val="0"/>
           <w:numId w:val="28"/>
@@ -2881,7 +3185,7 @@
     </w:p>
     <w:p>
       <w:pPr>
-        <w:pStyle w:val="aa"/>
+        <w:pStyle w:val="ListParagraph"/>
         <w:numPr>
           <w:ilvl w:val="0"/>
           <w:numId w:val="28"/>
@@ -2903,7 +3207,7 @@
     </w:p>
     <w:p>
       <w:pPr>
-        <w:pStyle w:val="aa"/>
+        <w:pStyle w:val="ListParagraph"/>
         <w:numPr>
           <w:ilvl w:val="0"/>
           <w:numId w:val="28"/>
@@ -2925,7 +3229,7 @@
     </w:p>
     <w:p>
       <w:pPr>
-        <w:pStyle w:val="aa"/>
+        <w:pStyle w:val="ListParagraph"/>
         <w:numPr>
           <w:ilvl w:val="0"/>
           <w:numId w:val="28"/>
@@ -2947,7 +3251,7 @@
     </w:p>
     <w:p>
       <w:pPr>
-        <w:pStyle w:val="aa"/>
+        <w:pStyle w:val="ListParagraph"/>
         <w:numPr>
           <w:ilvl w:val="0"/>
           <w:numId w:val="28"/>
@@ -3171,6 +3475,7 @@
     </w:p>
     <w:p>
       <w:pPr>
+        <w:ind w:firstLine="708"/>
         <w:rPr>
           <w:rFonts w:ascii="Times New Roman" w:hAnsi="Times New Roman" w:cs="Times New Roman"/>
           <w:sz w:val="28"/>
@@ -3205,6 +3510,7 @@
     </w:p>
     <w:p>
       <w:pPr>
+        <w:ind w:firstLine="708"/>
         <w:rPr>
           <w:rFonts w:ascii="Times New Roman" w:hAnsi="Times New Roman" w:cs="Times New Roman"/>
           <w:sz w:val="28"/>
@@ -3222,6 +3528,7 @@
     </w:p>
     <w:p>
       <w:pPr>
+        <w:ind w:firstLine="708"/>
         <w:rPr>
           <w:rFonts w:ascii="Times New Roman" w:hAnsi="Times New Roman" w:cs="Times New Roman"/>
           <w:sz w:val="28"/>
@@ -3326,6 +3633,7 @@
     </w:p>
     <w:p>
       <w:pPr>
+        <w:ind w:firstLine="708"/>
         <w:rPr>
           <w:rFonts w:ascii="Times New Roman" w:hAnsi="Times New Roman" w:cs="Times New Roman"/>
           <w:sz w:val="28"/>
@@ -3478,6 +3786,7 @@
     </w:p>
     <w:p>
       <w:pPr>
+        <w:ind w:firstLine="708"/>
         <w:rPr>
           <w:rFonts w:ascii="Times New Roman" w:hAnsi="Times New Roman" w:cs="Times New Roman"/>
           <w:sz w:val="28"/>
@@ -3800,6 +4109,7 @@
     </w:p>
     <w:p>
       <w:pPr>
+        <w:ind w:firstLine="708"/>
         <w:rPr>
           <w:rFonts w:ascii="Times New Roman" w:hAnsi="Times New Roman" w:cs="Times New Roman"/>
           <w:sz w:val="28"/>
@@ -3852,6 +4162,7 @@
     </w:p>
     <w:p>
       <w:pPr>
+        <w:ind w:firstLine="708"/>
         <w:rPr>
           <w:rFonts w:ascii="Times New Roman" w:hAnsi="Times New Roman" w:cs="Times New Roman"/>
           <w:sz w:val="28"/>
@@ -3926,6 +4237,7 @@
         </w:rPr>
         <w:t>’</w:t>
       </w:r>
+      <w:proofErr w:type="spellStart"/>
       <w:r>
         <w:rPr>
           <w:rFonts w:ascii="Times New Roman" w:hAnsi="Times New Roman" w:cs="Times New Roman"/>
@@ -3934,6 +4246,7 @@
         </w:rPr>
         <w:t>ов</w:t>
       </w:r>
+      <w:proofErr w:type="spellEnd"/>
       <w:r>
         <w:rPr>
           <w:rFonts w:ascii="Times New Roman" w:hAnsi="Times New Roman" w:cs="Times New Roman"/>
@@ -3953,6 +4266,7 @@
     </w:p>
     <w:p>
       <w:pPr>
+        <w:ind w:firstLine="708"/>
         <w:rPr>
           <w:rFonts w:ascii="Times New Roman" w:hAnsi="Times New Roman" w:cs="Times New Roman"/>
           <w:sz w:val="28"/>
@@ -4058,9 +4372,9 @@
     </w:p>
     <w:p>
       <w:pPr>
-        <w:pStyle w:val="30"/>
-      </w:pPr>
-      <w:bookmarkStart w:id="7" w:name="_Toc74175782"/>
+        <w:pStyle w:val="Heading3"/>
+      </w:pPr>
+      <w:bookmarkStart w:id="7" w:name="_Toc74206566"/>
       <w:r>
         <w:lastRenderedPageBreak/>
         <w:t>Хранение точек и фигур в списках, но фигуры состоят из рёбер.</w:t>
@@ -4141,6 +4455,7 @@
     </w:p>
     <w:p>
       <w:pPr>
+        <w:ind w:firstLine="708"/>
         <w:rPr>
           <w:rFonts w:ascii="Times New Roman" w:hAnsi="Times New Roman" w:cs="Times New Roman"/>
           <w:sz w:val="28"/>
@@ -4158,6 +4473,7 @@
     </w:p>
     <w:p>
       <w:pPr>
+        <w:ind w:firstLine="708"/>
         <w:rPr>
           <w:rFonts w:ascii="Times New Roman" w:hAnsi="Times New Roman" w:cs="Times New Roman"/>
           <w:sz w:val="28"/>
@@ -4192,7 +4508,7 @@
     </w:p>
     <w:p>
       <w:pPr>
-        <w:pStyle w:val="aa"/>
+        <w:pStyle w:val="ListParagraph"/>
         <w:numPr>
           <w:ilvl w:val="0"/>
           <w:numId w:val="29"/>
@@ -4218,7 +4534,7 @@
     </w:p>
     <w:p>
       <w:pPr>
-        <w:pStyle w:val="aa"/>
+        <w:pStyle w:val="ListParagraph"/>
         <w:numPr>
           <w:ilvl w:val="0"/>
           <w:numId w:val="29"/>
@@ -4244,7 +4560,7 @@
     </w:p>
     <w:p>
       <w:pPr>
-        <w:pStyle w:val="aa"/>
+        <w:pStyle w:val="ListParagraph"/>
         <w:numPr>
           <w:ilvl w:val="0"/>
           <w:numId w:val="29"/>
@@ -4347,7 +4663,7 @@
     </w:p>
     <w:p>
       <w:pPr>
-        <w:pStyle w:val="aa"/>
+        <w:pStyle w:val="ListParagraph"/>
         <w:numPr>
           <w:ilvl w:val="0"/>
           <w:numId w:val="30"/>
@@ -4373,7 +4689,7 @@
     </w:p>
     <w:p>
       <w:pPr>
-        <w:pStyle w:val="aa"/>
+        <w:pStyle w:val="ListParagraph"/>
         <w:rPr>
           <w:rFonts w:ascii="Times New Roman" w:hAnsi="Times New Roman" w:cs="Times New Roman"/>
           <w:noProof/>
@@ -4395,7 +4711,7 @@
     </w:p>
     <w:p>
       <w:pPr>
-        <w:pStyle w:val="aa"/>
+        <w:pStyle w:val="ListParagraph"/>
         <w:rPr>
           <w:rFonts w:ascii="Times New Roman" w:hAnsi="Times New Roman" w:cs="Times New Roman"/>
           <w:noProof/>
@@ -4407,7 +4723,7 @@
     </w:p>
     <w:p>
       <w:pPr>
-        <w:pStyle w:val="aa"/>
+        <w:pStyle w:val="ListParagraph"/>
         <w:numPr>
           <w:ilvl w:val="0"/>
           <w:numId w:val="30"/>
@@ -4444,6 +4760,7 @@
     </w:p>
     <w:p>
       <w:pPr>
+        <w:ind w:firstLine="708"/>
         <w:rPr>
           <w:rFonts w:ascii="Times New Roman" w:hAnsi="Times New Roman" w:cs="Times New Roman"/>
           <w:noProof/>
@@ -4485,6 +4802,7 @@
     </w:p>
     <w:p>
       <w:pPr>
+        <w:ind w:firstLine="708"/>
         <w:rPr>
           <w:rFonts w:ascii="Times New Roman" w:hAnsi="Times New Roman" w:cs="Times New Roman"/>
           <w:noProof/>
@@ -4660,9 +4978,9 @@
     </w:p>
     <w:p>
       <w:pPr>
-        <w:pStyle w:val="30"/>
-      </w:pPr>
-      <w:bookmarkStart w:id="8" w:name="_Toc74175783"/>
+        <w:pStyle w:val="Heading3"/>
+      </w:pPr>
+      <w:bookmarkStart w:id="8" w:name="_Toc74206567"/>
       <w:r>
         <w:lastRenderedPageBreak/>
         <w:t>Хранение точек и фигур в списках, без использования рёбер.</w:t>
@@ -4748,13 +5066,7 @@
         <w:rPr>
           <w:rFonts w:ascii="Times New Roman" w:hAnsi="Times New Roman" w:cs="Times New Roman"/>
         </w:rPr>
-        <w:t>Рис 8. Визуальное пр</w:t>
-      </w:r>
-      <w:r>
-        <w:rPr>
-          <w:rFonts w:ascii="Times New Roman" w:hAnsi="Times New Roman" w:cs="Times New Roman"/>
-        </w:rPr>
-        <w:t>едставление структуры без рёбер.</w:t>
+        <w:t>Рис 8. Визуальное представление структуры без рёбер.</w:t>
       </w:r>
     </w:p>
     <w:p>
@@ -4767,6 +5079,7 @@
     </w:p>
     <w:p>
       <w:pPr>
+        <w:ind w:firstLine="708"/>
         <w:rPr>
           <w:rFonts w:ascii="Times New Roman" w:hAnsi="Times New Roman" w:cs="Times New Roman"/>
           <w:sz w:val="28"/>
@@ -4784,6 +5097,7 @@
     </w:p>
     <w:p>
       <w:pPr>
+        <w:ind w:firstLine="708"/>
         <w:rPr>
           <w:rFonts w:ascii="Times New Roman" w:hAnsi="Times New Roman" w:cs="Times New Roman"/>
           <w:sz w:val="28"/>
@@ -4801,6 +5115,7 @@
     </w:p>
     <w:p>
       <w:pPr>
+        <w:ind w:firstLine="708"/>
         <w:rPr>
           <w:rFonts w:ascii="Times New Roman" w:hAnsi="Times New Roman" w:cs="Times New Roman"/>
           <w:sz w:val="28"/>
@@ -4928,9 +5243,9 @@
     </w:p>
     <w:p>
       <w:pPr>
-        <w:pStyle w:val="2"/>
-      </w:pPr>
-      <w:bookmarkStart w:id="9" w:name="_Toc74175784"/>
+        <w:pStyle w:val="Heading2"/>
+      </w:pPr>
+      <w:bookmarkStart w:id="9" w:name="_Toc74206568"/>
       <w:r>
         <w:lastRenderedPageBreak/>
         <w:t>Разработка и тестирование программы</w:t>
@@ -4940,6 +5255,7 @@
     <w:p/>
     <w:p>
       <w:pPr>
+        <w:ind w:firstLine="708"/>
         <w:rPr>
           <w:rFonts w:ascii="Times New Roman" w:hAnsi="Times New Roman" w:cs="Times New Roman"/>
           <w:sz w:val="28"/>
@@ -4957,23 +5273,43 @@
     </w:p>
     <w:p>
       <w:pPr>
-        <w:rPr>
-          <w:rFonts w:ascii="Times New Roman" w:hAnsi="Times New Roman" w:cs="Times New Roman"/>
-          <w:sz w:val="28"/>
-          <w:szCs w:val="28"/>
-        </w:rPr>
-      </w:pPr>
-      <w:r>
-        <w:rPr>
-          <w:rFonts w:ascii="Times New Roman" w:hAnsi="Times New Roman" w:cs="Times New Roman"/>
-          <w:sz w:val="28"/>
-          <w:szCs w:val="28"/>
-        </w:rPr>
-        <w:t>Сначала приложение имело скудный функционал, позволяющий создавать одну фигуру и редактировать её точки, затем, по мере продвижения наращивались новые «фичи». Например, разные режимы работы с фигурами, различные новые окна в приложении т.д.</w:t>
-      </w:r>
-    </w:p>
-    <w:p>
-      <w:pPr>
+        <w:ind w:firstLine="708"/>
+        <w:rPr>
+          <w:rFonts w:ascii="Times New Roman" w:hAnsi="Times New Roman" w:cs="Times New Roman"/>
+          <w:sz w:val="28"/>
+          <w:szCs w:val="28"/>
+        </w:rPr>
+      </w:pPr>
+      <w:r>
+        <w:rPr>
+          <w:rFonts w:ascii="Times New Roman" w:hAnsi="Times New Roman" w:cs="Times New Roman"/>
+          <w:sz w:val="28"/>
+          <w:szCs w:val="28"/>
+        </w:rPr>
+        <w:t>Сначала приложение имело скудный функционал, позволяющий создавать одну фигуру и редактировать её точки, затем, по мере продвижения наращивались новые «</w:t>
+      </w:r>
+      <w:proofErr w:type="spellStart"/>
+      <w:r>
+        <w:rPr>
+          <w:rFonts w:ascii="Times New Roman" w:hAnsi="Times New Roman" w:cs="Times New Roman"/>
+          <w:sz w:val="28"/>
+          <w:szCs w:val="28"/>
+        </w:rPr>
+        <w:t>фичи</w:t>
+      </w:r>
+      <w:proofErr w:type="spellEnd"/>
+      <w:r>
+        <w:rPr>
+          <w:rFonts w:ascii="Times New Roman" w:hAnsi="Times New Roman" w:cs="Times New Roman"/>
+          <w:sz w:val="28"/>
+          <w:szCs w:val="28"/>
+        </w:rPr>
+        <w:t>». Например, разные режимы работы с фигурами, различные новые окна в приложении т.д.</w:t>
+      </w:r>
+    </w:p>
+    <w:p>
+      <w:pPr>
+        <w:ind w:firstLine="708"/>
         <w:rPr>
           <w:rFonts w:ascii="Times New Roman" w:hAnsi="Times New Roman" w:cs="Times New Roman"/>
           <w:sz w:val="28"/>
@@ -4991,6 +5327,7 @@
     </w:p>
     <w:p>
       <w:pPr>
+        <w:ind w:firstLine="708"/>
         <w:rPr>
           <w:rFonts w:ascii="Times New Roman" w:hAnsi="Times New Roman" w:cs="Times New Roman"/>
           <w:sz w:val="28"/>
@@ -5008,6 +5345,7 @@
     </w:p>
     <w:p>
       <w:pPr>
+        <w:ind w:firstLine="708"/>
         <w:rPr>
           <w:rFonts w:ascii="Times New Roman" w:hAnsi="Times New Roman" w:cs="Times New Roman"/>
           <w:sz w:val="28"/>
@@ -5034,6 +5372,7 @@
     </w:p>
     <w:p>
       <w:pPr>
+        <w:ind w:firstLine="708"/>
         <w:rPr>
           <w:rFonts w:ascii="Times New Roman" w:hAnsi="Times New Roman" w:cs="Times New Roman"/>
           <w:sz w:val="28"/>
@@ -5060,8 +5399,10 @@
       </w:pPr>
       <w:r>
         <w:rPr>
+          <w:noProof/>
           <w:sz w:val="32"/>
           <w:szCs w:val="32"/>
+          <w:lang w:eastAsia="ru-RU"/>
         </w:rPr>
         <w:drawing>
           <wp:inline distT="0" distB="0" distL="0" distR="0" wp14:anchorId="4C54D079" wp14:editId="6CCE9409">
@@ -5102,14 +5443,50 @@
     </w:p>
     <w:p>
       <w:pPr>
-        <w:pStyle w:val="1"/>
+        <w:jc w:val="center"/>
+        <w:rPr>
+          <w:rFonts w:ascii="Times New Roman" w:hAnsi="Times New Roman" w:cs="Times New Roman"/>
+        </w:rPr>
+      </w:pPr>
+      <w:r>
+        <w:rPr>
+          <w:rFonts w:ascii="Times New Roman" w:hAnsi="Times New Roman" w:cs="Times New Roman"/>
+        </w:rPr>
+        <w:t>Рис 9</w:t>
+      </w:r>
+      <w:r>
+        <w:rPr>
+          <w:rFonts w:ascii="Times New Roman" w:hAnsi="Times New Roman" w:cs="Times New Roman"/>
+        </w:rPr>
+        <w:t>. Визуальное пр</w:t>
+      </w:r>
+      <w:r>
+        <w:rPr>
+          <w:rFonts w:ascii="Times New Roman" w:hAnsi="Times New Roman" w:cs="Times New Roman"/>
+        </w:rPr>
+        <w:t>едставление смешения двух частей приложения.</w:t>
+      </w:r>
+    </w:p>
+    <w:p>
+      <w:pPr>
+        <w:jc w:val="center"/>
+        <w:rPr>
+          <w:rFonts w:ascii="Times New Roman" w:hAnsi="Times New Roman" w:cs="Times New Roman"/>
+          <w:sz w:val="28"/>
+          <w:szCs w:val="28"/>
+        </w:rPr>
+      </w:pPr>
+    </w:p>
+    <w:p>
+      <w:pPr>
+        <w:pStyle w:val="Heading1"/>
         <w:jc w:val="center"/>
         <w:rPr>
           <w:sz w:val="32"/>
           <w:szCs w:val="32"/>
         </w:rPr>
       </w:pPr>
-      <w:bookmarkStart w:id="10" w:name="_Toc74175785"/>
+      <w:bookmarkStart w:id="10" w:name="_Toc74206569"/>
       <w:r>
         <w:rPr>
           <w:sz w:val="32"/>
@@ -5130,7 +5507,1267 @@
     </w:p>
     <w:p>
       <w:pPr>
-        <w:pStyle w:val="aa"/>
+        <w:pStyle w:val="Heading2"/>
+      </w:pPr>
+      <w:bookmarkStart w:id="11" w:name="_Toc74206570"/>
+      <w:r>
+        <w:t>Структура модулей</w:t>
+      </w:r>
+      <w:bookmarkEnd w:id="11"/>
+    </w:p>
+    <w:p>
+      <w:pPr>
+        <w:pStyle w:val="ListParagraph"/>
+        <w:spacing w:line="276" w:lineRule="auto"/>
+        <w:ind w:left="-284" w:firstLine="709"/>
+        <w:rPr>
+          <w:rFonts w:ascii="Times New Roman" w:hAnsi="Times New Roman" w:cs="Times New Roman"/>
+          <w:sz w:val="28"/>
+          <w:szCs w:val="28"/>
+        </w:rPr>
+      </w:pPr>
+    </w:p>
+    <w:p>
+      <w:pPr>
+        <w:pStyle w:val="ListParagraph"/>
+        <w:spacing w:line="276" w:lineRule="auto"/>
+        <w:ind w:left="-284" w:firstLine="709"/>
+        <w:jc w:val="both"/>
+        <w:rPr>
+          <w:rFonts w:ascii="Times New Roman" w:hAnsi="Times New Roman" w:cs="Times New Roman"/>
+          <w:sz w:val="28"/>
+          <w:szCs w:val="28"/>
+        </w:rPr>
+      </w:pPr>
+      <w:r>
+        <w:rPr>
+          <w:rFonts w:ascii="Times New Roman" w:hAnsi="Times New Roman" w:cs="Times New Roman"/>
+          <w:sz w:val="28"/>
+          <w:szCs w:val="28"/>
+        </w:rPr>
+        <w:t xml:space="preserve">Этот проект работает на ОС </w:t>
+      </w:r>
+      <w:r>
+        <w:rPr>
+          <w:rFonts w:ascii="Times New Roman" w:hAnsi="Times New Roman" w:cs="Times New Roman"/>
+          <w:sz w:val="28"/>
+          <w:szCs w:val="28"/>
+          <w:lang w:val="en-US"/>
+        </w:rPr>
+        <w:t>Android</w:t>
+      </w:r>
+      <w:r>
+        <w:rPr>
+          <w:rFonts w:ascii="Times New Roman" w:hAnsi="Times New Roman" w:cs="Times New Roman"/>
+          <w:sz w:val="28"/>
+          <w:szCs w:val="28"/>
+        </w:rPr>
+        <w:t>, поэтому в структуре классов встречается не мало классов, которые связаны с этой системой. Например, активности, фрагменты и т.д.</w:t>
+      </w:r>
+    </w:p>
+    <w:p>
+      <w:pPr>
+        <w:pStyle w:val="ListParagraph"/>
+        <w:spacing w:line="276" w:lineRule="auto"/>
+        <w:ind w:left="-284" w:firstLine="709"/>
+        <w:jc w:val="both"/>
+        <w:rPr>
+          <w:rFonts w:ascii="Times New Roman" w:hAnsi="Times New Roman" w:cs="Times New Roman"/>
+          <w:sz w:val="28"/>
+          <w:szCs w:val="28"/>
+        </w:rPr>
+      </w:pPr>
+      <w:r>
+        <w:rPr>
+          <w:rFonts w:ascii="Times New Roman" w:hAnsi="Times New Roman" w:cs="Times New Roman"/>
+          <w:sz w:val="28"/>
+          <w:szCs w:val="28"/>
+        </w:rPr>
+        <w:t>Поэтому, сначала я покажу все пакеты, которые содержатся в проекте, а затем разберу каждый из них, включая вложенные в них классы.</w:t>
+      </w:r>
+    </w:p>
+    <w:p>
+      <w:pPr>
+        <w:pStyle w:val="ListParagraph"/>
+        <w:spacing w:line="276" w:lineRule="auto"/>
+        <w:ind w:left="-284" w:firstLine="709"/>
+        <w:jc w:val="both"/>
+        <w:rPr>
+          <w:rFonts w:ascii="Times New Roman" w:hAnsi="Times New Roman" w:cs="Times New Roman"/>
+          <w:sz w:val="28"/>
+          <w:szCs w:val="28"/>
+          <w:lang w:val="en-US"/>
+        </w:rPr>
+      </w:pPr>
+    </w:p>
+    <w:p>
+      <w:pPr>
+        <w:pStyle w:val="ListParagraph"/>
+        <w:spacing w:line="276" w:lineRule="auto"/>
+        <w:ind w:left="-284" w:firstLine="709"/>
+        <w:jc w:val="both"/>
+        <w:rPr>
+          <w:rFonts w:ascii="Times New Roman" w:hAnsi="Times New Roman" w:cs="Times New Roman"/>
+          <w:sz w:val="28"/>
+          <w:szCs w:val="28"/>
+        </w:rPr>
+      </w:pPr>
+      <w:r>
+        <w:rPr>
+          <w:rFonts w:ascii="Times New Roman" w:hAnsi="Times New Roman" w:cs="Times New Roman"/>
+          <w:sz w:val="28"/>
+          <w:szCs w:val="28"/>
+        </w:rPr>
+        <w:drawing>
+          <wp:inline distT="0" distB="0" distL="0" distR="0" wp14:anchorId="353768F9" wp14:editId="29C2DB72">
+            <wp:extent cx="2469094" cy="1539373"/>
+            <wp:effectExtent l="0" t="0" r="7620" b="3810"/>
+            <wp:docPr id="14" name="Рисунок 14"/>
+            <wp:cNvGraphicFramePr>
+              <a:graphicFrameLocks xmlns:a="http://schemas.openxmlformats.org/drawingml/2006/main" noChangeAspect="1"/>
+            </wp:cNvGraphicFramePr>
+            <a:graphic xmlns:a="http://schemas.openxmlformats.org/drawingml/2006/main">
+              <a:graphicData uri="http://schemas.openxmlformats.org/drawingml/2006/picture">
+                <pic:pic xmlns:pic="http://schemas.openxmlformats.org/drawingml/2006/picture">
+                  <pic:nvPicPr>
+                    <pic:cNvPr id="1" name=""/>
+                    <pic:cNvPicPr/>
+                  </pic:nvPicPr>
+                  <pic:blipFill>
+                    <a:blip r:embed="rId20"/>
+                    <a:stretch>
+                      <a:fillRect/>
+                    </a:stretch>
+                  </pic:blipFill>
+                  <pic:spPr>
+                    <a:xfrm>
+                      <a:off x="0" y="0"/>
+                      <a:ext cx="2469094" cy="1539373"/>
+                    </a:xfrm>
+                    <a:prstGeom prst="rect">
+                      <a:avLst/>
+                    </a:prstGeom>
+                  </pic:spPr>
+                </pic:pic>
+              </a:graphicData>
+            </a:graphic>
+          </wp:inline>
+        </w:drawing>
+      </w:r>
+    </w:p>
+    <w:p>
+      <w:pPr>
+        <w:pStyle w:val="ListParagraph"/>
+        <w:spacing w:line="276" w:lineRule="auto"/>
+        <w:ind w:left="-284" w:firstLine="709"/>
+        <w:jc w:val="center"/>
+        <w:rPr>
+          <w:rFonts w:ascii="Times New Roman" w:hAnsi="Times New Roman" w:cs="Times New Roman"/>
+        </w:rPr>
+      </w:pPr>
+    </w:p>
+    <w:p>
+      <w:pPr>
+        <w:pStyle w:val="ListParagraph"/>
+        <w:spacing w:line="276" w:lineRule="auto"/>
+        <w:ind w:left="-284" w:firstLine="709"/>
+        <w:jc w:val="center"/>
+        <w:rPr>
+          <w:rFonts w:ascii="Times New Roman" w:hAnsi="Times New Roman" w:cs="Times New Roman"/>
+        </w:rPr>
+      </w:pPr>
+      <w:r>
+        <w:rPr>
+          <w:rFonts w:ascii="Times New Roman" w:hAnsi="Times New Roman" w:cs="Times New Roman"/>
+        </w:rPr>
+        <w:t xml:space="preserve">Рис 9. </w:t>
+      </w:r>
+      <w:r>
+        <w:rPr>
+          <w:rFonts w:ascii="Times New Roman" w:hAnsi="Times New Roman" w:cs="Times New Roman"/>
+        </w:rPr>
+        <w:t>Структура пакетов программы.</w:t>
+      </w:r>
+    </w:p>
+    <w:p>
+      <w:pPr>
+        <w:pStyle w:val="ListParagraph"/>
+        <w:spacing w:line="276" w:lineRule="auto"/>
+        <w:ind w:left="-284" w:firstLine="709"/>
+        <w:jc w:val="center"/>
+        <w:rPr>
+          <w:rFonts w:ascii="Times New Roman" w:hAnsi="Times New Roman" w:cs="Times New Roman"/>
+        </w:rPr>
+      </w:pPr>
+    </w:p>
+    <w:p>
+      <w:pPr>
+        <w:pStyle w:val="Heading3"/>
+      </w:pPr>
+      <w:bookmarkStart w:id="12" w:name="_Toc74206571"/>
+      <w:r>
+        <w:t>Пакет активностей</w:t>
+      </w:r>
+      <w:bookmarkEnd w:id="12"/>
+    </w:p>
+    <w:p/>
+    <w:p>
+      <w:pPr>
+        <w:ind w:firstLine="708"/>
+        <w:rPr>
+          <w:rFonts w:ascii="Times New Roman" w:hAnsi="Times New Roman" w:cs="Times New Roman"/>
+          <w:sz w:val="28"/>
+          <w:szCs w:val="28"/>
+        </w:rPr>
+      </w:pPr>
+      <w:r>
+        <w:rPr>
+          <w:rFonts w:ascii="Times New Roman" w:hAnsi="Times New Roman" w:cs="Times New Roman"/>
+          <w:sz w:val="28"/>
+          <w:szCs w:val="28"/>
+        </w:rPr>
+        <w:t xml:space="preserve">В системе </w:t>
+      </w:r>
+      <w:r>
+        <w:rPr>
+          <w:rFonts w:ascii="Times New Roman" w:hAnsi="Times New Roman" w:cs="Times New Roman"/>
+          <w:sz w:val="28"/>
+          <w:szCs w:val="28"/>
+          <w:lang w:val="en-US"/>
+        </w:rPr>
+        <w:t>Android</w:t>
+      </w:r>
+      <w:r>
+        <w:rPr>
+          <w:rFonts w:ascii="Times New Roman" w:hAnsi="Times New Roman" w:cs="Times New Roman"/>
+          <w:sz w:val="28"/>
+          <w:szCs w:val="28"/>
+        </w:rPr>
+        <w:t>, приложение состоит из окон, которые могут переключаться между собой, они называются активностями (</w:t>
+      </w:r>
+      <w:r>
+        <w:rPr>
+          <w:rFonts w:ascii="Times New Roman" w:hAnsi="Times New Roman" w:cs="Times New Roman"/>
+          <w:sz w:val="28"/>
+          <w:szCs w:val="28"/>
+          <w:lang w:val="en-US"/>
+        </w:rPr>
+        <w:t>Activity</w:t>
+      </w:r>
+      <w:r>
+        <w:rPr>
+          <w:rFonts w:ascii="Times New Roman" w:hAnsi="Times New Roman" w:cs="Times New Roman"/>
+          <w:sz w:val="28"/>
+          <w:szCs w:val="28"/>
+        </w:rPr>
+        <w:t>)</w:t>
+      </w:r>
+      <w:r>
+        <w:rPr>
+          <w:rFonts w:ascii="Times New Roman" w:hAnsi="Times New Roman" w:cs="Times New Roman"/>
+          <w:sz w:val="28"/>
+          <w:szCs w:val="28"/>
+        </w:rPr>
+        <w:t>.</w:t>
+      </w:r>
+    </w:p>
+    <w:p>
+      <w:pPr>
+        <w:ind w:firstLine="708"/>
+        <w:rPr>
+          <w:rFonts w:ascii="Times New Roman" w:hAnsi="Times New Roman" w:cs="Times New Roman"/>
+          <w:sz w:val="28"/>
+          <w:szCs w:val="28"/>
+        </w:rPr>
+      </w:pPr>
+      <w:r>
+        <w:drawing>
+          <wp:inline distT="0" distB="0" distL="0" distR="0" wp14:anchorId="22CAD0CF" wp14:editId="59B94D18">
+            <wp:extent cx="1996613" cy="563929"/>
+            <wp:effectExtent l="0" t="0" r="3810" b="7620"/>
+            <wp:docPr id="15" name="Рисунок 15"/>
+            <wp:cNvGraphicFramePr>
+              <a:graphicFrameLocks xmlns:a="http://schemas.openxmlformats.org/drawingml/2006/main" noChangeAspect="1"/>
+            </wp:cNvGraphicFramePr>
+            <a:graphic xmlns:a="http://schemas.openxmlformats.org/drawingml/2006/main">
+              <a:graphicData uri="http://schemas.openxmlformats.org/drawingml/2006/picture">
+                <pic:pic xmlns:pic="http://schemas.openxmlformats.org/drawingml/2006/picture">
+                  <pic:nvPicPr>
+                    <pic:cNvPr id="1" name=""/>
+                    <pic:cNvPicPr/>
+                  </pic:nvPicPr>
+                  <pic:blipFill>
+                    <a:blip r:embed="rId21"/>
+                    <a:stretch>
+                      <a:fillRect/>
+                    </a:stretch>
+                  </pic:blipFill>
+                  <pic:spPr>
+                    <a:xfrm>
+                      <a:off x="0" y="0"/>
+                      <a:ext cx="1996613" cy="563929"/>
+                    </a:xfrm>
+                    <a:prstGeom prst="rect">
+                      <a:avLst/>
+                    </a:prstGeom>
+                  </pic:spPr>
+                </pic:pic>
+              </a:graphicData>
+            </a:graphic>
+          </wp:inline>
+        </w:drawing>
+      </w:r>
+    </w:p>
+    <w:p>
+      <w:pPr>
+        <w:pStyle w:val="Heading2"/>
+      </w:pPr>
+    </w:p>
+    <w:p>
+      <w:pPr>
+        <w:pStyle w:val="ListParagraph"/>
+        <w:spacing w:line="276" w:lineRule="auto"/>
+        <w:ind w:left="-284" w:firstLine="709"/>
+        <w:jc w:val="center"/>
+        <w:rPr>
+          <w:rFonts w:ascii="Times New Roman" w:hAnsi="Times New Roman" w:cs="Times New Roman"/>
+        </w:rPr>
+      </w:pPr>
+      <w:r>
+        <w:rPr>
+          <w:rFonts w:ascii="Times New Roman" w:hAnsi="Times New Roman" w:cs="Times New Roman"/>
+        </w:rPr>
+        <w:t>Рис 10</w:t>
+      </w:r>
+      <w:r>
+        <w:rPr>
+          <w:rFonts w:ascii="Times New Roman" w:hAnsi="Times New Roman" w:cs="Times New Roman"/>
+        </w:rPr>
+        <w:t xml:space="preserve">. </w:t>
+      </w:r>
+      <w:r>
+        <w:rPr>
+          <w:rFonts w:ascii="Times New Roman" w:hAnsi="Times New Roman" w:cs="Times New Roman"/>
+        </w:rPr>
+        <w:t>Структура пакета активностей</w:t>
+      </w:r>
+    </w:p>
+    <w:p>
+      <w:pPr>
+        <w:pStyle w:val="ListParagraph"/>
+        <w:spacing w:line="276" w:lineRule="auto"/>
+        <w:ind w:left="-284" w:firstLine="709"/>
+        <w:rPr>
+          <w:rFonts w:ascii="Times New Roman" w:hAnsi="Times New Roman" w:cs="Times New Roman"/>
+          <w:sz w:val="28"/>
+          <w:szCs w:val="28"/>
+        </w:rPr>
+      </w:pPr>
+    </w:p>
+    <w:p>
+      <w:pPr>
+        <w:pStyle w:val="ListParagraph"/>
+        <w:spacing w:line="276" w:lineRule="auto"/>
+        <w:ind w:left="-284" w:firstLine="709"/>
+        <w:rPr>
+          <w:rFonts w:ascii="Times New Roman" w:hAnsi="Times New Roman" w:cs="Times New Roman"/>
+          <w:sz w:val="28"/>
+          <w:szCs w:val="28"/>
+          <w:lang w:val="en-US"/>
+        </w:rPr>
+      </w:pPr>
+      <w:r>
+        <w:rPr>
+          <w:rFonts w:ascii="Times New Roman" w:hAnsi="Times New Roman" w:cs="Times New Roman"/>
+          <w:sz w:val="28"/>
+          <w:szCs w:val="28"/>
+        </w:rPr>
+        <w:t>В данном пакете хранятся рабочий экран (</w:t>
+      </w:r>
+      <w:proofErr w:type="spellStart"/>
+      <w:r>
+        <w:rPr>
+          <w:rFonts w:ascii="Times New Roman" w:hAnsi="Times New Roman" w:cs="Times New Roman"/>
+          <w:sz w:val="28"/>
+          <w:szCs w:val="28"/>
+          <w:lang w:val="en-US"/>
+        </w:rPr>
+        <w:t>MainActivity</w:t>
+      </w:r>
+      <w:proofErr w:type="spellEnd"/>
+      <w:r>
+        <w:rPr>
+          <w:rFonts w:ascii="Times New Roman" w:hAnsi="Times New Roman" w:cs="Times New Roman"/>
+          <w:sz w:val="28"/>
+          <w:szCs w:val="28"/>
+        </w:rPr>
+        <w:t>)</w:t>
+      </w:r>
+      <w:r>
+        <w:rPr>
+          <w:rFonts w:ascii="Times New Roman" w:hAnsi="Times New Roman" w:cs="Times New Roman"/>
+          <w:sz w:val="28"/>
+          <w:szCs w:val="28"/>
+        </w:rPr>
+        <w:t xml:space="preserve">, </w:t>
+      </w:r>
+      <w:r>
+        <w:rPr>
+          <w:rFonts w:ascii="Times New Roman" w:hAnsi="Times New Roman" w:cs="Times New Roman"/>
+          <w:sz w:val="28"/>
+          <w:szCs w:val="28"/>
+        </w:rPr>
+        <w:t>и главное меню (</w:t>
+      </w:r>
+      <w:proofErr w:type="spellStart"/>
+      <w:r>
+        <w:rPr>
+          <w:rFonts w:ascii="Times New Roman" w:hAnsi="Times New Roman" w:cs="Times New Roman"/>
+          <w:sz w:val="28"/>
+          <w:szCs w:val="28"/>
+          <w:lang w:val="en-US"/>
+        </w:rPr>
+        <w:t>ActivityMainMenu</w:t>
+      </w:r>
+      <w:proofErr w:type="spellEnd"/>
+      <w:r>
+        <w:rPr>
+          <w:rFonts w:ascii="Times New Roman" w:hAnsi="Times New Roman" w:cs="Times New Roman"/>
+          <w:sz w:val="28"/>
+          <w:szCs w:val="28"/>
+        </w:rPr>
+        <w:t>)</w:t>
+      </w:r>
+      <w:r>
+        <w:rPr>
+          <w:rFonts w:ascii="Times New Roman" w:hAnsi="Times New Roman" w:cs="Times New Roman"/>
+          <w:sz w:val="28"/>
+          <w:szCs w:val="28"/>
+          <w:lang w:val="en-US"/>
+        </w:rPr>
+        <w:t>.</w:t>
+      </w:r>
+    </w:p>
+    <w:p>
+      <w:pPr>
+        <w:pStyle w:val="ListParagraph"/>
+        <w:spacing w:line="276" w:lineRule="auto"/>
+        <w:ind w:left="-284" w:firstLine="709"/>
+        <w:rPr>
+          <w:rFonts w:ascii="Times New Roman" w:hAnsi="Times New Roman" w:cs="Times New Roman"/>
+          <w:sz w:val="28"/>
+          <w:szCs w:val="28"/>
+        </w:rPr>
+      </w:pPr>
+      <w:r>
+        <w:rPr>
+          <w:rFonts w:ascii="Times New Roman" w:hAnsi="Times New Roman" w:cs="Times New Roman"/>
+          <w:sz w:val="28"/>
+          <w:szCs w:val="28"/>
+        </w:rPr>
+        <w:t>Рабочий экран представляет собой область, где мы строим изображения.</w:t>
+      </w:r>
+    </w:p>
+    <w:p>
+      <w:pPr>
+        <w:pStyle w:val="ListParagraph"/>
+        <w:spacing w:line="276" w:lineRule="auto"/>
+        <w:ind w:left="-284" w:firstLine="709"/>
+        <w:rPr>
+          <w:rFonts w:ascii="Times New Roman" w:hAnsi="Times New Roman" w:cs="Times New Roman"/>
+          <w:sz w:val="28"/>
+          <w:szCs w:val="28"/>
+        </w:rPr>
+      </w:pPr>
+      <w:r>
+        <w:rPr>
+          <w:rFonts w:ascii="Times New Roman" w:hAnsi="Times New Roman" w:cs="Times New Roman"/>
+          <w:sz w:val="28"/>
+          <w:szCs w:val="28"/>
+        </w:rPr>
+        <w:t>Главное меню отвечает за навигацию по приложению.</w:t>
+      </w:r>
+    </w:p>
+    <w:p>
+      <w:pPr>
+        <w:pStyle w:val="ListParagraph"/>
+        <w:spacing w:line="276" w:lineRule="auto"/>
+        <w:ind w:left="-284" w:firstLine="709"/>
+        <w:rPr>
+          <w:rFonts w:ascii="Times New Roman" w:hAnsi="Times New Roman" w:cs="Times New Roman"/>
+          <w:sz w:val="28"/>
+          <w:szCs w:val="28"/>
+        </w:rPr>
+      </w:pPr>
+    </w:p>
+    <w:p>
+      <w:pPr>
+        <w:pStyle w:val="ListParagraph"/>
+        <w:spacing w:line="276" w:lineRule="auto"/>
+        <w:ind w:left="-284" w:firstLine="709"/>
+        <w:rPr>
+          <w:rFonts w:ascii="Times New Roman" w:hAnsi="Times New Roman" w:cs="Times New Roman"/>
+          <w:sz w:val="28"/>
+          <w:szCs w:val="28"/>
+        </w:rPr>
+      </w:pPr>
+    </w:p>
+    <w:p>
+      <w:pPr>
+        <w:pStyle w:val="ListParagraph"/>
+        <w:spacing w:line="276" w:lineRule="auto"/>
+        <w:ind w:left="-284" w:firstLine="709"/>
+        <w:rPr>
+          <w:rFonts w:ascii="Times New Roman" w:hAnsi="Times New Roman" w:cs="Times New Roman"/>
+          <w:sz w:val="28"/>
+          <w:szCs w:val="28"/>
+        </w:rPr>
+      </w:pPr>
+    </w:p>
+    <w:p>
+      <w:pPr>
+        <w:pStyle w:val="ListParagraph"/>
+        <w:spacing w:line="276" w:lineRule="auto"/>
+        <w:ind w:left="-284" w:firstLine="709"/>
+        <w:rPr>
+          <w:rFonts w:ascii="Times New Roman" w:hAnsi="Times New Roman" w:cs="Times New Roman"/>
+          <w:sz w:val="28"/>
+          <w:szCs w:val="28"/>
+        </w:rPr>
+      </w:pPr>
+    </w:p>
+    <w:p>
+      <w:pPr>
+        <w:pStyle w:val="ListParagraph"/>
+        <w:spacing w:line="276" w:lineRule="auto"/>
+        <w:ind w:left="-284" w:firstLine="709"/>
+        <w:rPr>
+          <w:rFonts w:ascii="Times New Roman" w:hAnsi="Times New Roman" w:cs="Times New Roman"/>
+          <w:sz w:val="28"/>
+          <w:szCs w:val="28"/>
+        </w:rPr>
+      </w:pPr>
+    </w:p>
+    <w:p>
+      <w:pPr>
+        <w:pStyle w:val="Heading3"/>
+      </w:pPr>
+      <w:bookmarkStart w:id="13" w:name="_Toc74206572"/>
+      <w:r>
+        <w:lastRenderedPageBreak/>
+        <w:t>Пакет адаптеров</w:t>
+      </w:r>
+      <w:bookmarkEnd w:id="13"/>
+    </w:p>
+    <w:p>
+      <w:pPr>
+        <w:pStyle w:val="ListParagraph"/>
+        <w:spacing w:line="276" w:lineRule="auto"/>
+        <w:ind w:left="-284" w:firstLine="709"/>
+        <w:rPr>
+          <w:rFonts w:ascii="Times New Roman" w:hAnsi="Times New Roman" w:cs="Times New Roman"/>
+          <w:sz w:val="28"/>
+          <w:szCs w:val="28"/>
+        </w:rPr>
+      </w:pPr>
+    </w:p>
+    <w:p>
+      <w:pPr>
+        <w:pStyle w:val="ListParagraph"/>
+        <w:spacing w:line="276" w:lineRule="auto"/>
+        <w:ind w:left="-284" w:firstLine="709"/>
+        <w:rPr>
+          <w:rFonts w:ascii="Times New Roman" w:hAnsi="Times New Roman" w:cs="Times New Roman"/>
+          <w:sz w:val="28"/>
+          <w:szCs w:val="28"/>
+        </w:rPr>
+      </w:pPr>
+      <w:r>
+        <w:rPr>
+          <w:rFonts w:ascii="Times New Roman" w:hAnsi="Times New Roman" w:cs="Times New Roman"/>
+          <w:sz w:val="28"/>
+          <w:szCs w:val="28"/>
+        </w:rPr>
+        <w:tab/>
+        <w:t>Адаптеры (</w:t>
+      </w:r>
+      <w:r>
+        <w:rPr>
+          <w:rFonts w:ascii="Times New Roman" w:hAnsi="Times New Roman" w:cs="Times New Roman"/>
+          <w:sz w:val="28"/>
+          <w:szCs w:val="28"/>
+          <w:lang w:val="en-US"/>
+        </w:rPr>
+        <w:t>Adapter</w:t>
+      </w:r>
+      <w:r>
+        <w:rPr>
+          <w:rFonts w:ascii="Times New Roman" w:hAnsi="Times New Roman" w:cs="Times New Roman"/>
+          <w:sz w:val="28"/>
+          <w:szCs w:val="28"/>
+        </w:rPr>
+        <w:t>, в</w:t>
+      </w:r>
+      <w:r>
+        <w:rPr>
+          <w:rFonts w:ascii="Times New Roman" w:hAnsi="Times New Roman" w:cs="Times New Roman"/>
+          <w:sz w:val="28"/>
+          <w:szCs w:val="28"/>
+        </w:rPr>
+        <w:t xml:space="preserve"> данном случае используются </w:t>
+      </w:r>
+      <w:proofErr w:type="spellStart"/>
+      <w:r>
+        <w:rPr>
+          <w:rFonts w:ascii="Times New Roman" w:hAnsi="Times New Roman" w:cs="Times New Roman"/>
+          <w:sz w:val="28"/>
+          <w:szCs w:val="28"/>
+          <w:lang w:val="en-US"/>
+        </w:rPr>
+        <w:t>RecyclerView</w:t>
+      </w:r>
+      <w:proofErr w:type="spellEnd"/>
+      <w:r>
+        <w:rPr>
+          <w:rFonts w:ascii="Times New Roman" w:hAnsi="Times New Roman" w:cs="Times New Roman"/>
+          <w:sz w:val="28"/>
+          <w:szCs w:val="28"/>
+        </w:rPr>
+        <w:t xml:space="preserve"> </w:t>
+      </w:r>
+      <w:r>
+        <w:rPr>
+          <w:rFonts w:ascii="Times New Roman" w:hAnsi="Times New Roman" w:cs="Times New Roman"/>
+          <w:sz w:val="28"/>
+          <w:szCs w:val="28"/>
+        </w:rPr>
+        <w:t>адаптеры), нужны для того, чтобы преобразовать данные (допустим из списка) в графическое представление, и вывести их на экран.</w:t>
+      </w:r>
+    </w:p>
+    <w:p>
+      <w:pPr>
+        <w:spacing w:line="276" w:lineRule="auto"/>
+        <w:rPr>
+          <w:rFonts w:ascii="Times New Roman" w:hAnsi="Times New Roman" w:cs="Times New Roman"/>
+          <w:sz w:val="28"/>
+          <w:szCs w:val="28"/>
+        </w:rPr>
+      </w:pPr>
+      <w:r>
+        <w:rPr>
+          <w:rFonts w:ascii="Times New Roman" w:hAnsi="Times New Roman" w:cs="Times New Roman"/>
+          <w:sz w:val="28"/>
+          <w:szCs w:val="28"/>
+        </w:rPr>
+        <w:drawing>
+          <wp:inline distT="0" distB="0" distL="0" distR="0" wp14:anchorId="7696F73B" wp14:editId="18979449">
+            <wp:extent cx="2019475" cy="579170"/>
+            <wp:effectExtent l="0" t="0" r="0" b="0"/>
+            <wp:docPr id="16" name="Рисунок 16"/>
+            <wp:cNvGraphicFramePr>
+              <a:graphicFrameLocks xmlns:a="http://schemas.openxmlformats.org/drawingml/2006/main" noChangeAspect="1"/>
+            </wp:cNvGraphicFramePr>
+            <a:graphic xmlns:a="http://schemas.openxmlformats.org/drawingml/2006/main">
+              <a:graphicData uri="http://schemas.openxmlformats.org/drawingml/2006/picture">
+                <pic:pic xmlns:pic="http://schemas.openxmlformats.org/drawingml/2006/picture">
+                  <pic:nvPicPr>
+                    <pic:cNvPr id="1" name=""/>
+                    <pic:cNvPicPr/>
+                  </pic:nvPicPr>
+                  <pic:blipFill>
+                    <a:blip r:embed="rId22"/>
+                    <a:stretch>
+                      <a:fillRect/>
+                    </a:stretch>
+                  </pic:blipFill>
+                  <pic:spPr>
+                    <a:xfrm>
+                      <a:off x="0" y="0"/>
+                      <a:ext cx="2019475" cy="579170"/>
+                    </a:xfrm>
+                    <a:prstGeom prst="rect">
+                      <a:avLst/>
+                    </a:prstGeom>
+                  </pic:spPr>
+                </pic:pic>
+              </a:graphicData>
+            </a:graphic>
+          </wp:inline>
+        </w:drawing>
+      </w:r>
+    </w:p>
+    <w:p>
+      <w:pPr>
+        <w:pStyle w:val="ListParagraph"/>
+        <w:spacing w:line="276" w:lineRule="auto"/>
+        <w:ind w:left="-284" w:firstLine="709"/>
+        <w:jc w:val="center"/>
+        <w:rPr>
+          <w:rFonts w:ascii="Times New Roman" w:hAnsi="Times New Roman" w:cs="Times New Roman"/>
+        </w:rPr>
+      </w:pPr>
+      <w:r>
+        <w:rPr>
+          <w:rFonts w:ascii="Times New Roman" w:hAnsi="Times New Roman" w:cs="Times New Roman"/>
+        </w:rPr>
+        <w:t>Рис 11</w:t>
+      </w:r>
+      <w:r>
+        <w:rPr>
+          <w:rFonts w:ascii="Times New Roman" w:hAnsi="Times New Roman" w:cs="Times New Roman"/>
+        </w:rPr>
+        <w:t xml:space="preserve">. </w:t>
+      </w:r>
+      <w:r>
+        <w:rPr>
+          <w:rFonts w:ascii="Times New Roman" w:hAnsi="Times New Roman" w:cs="Times New Roman"/>
+        </w:rPr>
+        <w:t>Структура пакета адаптеров</w:t>
+      </w:r>
+    </w:p>
+    <w:p>
+      <w:pPr>
+        <w:pStyle w:val="ListParagraph"/>
+        <w:spacing w:line="276" w:lineRule="auto"/>
+        <w:ind w:left="-284" w:firstLine="709"/>
+        <w:rPr>
+          <w:rFonts w:ascii="Times New Roman" w:hAnsi="Times New Roman" w:cs="Times New Roman"/>
+          <w:sz w:val="28"/>
+          <w:szCs w:val="28"/>
+        </w:rPr>
+      </w:pPr>
+    </w:p>
+    <w:p>
+      <w:pPr>
+        <w:pStyle w:val="ListParagraph"/>
+        <w:spacing w:line="276" w:lineRule="auto"/>
+        <w:ind w:left="-284" w:firstLine="709"/>
+        <w:rPr>
+          <w:rFonts w:ascii="Times New Roman" w:hAnsi="Times New Roman" w:cs="Times New Roman"/>
+          <w:sz w:val="28"/>
+          <w:szCs w:val="28"/>
+        </w:rPr>
+      </w:pPr>
+      <w:r>
+        <w:rPr>
+          <w:rFonts w:ascii="Times New Roman" w:hAnsi="Times New Roman" w:cs="Times New Roman"/>
+          <w:sz w:val="28"/>
+          <w:szCs w:val="28"/>
+        </w:rPr>
+        <w:t>Конкретно в этом пакете хранятся адаптеры для списка фигур, и для списка шаблонов.</w:t>
+      </w:r>
+      <w:r>
+        <w:rPr>
+          <w:rFonts w:ascii="Times New Roman" w:hAnsi="Times New Roman" w:cs="Times New Roman"/>
+          <w:sz w:val="28"/>
+          <w:szCs w:val="28"/>
+        </w:rPr>
+        <w:t xml:space="preserve"> Адаптеры </w:t>
+      </w:r>
+      <w:proofErr w:type="gramStart"/>
+      <w:r>
+        <w:rPr>
+          <w:rFonts w:ascii="Times New Roman" w:hAnsi="Times New Roman" w:cs="Times New Roman"/>
+          <w:sz w:val="28"/>
+          <w:szCs w:val="28"/>
+        </w:rPr>
+        <w:t>так-же</w:t>
+      </w:r>
+      <w:proofErr w:type="gramEnd"/>
+      <w:r>
+        <w:rPr>
+          <w:rFonts w:ascii="Times New Roman" w:hAnsi="Times New Roman" w:cs="Times New Roman"/>
+          <w:sz w:val="28"/>
+          <w:szCs w:val="28"/>
+        </w:rPr>
+        <w:t xml:space="preserve"> позволяют реализовать выбор данных, проводить с ними какие-либо операции (например, удаление или изменение данных).</w:t>
+      </w:r>
+    </w:p>
+    <w:p>
+      <w:pPr>
+        <w:pStyle w:val="ListParagraph"/>
+        <w:spacing w:line="276" w:lineRule="auto"/>
+        <w:ind w:left="-284" w:firstLine="709"/>
+        <w:rPr>
+          <w:rFonts w:ascii="Times New Roman" w:hAnsi="Times New Roman" w:cs="Times New Roman"/>
+          <w:sz w:val="28"/>
+          <w:szCs w:val="28"/>
+        </w:rPr>
+      </w:pPr>
+    </w:p>
+    <w:p>
+      <w:pPr>
+        <w:pStyle w:val="Heading3"/>
+      </w:pPr>
+      <w:bookmarkStart w:id="14" w:name="_Toc74206573"/>
+      <w:r>
+        <w:t>Пакет компонентов</w:t>
+      </w:r>
+      <w:bookmarkEnd w:id="14"/>
+    </w:p>
+    <w:p>
+      <w:pPr>
+        <w:pStyle w:val="ListParagraph"/>
+        <w:spacing w:line="276" w:lineRule="auto"/>
+        <w:ind w:left="-284" w:firstLine="709"/>
+        <w:rPr>
+          <w:rFonts w:ascii="Times New Roman" w:hAnsi="Times New Roman" w:cs="Times New Roman"/>
+          <w:sz w:val="28"/>
+          <w:szCs w:val="28"/>
+        </w:rPr>
+      </w:pPr>
+    </w:p>
+    <w:p>
+      <w:pPr>
+        <w:pStyle w:val="ListParagraph"/>
+        <w:spacing w:line="276" w:lineRule="auto"/>
+        <w:ind w:left="-284" w:firstLine="709"/>
+        <w:rPr>
+          <w:rFonts w:ascii="Times New Roman" w:hAnsi="Times New Roman" w:cs="Times New Roman"/>
+          <w:sz w:val="28"/>
+          <w:szCs w:val="28"/>
+        </w:rPr>
+      </w:pPr>
+      <w:r>
+        <w:rPr>
+          <w:rFonts w:ascii="Times New Roman" w:hAnsi="Times New Roman" w:cs="Times New Roman"/>
+          <w:sz w:val="28"/>
+          <w:szCs w:val="28"/>
+        </w:rPr>
+        <w:t>В данном пакете хранятся глобальные компоненты программы, к которым можно обратиться из любого места программы, записать или взять из них информацию.</w:t>
+      </w:r>
+    </w:p>
+    <w:p>
+      <w:pPr>
+        <w:pStyle w:val="ListParagraph"/>
+        <w:spacing w:line="276" w:lineRule="auto"/>
+        <w:ind w:left="-284" w:firstLine="709"/>
+        <w:rPr>
+          <w:rFonts w:ascii="Times New Roman" w:hAnsi="Times New Roman" w:cs="Times New Roman"/>
+          <w:sz w:val="28"/>
+          <w:szCs w:val="28"/>
+        </w:rPr>
+      </w:pPr>
+      <w:r>
+        <w:rPr>
+          <w:rFonts w:ascii="Times New Roman" w:hAnsi="Times New Roman" w:cs="Times New Roman"/>
+          <w:sz w:val="28"/>
+          <w:szCs w:val="28"/>
+        </w:rPr>
+        <w:t xml:space="preserve">Обращение к ним из любого места программы </w:t>
+      </w:r>
+      <w:r>
+        <w:rPr>
+          <w:rFonts w:ascii="Times New Roman" w:hAnsi="Times New Roman" w:cs="Times New Roman"/>
+          <w:sz w:val="28"/>
+          <w:szCs w:val="28"/>
+        </w:rPr>
+        <w:t>возможно</w:t>
+      </w:r>
+      <w:r>
+        <w:rPr>
+          <w:rFonts w:ascii="Times New Roman" w:hAnsi="Times New Roman" w:cs="Times New Roman"/>
+          <w:sz w:val="28"/>
+          <w:szCs w:val="28"/>
+        </w:rPr>
+        <w:t xml:space="preserve">, </w:t>
+      </w:r>
+      <w:proofErr w:type="gramStart"/>
+      <w:r>
+        <w:rPr>
+          <w:rFonts w:ascii="Times New Roman" w:hAnsi="Times New Roman" w:cs="Times New Roman"/>
+          <w:sz w:val="28"/>
+          <w:szCs w:val="28"/>
+        </w:rPr>
+        <w:t>благодаря тому что</w:t>
+      </w:r>
+      <w:proofErr w:type="gramEnd"/>
+      <w:r>
+        <w:rPr>
+          <w:rFonts w:ascii="Times New Roman" w:hAnsi="Times New Roman" w:cs="Times New Roman"/>
+          <w:sz w:val="28"/>
+          <w:szCs w:val="28"/>
+        </w:rPr>
+        <w:t>, э</w:t>
+      </w:r>
+      <w:r>
+        <w:rPr>
+          <w:rFonts w:ascii="Times New Roman" w:hAnsi="Times New Roman" w:cs="Times New Roman"/>
+          <w:sz w:val="28"/>
+          <w:szCs w:val="28"/>
+        </w:rPr>
+        <w:t>ти классы глобальные, как и их данные, и все эти классы реализуют паттерн</w:t>
+      </w:r>
+      <w:r>
+        <w:rPr>
+          <w:rFonts w:ascii="Times New Roman" w:hAnsi="Times New Roman" w:cs="Times New Roman"/>
+          <w:sz w:val="28"/>
+          <w:szCs w:val="28"/>
+        </w:rPr>
+        <w:t xml:space="preserve"> </w:t>
+      </w:r>
+      <w:r>
+        <w:rPr>
+          <w:rFonts w:ascii="Times New Roman" w:hAnsi="Times New Roman" w:cs="Times New Roman"/>
+          <w:sz w:val="28"/>
+          <w:szCs w:val="28"/>
+          <w:lang w:val="en-US"/>
+        </w:rPr>
+        <w:t>Singleton</w:t>
+      </w:r>
+      <w:r>
+        <w:rPr>
+          <w:rFonts w:ascii="Times New Roman" w:hAnsi="Times New Roman" w:cs="Times New Roman"/>
+          <w:sz w:val="28"/>
+          <w:szCs w:val="28"/>
+        </w:rPr>
+        <w:t>.</w:t>
+      </w:r>
+    </w:p>
+    <w:p>
+      <w:pPr>
+        <w:pStyle w:val="ListParagraph"/>
+        <w:spacing w:line="276" w:lineRule="auto"/>
+        <w:ind w:left="-284" w:firstLine="709"/>
+        <w:rPr>
+          <w:rFonts w:ascii="Times New Roman" w:hAnsi="Times New Roman" w:cs="Times New Roman"/>
+          <w:sz w:val="28"/>
+          <w:szCs w:val="28"/>
+        </w:rPr>
+      </w:pPr>
+    </w:p>
+    <w:p>
+      <w:pPr>
+        <w:pStyle w:val="ListParagraph"/>
+        <w:spacing w:line="276" w:lineRule="auto"/>
+        <w:ind w:left="-284" w:firstLine="709"/>
+        <w:rPr>
+          <w:rFonts w:ascii="Times New Roman" w:hAnsi="Times New Roman" w:cs="Times New Roman"/>
+          <w:sz w:val="28"/>
+          <w:szCs w:val="28"/>
+        </w:rPr>
+      </w:pPr>
+      <w:r>
+        <w:rPr>
+          <w:rFonts w:ascii="Times New Roman" w:hAnsi="Times New Roman" w:cs="Times New Roman"/>
+          <w:sz w:val="28"/>
+          <w:szCs w:val="28"/>
+        </w:rPr>
+        <w:drawing>
+          <wp:inline distT="0" distB="0" distL="0" distR="0" wp14:anchorId="4C797EA2" wp14:editId="6BFBF5E6">
+            <wp:extent cx="2491956" cy="815411"/>
+            <wp:effectExtent l="0" t="0" r="3810" b="3810"/>
+            <wp:docPr id="17" name="Рисунок 17"/>
+            <wp:cNvGraphicFramePr>
+              <a:graphicFrameLocks xmlns:a="http://schemas.openxmlformats.org/drawingml/2006/main" noChangeAspect="1"/>
+            </wp:cNvGraphicFramePr>
+            <a:graphic xmlns:a="http://schemas.openxmlformats.org/drawingml/2006/main">
+              <a:graphicData uri="http://schemas.openxmlformats.org/drawingml/2006/picture">
+                <pic:pic xmlns:pic="http://schemas.openxmlformats.org/drawingml/2006/picture">
+                  <pic:nvPicPr>
+                    <pic:cNvPr id="1" name=""/>
+                    <pic:cNvPicPr/>
+                  </pic:nvPicPr>
+                  <pic:blipFill>
+                    <a:blip r:embed="rId23"/>
+                    <a:stretch>
+                      <a:fillRect/>
+                    </a:stretch>
+                  </pic:blipFill>
+                  <pic:spPr>
+                    <a:xfrm>
+                      <a:off x="0" y="0"/>
+                      <a:ext cx="2491956" cy="815411"/>
+                    </a:xfrm>
+                    <a:prstGeom prst="rect">
+                      <a:avLst/>
+                    </a:prstGeom>
+                  </pic:spPr>
+                </pic:pic>
+              </a:graphicData>
+            </a:graphic>
+          </wp:inline>
+        </w:drawing>
+      </w:r>
+    </w:p>
+    <w:p>
+      <w:pPr>
+        <w:pStyle w:val="ListParagraph"/>
+        <w:spacing w:line="276" w:lineRule="auto"/>
+        <w:ind w:left="-284" w:firstLine="709"/>
+        <w:jc w:val="center"/>
+        <w:rPr>
+          <w:rFonts w:ascii="Times New Roman" w:hAnsi="Times New Roman" w:cs="Times New Roman"/>
+          <w:lang w:val="en-US"/>
+        </w:rPr>
+      </w:pPr>
+      <w:r>
+        <w:rPr>
+          <w:rFonts w:ascii="Times New Roman" w:hAnsi="Times New Roman" w:cs="Times New Roman"/>
+        </w:rPr>
+        <w:t>Рис 12</w:t>
+      </w:r>
+      <w:r>
+        <w:rPr>
+          <w:rFonts w:ascii="Times New Roman" w:hAnsi="Times New Roman" w:cs="Times New Roman"/>
+        </w:rPr>
+        <w:t xml:space="preserve">. Структура пакета </w:t>
+      </w:r>
+      <w:r>
+        <w:rPr>
+          <w:rFonts w:ascii="Times New Roman" w:hAnsi="Times New Roman" w:cs="Times New Roman"/>
+        </w:rPr>
+        <w:t>компонентов</w:t>
+      </w:r>
+    </w:p>
+    <w:p>
+      <w:pPr>
+        <w:pStyle w:val="ListParagraph"/>
+        <w:spacing w:line="276" w:lineRule="auto"/>
+        <w:ind w:left="-284" w:firstLine="709"/>
+        <w:rPr>
+          <w:rFonts w:ascii="Times New Roman" w:hAnsi="Times New Roman" w:cs="Times New Roman"/>
+          <w:sz w:val="28"/>
+          <w:szCs w:val="28"/>
+        </w:rPr>
+      </w:pPr>
+    </w:p>
+    <w:p>
+      <w:pPr>
+        <w:pStyle w:val="ListParagraph"/>
+        <w:spacing w:line="276" w:lineRule="auto"/>
+        <w:ind w:left="-284" w:firstLine="709"/>
+        <w:jc w:val="both"/>
+        <w:rPr>
+          <w:rFonts w:ascii="Times New Roman" w:hAnsi="Times New Roman" w:cs="Times New Roman"/>
+          <w:sz w:val="28"/>
+          <w:szCs w:val="28"/>
+        </w:rPr>
+      </w:pPr>
+    </w:p>
+    <w:p>
+      <w:pPr>
+        <w:pStyle w:val="ListParagraph"/>
+        <w:spacing w:line="276" w:lineRule="auto"/>
+        <w:ind w:left="-284" w:firstLine="709"/>
+        <w:jc w:val="both"/>
+        <w:rPr>
+          <w:rFonts w:ascii="Times New Roman" w:hAnsi="Times New Roman" w:cs="Times New Roman"/>
+          <w:sz w:val="28"/>
+          <w:szCs w:val="28"/>
+        </w:rPr>
+      </w:pPr>
+      <w:proofErr w:type="spellStart"/>
+      <w:r>
+        <w:rPr>
+          <w:rFonts w:ascii="Times New Roman" w:hAnsi="Times New Roman" w:cs="Times New Roman"/>
+          <w:sz w:val="28"/>
+          <w:szCs w:val="28"/>
+          <w:lang w:val="en-US"/>
+        </w:rPr>
+        <w:t>BufferComponent</w:t>
+      </w:r>
+      <w:proofErr w:type="spellEnd"/>
+      <w:r>
+        <w:rPr>
+          <w:rFonts w:ascii="Times New Roman" w:hAnsi="Times New Roman" w:cs="Times New Roman"/>
+          <w:sz w:val="28"/>
+          <w:szCs w:val="28"/>
+        </w:rPr>
+        <w:t xml:space="preserve"> – </w:t>
+      </w:r>
+      <w:r>
+        <w:rPr>
+          <w:rFonts w:ascii="Times New Roman" w:hAnsi="Times New Roman" w:cs="Times New Roman"/>
+          <w:sz w:val="28"/>
+          <w:szCs w:val="28"/>
+        </w:rPr>
+        <w:t>позволяет проводить операции связанные с выбором фигур. Его суть заключается в том, чтобы хранить индексы на выбранные пользователем фигуры, которые мы потом сможем прочитать в любой удобный момент.</w:t>
+      </w:r>
+    </w:p>
+    <w:p>
+      <w:pPr>
+        <w:pStyle w:val="ListParagraph"/>
+        <w:spacing w:line="276" w:lineRule="auto"/>
+        <w:ind w:left="-284" w:firstLine="709"/>
+        <w:jc w:val="both"/>
+        <w:rPr>
+          <w:rFonts w:ascii="Times New Roman" w:hAnsi="Times New Roman" w:cs="Times New Roman"/>
+          <w:sz w:val="28"/>
+          <w:szCs w:val="28"/>
+        </w:rPr>
+      </w:pPr>
+      <w:proofErr w:type="spellStart"/>
+      <w:r>
+        <w:rPr>
+          <w:rFonts w:ascii="Times New Roman" w:hAnsi="Times New Roman" w:cs="Times New Roman"/>
+          <w:sz w:val="28"/>
+          <w:szCs w:val="28"/>
+          <w:lang w:val="en-US"/>
+        </w:rPr>
+        <w:t>Mode</w:t>
+      </w:r>
+      <w:r>
+        <w:rPr>
+          <w:rFonts w:ascii="Times New Roman" w:hAnsi="Times New Roman" w:cs="Times New Roman"/>
+          <w:sz w:val="28"/>
+          <w:szCs w:val="28"/>
+          <w:lang w:val="en-US"/>
+        </w:rPr>
+        <w:t>Component</w:t>
+      </w:r>
+      <w:proofErr w:type="spellEnd"/>
+      <w:r>
+        <w:rPr>
+          <w:rFonts w:ascii="Times New Roman" w:hAnsi="Times New Roman" w:cs="Times New Roman"/>
+          <w:sz w:val="28"/>
+          <w:szCs w:val="28"/>
+        </w:rPr>
+        <w:t xml:space="preserve"> – </w:t>
+      </w:r>
+      <w:r>
+        <w:rPr>
+          <w:rFonts w:ascii="Times New Roman" w:hAnsi="Times New Roman" w:cs="Times New Roman"/>
+          <w:sz w:val="28"/>
+          <w:szCs w:val="28"/>
+        </w:rPr>
+        <w:t>хранит</w:t>
+      </w:r>
+      <w:r>
+        <w:rPr>
+          <w:rFonts w:ascii="Times New Roman" w:hAnsi="Times New Roman" w:cs="Times New Roman"/>
+          <w:sz w:val="28"/>
+          <w:szCs w:val="28"/>
+        </w:rPr>
+        <w:t xml:space="preserve"> в себе доступные и текущие режимы работы программы, режимы работы с фигурами и т.д.</w:t>
+      </w:r>
+    </w:p>
+    <w:p>
+      <w:pPr>
+        <w:pStyle w:val="ListParagraph"/>
+        <w:spacing w:line="276" w:lineRule="auto"/>
+        <w:ind w:left="-284" w:firstLine="709"/>
+        <w:jc w:val="both"/>
+        <w:rPr>
+          <w:rFonts w:ascii="Times New Roman" w:hAnsi="Times New Roman" w:cs="Times New Roman"/>
+          <w:sz w:val="28"/>
+          <w:szCs w:val="28"/>
+        </w:rPr>
+      </w:pPr>
+    </w:p>
+    <w:p>
+      <w:pPr>
+        <w:pStyle w:val="ListParagraph"/>
+        <w:spacing w:line="276" w:lineRule="auto"/>
+        <w:ind w:left="-284" w:firstLine="709"/>
+        <w:jc w:val="both"/>
+        <w:rPr>
+          <w:rFonts w:ascii="Times New Roman" w:hAnsi="Times New Roman" w:cs="Times New Roman"/>
+          <w:sz w:val="28"/>
+          <w:szCs w:val="28"/>
+        </w:rPr>
+      </w:pPr>
+    </w:p>
+    <w:p>
+      <w:pPr>
+        <w:pStyle w:val="ListParagraph"/>
+        <w:spacing w:line="276" w:lineRule="auto"/>
+        <w:ind w:left="-284" w:firstLine="709"/>
+        <w:jc w:val="both"/>
+        <w:rPr>
+          <w:rFonts w:ascii="Times New Roman" w:hAnsi="Times New Roman" w:cs="Times New Roman"/>
+          <w:sz w:val="28"/>
+          <w:szCs w:val="28"/>
+        </w:rPr>
+      </w:pPr>
+      <w:proofErr w:type="spellStart"/>
+      <w:r>
+        <w:rPr>
+          <w:rFonts w:ascii="Times New Roman" w:hAnsi="Times New Roman" w:cs="Times New Roman"/>
+          <w:sz w:val="28"/>
+          <w:szCs w:val="28"/>
+          <w:lang w:val="en-US"/>
+        </w:rPr>
+        <w:lastRenderedPageBreak/>
+        <w:t>Settings</w:t>
+      </w:r>
+      <w:r>
+        <w:rPr>
+          <w:rFonts w:ascii="Times New Roman" w:hAnsi="Times New Roman" w:cs="Times New Roman"/>
+          <w:sz w:val="28"/>
+          <w:szCs w:val="28"/>
+          <w:lang w:val="en-US"/>
+        </w:rPr>
+        <w:t>Component</w:t>
+      </w:r>
+      <w:proofErr w:type="spellEnd"/>
+      <w:r>
+        <w:rPr>
+          <w:rFonts w:ascii="Times New Roman" w:hAnsi="Times New Roman" w:cs="Times New Roman"/>
+          <w:sz w:val="28"/>
+          <w:szCs w:val="28"/>
+        </w:rPr>
+        <w:t xml:space="preserve"> – </w:t>
+      </w:r>
+      <w:r>
+        <w:rPr>
+          <w:rFonts w:ascii="Times New Roman" w:hAnsi="Times New Roman" w:cs="Times New Roman"/>
+          <w:sz w:val="28"/>
+          <w:szCs w:val="28"/>
+        </w:rPr>
+        <w:t>обеспечивает доступ к г</w:t>
+      </w:r>
+      <w:r>
+        <w:rPr>
+          <w:rFonts w:ascii="Times New Roman" w:hAnsi="Times New Roman" w:cs="Times New Roman"/>
+          <w:sz w:val="28"/>
+          <w:szCs w:val="28"/>
+        </w:rPr>
+        <w:t>лобальным настройкам приложения, для того чтобы мы смогли узнать интересующие нас параметры в любой момент работы программы.</w:t>
+      </w:r>
+    </w:p>
+    <w:p>
+      <w:pPr>
+        <w:pStyle w:val="ListParagraph"/>
+        <w:spacing w:line="276" w:lineRule="auto"/>
+        <w:ind w:left="-284" w:firstLine="709"/>
+        <w:jc w:val="both"/>
+        <w:rPr>
+          <w:rFonts w:ascii="Times New Roman" w:hAnsi="Times New Roman" w:cs="Times New Roman"/>
+          <w:sz w:val="28"/>
+          <w:szCs w:val="28"/>
+        </w:rPr>
+      </w:pPr>
+    </w:p>
+    <w:p>
+      <w:pPr>
+        <w:pStyle w:val="ListParagraph"/>
+        <w:spacing w:line="276" w:lineRule="auto"/>
+        <w:ind w:left="-284" w:firstLine="709"/>
+        <w:jc w:val="both"/>
+        <w:rPr>
+          <w:rFonts w:ascii="Times New Roman" w:hAnsi="Times New Roman" w:cs="Times New Roman"/>
+          <w:sz w:val="28"/>
+          <w:szCs w:val="28"/>
+        </w:rPr>
+      </w:pPr>
+    </w:p>
+    <w:p>
+      <w:pPr>
+        <w:pStyle w:val="ListParagraph"/>
+        <w:spacing w:line="276" w:lineRule="auto"/>
+        <w:ind w:left="-284" w:firstLine="709"/>
+        <w:jc w:val="both"/>
+        <w:rPr>
+          <w:rFonts w:ascii="Times New Roman" w:hAnsi="Times New Roman" w:cs="Times New Roman"/>
+          <w:sz w:val="28"/>
+          <w:szCs w:val="28"/>
+        </w:rPr>
+      </w:pPr>
+    </w:p>
+    <w:p>
+      <w:pPr>
+        <w:pStyle w:val="ListParagraph"/>
         <w:numPr>
           <w:ilvl w:val="0"/>
           <w:numId w:val="1"/>
@@ -5142,24 +6779,23 @@
         <w:ind w:left="-284" w:firstLine="0"/>
         <w:rPr>
           <w:rFonts w:ascii="Times New Roman" w:hAnsi="Times New Roman" w:cs="Times New Roman"/>
+          <w:sz w:val="28"/>
+          <w:szCs w:val="28"/>
+        </w:rPr>
+      </w:pPr>
+      <w:r>
+        <w:rPr>
+          <w:rFonts w:ascii="Times New Roman" w:hAnsi="Times New Roman" w:cs="Times New Roman"/>
           <w:b/>
           <w:sz w:val="28"/>
           <w:szCs w:val="28"/>
         </w:rPr>
-      </w:pPr>
-      <w:r>
-        <w:rPr>
-          <w:rFonts w:ascii="Times New Roman" w:hAnsi="Times New Roman" w:cs="Times New Roman"/>
-          <w:b/>
-          <w:sz w:val="28"/>
-          <w:szCs w:val="28"/>
-        </w:rPr>
-        <w:t>Структура модулей</w:t>
-      </w:r>
-    </w:p>
-    <w:p>
-      <w:pPr>
-        <w:pStyle w:val="aa"/>
+        <w:t>Типы данных и имена переменных</w:t>
+      </w:r>
+    </w:p>
+    <w:p>
+      <w:pPr>
+        <w:pStyle w:val="ListParagraph"/>
         <w:spacing w:line="276" w:lineRule="auto"/>
         <w:ind w:left="-284" w:firstLine="709"/>
         <w:rPr>
@@ -5171,7 +6807,7 @@
     </w:p>
     <w:p>
       <w:pPr>
-        <w:pStyle w:val="aa"/>
+        <w:pStyle w:val="ListParagraph"/>
         <w:spacing w:line="276" w:lineRule="auto"/>
         <w:ind w:left="-284" w:firstLine="709"/>
         <w:jc w:val="both"/>
@@ -5187,57 +6823,31 @@
           <w:sz w:val="28"/>
           <w:szCs w:val="28"/>
         </w:rPr>
-        <w:t>В данном разделе должны быть</w:t>
-      </w:r>
-      <w:r>
-        <w:rPr>
-          <w:rFonts w:ascii="Times New Roman" w:hAnsi="Times New Roman" w:cs="Times New Roman"/>
-          <w:sz w:val="28"/>
-          <w:szCs w:val="28"/>
-        </w:rPr>
-        <w:t xml:space="preserve"> перечислены и</w:t>
-      </w:r>
-      <w:r>
-        <w:rPr>
-          <w:rFonts w:ascii="Times New Roman" w:hAnsi="Times New Roman" w:cs="Times New Roman"/>
-          <w:sz w:val="28"/>
-          <w:szCs w:val="28"/>
-        </w:rPr>
-        <w:t xml:space="preserve"> описаны разрабатываемые </w:t>
-      </w:r>
-      <w:r>
-        <w:rPr>
-          <w:rFonts w:ascii="Times New Roman" w:hAnsi="Times New Roman" w:cs="Times New Roman"/>
-          <w:sz w:val="28"/>
-          <w:szCs w:val="28"/>
-        </w:rPr>
-        <w:t>модули</w:t>
-      </w:r>
-      <w:r>
-        <w:rPr>
-          <w:rFonts w:ascii="Times New Roman" w:hAnsi="Times New Roman" w:cs="Times New Roman"/>
-          <w:sz w:val="28"/>
-          <w:szCs w:val="28"/>
-        </w:rPr>
-        <w:t>.</w:t>
-      </w:r>
-    </w:p>
-    <w:p>
-      <w:pPr>
-        <w:pStyle w:val="aa"/>
-        <w:spacing w:line="276" w:lineRule="auto"/>
-        <w:ind w:left="-284" w:firstLine="709"/>
-        <w:jc w:val="both"/>
-        <w:rPr>
-          <w:rFonts w:ascii="Times New Roman" w:hAnsi="Times New Roman" w:cs="Times New Roman"/>
-          <w:sz w:val="28"/>
-          <w:szCs w:val="28"/>
-        </w:rPr>
-      </w:pPr>
-    </w:p>
-    <w:p>
-      <w:pPr>
-        <w:pStyle w:val="aa"/>
+        <w:t>Указываем основные структуры данных и особенности их использования, если они есть.</w:t>
+      </w:r>
+      <w:r>
+        <w:rPr>
+          <w:rFonts w:ascii="Times New Roman" w:hAnsi="Times New Roman" w:cs="Times New Roman"/>
+          <w:sz w:val="28"/>
+          <w:szCs w:val="28"/>
+        </w:rPr>
+        <w:t xml:space="preserve"> Описываем основные переменные и обязательно глобальные переменные с объяснением того, почему они сделаны глобальными.</w:t>
+      </w:r>
+    </w:p>
+    <w:p>
+      <w:pPr>
+        <w:pStyle w:val="ListParagraph"/>
+        <w:ind w:left="-284"/>
+        <w:rPr>
+          <w:rFonts w:ascii="Times New Roman" w:hAnsi="Times New Roman" w:cs="Times New Roman"/>
+          <w:sz w:val="28"/>
+          <w:szCs w:val="28"/>
+        </w:rPr>
+      </w:pPr>
+    </w:p>
+    <w:p>
+      <w:pPr>
+        <w:pStyle w:val="ListParagraph"/>
         <w:numPr>
           <w:ilvl w:val="0"/>
           <w:numId w:val="1"/>
@@ -5260,12 +6870,12 @@
           <w:sz w:val="28"/>
           <w:szCs w:val="28"/>
         </w:rPr>
-        <w:t>Типы данных и имена переменных</w:t>
-      </w:r>
-    </w:p>
-    <w:p>
-      <w:pPr>
-        <w:pStyle w:val="aa"/>
+        <w:t>Структура меню проекта</w:t>
+      </w:r>
+    </w:p>
+    <w:p>
+      <w:pPr>
+        <w:pStyle w:val="ListParagraph"/>
         <w:spacing w:line="276" w:lineRule="auto"/>
         <w:ind w:left="-284" w:firstLine="709"/>
         <w:rPr>
@@ -5277,7 +6887,7 @@
     </w:p>
     <w:p>
       <w:pPr>
-        <w:pStyle w:val="aa"/>
+        <w:pStyle w:val="ListParagraph"/>
         <w:spacing w:line="276" w:lineRule="auto"/>
         <w:ind w:left="-284" w:firstLine="709"/>
         <w:jc w:val="both"/>
@@ -5293,31 +6903,40 @@
           <w:sz w:val="28"/>
           <w:szCs w:val="28"/>
         </w:rPr>
-        <w:t>Указываем основные структуры данных и особенности их использования, если они есть.</w:t>
-      </w:r>
-      <w:r>
-        <w:rPr>
-          <w:rFonts w:ascii="Times New Roman" w:hAnsi="Times New Roman" w:cs="Times New Roman"/>
-          <w:sz w:val="28"/>
-          <w:szCs w:val="28"/>
-        </w:rPr>
-        <w:t xml:space="preserve"> Описываем основные переменные и обязательно глобальные переменные с объяснением того, почему они сделаны глобальными.</w:t>
-      </w:r>
-    </w:p>
-    <w:p>
-      <w:pPr>
-        <w:pStyle w:val="aa"/>
-        <w:ind w:left="-284"/>
-        <w:rPr>
-          <w:rFonts w:ascii="Times New Roman" w:hAnsi="Times New Roman" w:cs="Times New Roman"/>
-          <w:sz w:val="28"/>
-          <w:szCs w:val="28"/>
-        </w:rPr>
-      </w:pPr>
-    </w:p>
-    <w:p>
-      <w:pPr>
-        <w:pStyle w:val="aa"/>
+        <w:t>Показываем меню проекта в виде образов экрана</w:t>
+      </w:r>
+      <w:r>
+        <w:rPr>
+          <w:rFonts w:ascii="Times New Roman" w:hAnsi="Times New Roman" w:cs="Times New Roman"/>
+          <w:sz w:val="28"/>
+          <w:szCs w:val="28"/>
+        </w:rPr>
+        <w:t>.</w:t>
+      </w:r>
+      <w:r>
+        <w:rPr>
+          <w:rFonts w:ascii="Times New Roman" w:hAnsi="Times New Roman" w:cs="Times New Roman"/>
+          <w:sz w:val="28"/>
+          <w:szCs w:val="28"/>
+        </w:rPr>
+        <w:t xml:space="preserve"> Даем краткое описание пунктов меню и действий в этих пунктах.</w:t>
+      </w:r>
+    </w:p>
+    <w:p>
+      <w:pPr>
+        <w:pStyle w:val="ListParagraph"/>
+        <w:spacing w:line="276" w:lineRule="auto"/>
+        <w:ind w:left="-284" w:firstLine="709"/>
+        <w:rPr>
+          <w:rFonts w:ascii="Times New Roman" w:hAnsi="Times New Roman" w:cs="Times New Roman"/>
+          <w:sz w:val="28"/>
+          <w:szCs w:val="28"/>
+        </w:rPr>
+      </w:pPr>
+    </w:p>
+    <w:p>
+      <w:pPr>
+        <w:pStyle w:val="ListParagraph"/>
         <w:numPr>
           <w:ilvl w:val="0"/>
           <w:numId w:val="1"/>
@@ -5329,23 +6948,24 @@
         <w:ind w:left="-284" w:firstLine="0"/>
         <w:rPr>
           <w:rFonts w:ascii="Times New Roman" w:hAnsi="Times New Roman" w:cs="Times New Roman"/>
-          <w:sz w:val="28"/>
-          <w:szCs w:val="28"/>
-        </w:rPr>
-      </w:pPr>
-      <w:r>
-        <w:rPr>
-          <w:rFonts w:ascii="Times New Roman" w:hAnsi="Times New Roman" w:cs="Times New Roman"/>
           <w:b/>
           <w:sz w:val="28"/>
           <w:szCs w:val="28"/>
         </w:rPr>
-        <w:t>Структура меню проекта</w:t>
-      </w:r>
-    </w:p>
-    <w:p>
-      <w:pPr>
-        <w:pStyle w:val="aa"/>
+      </w:pPr>
+      <w:r>
+        <w:rPr>
+          <w:rFonts w:ascii="Times New Roman" w:hAnsi="Times New Roman" w:cs="Times New Roman"/>
+          <w:b/>
+          <w:sz w:val="28"/>
+          <w:szCs w:val="28"/>
+        </w:rPr>
+        <w:t>Описания основных процедур</w:t>
+      </w:r>
+    </w:p>
+    <w:p>
+      <w:pPr>
+        <w:pStyle w:val="ListParagraph"/>
         <w:spacing w:line="276" w:lineRule="auto"/>
         <w:ind w:left="-284" w:firstLine="709"/>
         <w:rPr>
@@ -5357,7 +6977,7 @@
     </w:p>
     <w:p>
       <w:pPr>
-        <w:pStyle w:val="aa"/>
+        <w:pStyle w:val="ListParagraph"/>
         <w:spacing w:line="276" w:lineRule="auto"/>
         <w:ind w:left="-284" w:firstLine="709"/>
         <w:jc w:val="both"/>
@@ -5373,7 +6993,23 @@
           <w:sz w:val="28"/>
           <w:szCs w:val="28"/>
         </w:rPr>
-        <w:t>Показываем меню проекта в виде образов экрана</w:t>
+        <w:t xml:space="preserve">Описываем </w:t>
+      </w:r>
+      <w:r>
+        <w:rPr>
+          <w:rFonts w:ascii="Times New Roman" w:hAnsi="Times New Roman" w:cs="Times New Roman"/>
+          <w:sz w:val="28"/>
+          <w:szCs w:val="28"/>
+        </w:rPr>
+        <w:t xml:space="preserve">самостоятельно </w:t>
+      </w:r>
+      <w:r>
+        <w:rPr>
+          <w:rFonts w:ascii="Times New Roman" w:hAnsi="Times New Roman" w:cs="Times New Roman"/>
+          <w:sz w:val="28"/>
+          <w:szCs w:val="28"/>
+        </w:rPr>
+        <w:t>разработанные в проекте основные процедуры и реализуемые ими алгоритмы</w:t>
       </w:r>
       <w:r>
         <w:rPr>
@@ -5383,18 +7019,10 @@
         </w:rPr>
         <w:t>.</w:t>
       </w:r>
-      <w:r>
-        <w:rPr>
-          <w:rFonts w:ascii="Times New Roman" w:hAnsi="Times New Roman" w:cs="Times New Roman"/>
-          <w:sz w:val="28"/>
-          <w:szCs w:val="28"/>
-        </w:rPr>
-        <w:t xml:space="preserve"> Даем краткое описание пунктов меню и действий в этих пунктах.</w:t>
-      </w:r>
-    </w:p>
-    <w:p>
-      <w:pPr>
-        <w:pStyle w:val="aa"/>
+    </w:p>
+    <w:p>
+      <w:pPr>
+        <w:pStyle w:val="ListParagraph"/>
         <w:spacing w:line="276" w:lineRule="auto"/>
         <w:ind w:left="-284" w:firstLine="709"/>
         <w:rPr>
@@ -5406,7 +7034,7 @@
     </w:p>
     <w:p>
       <w:pPr>
-        <w:pStyle w:val="aa"/>
+        <w:pStyle w:val="ListParagraph"/>
         <w:numPr>
           <w:ilvl w:val="0"/>
           <w:numId w:val="1"/>
@@ -5418,36 +7046,23 @@
         <w:ind w:left="-284" w:firstLine="0"/>
         <w:rPr>
           <w:rFonts w:ascii="Times New Roman" w:hAnsi="Times New Roman" w:cs="Times New Roman"/>
+          <w:sz w:val="28"/>
+          <w:szCs w:val="28"/>
+        </w:rPr>
+      </w:pPr>
+      <w:r>
+        <w:rPr>
+          <w:rFonts w:ascii="Times New Roman" w:hAnsi="Times New Roman" w:cs="Times New Roman"/>
           <w:b/>
           <w:sz w:val="28"/>
           <w:szCs w:val="28"/>
         </w:rPr>
-      </w:pPr>
-      <w:r>
-        <w:rPr>
-          <w:rFonts w:ascii="Times New Roman" w:hAnsi="Times New Roman" w:cs="Times New Roman"/>
-          <w:b/>
-          <w:sz w:val="28"/>
-          <w:szCs w:val="28"/>
-        </w:rPr>
-        <w:t>Описания основных процедур</w:t>
-      </w:r>
-    </w:p>
-    <w:p>
-      <w:pPr>
-        <w:pStyle w:val="aa"/>
-        <w:spacing w:line="276" w:lineRule="auto"/>
-        <w:ind w:left="-284" w:firstLine="709"/>
-        <w:rPr>
-          <w:rFonts w:ascii="Times New Roman" w:hAnsi="Times New Roman" w:cs="Times New Roman"/>
-          <w:sz w:val="28"/>
-          <w:szCs w:val="28"/>
-        </w:rPr>
-      </w:pPr>
-    </w:p>
-    <w:p>
-      <w:pPr>
-        <w:pStyle w:val="aa"/>
+        <w:t>Примеры графических построений в приложении</w:t>
+      </w:r>
+    </w:p>
+    <w:p>
+      <w:pPr>
+        <w:pStyle w:val="ListParagraph"/>
         <w:spacing w:line="276" w:lineRule="auto"/>
         <w:ind w:left="-284" w:firstLine="709"/>
         <w:jc w:val="both"/>
@@ -5457,82 +7072,10 @@
           <w:szCs w:val="28"/>
         </w:rPr>
       </w:pPr>
-      <w:r>
-        <w:rPr>
-          <w:rFonts w:ascii="Times New Roman" w:hAnsi="Times New Roman" w:cs="Times New Roman"/>
-          <w:sz w:val="28"/>
-          <w:szCs w:val="28"/>
-        </w:rPr>
-        <w:t xml:space="preserve">Описываем </w:t>
-      </w:r>
-      <w:r>
-        <w:rPr>
-          <w:rFonts w:ascii="Times New Roman" w:hAnsi="Times New Roman" w:cs="Times New Roman"/>
-          <w:sz w:val="28"/>
-          <w:szCs w:val="28"/>
-        </w:rPr>
-        <w:t xml:space="preserve">самостоятельно </w:t>
-      </w:r>
-      <w:r>
-        <w:rPr>
-          <w:rFonts w:ascii="Times New Roman" w:hAnsi="Times New Roman" w:cs="Times New Roman"/>
-          <w:sz w:val="28"/>
-          <w:szCs w:val="28"/>
-        </w:rPr>
-        <w:t>разработанные в проекте основные процедуры и реализуемые ими алгоритмы</w:t>
-      </w:r>
-      <w:r>
-        <w:rPr>
-          <w:rFonts w:ascii="Times New Roman" w:hAnsi="Times New Roman" w:cs="Times New Roman"/>
-          <w:sz w:val="28"/>
-          <w:szCs w:val="28"/>
-        </w:rPr>
-        <w:t>.</w:t>
-      </w:r>
-    </w:p>
-    <w:p>
-      <w:pPr>
-        <w:pStyle w:val="aa"/>
-        <w:spacing w:line="276" w:lineRule="auto"/>
-        <w:ind w:left="-284" w:firstLine="709"/>
-        <w:rPr>
-          <w:rFonts w:ascii="Times New Roman" w:hAnsi="Times New Roman" w:cs="Times New Roman"/>
-          <w:sz w:val="28"/>
-          <w:szCs w:val="28"/>
-        </w:rPr>
-      </w:pPr>
-    </w:p>
-    <w:p>
-      <w:pPr>
-        <w:pStyle w:val="aa"/>
-        <w:numPr>
-          <w:ilvl w:val="0"/>
-          <w:numId w:val="1"/>
-        </w:numPr>
-        <w:tabs>
-          <w:tab w:val="left" w:pos="284"/>
-        </w:tabs>
-        <w:spacing w:line="276" w:lineRule="auto"/>
-        <w:ind w:left="-284" w:firstLine="0"/>
-        <w:rPr>
-          <w:rFonts w:ascii="Times New Roman" w:hAnsi="Times New Roman" w:cs="Times New Roman"/>
-          <w:sz w:val="28"/>
-          <w:szCs w:val="28"/>
-        </w:rPr>
-      </w:pPr>
-      <w:r>
-        <w:rPr>
-          <w:rFonts w:ascii="Times New Roman" w:hAnsi="Times New Roman" w:cs="Times New Roman"/>
-          <w:b/>
-          <w:sz w:val="28"/>
-          <w:szCs w:val="28"/>
-        </w:rPr>
-        <w:t>Примеры графических построений в приложении</w:t>
-      </w:r>
-    </w:p>
-    <w:p>
-      <w:pPr>
-        <w:pStyle w:val="aa"/>
+    </w:p>
+    <w:p>
+      <w:pPr>
+        <w:pStyle w:val="ListParagraph"/>
         <w:spacing w:line="276" w:lineRule="auto"/>
         <w:ind w:left="-284" w:firstLine="709"/>
         <w:jc w:val="both"/>
@@ -5542,19 +7085,6 @@
           <w:szCs w:val="28"/>
         </w:rPr>
       </w:pPr>
-    </w:p>
-    <w:p>
-      <w:pPr>
-        <w:pStyle w:val="aa"/>
-        <w:spacing w:line="276" w:lineRule="auto"/>
-        <w:ind w:left="-284" w:firstLine="709"/>
-        <w:jc w:val="both"/>
-        <w:rPr>
-          <w:rFonts w:ascii="Times New Roman" w:hAnsi="Times New Roman" w:cs="Times New Roman"/>
-          <w:sz w:val="28"/>
-          <w:szCs w:val="28"/>
-        </w:rPr>
-      </w:pPr>
       <w:r>
         <w:rPr>
           <w:rFonts w:ascii="Times New Roman" w:hAnsi="Times New Roman" w:cs="Times New Roman"/>
@@ -5592,14 +7122,14 @@
     </w:p>
     <w:p>
       <w:pPr>
-        <w:pStyle w:val="1"/>
+        <w:pStyle w:val="Heading1"/>
         <w:jc w:val="center"/>
         <w:rPr>
           <w:sz w:val="32"/>
           <w:szCs w:val="32"/>
         </w:rPr>
       </w:pPr>
-      <w:bookmarkStart w:id="11" w:name="_Toc74175786"/>
+      <w:bookmarkStart w:id="15" w:name="_Toc74206574"/>
       <w:r>
         <w:rPr>
           <w:sz w:val="32"/>
@@ -5608,7 +7138,7 @@
         <w:lastRenderedPageBreak/>
         <w:t>Требования к оформлению кода и выбору имен</w:t>
       </w:r>
-      <w:bookmarkEnd w:id="11"/>
+      <w:bookmarkEnd w:id="15"/>
     </w:p>
     <w:p>
       <w:pPr>
@@ -5689,14 +7219,14 @@
     </w:p>
     <w:p>
       <w:pPr>
-        <w:pStyle w:val="1"/>
+        <w:pStyle w:val="Heading1"/>
         <w:jc w:val="center"/>
         <w:rPr>
           <w:sz w:val="32"/>
           <w:szCs w:val="32"/>
         </w:rPr>
       </w:pPr>
-      <w:bookmarkStart w:id="12" w:name="_Toc74175787"/>
+      <w:bookmarkStart w:id="16" w:name="_Toc74206575"/>
       <w:r>
         <w:rPr>
           <w:sz w:val="32"/>
@@ -5705,7 +7235,7 @@
         <w:lastRenderedPageBreak/>
         <w:t>Алгоритмы</w:t>
       </w:r>
-      <w:bookmarkEnd w:id="12"/>
+      <w:bookmarkEnd w:id="16"/>
     </w:p>
     <w:p>
       <w:pPr>
@@ -5770,14 +7300,14 @@
     </w:p>
     <w:p>
       <w:pPr>
-        <w:pStyle w:val="1"/>
+        <w:pStyle w:val="Heading1"/>
         <w:jc w:val="center"/>
         <w:rPr>
           <w:sz w:val="32"/>
           <w:szCs w:val="32"/>
         </w:rPr>
       </w:pPr>
-      <w:bookmarkStart w:id="13" w:name="_Toc74175788"/>
+      <w:bookmarkStart w:id="17" w:name="_Toc74206576"/>
       <w:r>
         <w:rPr>
           <w:sz w:val="32"/>
@@ -5786,7 +7316,7 @@
         <w:lastRenderedPageBreak/>
         <w:t>Тексты модулей</w:t>
       </w:r>
-      <w:bookmarkEnd w:id="13"/>
+      <w:bookmarkEnd w:id="17"/>
     </w:p>
     <w:p>
       <w:pPr>
@@ -5852,6 +7382,7 @@
         </w:rPr>
         <w:t>-</w:t>
       </w:r>
+      <w:proofErr w:type="spellStart"/>
       <w:r>
         <w:rPr>
           <w:rFonts w:ascii="Times New Roman" w:hAnsi="Times New Roman" w:cs="Times New Roman"/>
@@ -5861,6 +7392,7 @@
         </w:rPr>
         <w:t>PrtScr</w:t>
       </w:r>
+      <w:proofErr w:type="spellEnd"/>
       <w:r>
         <w:rPr>
           <w:rFonts w:ascii="Times New Roman" w:hAnsi="Times New Roman" w:cs="Times New Roman"/>
@@ -5916,8 +7448,27 @@
           <w:sz w:val="28"/>
           <w:szCs w:val="28"/>
         </w:rPr>
-        <w:t xml:space="preserve">есть функция копии в буфер произвольной области экрана) и вставляете копии в отчет так, чтобы не было пропусков в тексте программы. Подсвеченные Лазарусом тексты удобнее читать, да и копии экранов не сканируются </w:t>
-      </w:r>
+        <w:t xml:space="preserve">есть функция копии в буфер произвольной области экрана) и вставляете копии в отчет так, чтобы не было пропусков в тексте программы. Подсвеченные </w:t>
+      </w:r>
+      <w:proofErr w:type="spellStart"/>
+      <w:r>
+        <w:rPr>
+          <w:rFonts w:ascii="Times New Roman" w:hAnsi="Times New Roman" w:cs="Times New Roman"/>
+          <w:sz w:val="28"/>
+          <w:szCs w:val="28"/>
+        </w:rPr>
+        <w:t>Лазарусом</w:t>
+      </w:r>
+      <w:proofErr w:type="spellEnd"/>
+      <w:r>
+        <w:rPr>
+          <w:rFonts w:ascii="Times New Roman" w:hAnsi="Times New Roman" w:cs="Times New Roman"/>
+          <w:sz w:val="28"/>
+          <w:szCs w:val="28"/>
+        </w:rPr>
+        <w:t xml:space="preserve"> тексты удобнее читать, да и копии экранов не сканируются </w:t>
+      </w:r>
+      <w:proofErr w:type="spellStart"/>
       <w:r>
         <w:rPr>
           <w:rFonts w:ascii="Times New Roman" w:hAnsi="Times New Roman" w:cs="Times New Roman"/>
@@ -5926,6 +7477,7 @@
         </w:rPr>
         <w:t>Антиплагиатом</w:t>
       </w:r>
+      <w:proofErr w:type="spellEnd"/>
       <w:r>
         <w:rPr>
           <w:rFonts w:ascii="Times New Roman" w:hAnsi="Times New Roman" w:cs="Times New Roman"/>
@@ -5967,14 +7519,14 @@
     </w:p>
     <w:p>
       <w:pPr>
-        <w:pStyle w:val="1"/>
+        <w:pStyle w:val="Heading1"/>
         <w:jc w:val="center"/>
         <w:rPr>
           <w:sz w:val="32"/>
           <w:szCs w:val="32"/>
         </w:rPr>
       </w:pPr>
-      <w:bookmarkStart w:id="14" w:name="_Toc74175789"/>
+      <w:bookmarkStart w:id="18" w:name="_Toc74206577"/>
       <w:r>
         <w:rPr>
           <w:sz w:val="32"/>
@@ -5983,7 +7535,7 @@
         <w:lastRenderedPageBreak/>
         <w:t>Инструкция к приложению</w:t>
       </w:r>
-      <w:bookmarkEnd w:id="14"/>
+      <w:bookmarkEnd w:id="18"/>
     </w:p>
     <w:p>
       <w:pPr>
@@ -6048,14 +7600,14 @@
     </w:p>
     <w:p>
       <w:pPr>
-        <w:pStyle w:val="1"/>
+        <w:pStyle w:val="Heading1"/>
         <w:jc w:val="center"/>
         <w:rPr>
           <w:sz w:val="32"/>
           <w:szCs w:val="32"/>
         </w:rPr>
       </w:pPr>
-      <w:bookmarkStart w:id="15" w:name="_Toc74175790"/>
+      <w:bookmarkStart w:id="19" w:name="_Toc74206578"/>
       <w:r>
         <w:rPr>
           <w:sz w:val="32"/>
@@ -6063,12 +7615,12 @@
         </w:rPr>
         <w:t>Заключение</w:t>
       </w:r>
-      <w:bookmarkEnd w:id="15"/>
+      <w:bookmarkEnd w:id="19"/>
     </w:p>
     <w:p/>
     <w:p>
       <w:pPr>
-        <w:pStyle w:val="ad"/>
+        <w:pStyle w:val="NormalWeb"/>
         <w:shd w:val="clear" w:color="auto" w:fill="FFFFFF"/>
         <w:spacing w:before="0" w:beforeAutospacing="0" w:after="285" w:afterAutospacing="0" w:line="276" w:lineRule="auto"/>
         <w:ind w:firstLine="709"/>
@@ -6127,14 +7679,14 @@
     </w:p>
     <w:p>
       <w:pPr>
-        <w:pStyle w:val="1"/>
+        <w:pStyle w:val="Heading1"/>
         <w:jc w:val="center"/>
         <w:rPr>
           <w:sz w:val="32"/>
           <w:szCs w:val="32"/>
         </w:rPr>
       </w:pPr>
-      <w:bookmarkStart w:id="16" w:name="_Toc74175791"/>
+      <w:bookmarkStart w:id="20" w:name="_Toc74206579"/>
       <w:r>
         <w:rPr>
           <w:sz w:val="32"/>
@@ -6157,12 +7709,12 @@
         </w:rPr>
         <w:t>ы</w:t>
       </w:r>
-      <w:bookmarkEnd w:id="16"/>
+      <w:bookmarkEnd w:id="20"/>
     </w:p>
     <w:p/>
     <w:p>
       <w:pPr>
-        <w:pStyle w:val="ad"/>
+        <w:pStyle w:val="NormalWeb"/>
         <w:shd w:val="clear" w:color="auto" w:fill="FFFFFF"/>
         <w:spacing w:before="0" w:beforeAutospacing="0" w:after="285" w:afterAutospacing="0" w:line="276" w:lineRule="auto"/>
         <w:ind w:firstLine="709"/>
@@ -6217,7 +7769,7 @@
     </w:p>
     <w:p>
       <w:pPr>
-        <w:pStyle w:val="3"/>
+        <w:pStyle w:val="ListNumber3"/>
         <w:numPr>
           <w:ilvl w:val="0"/>
           <w:numId w:val="0"/>
@@ -6227,21 +7779,40 @@
     </w:p>
     <w:p>
       <w:pPr>
-        <w:pStyle w:val="3"/>
+        <w:pStyle w:val="ListNumber3"/>
         <w:tabs>
           <w:tab w:val="clear" w:pos="926"/>
           <w:tab w:val="num" w:pos="567"/>
         </w:tabs>
         <w:ind w:left="567" w:hanging="567"/>
       </w:pPr>
-      <w:r>
-        <w:t>Хованец В.А. Технология программирования и абстрактные типы данных// Методические указания</w:t>
+      <w:proofErr w:type="spellStart"/>
+      <w:r>
+        <w:t>Хованец</w:t>
+      </w:r>
+      <w:proofErr w:type="spellEnd"/>
+      <w:r>
+        <w:t xml:space="preserve"> В.А. Технология программирования и абстрактные типы данных// Методические указания</w:t>
       </w:r>
       <w:r>
         <w:rPr>
           <w:spacing w:val="-4"/>
         </w:rPr>
-        <w:t xml:space="preserve"> – Владивосток: Изд-во МГУ им. адм. Г.И. Невельского, 2011.</w:t>
+        <w:t xml:space="preserve"> – Владивосток: Изд-во МГУ им. адм. Г.И. </w:t>
+      </w:r>
+      <w:proofErr w:type="spellStart"/>
+      <w:r>
+        <w:rPr>
+          <w:spacing w:val="-4"/>
+        </w:rPr>
+        <w:t>Невельского</w:t>
+      </w:r>
+      <w:proofErr w:type="spellEnd"/>
+      <w:r>
+        <w:rPr>
+          <w:spacing w:val="-4"/>
+        </w:rPr>
+        <w:t>, 2011.</w:t>
       </w:r>
       <w:r>
         <w:t xml:space="preserve"> – 36 с</w:t>
@@ -6252,21 +7823,40 @@
     </w:p>
     <w:p>
       <w:pPr>
-        <w:pStyle w:val="3"/>
+        <w:pStyle w:val="ListNumber3"/>
         <w:tabs>
           <w:tab w:val="clear" w:pos="926"/>
           <w:tab w:val="num" w:pos="567"/>
         </w:tabs>
         <w:ind w:left="567" w:hanging="567"/>
       </w:pPr>
-      <w:r>
-        <w:t>Хованец В.А. Событийно-управляемое программирование// Методические указания</w:t>
+      <w:proofErr w:type="spellStart"/>
+      <w:r>
+        <w:t>Хованец</w:t>
+      </w:r>
+      <w:proofErr w:type="spellEnd"/>
+      <w:r>
+        <w:t xml:space="preserve"> В.А. Событийно-управляемое программирование// Методические указания</w:t>
       </w:r>
       <w:r>
         <w:rPr>
           <w:spacing w:val="-4"/>
         </w:rPr>
-        <w:t xml:space="preserve"> – Владивосток: Изд-во МГУ им. адм. Г.И. Невельского, 2011.</w:t>
+        <w:t xml:space="preserve"> – Владивосток: Изд-во МГУ им. адм. Г.И. </w:t>
+      </w:r>
+      <w:proofErr w:type="spellStart"/>
+      <w:r>
+        <w:rPr>
+          <w:spacing w:val="-4"/>
+        </w:rPr>
+        <w:t>Невельского</w:t>
+      </w:r>
+      <w:proofErr w:type="spellEnd"/>
+      <w:r>
+        <w:rPr>
+          <w:spacing w:val="-4"/>
+        </w:rPr>
+        <w:t>, 2011.</w:t>
       </w:r>
       <w:r>
         <w:t xml:space="preserve"> – 26 с</w:t>
@@ -6277,15 +7867,20 @@
     </w:p>
     <w:p>
       <w:pPr>
-        <w:pStyle w:val="3"/>
+        <w:pStyle w:val="ListNumber3"/>
         <w:tabs>
           <w:tab w:val="clear" w:pos="926"/>
           <w:tab w:val="num" w:pos="567"/>
         </w:tabs>
         <w:ind w:left="567" w:hanging="567"/>
       </w:pPr>
-      <w:r>
-        <w:t>Хованец В.А. Курс лекций «Программирование»</w:t>
+      <w:proofErr w:type="spellStart"/>
+      <w:r>
+        <w:t>Хованец</w:t>
+      </w:r>
+      <w:proofErr w:type="spellEnd"/>
+      <w:r>
+        <w:t xml:space="preserve"> В.А. Курс лекций «Программирование»</w:t>
       </w:r>
       <w:r>
         <w:t xml:space="preserve"> [Текст]: учеб-метод, пособие</w:t>
@@ -6294,24 +7889,46 @@
         <w:rPr>
           <w:spacing w:val="-4"/>
         </w:rPr>
-        <w:t xml:space="preserve"> / В.А. Хованец.</w:t>
-      </w:r>
+        <w:t xml:space="preserve"> / В.А. </w:t>
+      </w:r>
+      <w:proofErr w:type="spellStart"/>
       <w:r>
         <w:rPr>
           <w:spacing w:val="-4"/>
         </w:rPr>
+        <w:t>Хованец</w:t>
+      </w:r>
+      <w:proofErr w:type="spellEnd"/>
+      <w:r>
+        <w:rPr>
+          <w:spacing w:val="-4"/>
+        </w:rPr>
+        <w:t>.</w:t>
+      </w:r>
+      <w:r>
+        <w:rPr>
+          <w:spacing w:val="-4"/>
+        </w:rPr>
         <w:t xml:space="preserve"> – Владивосток: </w:t>
       </w:r>
       <w:r>
         <w:rPr>
           <w:spacing w:val="-4"/>
         </w:rPr>
-        <w:t>Изд-во МГУ им. адм. Г.И. Невельского</w:t>
-      </w:r>
+        <w:t xml:space="preserve">Изд-во МГУ им. адм. Г.И. </w:t>
+      </w:r>
+      <w:proofErr w:type="spellStart"/>
       <w:r>
         <w:rPr>
           <w:spacing w:val="-4"/>
         </w:rPr>
+        <w:t>Невельского</w:t>
+      </w:r>
+      <w:proofErr w:type="spellEnd"/>
+      <w:r>
+        <w:rPr>
+          <w:spacing w:val="-4"/>
+        </w:rPr>
         <w:t>, 20</w:t>
       </w:r>
       <w:r>
@@ -6341,20 +7958,33 @@
     </w:p>
     <w:p>
       <w:pPr>
-        <w:pStyle w:val="3"/>
+        <w:pStyle w:val="ListNumber3"/>
         <w:tabs>
           <w:tab w:val="clear" w:pos="926"/>
           <w:tab w:val="num" w:pos="567"/>
         </w:tabs>
         <w:ind w:left="567" w:hanging="567"/>
       </w:pPr>
-      <w:r>
-        <w:t xml:space="preserve">Хованец В.А. Курс «Программирование» в системе электронного обучения МГУ им. адм. Г.И. Невельского, 2 курс ФЭИТ ИВТ, осенний семестр 2019-2020, </w:t>
-      </w:r>
-      <w:hyperlink r:id="rId20" w:history="1">
+      <w:proofErr w:type="spellStart"/>
+      <w:r>
+        <w:t>Хованец</w:t>
+      </w:r>
+      <w:proofErr w:type="spellEnd"/>
+      <w:r>
+        <w:t xml:space="preserve"> В.А. Курс «Программирование» в системе электронного обучения МГУ им. адм. Г.И. </w:t>
+      </w:r>
+      <w:proofErr w:type="spellStart"/>
+      <w:r>
+        <w:t>Невельского</w:t>
+      </w:r>
+      <w:proofErr w:type="spellEnd"/>
+      <w:r>
+        <w:t xml:space="preserve">, 2 курс ФЭИТ ИВТ, осенний семестр 2019-2020, </w:t>
+      </w:r>
+      <w:hyperlink r:id="rId24" w:history="1">
         <w:r>
           <w:rPr>
-            <w:rStyle w:val="ac"/>
+            <w:rStyle w:val="Hyperlink"/>
           </w:rPr>
           <w:t>http://course.msun.ru/course/view.php?id=10179</w:t>
         </w:r>
@@ -6365,20 +7995,25 @@
     </w:p>
     <w:p>
       <w:pPr>
-        <w:pStyle w:val="3"/>
+        <w:pStyle w:val="ListNumber3"/>
         <w:tabs>
           <w:tab w:val="clear" w:pos="926"/>
           <w:tab w:val="num" w:pos="567"/>
         </w:tabs>
         <w:ind w:left="567" w:hanging="567"/>
         <w:rPr>
-          <w:rStyle w:val="ac"/>
+          <w:rStyle w:val="Hyperlink"/>
           <w:color w:val="auto"/>
           <w:u w:val="none"/>
         </w:rPr>
       </w:pPr>
-      <w:r>
-        <w:t xml:space="preserve">Хованец В.А. Курс </w:t>
+      <w:proofErr w:type="spellStart"/>
+      <w:r>
+        <w:t>Хованец</w:t>
+      </w:r>
+      <w:proofErr w:type="spellEnd"/>
+      <w:r>
+        <w:t xml:space="preserve"> В.А. Курс </w:t>
       </w:r>
       <w:r>
         <w:t xml:space="preserve">«Программирование» </w:t>
@@ -6396,36 +8031,41 @@
         <w:t>обучения</w:t>
       </w:r>
       <w:r>
-        <w:t xml:space="preserve"> МГУ им. адм. Г.И. Невельского</w:t>
-      </w:r>
+        <w:t xml:space="preserve"> МГУ им. адм. Г.И. </w:t>
+      </w:r>
+      <w:proofErr w:type="spellStart"/>
+      <w:r>
+        <w:t>Невельского</w:t>
+      </w:r>
+      <w:proofErr w:type="spellEnd"/>
       <w:r>
         <w:t xml:space="preserve">, 2 курс ФЭИТ ИВТ, весенний семестр 2019-2020, </w:t>
       </w:r>
-      <w:hyperlink r:id="rId21" w:history="1">
+      <w:hyperlink r:id="rId25" w:history="1">
         <w:r>
           <w:rPr>
-            <w:rStyle w:val="ac"/>
+            <w:rStyle w:val="Hyperlink"/>
           </w:rPr>
           <w:t>http://course.msun.ru/course/view.php?id=10178</w:t>
         </w:r>
       </w:hyperlink>
       <w:r>
         <w:rPr>
-          <w:rStyle w:val="ac"/>
+          <w:rStyle w:val="Hyperlink"/>
         </w:rPr>
         <w:t>.</w:t>
       </w:r>
     </w:p>
     <w:p>
       <w:pPr>
-        <w:pStyle w:val="3"/>
+        <w:pStyle w:val="ListNumber3"/>
         <w:tabs>
           <w:tab w:val="clear" w:pos="926"/>
           <w:tab w:val="num" w:pos="567"/>
         </w:tabs>
         <w:ind w:left="567" w:hanging="567"/>
         <w:rPr>
-          <w:rStyle w:val="ac"/>
+          <w:rStyle w:val="Hyperlink"/>
           <w:color w:val="auto"/>
           <w:u w:val="none"/>
         </w:rPr>
@@ -6442,10 +8082,10 @@
       <w:r>
         <w:t xml:space="preserve">, </w:t>
       </w:r>
-      <w:hyperlink r:id="rId22" w:history="1">
+      <w:hyperlink r:id="rId26" w:history="1">
         <w:r>
           <w:rPr>
-            <w:rStyle w:val="ac"/>
+            <w:rStyle w:val="Hyperlink"/>
           </w:rPr>
           <w:t>http://course.msun.ru/mod/forum/view.php?id=52933</w:t>
         </w:r>
@@ -6453,7 +8093,7 @@
     </w:p>
     <w:p>
       <w:pPr>
-        <w:pStyle w:val="3"/>
+        <w:pStyle w:val="ListNumber3"/>
       </w:pPr>
       <w:r>
         <w:t>https://metanit.com/java/tutorial/5.8.php</w:t>
@@ -6461,7 +8101,7 @@
     </w:p>
     <w:p>
       <w:pPr>
-        <w:pStyle w:val="3"/>
+        <w:pStyle w:val="ListNumber3"/>
         <w:numPr>
           <w:ilvl w:val="0"/>
           <w:numId w:val="0"/>
@@ -6471,7 +8111,7 @@
     </w:p>
     <w:p>
       <w:pPr>
-        <w:pStyle w:val="3"/>
+        <w:pStyle w:val="ListNumber3"/>
         <w:numPr>
           <w:ilvl w:val="0"/>
           <w:numId w:val="0"/>
@@ -6483,9 +8123,9 @@
       </w:pPr>
     </w:p>
     <w:sectPr>
-      <w:footerReference w:type="default" r:id="rId23"/>
-      <w:headerReference w:type="first" r:id="rId24"/>
-      <w:footerReference w:type="first" r:id="rId25"/>
+      <w:footerReference w:type="default" r:id="rId27"/>
+      <w:headerReference w:type="first" r:id="rId28"/>
+      <w:footerReference w:type="first" r:id="rId29"/>
       <w:pgSz w:w="11906" w:h="16838"/>
       <w:pgMar w:top="1134" w:right="850" w:bottom="1134" w:left="1701" w:header="708" w:footer="708" w:gutter="0"/>
       <w:pgBorders w:display="firstPage" w:offsetFrom="page">
@@ -6503,7 +8143,7 @@
 </file>
 
 <file path=word/endnotes.xml><?xml version="1.0" encoding="utf-8"?>
-<w:endnotes xmlns:wpc="http://schemas.microsoft.com/office/word/2010/wordprocessingCanvas" xmlns:cx="http://schemas.microsoft.com/office/drawing/2014/chartex" xmlns:mc="http://schemas.openxmlformats.org/markup-compatibility/2006" xmlns:o="urn:schemas-microsoft-com:office:office" xmlns:r="http://schemas.openxmlformats.org/officeDocument/2006/relationships" xmlns:m="http://schemas.openxmlformats.org/officeDocument/2006/math" xmlns:v="urn:schemas-microsoft-com:vml" xmlns:wp14="http://schemas.microsoft.com/office/word/2010/wordprocessingDrawing" xmlns:wp="http://schemas.openxmlformats.org/drawingml/2006/wordprocessingDrawing" xmlns:w10="urn:schemas-microsoft-com:office:word" xmlns:w="http://schemas.openxmlformats.org/wordprocessingml/2006/main" xmlns:w14="http://schemas.microsoft.com/office/word/2010/wordml" xmlns:w15="http://schemas.microsoft.com/office/word/2012/wordml" xmlns:w16se="http://schemas.microsoft.com/office/word/2015/wordml/symex" xmlns:wpg="http://schemas.microsoft.com/office/word/2010/wordprocessingGroup" xmlns:wpi="http://schemas.microsoft.com/office/word/2010/wordprocessingInk" xmlns:wne="http://schemas.microsoft.com/office/word/2006/wordml" xmlns:wps="http://schemas.microsoft.com/office/word/2010/wordprocessingShape" mc:Ignorable="w14 w15 w16se wp14">
+<w:endnotes xmlns:wpc="http://schemas.microsoft.com/office/word/2010/wordprocessingCanvas" xmlns:mc="http://schemas.openxmlformats.org/markup-compatibility/2006" xmlns:o="urn:schemas-microsoft-com:office:office" xmlns:r="http://schemas.openxmlformats.org/officeDocument/2006/relationships" xmlns:m="http://schemas.openxmlformats.org/officeDocument/2006/math" xmlns:v="urn:schemas-microsoft-com:vml" xmlns:wp14="http://schemas.microsoft.com/office/word/2010/wordprocessingDrawing" xmlns:wp="http://schemas.openxmlformats.org/drawingml/2006/wordprocessingDrawing" xmlns:w10="urn:schemas-microsoft-com:office:word" xmlns:w="http://schemas.openxmlformats.org/wordprocessingml/2006/main" xmlns:w14="http://schemas.microsoft.com/office/word/2010/wordml" xmlns:w15="http://schemas.microsoft.com/office/word/2012/wordml" xmlns:wpg="http://schemas.microsoft.com/office/word/2010/wordprocessingGroup" xmlns:wpi="http://schemas.microsoft.com/office/word/2010/wordprocessingInk" xmlns:wne="http://schemas.microsoft.com/office/word/2006/wordml" xmlns:wps="http://schemas.microsoft.com/office/word/2010/wordprocessingShape" mc:Ignorable="w14 w15 wp14">
   <w:endnote w:type="separator" w:id="-1">
     <w:p>
       <w:pPr>
@@ -6528,7 +8168,7 @@
 </file>
 
 <file path=word/footer1.xml><?xml version="1.0" encoding="utf-8"?>
-<w:ftr xmlns:wpc="http://schemas.microsoft.com/office/word/2010/wordprocessingCanvas" xmlns:cx="http://schemas.microsoft.com/office/drawing/2014/chartex" xmlns:mc="http://schemas.openxmlformats.org/markup-compatibility/2006" xmlns:o="urn:schemas-microsoft-com:office:office" xmlns:r="http://schemas.openxmlformats.org/officeDocument/2006/relationships" xmlns:m="http://schemas.openxmlformats.org/officeDocument/2006/math" xmlns:v="urn:schemas-microsoft-com:vml" xmlns:wp14="http://schemas.microsoft.com/office/word/2010/wordprocessingDrawing" xmlns:wp="http://schemas.openxmlformats.org/drawingml/2006/wordprocessingDrawing" xmlns:w10="urn:schemas-microsoft-com:office:word" xmlns:w="http://schemas.openxmlformats.org/wordprocessingml/2006/main" xmlns:w14="http://schemas.microsoft.com/office/word/2010/wordml" xmlns:w15="http://schemas.microsoft.com/office/word/2012/wordml" xmlns:w16se="http://schemas.microsoft.com/office/word/2015/wordml/symex" xmlns:wpg="http://schemas.microsoft.com/office/word/2010/wordprocessingGroup" xmlns:wpi="http://schemas.microsoft.com/office/word/2010/wordprocessingInk" xmlns:wne="http://schemas.microsoft.com/office/word/2006/wordml" xmlns:wps="http://schemas.microsoft.com/office/word/2010/wordprocessingShape" mc:Ignorable="w14 w15 w16se wp14">
+<w:ftr xmlns:wpc="http://schemas.microsoft.com/office/word/2010/wordprocessingCanvas" xmlns:mc="http://schemas.openxmlformats.org/markup-compatibility/2006" xmlns:o="urn:schemas-microsoft-com:office:office" xmlns:r="http://schemas.openxmlformats.org/officeDocument/2006/relationships" xmlns:m="http://schemas.openxmlformats.org/officeDocument/2006/math" xmlns:v="urn:schemas-microsoft-com:vml" xmlns:wp14="http://schemas.microsoft.com/office/word/2010/wordprocessingDrawing" xmlns:wp="http://schemas.openxmlformats.org/drawingml/2006/wordprocessingDrawing" xmlns:w10="urn:schemas-microsoft-com:office:word" xmlns:w="http://schemas.openxmlformats.org/wordprocessingml/2006/main" xmlns:w14="http://schemas.microsoft.com/office/word/2010/wordml" xmlns:w15="http://schemas.microsoft.com/office/word/2012/wordml" xmlns:wpg="http://schemas.microsoft.com/office/word/2010/wordprocessingGroup" xmlns:wpi="http://schemas.microsoft.com/office/word/2010/wordprocessingInk" xmlns:wne="http://schemas.microsoft.com/office/word/2006/wordml" xmlns:wps="http://schemas.microsoft.com/office/word/2010/wordprocessingShape" mc:Ignorable="w14 w15 wp14">
   <w:sdt>
     <w:sdtPr>
       <w:id w:val="96375354"/>
@@ -6541,7 +8181,7 @@
     <w:sdtContent>
       <w:p>
         <w:pPr>
-          <w:pStyle w:val="a5"/>
+          <w:pStyle w:val="Footer"/>
           <w:jc w:val="center"/>
         </w:pPr>
         <w:r>
@@ -6557,7 +8197,7 @@
           <w:rPr>
             <w:noProof/>
           </w:rPr>
-          <w:t>16</w:t>
+          <w:t>22</w:t>
         </w:r>
         <w:r>
           <w:fldChar w:fldCharType="end"/>
@@ -6567,17 +8207,17 @@
   </w:sdt>
   <w:p>
     <w:pPr>
-      <w:pStyle w:val="a5"/>
+      <w:pStyle w:val="Footer"/>
     </w:pPr>
   </w:p>
 </w:ftr>
 </file>
 
 <file path=word/footer2.xml><?xml version="1.0" encoding="utf-8"?>
-<w:ftr xmlns:wpc="http://schemas.microsoft.com/office/word/2010/wordprocessingCanvas" xmlns:cx="http://schemas.microsoft.com/office/drawing/2014/chartex" xmlns:mc="http://schemas.openxmlformats.org/markup-compatibility/2006" xmlns:o="urn:schemas-microsoft-com:office:office" xmlns:r="http://schemas.openxmlformats.org/officeDocument/2006/relationships" xmlns:m="http://schemas.openxmlformats.org/officeDocument/2006/math" xmlns:v="urn:schemas-microsoft-com:vml" xmlns:wp14="http://schemas.microsoft.com/office/word/2010/wordprocessingDrawing" xmlns:wp="http://schemas.openxmlformats.org/drawingml/2006/wordprocessingDrawing" xmlns:w10="urn:schemas-microsoft-com:office:word" xmlns:w="http://schemas.openxmlformats.org/wordprocessingml/2006/main" xmlns:w14="http://schemas.microsoft.com/office/word/2010/wordml" xmlns:w15="http://schemas.microsoft.com/office/word/2012/wordml" xmlns:w16se="http://schemas.microsoft.com/office/word/2015/wordml/symex" xmlns:wpg="http://schemas.microsoft.com/office/word/2010/wordprocessingGroup" xmlns:wpi="http://schemas.microsoft.com/office/word/2010/wordprocessingInk" xmlns:wne="http://schemas.microsoft.com/office/word/2006/wordml" xmlns:wps="http://schemas.microsoft.com/office/word/2010/wordprocessingShape" mc:Ignorable="w14 w15 w16se wp14">
+<w:ftr xmlns:wpc="http://schemas.microsoft.com/office/word/2010/wordprocessingCanvas" xmlns:mc="http://schemas.openxmlformats.org/markup-compatibility/2006" xmlns:o="urn:schemas-microsoft-com:office:office" xmlns:r="http://schemas.openxmlformats.org/officeDocument/2006/relationships" xmlns:m="http://schemas.openxmlformats.org/officeDocument/2006/math" xmlns:v="urn:schemas-microsoft-com:vml" xmlns:wp14="http://schemas.microsoft.com/office/word/2010/wordprocessingDrawing" xmlns:wp="http://schemas.openxmlformats.org/drawingml/2006/wordprocessingDrawing" xmlns:w10="urn:schemas-microsoft-com:office:word" xmlns:w="http://schemas.openxmlformats.org/wordprocessingml/2006/main" xmlns:w14="http://schemas.microsoft.com/office/word/2010/wordml" xmlns:w15="http://schemas.microsoft.com/office/word/2012/wordml" xmlns:wpg="http://schemas.microsoft.com/office/word/2010/wordprocessingGroup" xmlns:wpi="http://schemas.microsoft.com/office/word/2010/wordprocessingInk" xmlns:wne="http://schemas.microsoft.com/office/word/2006/wordml" xmlns:wps="http://schemas.microsoft.com/office/word/2010/wordprocessingShape" mc:Ignorable="w14 w15 wp14">
   <w:p>
     <w:pPr>
-      <w:pStyle w:val="a5"/>
+      <w:pStyle w:val="Footer"/>
       <w:jc w:val="center"/>
       <w:rPr>
         <w:rFonts w:ascii="Times New Roman" w:hAnsi="Times New Roman" w:cs="Times New Roman"/>
@@ -6596,7 +8236,7 @@
   </w:p>
   <w:p>
     <w:pPr>
-      <w:pStyle w:val="a5"/>
+      <w:pStyle w:val="Footer"/>
       <w:jc w:val="center"/>
       <w:rPr>
         <w:rFonts w:ascii="Times New Roman" w:hAnsi="Times New Roman" w:cs="Times New Roman"/>
@@ -6625,7 +8265,7 @@
 </file>
 
 <file path=word/footnotes.xml><?xml version="1.0" encoding="utf-8"?>
-<w:footnotes xmlns:wpc="http://schemas.microsoft.com/office/word/2010/wordprocessingCanvas" xmlns:cx="http://schemas.microsoft.com/office/drawing/2014/chartex" xmlns:mc="http://schemas.openxmlformats.org/markup-compatibility/2006" xmlns:o="urn:schemas-microsoft-com:office:office" xmlns:r="http://schemas.openxmlformats.org/officeDocument/2006/relationships" xmlns:m="http://schemas.openxmlformats.org/officeDocument/2006/math" xmlns:v="urn:schemas-microsoft-com:vml" xmlns:wp14="http://schemas.microsoft.com/office/word/2010/wordprocessingDrawing" xmlns:wp="http://schemas.openxmlformats.org/drawingml/2006/wordprocessingDrawing" xmlns:w10="urn:schemas-microsoft-com:office:word" xmlns:w="http://schemas.openxmlformats.org/wordprocessingml/2006/main" xmlns:w14="http://schemas.microsoft.com/office/word/2010/wordml" xmlns:w15="http://schemas.microsoft.com/office/word/2012/wordml" xmlns:w16se="http://schemas.microsoft.com/office/word/2015/wordml/symex" xmlns:wpg="http://schemas.microsoft.com/office/word/2010/wordprocessingGroup" xmlns:wpi="http://schemas.microsoft.com/office/word/2010/wordprocessingInk" xmlns:wne="http://schemas.microsoft.com/office/word/2006/wordml" xmlns:wps="http://schemas.microsoft.com/office/word/2010/wordprocessingShape" mc:Ignorable="w14 w15 w16se wp14">
+<w:footnotes xmlns:wpc="http://schemas.microsoft.com/office/word/2010/wordprocessingCanvas" xmlns:mc="http://schemas.openxmlformats.org/markup-compatibility/2006" xmlns:o="urn:schemas-microsoft-com:office:office" xmlns:r="http://schemas.openxmlformats.org/officeDocument/2006/relationships" xmlns:m="http://schemas.openxmlformats.org/officeDocument/2006/math" xmlns:v="urn:schemas-microsoft-com:vml" xmlns:wp14="http://schemas.microsoft.com/office/word/2010/wordprocessingDrawing" xmlns:wp="http://schemas.openxmlformats.org/drawingml/2006/wordprocessingDrawing" xmlns:w10="urn:schemas-microsoft-com:office:word" xmlns:w="http://schemas.openxmlformats.org/wordprocessingml/2006/main" xmlns:w14="http://schemas.microsoft.com/office/word/2010/wordml" xmlns:w15="http://schemas.microsoft.com/office/word/2012/wordml" xmlns:wpg="http://schemas.microsoft.com/office/word/2010/wordprocessingGroup" xmlns:wpi="http://schemas.microsoft.com/office/word/2010/wordprocessingInk" xmlns:wne="http://schemas.microsoft.com/office/word/2006/wordml" xmlns:wps="http://schemas.microsoft.com/office/word/2010/wordprocessingShape" mc:Ignorable="w14 w15 wp14">
   <w:footnote w:type="separator" w:id="-1">
     <w:p>
       <w:pPr>
@@ -6650,10 +8290,10 @@
 </file>
 
 <file path=word/header1.xml><?xml version="1.0" encoding="utf-8"?>
-<w:hdr xmlns:wpc="http://schemas.microsoft.com/office/word/2010/wordprocessingCanvas" xmlns:cx="http://schemas.microsoft.com/office/drawing/2014/chartex" xmlns:mc="http://schemas.openxmlformats.org/markup-compatibility/2006" xmlns:o="urn:schemas-microsoft-com:office:office" xmlns:r="http://schemas.openxmlformats.org/officeDocument/2006/relationships" xmlns:m="http://schemas.openxmlformats.org/officeDocument/2006/math" xmlns:v="urn:schemas-microsoft-com:vml" xmlns:wp14="http://schemas.microsoft.com/office/word/2010/wordprocessingDrawing" xmlns:wp="http://schemas.openxmlformats.org/drawingml/2006/wordprocessingDrawing" xmlns:w10="urn:schemas-microsoft-com:office:word" xmlns:w="http://schemas.openxmlformats.org/wordprocessingml/2006/main" xmlns:w14="http://schemas.microsoft.com/office/word/2010/wordml" xmlns:w15="http://schemas.microsoft.com/office/word/2012/wordml" xmlns:w16se="http://schemas.microsoft.com/office/word/2015/wordml/symex" xmlns:wpg="http://schemas.microsoft.com/office/word/2010/wordprocessingGroup" xmlns:wpi="http://schemas.microsoft.com/office/word/2010/wordprocessingInk" xmlns:wne="http://schemas.microsoft.com/office/word/2006/wordml" xmlns:wps="http://schemas.microsoft.com/office/word/2010/wordprocessingShape" mc:Ignorable="w14 w15 w16se wp14">
+<w:hdr xmlns:wpc="http://schemas.microsoft.com/office/word/2010/wordprocessingCanvas" xmlns:mc="http://schemas.openxmlformats.org/markup-compatibility/2006" xmlns:o="urn:schemas-microsoft-com:office:office" xmlns:r="http://schemas.openxmlformats.org/officeDocument/2006/relationships" xmlns:m="http://schemas.openxmlformats.org/officeDocument/2006/math" xmlns:v="urn:schemas-microsoft-com:vml" xmlns:wp14="http://schemas.microsoft.com/office/word/2010/wordprocessingDrawing" xmlns:wp="http://schemas.openxmlformats.org/drawingml/2006/wordprocessingDrawing" xmlns:w10="urn:schemas-microsoft-com:office:word" xmlns:w="http://schemas.openxmlformats.org/wordprocessingml/2006/main" xmlns:w14="http://schemas.microsoft.com/office/word/2010/wordml" xmlns:w15="http://schemas.microsoft.com/office/word/2012/wordml" xmlns:wpg="http://schemas.microsoft.com/office/word/2010/wordprocessingGroup" xmlns:wpi="http://schemas.microsoft.com/office/word/2010/wordprocessingInk" xmlns:wne="http://schemas.microsoft.com/office/word/2006/wordml" xmlns:wps="http://schemas.microsoft.com/office/word/2010/wordprocessingShape" mc:Ignorable="w14 w15 wp14">
   <w:p>
     <w:pPr>
-      <w:pStyle w:val="a3"/>
+      <w:pStyle w:val="Header"/>
       <w:ind w:left="-851"/>
       <w:jc w:val="center"/>
     </w:pPr>
@@ -6717,7 +8357,7 @@
 </file>
 
 <file path=word/numbering.xml><?xml version="1.0" encoding="utf-8"?>
-<w:numbering xmlns:wpc="http://schemas.microsoft.com/office/word/2010/wordprocessingCanvas" xmlns:cx="http://schemas.microsoft.com/office/drawing/2014/chartex" xmlns:mc="http://schemas.openxmlformats.org/markup-compatibility/2006" xmlns:o="urn:schemas-microsoft-com:office:office" xmlns:r="http://schemas.openxmlformats.org/officeDocument/2006/relationships" xmlns:m="http://schemas.openxmlformats.org/officeDocument/2006/math" xmlns:v="urn:schemas-microsoft-com:vml" xmlns:wp14="http://schemas.microsoft.com/office/word/2010/wordprocessingDrawing" xmlns:wp="http://schemas.openxmlformats.org/drawingml/2006/wordprocessingDrawing" xmlns:w10="urn:schemas-microsoft-com:office:word" xmlns:w="http://schemas.openxmlformats.org/wordprocessingml/2006/main" xmlns:w14="http://schemas.microsoft.com/office/word/2010/wordml" xmlns:w15="http://schemas.microsoft.com/office/word/2012/wordml" xmlns:w16se="http://schemas.microsoft.com/office/word/2015/wordml/symex" xmlns:wpg="http://schemas.microsoft.com/office/word/2010/wordprocessingGroup" xmlns:wpi="http://schemas.microsoft.com/office/word/2010/wordprocessingInk" xmlns:wne="http://schemas.microsoft.com/office/word/2006/wordml" xmlns:wps="http://schemas.microsoft.com/office/word/2010/wordprocessingShape" mc:Ignorable="w14 w15 w16se wp14">
+<w:numbering xmlns:wpc="http://schemas.microsoft.com/office/word/2010/wordprocessingCanvas" xmlns:mc="http://schemas.openxmlformats.org/markup-compatibility/2006" xmlns:o="urn:schemas-microsoft-com:office:office" xmlns:r="http://schemas.openxmlformats.org/officeDocument/2006/relationships" xmlns:m="http://schemas.openxmlformats.org/officeDocument/2006/math" xmlns:v="urn:schemas-microsoft-com:vml" xmlns:wp14="http://schemas.microsoft.com/office/word/2010/wordprocessingDrawing" xmlns:wp="http://schemas.openxmlformats.org/drawingml/2006/wordprocessingDrawing" xmlns:w10="urn:schemas-microsoft-com:office:word" xmlns:w="http://schemas.openxmlformats.org/wordprocessingml/2006/main" xmlns:w14="http://schemas.microsoft.com/office/word/2010/wordml" xmlns:w15="http://schemas.microsoft.com/office/word/2012/wordml" xmlns:wpg="http://schemas.microsoft.com/office/word/2010/wordprocessingGroup" xmlns:wpi="http://schemas.microsoft.com/office/word/2010/wordprocessingInk" xmlns:wne="http://schemas.microsoft.com/office/word/2006/wordml" xmlns:wps="http://schemas.microsoft.com/office/word/2010/wordprocessingShape" mc:Ignorable="w14 w15 wp14">
   <w:abstractNum w:abstractNumId="0" w15:restartNumberingAfterBreak="0">
     <w:nsid w:val="FFFFFF7E"/>
     <w:multiLevelType w:val="singleLevel"/>
@@ -6725,7 +8365,7 @@
     <w:lvl w:ilvl="0">
       <w:start w:val="1"/>
       <w:numFmt w:val="decimal"/>
-      <w:pStyle w:val="3"/>
+      <w:pStyle w:val="ListNumber3"/>
       <w:lvlText w:val="%1."/>
       <w:lvlJc w:val="left"/>
       <w:pPr>
@@ -9443,7 +11083,7 @@
 </file>
 
 <file path=word/styles.xml><?xml version="1.0" encoding="utf-8"?>
-<w:styles xmlns:mc="http://schemas.openxmlformats.org/markup-compatibility/2006" xmlns:r="http://schemas.openxmlformats.org/officeDocument/2006/relationships" xmlns:w="http://schemas.openxmlformats.org/wordprocessingml/2006/main" xmlns:w14="http://schemas.microsoft.com/office/word/2010/wordml" xmlns:w15="http://schemas.microsoft.com/office/word/2012/wordml" xmlns:w16se="http://schemas.microsoft.com/office/word/2015/wordml/symex" mc:Ignorable="w14 w15 w16se">
+<w:styles xmlns:mc="http://schemas.openxmlformats.org/markup-compatibility/2006" xmlns:r="http://schemas.openxmlformats.org/officeDocument/2006/relationships" xmlns:w="http://schemas.openxmlformats.org/wordprocessingml/2006/main" xmlns:w14="http://schemas.microsoft.com/office/word/2010/wordml" xmlns:w15="http://schemas.microsoft.com/office/word/2012/wordml" mc:Ignorable="w14 w15">
   <w:docDefaults>
     <w:rPrDefault>
       <w:rPr>
@@ -9832,7 +11472,7 @@
     <w:lsdException w:name="List Table 6 Colorful Accent 6" w:uiPriority="51"/>
     <w:lsdException w:name="List Table 7 Colorful Accent 6" w:uiPriority="52"/>
   </w:latentStyles>
-  <w:style w:type="paragraph" w:default="1" w:styleId="a">
+  <w:style w:type="paragraph" w:default="1" w:styleId="Normal">
     <w:name w:val="Normal"/>
     <w:qFormat/>
     <w:rsid w:val="00FB45D9"/>
@@ -9840,11 +11480,11 @@
       <w:spacing w:after="160" w:line="259" w:lineRule="auto"/>
     </w:pPr>
   </w:style>
-  <w:style w:type="paragraph" w:styleId="1">
+  <w:style w:type="paragraph" w:styleId="Heading1">
     <w:name w:val="heading 1"/>
-    <w:basedOn w:val="a"/>
-    <w:next w:val="a"/>
-    <w:link w:val="10"/>
+    <w:basedOn w:val="Normal"/>
+    <w:next w:val="Normal"/>
+    <w:link w:val="Heading1Char"/>
     <w:uiPriority w:val="9"/>
     <w:qFormat/>
     <w:rsid w:val="00E06CAE"/>
@@ -9863,11 +11503,11 @@
       <w:szCs w:val="28"/>
     </w:rPr>
   </w:style>
-  <w:style w:type="paragraph" w:styleId="2">
+  <w:style w:type="paragraph" w:styleId="Heading2">
     <w:name w:val="heading 2"/>
-    <w:basedOn w:val="a"/>
-    <w:next w:val="a"/>
-    <w:link w:val="20"/>
+    <w:basedOn w:val="Normal"/>
+    <w:next w:val="Normal"/>
+    <w:link w:val="Heading2Char"/>
     <w:uiPriority w:val="9"/>
     <w:unhideWhenUsed/>
     <w:qFormat/>
@@ -9887,11 +11527,11 @@
       <w:szCs w:val="26"/>
     </w:rPr>
   </w:style>
-  <w:style w:type="paragraph" w:styleId="30">
+  <w:style w:type="paragraph" w:styleId="Heading3">
     <w:name w:val="heading 3"/>
-    <w:basedOn w:val="a"/>
-    <w:next w:val="a"/>
-    <w:link w:val="31"/>
+    <w:basedOn w:val="Normal"/>
+    <w:next w:val="Normal"/>
+    <w:link w:val="Heading3Char"/>
     <w:uiPriority w:val="9"/>
     <w:unhideWhenUsed/>
     <w:qFormat/>
@@ -9909,11 +11549,11 @@
       <w:szCs w:val="24"/>
     </w:rPr>
   </w:style>
-  <w:style w:type="paragraph" w:styleId="4">
+  <w:style w:type="paragraph" w:styleId="Heading4">
     <w:name w:val="heading 4"/>
-    <w:basedOn w:val="a"/>
-    <w:next w:val="a"/>
-    <w:link w:val="40"/>
+    <w:basedOn w:val="Normal"/>
+    <w:next w:val="Normal"/>
+    <w:link w:val="Heading4Char"/>
     <w:uiPriority w:val="9"/>
     <w:unhideWhenUsed/>
     <w:qFormat/>
@@ -9931,13 +11571,13 @@
       <w:color w:val="365F91" w:themeColor="accent1" w:themeShade="BF"/>
     </w:rPr>
   </w:style>
-  <w:style w:type="character" w:default="1" w:styleId="a0">
+  <w:style w:type="character" w:default="1" w:styleId="DefaultParagraphFont">
     <w:name w:val="Default Paragraph Font"/>
     <w:uiPriority w:val="1"/>
     <w:semiHidden/>
     <w:unhideWhenUsed/>
   </w:style>
-  <w:style w:type="table" w:default="1" w:styleId="a1">
+  <w:style w:type="table" w:default="1" w:styleId="TableNormal">
     <w:name w:val="Normal Table"/>
     <w:uiPriority w:val="99"/>
     <w:semiHidden/>
@@ -9952,16 +11592,16 @@
       </w:tblCellMar>
     </w:tblPr>
   </w:style>
-  <w:style w:type="numbering" w:default="1" w:styleId="a2">
+  <w:style w:type="numbering" w:default="1" w:styleId="NoList">
     <w:name w:val="No List"/>
     <w:uiPriority w:val="99"/>
     <w:semiHidden/>
     <w:unhideWhenUsed/>
   </w:style>
-  <w:style w:type="paragraph" w:styleId="a3">
+  <w:style w:type="paragraph" w:styleId="Header">
     <w:name w:val="header"/>
-    <w:basedOn w:val="a"/>
-    <w:link w:val="a4"/>
+    <w:basedOn w:val="Normal"/>
+    <w:link w:val="HeaderChar"/>
     <w:uiPriority w:val="99"/>
     <w:unhideWhenUsed/>
     <w:rsid w:val="00D319C4"/>
@@ -9973,17 +11613,17 @@
       <w:spacing w:after="0" w:line="240" w:lineRule="auto"/>
     </w:pPr>
   </w:style>
-  <w:style w:type="character" w:customStyle="1" w:styleId="a4">
-    <w:name w:val="Верхний колонтитул Знак"/>
-    <w:basedOn w:val="a0"/>
-    <w:link w:val="a3"/>
+  <w:style w:type="character" w:customStyle="1" w:styleId="HeaderChar">
+    <w:name w:val="Header Char"/>
+    <w:basedOn w:val="DefaultParagraphFont"/>
+    <w:link w:val="Header"/>
     <w:uiPriority w:val="99"/>
     <w:rsid w:val="00D319C4"/>
   </w:style>
-  <w:style w:type="paragraph" w:styleId="a5">
+  <w:style w:type="paragraph" w:styleId="Footer">
     <w:name w:val="footer"/>
-    <w:basedOn w:val="a"/>
-    <w:link w:val="a6"/>
+    <w:basedOn w:val="Normal"/>
+    <w:link w:val="FooterChar"/>
     <w:uiPriority w:val="99"/>
     <w:unhideWhenUsed/>
     <w:rsid w:val="00D319C4"/>
@@ -9995,17 +11635,17 @@
       <w:spacing w:after="0" w:line="240" w:lineRule="auto"/>
     </w:pPr>
   </w:style>
-  <w:style w:type="character" w:customStyle="1" w:styleId="a6">
-    <w:name w:val="Нижний колонтитул Знак"/>
-    <w:basedOn w:val="a0"/>
-    <w:link w:val="a5"/>
+  <w:style w:type="character" w:customStyle="1" w:styleId="FooterChar">
+    <w:name w:val="Footer Char"/>
+    <w:basedOn w:val="DefaultParagraphFont"/>
+    <w:link w:val="Footer"/>
     <w:uiPriority w:val="99"/>
     <w:rsid w:val="00D319C4"/>
   </w:style>
-  <w:style w:type="paragraph" w:styleId="a7">
+  <w:style w:type="paragraph" w:styleId="BalloonText">
     <w:name w:val="Balloon Text"/>
-    <w:basedOn w:val="a"/>
-    <w:link w:val="a8"/>
+    <w:basedOn w:val="Normal"/>
+    <w:link w:val="BalloonTextChar"/>
     <w:uiPriority w:val="99"/>
     <w:semiHidden/>
     <w:unhideWhenUsed/>
@@ -10019,10 +11659,10 @@
       <w:szCs w:val="16"/>
     </w:rPr>
   </w:style>
-  <w:style w:type="character" w:customStyle="1" w:styleId="a8">
-    <w:name w:val="Текст выноски Знак"/>
-    <w:basedOn w:val="a0"/>
-    <w:link w:val="a7"/>
+  <w:style w:type="character" w:customStyle="1" w:styleId="BalloonTextChar">
+    <w:name w:val="Balloon Text Char"/>
+    <w:basedOn w:val="DefaultParagraphFont"/>
+    <w:link w:val="BalloonText"/>
     <w:uiPriority w:val="99"/>
     <w:semiHidden/>
     <w:rsid w:val="00D43492"/>
@@ -10032,10 +11672,10 @@
       <w:szCs w:val="16"/>
     </w:rPr>
   </w:style>
-  <w:style w:type="character" w:customStyle="1" w:styleId="10">
-    <w:name w:val="Заголовок 1 Знак"/>
-    <w:basedOn w:val="a0"/>
-    <w:link w:val="1"/>
+  <w:style w:type="character" w:customStyle="1" w:styleId="Heading1Char">
+    <w:name w:val="Heading 1 Char"/>
+    <w:basedOn w:val="DefaultParagraphFont"/>
+    <w:link w:val="Heading1"/>
     <w:uiPriority w:val="9"/>
     <w:rsid w:val="00E06CAE"/>
     <w:rPr>
@@ -10047,9 +11687,9 @@
       <w:szCs w:val="28"/>
     </w:rPr>
   </w:style>
-  <w:style w:type="paragraph" w:customStyle="1" w:styleId="a9">
+  <w:style w:type="paragraph" w:customStyle="1" w:styleId="a">
     <w:name w:val="Т"/>
-    <w:basedOn w:val="a"/>
+    <w:basedOn w:val="Normal"/>
     <w:qFormat/>
     <w:rsid w:val="005A541F"/>
     <w:pPr>
@@ -10062,9 +11702,9 @@
       <w:lang w:eastAsia="ru-RU"/>
     </w:rPr>
   </w:style>
-  <w:style w:type="paragraph" w:styleId="aa">
+  <w:style w:type="paragraph" w:styleId="ListParagraph">
     <w:name w:val="List Paragraph"/>
-    <w:basedOn w:val="a"/>
+    <w:basedOn w:val="Normal"/>
     <w:uiPriority w:val="34"/>
     <w:qFormat/>
     <w:rsid w:val="009D61A7"/>
@@ -10073,10 +11713,10 @@
       <w:contextualSpacing/>
     </w:pPr>
   </w:style>
-  <w:style w:type="paragraph" w:styleId="ab">
+  <w:style w:type="paragraph" w:styleId="TOCHeading">
     <w:name w:val="TOC Heading"/>
-    <w:basedOn w:val="1"/>
-    <w:next w:val="a"/>
+    <w:basedOn w:val="Heading1"/>
+    <w:next w:val="Normal"/>
     <w:uiPriority w:val="39"/>
     <w:semiHidden/>
     <w:unhideWhenUsed/>
@@ -10090,10 +11730,10 @@
       <w:lang w:eastAsia="ru-RU"/>
     </w:rPr>
   </w:style>
-  <w:style w:type="paragraph" w:styleId="11">
+  <w:style w:type="paragraph" w:styleId="TOC1">
     <w:name w:val="toc 1"/>
-    <w:basedOn w:val="a"/>
-    <w:next w:val="a"/>
+    <w:basedOn w:val="Normal"/>
+    <w:next w:val="Normal"/>
     <w:autoRedefine/>
     <w:uiPriority w:val="39"/>
     <w:unhideWhenUsed/>
@@ -10102,9 +11742,9 @@
       <w:spacing w:after="100"/>
     </w:pPr>
   </w:style>
-  <w:style w:type="character" w:styleId="ac">
+  <w:style w:type="character" w:styleId="Hyperlink">
     <w:name w:val="Hyperlink"/>
-    <w:basedOn w:val="a0"/>
+    <w:basedOn w:val="DefaultParagraphFont"/>
     <w:uiPriority w:val="99"/>
     <w:unhideWhenUsed/>
     <w:rsid w:val="009C2137"/>
@@ -10113,9 +11753,9 @@
       <w:u w:val="single"/>
     </w:rPr>
   </w:style>
-  <w:style w:type="paragraph" w:styleId="ad">
+  <w:style w:type="paragraph" w:styleId="NormalWeb">
     <w:name w:val="Normal (Web)"/>
-    <w:basedOn w:val="a"/>
+    <w:basedOn w:val="Normal"/>
     <w:uiPriority w:val="99"/>
     <w:unhideWhenUsed/>
     <w:rsid w:val="00674FF5"/>
@@ -10129,9 +11769,9 @@
       <w:lang w:eastAsia="ru-RU"/>
     </w:rPr>
   </w:style>
-  <w:style w:type="character" w:styleId="ae">
+  <w:style w:type="character" w:styleId="Strong">
     <w:name w:val="Strong"/>
-    <w:basedOn w:val="a0"/>
+    <w:basedOn w:val="DefaultParagraphFont"/>
     <w:uiPriority w:val="22"/>
     <w:qFormat/>
     <w:rsid w:val="00674FF5"/>
@@ -10140,10 +11780,10 @@
       <w:bCs/>
     </w:rPr>
   </w:style>
-  <w:style w:type="character" w:customStyle="1" w:styleId="20">
-    <w:name w:val="Заголовок 2 Знак"/>
-    <w:basedOn w:val="a0"/>
-    <w:link w:val="2"/>
+  <w:style w:type="character" w:customStyle="1" w:styleId="Heading2Char">
+    <w:name w:val="Heading 2 Char"/>
+    <w:basedOn w:val="DefaultParagraphFont"/>
+    <w:link w:val="Heading2"/>
     <w:uiPriority w:val="9"/>
     <w:rsid w:val="00A51556"/>
     <w:rPr>
@@ -10155,10 +11795,10 @@
       <w:szCs w:val="26"/>
     </w:rPr>
   </w:style>
-  <w:style w:type="paragraph" w:styleId="21">
+  <w:style w:type="paragraph" w:styleId="TOC2">
     <w:name w:val="toc 2"/>
-    <w:basedOn w:val="a"/>
-    <w:next w:val="a"/>
+    <w:basedOn w:val="Normal"/>
+    <w:next w:val="Normal"/>
     <w:autoRedefine/>
     <w:uiPriority w:val="39"/>
     <w:unhideWhenUsed/>
@@ -10168,9 +11808,9 @@
       <w:ind w:left="220"/>
     </w:pPr>
   </w:style>
-  <w:style w:type="paragraph" w:styleId="3">
+  <w:style w:type="paragraph" w:styleId="ListNumber3">
     <w:name w:val="List Number 3"/>
-    <w:basedOn w:val="a"/>
+    <w:basedOn w:val="Normal"/>
     <w:uiPriority w:val="99"/>
     <w:unhideWhenUsed/>
     <w:rsid w:val="007B1629"/>
@@ -10188,10 +11828,10 @@
       <w:lang w:eastAsia="ru-RU"/>
     </w:rPr>
   </w:style>
-  <w:style w:type="paragraph" w:styleId="af">
+  <w:style w:type="paragraph" w:styleId="FootnoteText">
     <w:name w:val="footnote text"/>
-    <w:basedOn w:val="a"/>
-    <w:link w:val="af0"/>
+    <w:basedOn w:val="Normal"/>
+    <w:link w:val="FootnoteTextChar"/>
     <w:uiPriority w:val="99"/>
     <w:semiHidden/>
     <w:unhideWhenUsed/>
@@ -10204,10 +11844,10 @@
       <w:szCs w:val="20"/>
     </w:rPr>
   </w:style>
-  <w:style w:type="character" w:customStyle="1" w:styleId="af0">
-    <w:name w:val="Текст сноски Знак"/>
-    <w:basedOn w:val="a0"/>
-    <w:link w:val="af"/>
+  <w:style w:type="character" w:customStyle="1" w:styleId="FootnoteTextChar">
+    <w:name w:val="Footnote Text Char"/>
+    <w:basedOn w:val="DefaultParagraphFont"/>
+    <w:link w:val="FootnoteText"/>
     <w:uiPriority w:val="99"/>
     <w:semiHidden/>
     <w:rsid w:val="00BE0B81"/>
@@ -10216,9 +11856,9 @@
       <w:szCs w:val="20"/>
     </w:rPr>
   </w:style>
-  <w:style w:type="character" w:styleId="af1">
+  <w:style w:type="character" w:styleId="FootnoteReference">
     <w:name w:val="footnote reference"/>
-    <w:basedOn w:val="a0"/>
+    <w:basedOn w:val="DefaultParagraphFont"/>
     <w:uiPriority w:val="99"/>
     <w:semiHidden/>
     <w:unhideWhenUsed/>
@@ -10229,7 +11869,7 @@
   </w:style>
   <w:style w:type="character" w:customStyle="1" w:styleId="UnresolvedMention">
     <w:name w:val="Unresolved Mention"/>
-    <w:basedOn w:val="a0"/>
+    <w:basedOn w:val="DefaultParagraphFont"/>
     <w:uiPriority w:val="99"/>
     <w:semiHidden/>
     <w:unhideWhenUsed/>
@@ -10239,10 +11879,10 @@
       <w:shd w:val="clear" w:color="auto" w:fill="E1DFDD"/>
     </w:rPr>
   </w:style>
-  <w:style w:type="character" w:customStyle="1" w:styleId="31">
-    <w:name w:val="Заголовок 3 Знак"/>
-    <w:basedOn w:val="a0"/>
-    <w:link w:val="30"/>
+  <w:style w:type="character" w:customStyle="1" w:styleId="Heading3Char">
+    <w:name w:val="Heading 3 Char"/>
+    <w:basedOn w:val="DefaultParagraphFont"/>
+    <w:link w:val="Heading3"/>
     <w:uiPriority w:val="9"/>
     <w:rsid w:val="009352ED"/>
     <w:rPr>
@@ -10252,10 +11892,10 @@
       <w:szCs w:val="24"/>
     </w:rPr>
   </w:style>
-  <w:style w:type="character" w:customStyle="1" w:styleId="40">
-    <w:name w:val="Заголовок 4 Знак"/>
-    <w:basedOn w:val="a0"/>
-    <w:link w:val="4"/>
+  <w:style w:type="character" w:customStyle="1" w:styleId="Heading4Char">
+    <w:name w:val="Heading 4 Char"/>
+    <w:basedOn w:val="DefaultParagraphFont"/>
+    <w:link w:val="Heading4"/>
     <w:uiPriority w:val="9"/>
     <w:rsid w:val="0034398D"/>
     <w:rPr>
@@ -10265,10 +11905,10 @@
       <w:color w:val="365F91" w:themeColor="accent1" w:themeShade="BF"/>
     </w:rPr>
   </w:style>
-  <w:style w:type="paragraph" w:styleId="32">
+  <w:style w:type="paragraph" w:styleId="TOC3">
     <w:name w:val="toc 3"/>
-    <w:basedOn w:val="a"/>
-    <w:next w:val="a"/>
+    <w:basedOn w:val="Normal"/>
+    <w:next w:val="Normal"/>
     <w:autoRedefine/>
     <w:uiPriority w:val="39"/>
     <w:unhideWhenUsed/>
@@ -10280,7 +11920,7 @@
   </w:style>
   <w:style w:type="character" w:customStyle="1" w:styleId="b">
     <w:name w:val="b"/>
-    <w:basedOn w:val="a0"/>
+    <w:basedOn w:val="DefaultParagraphFont"/>
     <w:rsid w:val="00D00FEC"/>
   </w:style>
 </w:styles>
@@ -10576,7 +12216,7 @@
 </file>
 
 <file path=customXml/itemProps1.xml><?xml version="1.0" encoding="utf-8"?>
-<ds:datastoreItem xmlns:ds="http://schemas.openxmlformats.org/officeDocument/2006/customXml" ds:itemID="{56D5432A-3DAD-46BC-A6E5-F3B4551CAD61}">
+<ds:datastoreItem xmlns:ds="http://schemas.openxmlformats.org/officeDocument/2006/customXml" ds:itemID="{C3164C82-6C19-4BC7-838F-0DCED782E971}">
   <ds:schemaRefs>
     <ds:schemaRef ds:uri="http://schemas.openxmlformats.org/officeDocument/2006/bibliography"/>
   </ds:schemaRefs>

--- a/Гармышев Д.Е. гр. 214.21 Отчёт по курсовой работе. Векторный редактор.docx
+++ b/Гармышев Д.Е. гр. 214.21 Отчёт по курсовой работе. Векторный редактор.docx
@@ -85,23 +85,31 @@
           <w:rFonts w:ascii="Times New Roman" w:hAnsi="Times New Roman"/>
           <w:sz w:val="24"/>
         </w:rPr>
-        <w:t xml:space="preserve"> </w:t>
-      </w:r>
-      <w:proofErr w:type="spellStart"/>
+        <w:t xml:space="preserve"> Невельского</w:t>
+      </w:r>
       <w:r>
         <w:rPr>
           <w:rFonts w:ascii="Times New Roman" w:hAnsi="Times New Roman"/>
           <w:sz w:val="24"/>
         </w:rPr>
-        <w:t>Невельского</w:t>
-      </w:r>
-      <w:proofErr w:type="spellEnd"/>
-      <w:r>
+        <w:t>»</w:t>
+      </w:r>
+    </w:p>
+    <w:p>
+      <w:pPr>
+        <w:spacing w:line="360" w:lineRule="auto"/>
+        <w:jc w:val="center"/>
         <w:rPr>
           <w:rFonts w:ascii="Times New Roman" w:hAnsi="Times New Roman"/>
           <w:sz w:val="24"/>
         </w:rPr>
-        <w:t>»</w:t>
+      </w:pPr>
+      <w:r>
+        <w:rPr>
+          <w:rFonts w:ascii="Times New Roman" w:hAnsi="Times New Roman"/>
+          <w:sz w:val="24"/>
+        </w:rPr>
+        <w:t>Факультет электроники и информационных технологий</w:t>
       </w:r>
     </w:p>
     <w:p>
@@ -118,7 +126,21 @@
           <w:rFonts w:ascii="Times New Roman" w:hAnsi="Times New Roman"/>
           <w:sz w:val="24"/>
         </w:rPr>
-        <w:t>Факультет электроники и информационных технологий</w:t>
+        <w:t xml:space="preserve">Кафедра </w:t>
+      </w:r>
+      <w:r>
+        <w:rPr>
+          <w:rFonts w:ascii="Times New Roman" w:hAnsi="Times New Roman"/>
+          <w:sz w:val="24"/>
+        </w:rPr>
+        <w:t>Вычислительной техники</w:t>
+      </w:r>
+      <w:r>
+        <w:rPr>
+          <w:rFonts w:ascii="Times New Roman" w:hAnsi="Times New Roman"/>
+          <w:sz w:val="24"/>
+        </w:rPr>
+        <w:t xml:space="preserve"> </w:t>
       </w:r>
     </w:p>
     <w:p>
@@ -135,21 +157,21 @@
           <w:rFonts w:ascii="Times New Roman" w:hAnsi="Times New Roman"/>
           <w:sz w:val="24"/>
         </w:rPr>
-        <w:t xml:space="preserve">Кафедра </w:t>
+        <w:t>Дисциплина «</w:t>
       </w:r>
       <w:r>
         <w:rPr>
           <w:rFonts w:ascii="Times New Roman" w:hAnsi="Times New Roman"/>
           <w:sz w:val="24"/>
         </w:rPr>
-        <w:t>Вычислительной техники</w:t>
+        <w:t>Программирование</w:t>
       </w:r>
       <w:r>
         <w:rPr>
           <w:rFonts w:ascii="Times New Roman" w:hAnsi="Times New Roman"/>
           <w:sz w:val="24"/>
         </w:rPr>
-        <w:t xml:space="preserve"> </w:t>
+        <w:t>»</w:t>
       </w:r>
     </w:p>
     <w:p>
@@ -161,37 +183,27 @@
           <w:sz w:val="24"/>
         </w:rPr>
       </w:pPr>
-      <w:r>
-        <w:rPr>
-          <w:rFonts w:ascii="Times New Roman" w:hAnsi="Times New Roman"/>
-          <w:sz w:val="24"/>
-        </w:rPr>
-        <w:t>Дисциплина «</w:t>
-      </w:r>
-      <w:r>
-        <w:rPr>
-          <w:rFonts w:ascii="Times New Roman" w:hAnsi="Times New Roman"/>
-          <w:sz w:val="24"/>
-        </w:rPr>
-        <w:t>Программирование</w:t>
-      </w:r>
-      <w:r>
-        <w:rPr>
-          <w:rFonts w:ascii="Times New Roman" w:hAnsi="Times New Roman"/>
-          <w:sz w:val="24"/>
-        </w:rPr>
-        <w:t>»</w:t>
-      </w:r>
     </w:p>
     <w:p>
       <w:pPr>
         <w:spacing w:line="360" w:lineRule="auto"/>
         <w:jc w:val="center"/>
         <w:rPr>
-          <w:rFonts w:ascii="Times New Roman" w:hAnsi="Times New Roman"/>
-          <w:sz w:val="24"/>
-        </w:rPr>
-      </w:pPr>
+          <w:rFonts w:ascii="Times New Roman" w:hAnsi="Times New Roman" w:cs="Times New Roman"/>
+          <w:b/>
+          <w:sz w:val="28"/>
+          <w:szCs w:val="28"/>
+        </w:rPr>
+      </w:pPr>
+      <w:r>
+        <w:rPr>
+          <w:rFonts w:ascii="Times New Roman" w:hAnsi="Times New Roman" w:cs="Times New Roman"/>
+          <w:b/>
+          <w:sz w:val="28"/>
+          <w:szCs w:val="28"/>
+        </w:rPr>
+        <w:t>Курсовая работа</w:t>
+      </w:r>
     </w:p>
     <w:p>
       <w:pPr>
@@ -199,27 +211,6 @@
         <w:jc w:val="center"/>
         <w:rPr>
           <w:rFonts w:ascii="Times New Roman" w:hAnsi="Times New Roman" w:cs="Times New Roman"/>
-          <w:b/>
-          <w:sz w:val="28"/>
-          <w:szCs w:val="28"/>
-        </w:rPr>
-      </w:pPr>
-      <w:r>
-        <w:rPr>
-          <w:rFonts w:ascii="Times New Roman" w:hAnsi="Times New Roman" w:cs="Times New Roman"/>
-          <w:b/>
-          <w:sz w:val="28"/>
-          <w:szCs w:val="28"/>
-        </w:rPr>
-        <w:t>Курсовая работа</w:t>
-      </w:r>
-    </w:p>
-    <w:p>
-      <w:pPr>
-        <w:spacing w:line="360" w:lineRule="auto"/>
-        <w:jc w:val="center"/>
-        <w:rPr>
-          <w:rFonts w:ascii="Times New Roman" w:hAnsi="Times New Roman" w:cs="Times New Roman"/>
           <w:sz w:val="28"/>
         </w:rPr>
       </w:pPr>
@@ -351,21 +342,12 @@
           <w:sz w:val="28"/>
         </w:rPr>
       </w:pPr>
-      <w:proofErr w:type="spellStart"/>
-      <w:r>
-        <w:rPr>
-          <w:rFonts w:ascii="Times New Roman" w:hAnsi="Times New Roman" w:cs="Times New Roman"/>
-          <w:sz w:val="28"/>
-        </w:rPr>
-        <w:t>Хованец</w:t>
-      </w:r>
-      <w:proofErr w:type="spellEnd"/>
-      <w:r>
-        <w:rPr>
-          <w:rFonts w:ascii="Times New Roman" w:hAnsi="Times New Roman" w:cs="Times New Roman"/>
-          <w:sz w:val="28"/>
-        </w:rPr>
-        <w:t xml:space="preserve"> В.А</w:t>
+      <w:r>
+        <w:rPr>
+          <w:rFonts w:ascii="Times New Roman" w:hAnsi="Times New Roman" w:cs="Times New Roman"/>
+          <w:sz w:val="28"/>
+        </w:rPr>
+        <w:t>Хованец В.А</w:t>
       </w:r>
       <w:r>
         <w:rPr>
@@ -451,8 +433,6 @@
       </w:sdtPr>
       <w:sdtEndPr/>
       <w:sdtContent>
-        <w:bookmarkStart w:id="0" w:name="_GoBack" w:displacedByCustomXml="prev"/>
-        <w:bookmarkEnd w:id="0" w:displacedByCustomXml="prev"/>
         <w:p>
           <w:pPr>
             <w:pStyle w:val="TOCHeading"/>
@@ -508,7 +488,7 @@
             </w:rPr>
             <w:fldChar w:fldCharType="separate"/>
           </w:r>
-          <w:hyperlink w:anchor="_Toc74206560" w:history="1">
+          <w:hyperlink w:anchor="_Toc74211576" w:history="1">
             <w:r>
               <w:rPr>
                 <w:rStyle w:val="Hyperlink"/>
@@ -535,7 +515,7 @@
                 <w:noProof/>
                 <w:webHidden/>
               </w:rPr>
-              <w:instrText xml:space="preserve"> PAGEREF _Toc74206560 \h </w:instrText>
+              <w:instrText xml:space="preserve"> PAGEREF _Toc74211576 \h </w:instrText>
             </w:r>
             <w:r>
               <w:rPr>
@@ -578,7 +558,7 @@
               <w:lang w:eastAsia="ru-RU"/>
             </w:rPr>
           </w:pPr>
-          <w:hyperlink w:anchor="_Toc74206561" w:history="1">
+          <w:hyperlink w:anchor="_Toc74211577" w:history="1">
             <w:r>
               <w:rPr>
                 <w:rStyle w:val="Hyperlink"/>
@@ -605,7 +585,7 @@
                 <w:noProof/>
                 <w:webHidden/>
               </w:rPr>
-              <w:instrText xml:space="preserve"> PAGEREF _Toc74206561 \h </w:instrText>
+              <w:instrText xml:space="preserve"> PAGEREF _Toc74211577 \h </w:instrText>
             </w:r>
             <w:r>
               <w:rPr>
@@ -648,7 +628,7 @@
               <w:lang w:eastAsia="ru-RU"/>
             </w:rPr>
           </w:pPr>
-          <w:hyperlink w:anchor="_Toc74206562" w:history="1">
+          <w:hyperlink w:anchor="_Toc74211578" w:history="1">
             <w:r>
               <w:rPr>
                 <w:rStyle w:val="Hyperlink"/>
@@ -675,7 +655,7 @@
                 <w:noProof/>
                 <w:webHidden/>
               </w:rPr>
-              <w:instrText xml:space="preserve"> PAGEREF _Toc74206562 \h </w:instrText>
+              <w:instrText xml:space="preserve"> PAGEREF _Toc74211578 \h </w:instrText>
             </w:r>
             <w:r>
               <w:rPr>
@@ -718,7 +698,7 @@
               <w:lang w:eastAsia="ru-RU"/>
             </w:rPr>
           </w:pPr>
-          <w:hyperlink w:anchor="_Toc74206563" w:history="1">
+          <w:hyperlink w:anchor="_Toc74211579" w:history="1">
             <w:r>
               <w:rPr>
                 <w:rStyle w:val="Hyperlink"/>
@@ -745,7 +725,7 @@
                 <w:noProof/>
                 <w:webHidden/>
               </w:rPr>
-              <w:instrText xml:space="preserve"> PAGEREF _Toc74206563 \h </w:instrText>
+              <w:instrText xml:space="preserve"> PAGEREF _Toc74211579 \h </w:instrText>
             </w:r>
             <w:r>
               <w:rPr>
@@ -788,7 +768,7 @@
               <w:lang w:eastAsia="ru-RU"/>
             </w:rPr>
           </w:pPr>
-          <w:hyperlink w:anchor="_Toc74206564" w:history="1">
+          <w:hyperlink w:anchor="_Toc74211580" w:history="1">
             <w:r>
               <w:rPr>
                 <w:rStyle w:val="Hyperlink"/>
@@ -815,7 +795,7 @@
                 <w:noProof/>
                 <w:webHidden/>
               </w:rPr>
-              <w:instrText xml:space="preserve"> PAGEREF _Toc74206564 \h </w:instrText>
+              <w:instrText xml:space="preserve"> PAGEREF _Toc74211580 \h </w:instrText>
             </w:r>
             <w:r>
               <w:rPr>
@@ -858,7 +838,7 @@
               <w:lang w:eastAsia="ru-RU"/>
             </w:rPr>
           </w:pPr>
-          <w:hyperlink w:anchor="_Toc74206565" w:history="1">
+          <w:hyperlink w:anchor="_Toc74211581" w:history="1">
             <w:r>
               <w:rPr>
                 <w:rStyle w:val="Hyperlink"/>
@@ -885,7 +865,7 @@
                 <w:noProof/>
                 <w:webHidden/>
               </w:rPr>
-              <w:instrText xml:space="preserve"> PAGEREF _Toc74206565 \h </w:instrText>
+              <w:instrText xml:space="preserve"> PAGEREF _Toc74211581 \h </w:instrText>
             </w:r>
             <w:r>
               <w:rPr>
@@ -928,7 +908,7 @@
               <w:lang w:eastAsia="ru-RU"/>
             </w:rPr>
           </w:pPr>
-          <w:hyperlink w:anchor="_Toc74206566" w:history="1">
+          <w:hyperlink w:anchor="_Toc74211582" w:history="1">
             <w:r>
               <w:rPr>
                 <w:rStyle w:val="Hyperlink"/>
@@ -955,7 +935,7 @@
                 <w:noProof/>
                 <w:webHidden/>
               </w:rPr>
-              <w:instrText xml:space="preserve"> PAGEREF _Toc74206566 \h </w:instrText>
+              <w:instrText xml:space="preserve"> PAGEREF _Toc74211582 \h </w:instrText>
             </w:r>
             <w:r>
               <w:rPr>
@@ -998,7 +978,7 @@
               <w:lang w:eastAsia="ru-RU"/>
             </w:rPr>
           </w:pPr>
-          <w:hyperlink w:anchor="_Toc74206567" w:history="1">
+          <w:hyperlink w:anchor="_Toc74211583" w:history="1">
             <w:r>
               <w:rPr>
                 <w:rStyle w:val="Hyperlink"/>
@@ -1025,7 +1005,7 @@
                 <w:noProof/>
                 <w:webHidden/>
               </w:rPr>
-              <w:instrText xml:space="preserve"> PAGEREF _Toc74206567 \h </w:instrText>
+              <w:instrText xml:space="preserve"> PAGEREF _Toc74211583 \h </w:instrText>
             </w:r>
             <w:r>
               <w:rPr>
@@ -1068,7 +1048,7 @@
               <w:lang w:eastAsia="ru-RU"/>
             </w:rPr>
           </w:pPr>
-          <w:hyperlink w:anchor="_Toc74206568" w:history="1">
+          <w:hyperlink w:anchor="_Toc74211584" w:history="1">
             <w:r>
               <w:rPr>
                 <w:rStyle w:val="Hyperlink"/>
@@ -1095,7 +1075,7 @@
                 <w:noProof/>
                 <w:webHidden/>
               </w:rPr>
-              <w:instrText xml:space="preserve"> PAGEREF _Toc74206568 \h </w:instrText>
+              <w:instrText xml:space="preserve"> PAGEREF _Toc74211584 \h </w:instrText>
             </w:r>
             <w:r>
               <w:rPr>
@@ -1138,7 +1118,7 @@
               <w:lang w:eastAsia="ru-RU"/>
             </w:rPr>
           </w:pPr>
-          <w:hyperlink w:anchor="_Toc74206569" w:history="1">
+          <w:hyperlink w:anchor="_Toc74211585" w:history="1">
             <w:r>
               <w:rPr>
                 <w:rStyle w:val="Hyperlink"/>
@@ -1165,7 +1145,7 @@
                 <w:noProof/>
                 <w:webHidden/>
               </w:rPr>
-              <w:instrText xml:space="preserve"> PAGEREF _Toc74206569 \h </w:instrText>
+              <w:instrText xml:space="preserve"> PAGEREF _Toc74211585 \h </w:instrText>
             </w:r>
             <w:r>
               <w:rPr>
@@ -1208,7 +1188,7 @@
               <w:lang w:eastAsia="ru-RU"/>
             </w:rPr>
           </w:pPr>
-          <w:hyperlink w:anchor="_Toc74206570" w:history="1">
+          <w:hyperlink w:anchor="_Toc74211586" w:history="1">
             <w:r>
               <w:rPr>
                 <w:rStyle w:val="Hyperlink"/>
@@ -1235,7 +1215,7 @@
                 <w:noProof/>
                 <w:webHidden/>
               </w:rPr>
-              <w:instrText xml:space="preserve"> PAGEREF _Toc74206570 \h </w:instrText>
+              <w:instrText xml:space="preserve"> PAGEREF _Toc74211586 \h </w:instrText>
             </w:r>
             <w:r>
               <w:rPr>
@@ -1278,7 +1258,7 @@
               <w:lang w:eastAsia="ru-RU"/>
             </w:rPr>
           </w:pPr>
-          <w:hyperlink w:anchor="_Toc74206571" w:history="1">
+          <w:hyperlink w:anchor="_Toc74211587" w:history="1">
             <w:r>
               <w:rPr>
                 <w:rStyle w:val="Hyperlink"/>
@@ -1305,7 +1285,7 @@
                 <w:noProof/>
                 <w:webHidden/>
               </w:rPr>
-              <w:instrText xml:space="preserve"> PAGEREF _Toc74206571 \h </w:instrText>
+              <w:instrText xml:space="preserve"> PAGEREF _Toc74211587 \h </w:instrText>
             </w:r>
             <w:r>
               <w:rPr>
@@ -1348,7 +1328,7 @@
               <w:lang w:eastAsia="ru-RU"/>
             </w:rPr>
           </w:pPr>
-          <w:hyperlink w:anchor="_Toc74206572" w:history="1">
+          <w:hyperlink w:anchor="_Toc74211588" w:history="1">
             <w:r>
               <w:rPr>
                 <w:rStyle w:val="Hyperlink"/>
@@ -1375,7 +1355,7 @@
                 <w:noProof/>
                 <w:webHidden/>
               </w:rPr>
-              <w:instrText xml:space="preserve"> PAGEREF _Toc74206572 \h </w:instrText>
+              <w:instrText xml:space="preserve"> PAGEREF _Toc74211588 \h </w:instrText>
             </w:r>
             <w:r>
               <w:rPr>
@@ -1418,7 +1398,7 @@
               <w:lang w:eastAsia="ru-RU"/>
             </w:rPr>
           </w:pPr>
-          <w:hyperlink w:anchor="_Toc74206573" w:history="1">
+          <w:hyperlink w:anchor="_Toc74211589" w:history="1">
             <w:r>
               <w:rPr>
                 <w:rStyle w:val="Hyperlink"/>
@@ -1445,7 +1425,7 @@
                 <w:noProof/>
                 <w:webHidden/>
               </w:rPr>
-              <w:instrText xml:space="preserve"> PAGEREF _Toc74206573 \h </w:instrText>
+              <w:instrText xml:space="preserve"> PAGEREF _Toc74211589 \h </w:instrText>
             </w:r>
             <w:r>
               <w:rPr>
@@ -1466,6 +1446,448 @@
                 <w:webHidden/>
               </w:rPr>
               <w:t>17</w:t>
+            </w:r>
+            <w:r>
+              <w:rPr>
+                <w:noProof/>
+                <w:webHidden/>
+              </w:rPr>
+              <w:fldChar w:fldCharType="end"/>
+            </w:r>
+          </w:hyperlink>
+        </w:p>
+        <w:p>
+          <w:pPr>
+            <w:pStyle w:val="TOC3"/>
+            <w:tabs>
+              <w:tab w:val="right" w:leader="dot" w:pos="9345"/>
+            </w:tabs>
+            <w:rPr>
+              <w:rFonts w:eastAsiaTheme="minorEastAsia"/>
+              <w:noProof/>
+              <w:lang w:eastAsia="ru-RU"/>
+            </w:rPr>
+          </w:pPr>
+          <w:hyperlink w:anchor="_Toc74211590" w:history="1">
+            <w:r>
+              <w:rPr>
+                <w:rStyle w:val="Hyperlink"/>
+                <w:noProof/>
+              </w:rPr>
+              <w:t>Пакет фрагментов</w:t>
+            </w:r>
+            <w:r>
+              <w:rPr>
+                <w:noProof/>
+                <w:webHidden/>
+              </w:rPr>
+              <w:tab/>
+            </w:r>
+            <w:r>
+              <w:rPr>
+                <w:noProof/>
+                <w:webHidden/>
+              </w:rPr>
+              <w:fldChar w:fldCharType="begin"/>
+            </w:r>
+            <w:r>
+              <w:rPr>
+                <w:noProof/>
+                <w:webHidden/>
+              </w:rPr>
+              <w:instrText xml:space="preserve"> PAGEREF _Toc74211590 \h </w:instrText>
+            </w:r>
+            <w:r>
+              <w:rPr>
+                <w:noProof/>
+                <w:webHidden/>
+              </w:rPr>
+            </w:r>
+            <w:r>
+              <w:rPr>
+                <w:noProof/>
+                <w:webHidden/>
+              </w:rPr>
+              <w:fldChar w:fldCharType="separate"/>
+            </w:r>
+            <w:r>
+              <w:rPr>
+                <w:noProof/>
+                <w:webHidden/>
+              </w:rPr>
+              <w:t>18</w:t>
+            </w:r>
+            <w:r>
+              <w:rPr>
+                <w:noProof/>
+                <w:webHidden/>
+              </w:rPr>
+              <w:fldChar w:fldCharType="end"/>
+            </w:r>
+          </w:hyperlink>
+        </w:p>
+        <w:p>
+          <w:pPr>
+            <w:pStyle w:val="TOC3"/>
+            <w:tabs>
+              <w:tab w:val="right" w:leader="dot" w:pos="9345"/>
+            </w:tabs>
+            <w:rPr>
+              <w:rFonts w:eastAsiaTheme="minorEastAsia"/>
+              <w:noProof/>
+              <w:lang w:eastAsia="ru-RU"/>
+            </w:rPr>
+          </w:pPr>
+          <w:hyperlink w:anchor="_Toc74211591" w:history="1">
+            <w:r>
+              <w:rPr>
+                <w:rStyle w:val="Hyperlink"/>
+                <w:noProof/>
+              </w:rPr>
+              <w:t>Пакет структуры данных</w:t>
+            </w:r>
+            <w:r>
+              <w:rPr>
+                <w:noProof/>
+                <w:webHidden/>
+              </w:rPr>
+              <w:tab/>
+            </w:r>
+            <w:r>
+              <w:rPr>
+                <w:noProof/>
+                <w:webHidden/>
+              </w:rPr>
+              <w:fldChar w:fldCharType="begin"/>
+            </w:r>
+            <w:r>
+              <w:rPr>
+                <w:noProof/>
+                <w:webHidden/>
+              </w:rPr>
+              <w:instrText xml:space="preserve"> PAGEREF _Toc74211591 \h </w:instrText>
+            </w:r>
+            <w:r>
+              <w:rPr>
+                <w:noProof/>
+                <w:webHidden/>
+              </w:rPr>
+            </w:r>
+            <w:r>
+              <w:rPr>
+                <w:noProof/>
+                <w:webHidden/>
+              </w:rPr>
+              <w:fldChar w:fldCharType="separate"/>
+            </w:r>
+            <w:r>
+              <w:rPr>
+                <w:noProof/>
+                <w:webHidden/>
+              </w:rPr>
+              <w:t>19</w:t>
+            </w:r>
+            <w:r>
+              <w:rPr>
+                <w:noProof/>
+                <w:webHidden/>
+              </w:rPr>
+              <w:fldChar w:fldCharType="end"/>
+            </w:r>
+          </w:hyperlink>
+        </w:p>
+        <w:p>
+          <w:pPr>
+            <w:pStyle w:val="TOC3"/>
+            <w:tabs>
+              <w:tab w:val="right" w:leader="dot" w:pos="9345"/>
+            </w:tabs>
+            <w:rPr>
+              <w:rFonts w:eastAsiaTheme="minorEastAsia"/>
+              <w:noProof/>
+              <w:lang w:eastAsia="ru-RU"/>
+            </w:rPr>
+          </w:pPr>
+          <w:hyperlink w:anchor="_Toc74211592" w:history="1">
+            <w:r>
+              <w:rPr>
+                <w:rStyle w:val="Hyperlink"/>
+                <w:noProof/>
+              </w:rPr>
+              <w:t>Пакет визуальных компонентов приложения</w:t>
+            </w:r>
+            <w:r>
+              <w:rPr>
+                <w:noProof/>
+                <w:webHidden/>
+              </w:rPr>
+              <w:tab/>
+            </w:r>
+            <w:r>
+              <w:rPr>
+                <w:noProof/>
+                <w:webHidden/>
+              </w:rPr>
+              <w:fldChar w:fldCharType="begin"/>
+            </w:r>
+            <w:r>
+              <w:rPr>
+                <w:noProof/>
+                <w:webHidden/>
+              </w:rPr>
+              <w:instrText xml:space="preserve"> PAGEREF _Toc74211592 \h </w:instrText>
+            </w:r>
+            <w:r>
+              <w:rPr>
+                <w:noProof/>
+                <w:webHidden/>
+              </w:rPr>
+            </w:r>
+            <w:r>
+              <w:rPr>
+                <w:noProof/>
+                <w:webHidden/>
+              </w:rPr>
+              <w:fldChar w:fldCharType="separate"/>
+            </w:r>
+            <w:r>
+              <w:rPr>
+                <w:noProof/>
+                <w:webHidden/>
+              </w:rPr>
+              <w:t>20</w:t>
+            </w:r>
+            <w:r>
+              <w:rPr>
+                <w:noProof/>
+                <w:webHidden/>
+              </w:rPr>
+              <w:fldChar w:fldCharType="end"/>
+            </w:r>
+          </w:hyperlink>
+        </w:p>
+        <w:p>
+          <w:pPr>
+            <w:pStyle w:val="TOC3"/>
+            <w:tabs>
+              <w:tab w:val="right" w:leader="dot" w:pos="9345"/>
+            </w:tabs>
+            <w:rPr>
+              <w:rFonts w:eastAsiaTheme="minorEastAsia"/>
+              <w:noProof/>
+              <w:lang w:eastAsia="ru-RU"/>
+            </w:rPr>
+          </w:pPr>
+          <w:hyperlink w:anchor="_Toc74211593" w:history="1">
+            <w:r>
+              <w:rPr>
+                <w:rStyle w:val="Hyperlink"/>
+                <w:noProof/>
+              </w:rPr>
+              <w:t xml:space="preserve">Класс </w:t>
+            </w:r>
+            <w:r>
+              <w:rPr>
+                <w:rStyle w:val="Hyperlink"/>
+                <w:noProof/>
+                <w:lang w:val="en-US"/>
+              </w:rPr>
+              <w:t>Saver</w:t>
+            </w:r>
+            <w:r>
+              <w:rPr>
+                <w:noProof/>
+                <w:webHidden/>
+              </w:rPr>
+              <w:tab/>
+            </w:r>
+            <w:r>
+              <w:rPr>
+                <w:noProof/>
+                <w:webHidden/>
+              </w:rPr>
+              <w:fldChar w:fldCharType="begin"/>
+            </w:r>
+            <w:r>
+              <w:rPr>
+                <w:noProof/>
+                <w:webHidden/>
+              </w:rPr>
+              <w:instrText xml:space="preserve"> PAGEREF _Toc74211593 \h </w:instrText>
+            </w:r>
+            <w:r>
+              <w:rPr>
+                <w:noProof/>
+                <w:webHidden/>
+              </w:rPr>
+            </w:r>
+            <w:r>
+              <w:rPr>
+                <w:noProof/>
+                <w:webHidden/>
+              </w:rPr>
+              <w:fldChar w:fldCharType="separate"/>
+            </w:r>
+            <w:r>
+              <w:rPr>
+                <w:noProof/>
+                <w:webHidden/>
+              </w:rPr>
+              <w:t>20</w:t>
+            </w:r>
+            <w:r>
+              <w:rPr>
+                <w:noProof/>
+                <w:webHidden/>
+              </w:rPr>
+              <w:fldChar w:fldCharType="end"/>
+            </w:r>
+          </w:hyperlink>
+        </w:p>
+        <w:p>
+          <w:pPr>
+            <w:pStyle w:val="TOC2"/>
+            <w:tabs>
+              <w:tab w:val="right" w:leader="dot" w:pos="9345"/>
+            </w:tabs>
+            <w:rPr>
+              <w:rFonts w:eastAsiaTheme="minorEastAsia"/>
+              <w:noProof/>
+              <w:lang w:eastAsia="ru-RU"/>
+            </w:rPr>
+          </w:pPr>
+          <w:hyperlink w:anchor="_Toc74211594" w:history="1">
+            <w:r>
+              <w:rPr>
+                <w:rStyle w:val="Hyperlink"/>
+                <w:noProof/>
+              </w:rPr>
+              <w:t>Типы данных и имена переменных</w:t>
+            </w:r>
+            <w:r>
+              <w:rPr>
+                <w:noProof/>
+                <w:webHidden/>
+              </w:rPr>
+              <w:tab/>
+            </w:r>
+            <w:r>
+              <w:rPr>
+                <w:noProof/>
+                <w:webHidden/>
+              </w:rPr>
+              <w:fldChar w:fldCharType="begin"/>
+            </w:r>
+            <w:r>
+              <w:rPr>
+                <w:noProof/>
+                <w:webHidden/>
+              </w:rPr>
+              <w:instrText xml:space="preserve"> PAGEREF _Toc74211594 \h </w:instrText>
+            </w:r>
+            <w:r>
+              <w:rPr>
+                <w:noProof/>
+                <w:webHidden/>
+              </w:rPr>
+            </w:r>
+            <w:r>
+              <w:rPr>
+                <w:noProof/>
+                <w:webHidden/>
+              </w:rPr>
+              <w:fldChar w:fldCharType="separate"/>
+            </w:r>
+            <w:r>
+              <w:rPr>
+                <w:noProof/>
+                <w:webHidden/>
+              </w:rPr>
+              <w:t>20</w:t>
+            </w:r>
+            <w:r>
+              <w:rPr>
+                <w:noProof/>
+                <w:webHidden/>
+              </w:rPr>
+              <w:fldChar w:fldCharType="end"/>
+            </w:r>
+          </w:hyperlink>
+        </w:p>
+        <w:p>
+          <w:pPr>
+            <w:pStyle w:val="TOC3"/>
+            <w:tabs>
+              <w:tab w:val="right" w:leader="dot" w:pos="9345"/>
+            </w:tabs>
+            <w:rPr>
+              <w:rFonts w:eastAsiaTheme="minorEastAsia"/>
+              <w:noProof/>
+              <w:lang w:eastAsia="ru-RU"/>
+            </w:rPr>
+          </w:pPr>
+          <w:hyperlink w:anchor="_Toc74211595" w:history="1">
+            <w:r>
+              <w:rPr>
+                <w:rStyle w:val="Hyperlink"/>
+                <w:noProof/>
+              </w:rPr>
+              <w:t>Классы структуры</w:t>
+            </w:r>
+            <w:r>
+              <w:rPr>
+                <w:rStyle w:val="Hyperlink"/>
+                <w:noProof/>
+              </w:rPr>
+              <w:t xml:space="preserve"> </w:t>
+            </w:r>
+            <w:r>
+              <w:rPr>
+                <w:rStyle w:val="Hyperlink"/>
+                <w:noProof/>
+              </w:rPr>
+              <w:t>данных</w:t>
+            </w:r>
+            <w:r>
+              <w:rPr>
+                <w:noProof/>
+                <w:webHidden/>
+              </w:rPr>
+              <w:tab/>
+            </w:r>
+            <w:r>
+              <w:rPr>
+                <w:noProof/>
+                <w:webHidden/>
+              </w:rPr>
+              <w:fldChar w:fldCharType="begin"/>
+            </w:r>
+            <w:r>
+              <w:rPr>
+                <w:noProof/>
+                <w:webHidden/>
+              </w:rPr>
+              <w:instrText xml:space="preserve"> PAGEREF _Toc74211595 \h </w:instrText>
+            </w:r>
+            <w:r>
+              <w:rPr>
+                <w:noProof/>
+                <w:webHidden/>
+              </w:rPr>
+            </w:r>
+            <w:r>
+              <w:rPr>
+                <w:noProof/>
+                <w:webHidden/>
+              </w:rPr>
+              <w:fldChar w:fldCharType="separate"/>
+            </w:r>
+            <w:r>
+              <w:rPr>
+                <w:noProof/>
+                <w:webHidden/>
+              </w:rPr>
+              <w:t>20</w:t>
             </w:r>
             <w:r>
               <w:rPr>
@@ -1488,7 +1910,7 @@
               <w:lang w:eastAsia="ru-RU"/>
             </w:rPr>
           </w:pPr>
-          <w:hyperlink w:anchor="_Toc74206574" w:history="1">
+          <w:hyperlink w:anchor="_Toc74211596" w:history="1">
             <w:r>
               <w:rPr>
                 <w:rStyle w:val="Hyperlink"/>
@@ -1515,7 +1937,7 @@
                 <w:noProof/>
                 <w:webHidden/>
               </w:rPr>
-              <w:instrText xml:space="preserve"> PAGEREF _Toc74206574 \h </w:instrText>
+              <w:instrText xml:space="preserve"> PAGEREF _Toc74211596 \h </w:instrText>
             </w:r>
             <w:r>
               <w:rPr>
@@ -1535,7 +1957,7 @@
                 <w:noProof/>
                 <w:webHidden/>
               </w:rPr>
-              <w:t>19</w:t>
+              <w:t>22</w:t>
             </w:r>
             <w:r>
               <w:rPr>
@@ -1558,7 +1980,7 @@
               <w:lang w:eastAsia="ru-RU"/>
             </w:rPr>
           </w:pPr>
-          <w:hyperlink w:anchor="_Toc74206575" w:history="1">
+          <w:hyperlink w:anchor="_Toc74211597" w:history="1">
             <w:r>
               <w:rPr>
                 <w:rStyle w:val="Hyperlink"/>
@@ -1585,7 +2007,7 @@
                 <w:noProof/>
                 <w:webHidden/>
               </w:rPr>
-              <w:instrText xml:space="preserve"> PAGEREF _Toc74206575 \h </w:instrText>
+              <w:instrText xml:space="preserve"> PAGEREF _Toc74211597 \h </w:instrText>
             </w:r>
             <w:r>
               <w:rPr>
@@ -1605,7 +2027,7 @@
                 <w:noProof/>
                 <w:webHidden/>
               </w:rPr>
-              <w:t>20</w:t>
+              <w:t>23</w:t>
             </w:r>
             <w:r>
               <w:rPr>
@@ -1628,7 +2050,7 @@
               <w:lang w:eastAsia="ru-RU"/>
             </w:rPr>
           </w:pPr>
-          <w:hyperlink w:anchor="_Toc74206576" w:history="1">
+          <w:hyperlink w:anchor="_Toc74211598" w:history="1">
             <w:r>
               <w:rPr>
                 <w:rStyle w:val="Hyperlink"/>
@@ -1655,7 +2077,7 @@
                 <w:noProof/>
                 <w:webHidden/>
               </w:rPr>
-              <w:instrText xml:space="preserve"> PAGEREF _Toc74206576 \h </w:instrText>
+              <w:instrText xml:space="preserve"> PAGEREF _Toc74211598 \h </w:instrText>
             </w:r>
             <w:r>
               <w:rPr>
@@ -1675,7 +2097,7 @@
                 <w:noProof/>
                 <w:webHidden/>
               </w:rPr>
-              <w:t>21</w:t>
+              <w:t>24</w:t>
             </w:r>
             <w:r>
               <w:rPr>
@@ -1698,7 +2120,7 @@
               <w:lang w:eastAsia="ru-RU"/>
             </w:rPr>
           </w:pPr>
-          <w:hyperlink w:anchor="_Toc74206577" w:history="1">
+          <w:hyperlink w:anchor="_Toc74211599" w:history="1">
             <w:r>
               <w:rPr>
                 <w:rStyle w:val="Hyperlink"/>
@@ -1725,7 +2147,7 @@
                 <w:noProof/>
                 <w:webHidden/>
               </w:rPr>
-              <w:instrText xml:space="preserve"> PAGEREF _Toc74206577 \h </w:instrText>
+              <w:instrText xml:space="preserve"> PAGEREF _Toc74211599 \h </w:instrText>
             </w:r>
             <w:r>
               <w:rPr>
@@ -1745,7 +2167,7 @@
                 <w:noProof/>
                 <w:webHidden/>
               </w:rPr>
-              <w:t>22</w:t>
+              <w:t>25</w:t>
             </w:r>
             <w:r>
               <w:rPr>
@@ -1768,7 +2190,7 @@
               <w:lang w:eastAsia="ru-RU"/>
             </w:rPr>
           </w:pPr>
-          <w:hyperlink w:anchor="_Toc74206578" w:history="1">
+          <w:hyperlink w:anchor="_Toc74211600" w:history="1">
             <w:r>
               <w:rPr>
                 <w:rStyle w:val="Hyperlink"/>
@@ -1795,7 +2217,7 @@
                 <w:noProof/>
                 <w:webHidden/>
               </w:rPr>
-              <w:instrText xml:space="preserve"> PAGEREF _Toc74206578 \h </w:instrText>
+              <w:instrText xml:space="preserve"> PAGEREF _Toc74211600 \h </w:instrText>
             </w:r>
             <w:r>
               <w:rPr>
@@ -1815,7 +2237,7 @@
                 <w:noProof/>
                 <w:webHidden/>
               </w:rPr>
-              <w:t>23</w:t>
+              <w:t>26</w:t>
             </w:r>
             <w:r>
               <w:rPr>
@@ -1838,7 +2260,7 @@
               <w:lang w:eastAsia="ru-RU"/>
             </w:rPr>
           </w:pPr>
-          <w:hyperlink w:anchor="_Toc74206579" w:history="1">
+          <w:hyperlink w:anchor="_Toc74211601" w:history="1">
             <w:r>
               <w:rPr>
                 <w:rStyle w:val="Hyperlink"/>
@@ -1865,7 +2287,7 @@
                 <w:noProof/>
                 <w:webHidden/>
               </w:rPr>
-              <w:instrText xml:space="preserve"> PAGEREF _Toc74206579 \h </w:instrText>
+              <w:instrText xml:space="preserve"> PAGEREF _Toc74211601 \h </w:instrText>
             </w:r>
             <w:r>
               <w:rPr>
@@ -1885,7 +2307,7 @@
                 <w:noProof/>
                 <w:webHidden/>
               </w:rPr>
-              <w:t>24</w:t>
+              <w:t>27</w:t>
             </w:r>
             <w:r>
               <w:rPr>
@@ -1927,7 +2349,7 @@
           <w:szCs w:val="32"/>
         </w:rPr>
       </w:pPr>
-      <w:bookmarkStart w:id="1" w:name="_Toc74206560"/>
+      <w:bookmarkStart w:id="0" w:name="_Toc74211576"/>
       <w:r>
         <w:rPr>
           <w:sz w:val="32"/>
@@ -1936,7 +2358,7 @@
         <w:lastRenderedPageBreak/>
         <w:t>Введение</w:t>
       </w:r>
-      <w:bookmarkEnd w:id="1"/>
+      <w:bookmarkEnd w:id="0"/>
     </w:p>
     <w:p/>
     <w:p>
@@ -2440,7 +2862,7 @@
           <w:szCs w:val="32"/>
         </w:rPr>
       </w:pPr>
-      <w:bookmarkStart w:id="2" w:name="_Toc74206561"/>
+      <w:bookmarkStart w:id="1" w:name="_Toc74211577"/>
       <w:r>
         <w:rPr>
           <w:sz w:val="32"/>
@@ -2449,7 +2871,7 @@
         <w:lastRenderedPageBreak/>
         <w:t>Задание</w:t>
       </w:r>
-      <w:bookmarkEnd w:id="2"/>
+      <w:bookmarkEnd w:id="1"/>
     </w:p>
     <w:p/>
     <w:p>
@@ -2471,7 +2893,25 @@
           <w:sz w:val="28"/>
           <w:szCs w:val="28"/>
         </w:rPr>
-        <w:t>Создать новую фигуру щелчками мышью – суть этого задания заключается в том, чтобы при нажатии на экран, создавались точки и соединялись линиями, тем самым образуя фигуру.</w:t>
+        <w:t>Реализовать обработку типов геометрических фигур на плоскости, для чего создать структуру классов и необходимые структуры данных.</w:t>
+      </w:r>
+    </w:p>
+    <w:p>
+      <w:pPr>
+        <w:pStyle w:val="ListParagraph"/>
+        <w:rPr>
+          <w:rFonts w:ascii="Times New Roman" w:hAnsi="Times New Roman" w:cs="Times New Roman"/>
+          <w:sz w:val="28"/>
+          <w:szCs w:val="28"/>
+        </w:rPr>
+      </w:pPr>
+      <w:r>
+        <w:rPr>
+          <w:rFonts w:ascii="Times New Roman" w:hAnsi="Times New Roman" w:cs="Times New Roman"/>
+          <w:sz w:val="28"/>
+          <w:szCs w:val="28"/>
+        </w:rPr>
+        <w:t>Использовать списки, связанные списки, и другие необходимые структуры.</w:t>
       </w:r>
     </w:p>
     <w:p>
@@ -2503,39 +2943,23 @@
           <w:sz w:val="28"/>
           <w:szCs w:val="28"/>
         </w:rPr>
-        <w:t>Выбрать нужные фигуры или одну фи</w:t>
-      </w:r>
-      <w:r>
-        <w:rPr>
-          <w:rFonts w:ascii="Times New Roman" w:hAnsi="Times New Roman" w:cs="Times New Roman"/>
-          <w:sz w:val="28"/>
-          <w:szCs w:val="28"/>
-        </w:rPr>
-        <w:t xml:space="preserve">гуру щелчками мышью на фигуре. По нажатию на экран, и по полученным координатам нажатия мы должны </w:t>
-      </w:r>
-      <w:r>
-        <w:rPr>
-          <w:rFonts w:ascii="Times New Roman" w:hAnsi="Times New Roman" w:cs="Times New Roman"/>
-          <w:sz w:val="28"/>
-          <w:szCs w:val="28"/>
-        </w:rPr>
-        <w:t xml:space="preserve">правильно </w:t>
-      </w:r>
-      <w:r>
-        <w:rPr>
-          <w:rFonts w:ascii="Times New Roman" w:hAnsi="Times New Roman" w:cs="Times New Roman"/>
-          <w:sz w:val="28"/>
-          <w:szCs w:val="28"/>
-        </w:rPr>
-        <w:t>распознать</w:t>
-      </w:r>
-      <w:r>
-        <w:rPr>
-          <w:rFonts w:ascii="Times New Roman" w:hAnsi="Times New Roman" w:cs="Times New Roman"/>
-          <w:sz w:val="28"/>
-          <w:szCs w:val="28"/>
-        </w:rPr>
-        <w:t>, какую фигуру мы выбрали.</w:t>
+        <w:t xml:space="preserve">Создать новую фигуру </w:t>
+      </w:r>
+      <w:r>
+        <w:rPr>
+          <w:rFonts w:ascii="Times New Roman" w:hAnsi="Times New Roman" w:cs="Times New Roman"/>
+          <w:sz w:val="28"/>
+          <w:szCs w:val="28"/>
+        </w:rPr>
+        <w:t xml:space="preserve">(из перечня фигур) </w:t>
+      </w:r>
+      <w:r>
+        <w:rPr>
+          <w:rFonts w:ascii="Times New Roman" w:hAnsi="Times New Roman" w:cs="Times New Roman"/>
+          <w:sz w:val="28"/>
+          <w:szCs w:val="28"/>
+        </w:rPr>
+        <w:t>щелчками мышью – суть этого задания заключается в том, чтобы при нажатии на экран, создавались точки и соединялись линиями, тем самым образуя фигуру.</w:t>
       </w:r>
     </w:p>
     <w:p>
@@ -2567,7 +2991,39 @@
           <w:sz w:val="28"/>
           <w:szCs w:val="28"/>
         </w:rPr>
-        <w:t>Удалить выбранные фигуры. Данное задание вытекает из второго. Просто удаляем выбранные фигуры из списка, а также точки, которые принадлежат этой фигуре.</w:t>
+        <w:t>Выбрать нужные фигуры или одну фи</w:t>
+      </w:r>
+      <w:r>
+        <w:rPr>
+          <w:rFonts w:ascii="Times New Roman" w:hAnsi="Times New Roman" w:cs="Times New Roman"/>
+          <w:sz w:val="28"/>
+          <w:szCs w:val="28"/>
+        </w:rPr>
+        <w:t xml:space="preserve">гуру щелчками мышью на фигуре. По нажатию на экран, и по полученным координатам нажатия мы должны </w:t>
+      </w:r>
+      <w:r>
+        <w:rPr>
+          <w:rFonts w:ascii="Times New Roman" w:hAnsi="Times New Roman" w:cs="Times New Roman"/>
+          <w:sz w:val="28"/>
+          <w:szCs w:val="28"/>
+        </w:rPr>
+        <w:t xml:space="preserve">правильно </w:t>
+      </w:r>
+      <w:r>
+        <w:rPr>
+          <w:rFonts w:ascii="Times New Roman" w:hAnsi="Times New Roman" w:cs="Times New Roman"/>
+          <w:sz w:val="28"/>
+          <w:szCs w:val="28"/>
+        </w:rPr>
+        <w:t>распознать</w:t>
+      </w:r>
+      <w:r>
+        <w:rPr>
+          <w:rFonts w:ascii="Times New Roman" w:hAnsi="Times New Roman" w:cs="Times New Roman"/>
+          <w:sz w:val="28"/>
+          <w:szCs w:val="28"/>
+        </w:rPr>
+        <w:t>, какую фигуру мы выбрали.</w:t>
       </w:r>
     </w:p>
     <w:p>
@@ -2599,7 +3055,7 @@
           <w:sz w:val="28"/>
           <w:szCs w:val="28"/>
         </w:rPr>
-        <w:t>Копировать выбранные и поместить в нужное место. Данное задание вытекает из второго. Мы создаём копии выбранных фигур и их точек, но уже смещаем их в другое место, куда нажал пользователь.</w:t>
+        <w:t>Удалить выбранные фигуры. Данное задание вытекает из второго. Просто удаляем выбранные фигуры из списка, а также точки, которые принадлежат этой фигуре.</w:t>
       </w:r>
     </w:p>
     <w:p>
@@ -2631,7 +3087,194 @@
           <w:sz w:val="28"/>
           <w:szCs w:val="28"/>
         </w:rPr>
+        <w:t>Копировать выбранные и поместить в нужное место. Данное задание вытекает из второго. Мы создаём копии выбранных фигур и их точек, но уже смещаем их в другое место, куда нажал пользователь.</w:t>
+      </w:r>
+    </w:p>
+    <w:p>
+      <w:pPr>
+        <w:pStyle w:val="ListParagraph"/>
+        <w:rPr>
+          <w:rFonts w:ascii="Times New Roman" w:hAnsi="Times New Roman" w:cs="Times New Roman"/>
+          <w:sz w:val="28"/>
+          <w:szCs w:val="28"/>
+        </w:rPr>
+      </w:pPr>
+    </w:p>
+    <w:p>
+      <w:pPr>
+        <w:pStyle w:val="ListParagraph"/>
+        <w:numPr>
+          <w:ilvl w:val="0"/>
+          <w:numId w:val="23"/>
+        </w:numPr>
+        <w:rPr>
+          <w:rFonts w:ascii="Times New Roman" w:hAnsi="Times New Roman" w:cs="Times New Roman"/>
+          <w:sz w:val="28"/>
+          <w:szCs w:val="28"/>
+        </w:rPr>
+      </w:pPr>
+      <w:r>
+        <w:rPr>
+          <w:rFonts w:ascii="Times New Roman" w:hAnsi="Times New Roman" w:cs="Times New Roman"/>
+          <w:sz w:val="28"/>
+          <w:szCs w:val="28"/>
+        </w:rPr>
         <w:t>Переместить выбранные фигуры. Данное задание вытекает из второго. Мы просто перемещаем выбранные фигуры, туда куда нажал пользователь.</w:t>
+      </w:r>
+    </w:p>
+    <w:p>
+      <w:pPr>
+        <w:pStyle w:val="ListParagraph"/>
+        <w:rPr>
+          <w:rFonts w:ascii="Times New Roman" w:hAnsi="Times New Roman" w:cs="Times New Roman"/>
+          <w:sz w:val="28"/>
+          <w:szCs w:val="28"/>
+        </w:rPr>
+      </w:pPr>
+    </w:p>
+    <w:p>
+      <w:pPr>
+        <w:pStyle w:val="ListParagraph"/>
+        <w:numPr>
+          <w:ilvl w:val="0"/>
+          <w:numId w:val="23"/>
+        </w:numPr>
+        <w:rPr>
+          <w:rFonts w:ascii="Times New Roman" w:hAnsi="Times New Roman" w:cs="Times New Roman"/>
+          <w:sz w:val="28"/>
+          <w:szCs w:val="28"/>
+        </w:rPr>
+      </w:pPr>
+      <w:r>
+        <w:rPr>
+          <w:rFonts w:ascii="Times New Roman" w:hAnsi="Times New Roman" w:cs="Times New Roman"/>
+          <w:sz w:val="28"/>
+          <w:szCs w:val="28"/>
+        </w:rPr>
+        <w:t>Выполнить геометрические преобразования выбранных фигур из перечня меню.</w:t>
+      </w:r>
+    </w:p>
+    <w:p>
+      <w:pPr>
+        <w:pStyle w:val="ListParagraph"/>
+        <w:rPr>
+          <w:rFonts w:ascii="Times New Roman" w:hAnsi="Times New Roman" w:cs="Times New Roman"/>
+          <w:sz w:val="28"/>
+          <w:szCs w:val="28"/>
+        </w:rPr>
+      </w:pPr>
+    </w:p>
+    <w:p>
+      <w:pPr>
+        <w:pStyle w:val="ListParagraph"/>
+        <w:numPr>
+          <w:ilvl w:val="0"/>
+          <w:numId w:val="23"/>
+        </w:numPr>
+        <w:rPr>
+          <w:rFonts w:ascii="Times New Roman" w:hAnsi="Times New Roman" w:cs="Times New Roman"/>
+          <w:sz w:val="28"/>
+          <w:szCs w:val="28"/>
+        </w:rPr>
+      </w:pPr>
+      <w:r>
+        <w:rPr>
+          <w:rFonts w:ascii="Times New Roman" w:hAnsi="Times New Roman" w:cs="Times New Roman"/>
+          <w:sz w:val="28"/>
+          <w:szCs w:val="28"/>
+        </w:rPr>
+        <w:t xml:space="preserve">Вести разработку на языке </w:t>
+      </w:r>
+      <w:r>
+        <w:rPr>
+          <w:rFonts w:ascii="Times New Roman" w:hAnsi="Times New Roman" w:cs="Times New Roman"/>
+          <w:sz w:val="28"/>
+          <w:szCs w:val="28"/>
+          <w:lang w:val="en-US"/>
+        </w:rPr>
+        <w:t>Java</w:t>
+      </w:r>
+      <w:r>
+        <w:rPr>
+          <w:rFonts w:ascii="Times New Roman" w:hAnsi="Times New Roman" w:cs="Times New Roman"/>
+          <w:sz w:val="28"/>
+          <w:szCs w:val="28"/>
+        </w:rPr>
+        <w:t xml:space="preserve"> </w:t>
+      </w:r>
+      <w:r>
+        <w:rPr>
+          <w:rFonts w:ascii="Times New Roman" w:hAnsi="Times New Roman" w:cs="Times New Roman"/>
+          <w:sz w:val="28"/>
+          <w:szCs w:val="28"/>
+        </w:rPr>
+        <w:t xml:space="preserve">в среде </w:t>
+      </w:r>
+      <w:r>
+        <w:rPr>
+          <w:rFonts w:ascii="Times New Roman" w:hAnsi="Times New Roman" w:cs="Times New Roman"/>
+          <w:sz w:val="28"/>
+          <w:szCs w:val="28"/>
+          <w:lang w:val="en-US"/>
+        </w:rPr>
+        <w:t>Android</w:t>
+      </w:r>
+      <w:r>
+        <w:rPr>
+          <w:rFonts w:ascii="Times New Roman" w:hAnsi="Times New Roman" w:cs="Times New Roman"/>
+          <w:sz w:val="28"/>
+          <w:szCs w:val="28"/>
+        </w:rPr>
+        <w:t xml:space="preserve"> </w:t>
+      </w:r>
+      <w:r>
+        <w:rPr>
+          <w:rFonts w:ascii="Times New Roman" w:hAnsi="Times New Roman" w:cs="Times New Roman"/>
+          <w:sz w:val="28"/>
+          <w:szCs w:val="28"/>
+          <w:lang w:val="en-US"/>
+        </w:rPr>
+        <w:t>Studio</w:t>
+      </w:r>
+      <w:r>
+        <w:rPr>
+          <w:rFonts w:ascii="Times New Roman" w:hAnsi="Times New Roman" w:cs="Times New Roman"/>
+          <w:sz w:val="28"/>
+          <w:szCs w:val="28"/>
+        </w:rPr>
+        <w:t>.</w:t>
+      </w:r>
+    </w:p>
+    <w:p>
+      <w:pPr>
+        <w:pStyle w:val="ListParagraph"/>
+        <w:rPr>
+          <w:rFonts w:ascii="Times New Roman" w:hAnsi="Times New Roman" w:cs="Times New Roman"/>
+          <w:sz w:val="28"/>
+          <w:szCs w:val="28"/>
+        </w:rPr>
+      </w:pPr>
+    </w:p>
+    <w:p>
+      <w:pPr>
+        <w:pStyle w:val="ListParagraph"/>
+        <w:numPr>
+          <w:ilvl w:val="0"/>
+          <w:numId w:val="23"/>
+        </w:numPr>
+        <w:rPr>
+          <w:rFonts w:ascii="Times New Roman" w:hAnsi="Times New Roman" w:cs="Times New Roman"/>
+          <w:sz w:val="28"/>
+          <w:szCs w:val="28"/>
+        </w:rPr>
+      </w:pPr>
+      <w:r>
+        <w:rPr>
+          <w:rFonts w:ascii="Times New Roman" w:hAnsi="Times New Roman" w:cs="Times New Roman"/>
+          <w:sz w:val="28"/>
+          <w:szCs w:val="28"/>
+        </w:rPr>
+        <w:t>Протестировать приложение на мобильных устройствах.</w:t>
       </w:r>
     </w:p>
     <w:p>
@@ -2684,7 +3327,7 @@
           <w:szCs w:val="32"/>
         </w:rPr>
       </w:pPr>
-      <w:bookmarkStart w:id="3" w:name="_Toc74206562"/>
+      <w:bookmarkStart w:id="2" w:name="_Toc74211578"/>
       <w:r>
         <w:rPr>
           <w:sz w:val="32"/>
@@ -2693,6 +3336,25 @@
         <w:lastRenderedPageBreak/>
         <w:t>План разработки проекта</w:t>
       </w:r>
+      <w:bookmarkEnd w:id="2"/>
+    </w:p>
+    <w:p>
+      <w:pPr>
+        <w:rPr>
+          <w:rFonts w:ascii="Times New Roman" w:hAnsi="Times New Roman" w:cs="Times New Roman"/>
+          <w:sz w:val="28"/>
+          <w:szCs w:val="28"/>
+        </w:rPr>
+      </w:pPr>
+    </w:p>
+    <w:p>
+      <w:pPr>
+        <w:pStyle w:val="Heading2"/>
+      </w:pPr>
+      <w:bookmarkStart w:id="3" w:name="_Toc74211579"/>
+      <w:r>
+        <w:t>Набросок тестового проекта</w:t>
+      </w:r>
       <w:bookmarkEnd w:id="3"/>
     </w:p>
     <w:p>
@@ -2706,100 +3368,81 @@
     </w:p>
     <w:p>
       <w:pPr>
+        <w:ind w:firstLine="708"/>
+        <w:rPr>
+          <w:rFonts w:ascii="Times New Roman" w:hAnsi="Times New Roman" w:cs="Times New Roman"/>
+          <w:sz w:val="28"/>
+          <w:szCs w:val="28"/>
+        </w:rPr>
+      </w:pPr>
+      <w:r>
+        <w:rPr>
+          <w:rFonts w:ascii="Times New Roman" w:hAnsi="Times New Roman" w:cs="Times New Roman"/>
+          <w:sz w:val="28"/>
+          <w:szCs w:val="28"/>
+        </w:rPr>
+        <w:t>Для того чтобы приблизительно понять, что конкретно требуется разработать в этом проекте, было создано тестовое приложение (черновик), в котором использовались самые примитивные структуры данных (довольно неоптимизированные, и не пригодные для дальнейшего развития проекта), не самые лучшие алгоритмы, но зато примерно было понятно куда двигаться дальше. Из функций, это приложение включало в себя создание одной фигуры, редактирование её точек (простое перемещение и удаление их), и элементы событийно-управляемого программирования.</w:t>
+      </w:r>
+    </w:p>
+    <w:p>
+      <w:pPr>
+        <w:ind w:firstLine="708"/>
+        <w:rPr>
+          <w:rFonts w:ascii="Times New Roman" w:hAnsi="Times New Roman" w:cs="Times New Roman"/>
+          <w:sz w:val="28"/>
+          <w:szCs w:val="28"/>
+        </w:rPr>
+      </w:pPr>
+      <w:r>
+        <w:rPr>
+          <w:rFonts w:ascii="Times New Roman" w:hAnsi="Times New Roman" w:cs="Times New Roman"/>
+          <w:sz w:val="28"/>
+          <w:szCs w:val="28"/>
+        </w:rPr>
+        <w:t>Пускай на это приложение было потрачено время, зато я смог понять с какими «подводными камнями» я могу столкнуть</w:t>
+      </w:r>
+      <w:r>
+        <w:rPr>
+          <w:rFonts w:ascii="Times New Roman" w:hAnsi="Times New Roman" w:cs="Times New Roman"/>
+          <w:sz w:val="28"/>
+          <w:szCs w:val="28"/>
+        </w:rPr>
+        <w:t>ся</w:t>
+      </w:r>
+      <w:r>
+        <w:rPr>
+          <w:rFonts w:ascii="Times New Roman" w:hAnsi="Times New Roman" w:cs="Times New Roman"/>
+          <w:sz w:val="28"/>
+          <w:szCs w:val="28"/>
+        </w:rPr>
+        <w:t xml:space="preserve"> в процессе разработки основного приложения</w:t>
+      </w:r>
+      <w:r>
+        <w:rPr>
+          <w:rFonts w:ascii="Times New Roman" w:hAnsi="Times New Roman" w:cs="Times New Roman"/>
+          <w:sz w:val="28"/>
+          <w:szCs w:val="28"/>
+        </w:rPr>
+        <w:t xml:space="preserve">, смог определить для себя самые важные функции приложения, и продумал дальнейшую архитектуру (не структур данных, а моментов касаемо работы самого приложения), тем самым значительно снизив вероятность глобальных переработок в </w:t>
+      </w:r>
+      <w:r>
+        <w:rPr>
+          <w:rFonts w:ascii="Times New Roman" w:hAnsi="Times New Roman" w:cs="Times New Roman"/>
+          <w:sz w:val="28"/>
+          <w:szCs w:val="28"/>
+        </w:rPr>
+        <w:t>дальнейшем.</w:t>
+      </w:r>
+    </w:p>
+    <w:p>
+      <w:pPr>
         <w:pStyle w:val="Heading2"/>
       </w:pPr>
-      <w:bookmarkStart w:id="4" w:name="_Toc74206563"/>
-      <w:r>
-        <w:t>Набросок тестового проекта</w:t>
+      <w:bookmarkStart w:id="4" w:name="_Toc74211580"/>
+      <w:r>
+        <w:t>Разработка новой структуры данных</w:t>
       </w:r>
       <w:bookmarkEnd w:id="4"/>
-    </w:p>
-    <w:p>
-      <w:pPr>
-        <w:rPr>
-          <w:rFonts w:ascii="Times New Roman" w:hAnsi="Times New Roman" w:cs="Times New Roman"/>
-          <w:sz w:val="28"/>
-          <w:szCs w:val="28"/>
-        </w:rPr>
-      </w:pPr>
-    </w:p>
-    <w:p>
-      <w:pPr>
-        <w:ind w:firstLine="708"/>
-        <w:rPr>
-          <w:rFonts w:ascii="Times New Roman" w:hAnsi="Times New Roman" w:cs="Times New Roman"/>
-          <w:sz w:val="28"/>
-          <w:szCs w:val="28"/>
-        </w:rPr>
-      </w:pPr>
-      <w:r>
-        <w:rPr>
-          <w:rFonts w:ascii="Times New Roman" w:hAnsi="Times New Roman" w:cs="Times New Roman"/>
-          <w:sz w:val="28"/>
-          <w:szCs w:val="28"/>
-        </w:rPr>
-        <w:t>Для того чтобы приблизительно понять, что конкретно требуется разработать в этом проекте, было создано тестовое приложение (черновик), в котором использовались самые примитивные структуры данных (довольно неоптимизированные, и не пригодные для дальнейшего развития проекта), не самые лучшие алгоритмы, но зато примерно было понятно куда двигаться дальше. Из функций, это приложение включало в себя создание одной фигуры, редактирование её точек (простое перемещение и удаление их), и элементы событийно-управляемого программирования.</w:t>
-      </w:r>
-    </w:p>
-    <w:p>
-      <w:pPr>
-        <w:ind w:firstLine="708"/>
-        <w:rPr>
-          <w:rFonts w:ascii="Times New Roman" w:hAnsi="Times New Roman" w:cs="Times New Roman"/>
-          <w:sz w:val="28"/>
-          <w:szCs w:val="28"/>
-        </w:rPr>
-      </w:pPr>
-      <w:r>
-        <w:rPr>
-          <w:rFonts w:ascii="Times New Roman" w:hAnsi="Times New Roman" w:cs="Times New Roman"/>
-          <w:sz w:val="28"/>
-          <w:szCs w:val="28"/>
-        </w:rPr>
-        <w:t>Пускай на это приложение было потрачено время, зато я смог понять с какими «подводными камнями» я могу столкнуть</w:t>
-      </w:r>
-      <w:r>
-        <w:rPr>
-          <w:rFonts w:ascii="Times New Roman" w:hAnsi="Times New Roman" w:cs="Times New Roman"/>
-          <w:sz w:val="28"/>
-          <w:szCs w:val="28"/>
-        </w:rPr>
-        <w:t>ся</w:t>
-      </w:r>
-      <w:r>
-        <w:rPr>
-          <w:rFonts w:ascii="Times New Roman" w:hAnsi="Times New Roman" w:cs="Times New Roman"/>
-          <w:sz w:val="28"/>
-          <w:szCs w:val="28"/>
-        </w:rPr>
-        <w:t xml:space="preserve"> в процессе разработки основного приложения</w:t>
-      </w:r>
-      <w:r>
-        <w:rPr>
-          <w:rFonts w:ascii="Times New Roman" w:hAnsi="Times New Roman" w:cs="Times New Roman"/>
-          <w:sz w:val="28"/>
-          <w:szCs w:val="28"/>
-        </w:rPr>
-        <w:t xml:space="preserve">, смог определить для себя самые важные функции приложения, и продумал дальнейшую архитектуру (не структур данных, а моментов касаемо работы самого приложения), тем самым значительно снизив вероятность глобальных переработок в </w:t>
-      </w:r>
-      <w:r>
-        <w:rPr>
-          <w:rFonts w:ascii="Times New Roman" w:hAnsi="Times New Roman" w:cs="Times New Roman"/>
-          <w:sz w:val="28"/>
-          <w:szCs w:val="28"/>
-        </w:rPr>
-        <w:t>дальнейшем.</w:t>
-      </w:r>
-    </w:p>
-    <w:p>
-      <w:pPr>
-        <w:pStyle w:val="Heading2"/>
-      </w:pPr>
-      <w:bookmarkStart w:id="5" w:name="_Toc74206564"/>
-      <w:r>
-        <w:t>Разработка новой структуры данных</w:t>
-      </w:r>
-      <w:bookmarkEnd w:id="5"/>
     </w:p>
     <w:p>
       <w:pPr>
@@ -2962,7 +3605,7 @@
       <w:pPr>
         <w:pStyle w:val="Heading3"/>
       </w:pPr>
-      <w:bookmarkStart w:id="6" w:name="_Toc74206565"/>
+      <w:bookmarkStart w:id="5" w:name="_Toc74211581"/>
       <w:r>
         <w:lastRenderedPageBreak/>
         <w:t xml:space="preserve">Хранение точек в </w:t>
@@ -2970,7 +3613,7 @@
       <w:r>
         <w:t>древовидной структуре.</w:t>
       </w:r>
-      <w:bookmarkEnd w:id="6"/>
+      <w:bookmarkEnd w:id="5"/>
     </w:p>
     <w:p/>
     <w:p>
@@ -4237,7 +4880,6 @@
         </w:rPr>
         <w:t>’</w:t>
       </w:r>
-      <w:proofErr w:type="spellStart"/>
       <w:r>
         <w:rPr>
           <w:rFonts w:ascii="Times New Roman" w:hAnsi="Times New Roman" w:cs="Times New Roman"/>
@@ -4246,7 +4888,6 @@
         </w:rPr>
         <w:t>ов</w:t>
       </w:r>
-      <w:proofErr w:type="spellEnd"/>
       <w:r>
         <w:rPr>
           <w:rFonts w:ascii="Times New Roman" w:hAnsi="Times New Roman" w:cs="Times New Roman"/>
@@ -4374,12 +5015,12 @@
       <w:pPr>
         <w:pStyle w:val="Heading3"/>
       </w:pPr>
-      <w:bookmarkStart w:id="7" w:name="_Toc74206566"/>
+      <w:bookmarkStart w:id="6" w:name="_Toc74211582"/>
       <w:r>
         <w:lastRenderedPageBreak/>
         <w:t>Хранение точек и фигур в списках, но фигуры состоят из рёбер.</w:t>
       </w:r>
-      <w:bookmarkEnd w:id="7"/>
+      <w:bookmarkEnd w:id="6"/>
     </w:p>
     <w:p>
       <w:pPr>
@@ -4980,12 +5621,12 @@
       <w:pPr>
         <w:pStyle w:val="Heading3"/>
       </w:pPr>
-      <w:bookmarkStart w:id="8" w:name="_Toc74206567"/>
+      <w:bookmarkStart w:id="7" w:name="_Toc74211583"/>
       <w:r>
         <w:lastRenderedPageBreak/>
         <w:t>Хранение точек и фигур в списках, без использования рёбер.</w:t>
       </w:r>
-      <w:bookmarkEnd w:id="8"/>
+      <w:bookmarkEnd w:id="7"/>
     </w:p>
     <w:p>
       <w:pPr>
@@ -5245,12 +5886,12 @@
       <w:pPr>
         <w:pStyle w:val="Heading2"/>
       </w:pPr>
-      <w:bookmarkStart w:id="9" w:name="_Toc74206568"/>
+      <w:bookmarkStart w:id="8" w:name="_Toc74211584"/>
       <w:r>
         <w:lastRenderedPageBreak/>
         <w:t>Разработка и тестирование программы</w:t>
       </w:r>
-      <w:bookmarkEnd w:id="9"/>
+      <w:bookmarkEnd w:id="8"/>
     </w:p>
     <w:p/>
     <w:p>
@@ -5286,25 +5927,7 @@
           <w:sz w:val="28"/>
           <w:szCs w:val="28"/>
         </w:rPr>
-        <w:t>Сначала приложение имело скудный функционал, позволяющий создавать одну фигуру и редактировать её точки, затем, по мере продвижения наращивались новые «</w:t>
-      </w:r>
-      <w:proofErr w:type="spellStart"/>
-      <w:r>
-        <w:rPr>
-          <w:rFonts w:ascii="Times New Roman" w:hAnsi="Times New Roman" w:cs="Times New Roman"/>
-          <w:sz w:val="28"/>
-          <w:szCs w:val="28"/>
-        </w:rPr>
-        <w:t>фичи</w:t>
-      </w:r>
-      <w:proofErr w:type="spellEnd"/>
-      <w:r>
-        <w:rPr>
-          <w:rFonts w:ascii="Times New Roman" w:hAnsi="Times New Roman" w:cs="Times New Roman"/>
-          <w:sz w:val="28"/>
-          <w:szCs w:val="28"/>
-        </w:rPr>
-        <w:t>». Например, разные режимы работы с фигурами, различные новые окна в приложении т.д.</w:t>
+        <w:t>Сначала приложение имело скудный функционал, позволяющий создавать одну фигуру и редактировать её точки, затем, по мере продвижения наращивались новые «фичи». Например, разные режимы работы с фигурами, различные новые окна в приложении т.д.</w:t>
       </w:r>
     </w:p>
     <w:p>
@@ -5452,19 +6075,7 @@
         <w:rPr>
           <w:rFonts w:ascii="Times New Roman" w:hAnsi="Times New Roman" w:cs="Times New Roman"/>
         </w:rPr>
-        <w:t>Рис 9</w:t>
-      </w:r>
-      <w:r>
-        <w:rPr>
-          <w:rFonts w:ascii="Times New Roman" w:hAnsi="Times New Roman" w:cs="Times New Roman"/>
-        </w:rPr>
-        <w:t>. Визуальное пр</w:t>
-      </w:r>
-      <w:r>
-        <w:rPr>
-          <w:rFonts w:ascii="Times New Roman" w:hAnsi="Times New Roman" w:cs="Times New Roman"/>
-        </w:rPr>
-        <w:t>едставление смешения двух частей приложения.</w:t>
+        <w:t>Рис 9. Визуальное представление смешения двух частей приложения.</w:t>
       </w:r>
     </w:p>
     <w:p>
@@ -5486,7 +6097,7 @@
           <w:szCs w:val="32"/>
         </w:rPr>
       </w:pPr>
-      <w:bookmarkStart w:id="10" w:name="_Toc74206569"/>
+      <w:bookmarkStart w:id="9" w:name="_Toc74211585"/>
       <w:r>
         <w:rPr>
           <w:sz w:val="32"/>
@@ -5495,25 +6106,25 @@
         <w:lastRenderedPageBreak/>
         <w:t>Общее описание проекта</w:t>
       </w:r>
+      <w:bookmarkEnd w:id="9"/>
+    </w:p>
+    <w:p>
+      <w:pPr>
+        <w:ind w:left="-284"/>
+        <w:rPr>
+          <w:b/>
+        </w:rPr>
+      </w:pPr>
+    </w:p>
+    <w:p>
+      <w:pPr>
+        <w:pStyle w:val="Heading2"/>
+      </w:pPr>
+      <w:bookmarkStart w:id="10" w:name="_Toc74211586"/>
+      <w:r>
+        <w:t>Структура модулей</w:t>
+      </w:r>
       <w:bookmarkEnd w:id="10"/>
-    </w:p>
-    <w:p>
-      <w:pPr>
-        <w:ind w:left="-284"/>
-        <w:rPr>
-          <w:b/>
-        </w:rPr>
-      </w:pPr>
-    </w:p>
-    <w:p>
-      <w:pPr>
-        <w:pStyle w:val="Heading2"/>
-      </w:pPr>
-      <w:bookmarkStart w:id="11" w:name="_Toc74206570"/>
-      <w:r>
-        <w:t>Структура модулей</w:t>
-      </w:r>
-      <w:bookmarkEnd w:id="11"/>
     </w:p>
     <w:p>
       <w:pPr>
@@ -5596,7 +6207,6 @@
           <w:rFonts w:ascii="Times New Roman" w:hAnsi="Times New Roman" w:cs="Times New Roman"/>
           <w:sz w:val="28"/>
           <w:szCs w:val="28"/>
-          <w:lang w:val="en-US"/>
         </w:rPr>
       </w:pPr>
     </w:p>
@@ -5615,8 +6225,10 @@
       <w:r>
         <w:rPr>
           <w:rFonts w:ascii="Times New Roman" w:hAnsi="Times New Roman" w:cs="Times New Roman"/>
-          <w:sz w:val="28"/>
-          <w:szCs w:val="28"/>
+          <w:noProof/>
+          <w:sz w:val="28"/>
+          <w:szCs w:val="28"/>
+          <w:lang w:eastAsia="ru-RU"/>
         </w:rPr>
         <w:drawing>
           <wp:inline distT="0" distB="0" distL="0" distR="0" wp14:anchorId="353768F9" wp14:editId="29C2DB72">
@@ -5680,13 +6292,7 @@
         <w:rPr>
           <w:rFonts w:ascii="Times New Roman" w:hAnsi="Times New Roman" w:cs="Times New Roman"/>
         </w:rPr>
-        <w:t xml:space="preserve">Рис 9. </w:t>
-      </w:r>
-      <w:r>
-        <w:rPr>
-          <w:rFonts w:ascii="Times New Roman" w:hAnsi="Times New Roman" w:cs="Times New Roman"/>
-        </w:rPr>
-        <w:t>Структура пакетов программы.</w:t>
+        <w:t>Рис 9. Структура пакетов программы.</w:t>
       </w:r>
     </w:p>
     <w:p>
@@ -5704,11 +6310,11 @@
       <w:pPr>
         <w:pStyle w:val="Heading3"/>
       </w:pPr>
-      <w:bookmarkStart w:id="12" w:name="_Toc74206571"/>
+      <w:bookmarkStart w:id="11" w:name="_Toc74211587"/>
       <w:r>
         <w:t>Пакет активностей</w:t>
       </w:r>
-      <w:bookmarkEnd w:id="12"/>
+      <w:bookmarkEnd w:id="11"/>
     </w:p>
     <w:p/>
     <w:p>
@@ -5781,6 +6387,10 @@
         </w:rPr>
       </w:pPr>
       <w:r>
+        <w:rPr>
+          <w:noProof/>
+          <w:lang w:eastAsia="ru-RU"/>
+        </w:rPr>
         <w:drawing>
           <wp:inline distT="0" distB="0" distL="0" distR="0" wp14:anchorId="22CAD0CF" wp14:editId="59B94D18">
             <wp:extent cx="1996613" cy="563929"/>
@@ -5837,19 +6447,7 @@
         <w:rPr>
           <w:rFonts w:ascii="Times New Roman" w:hAnsi="Times New Roman" w:cs="Times New Roman"/>
         </w:rPr>
-        <w:t>Рис 10</w:t>
-      </w:r>
-      <w:r>
-        <w:rPr>
-          <w:rFonts w:ascii="Times New Roman" w:hAnsi="Times New Roman" w:cs="Times New Roman"/>
-        </w:rPr>
-        <w:t xml:space="preserve">. </w:t>
-      </w:r>
-      <w:r>
-        <w:rPr>
-          <w:rFonts w:ascii="Times New Roman" w:hAnsi="Times New Roman" w:cs="Times New Roman"/>
-        </w:rPr>
-        <w:t>Структура пакета активностей</w:t>
+        <w:t>Рис 10. Структура пакета активностей</w:t>
       </w:r>
     </w:p>
     <w:p>
@@ -5873,18 +6471,49 @@
           <w:rFonts w:ascii="Times New Roman" w:hAnsi="Times New Roman" w:cs="Times New Roman"/>
           <w:sz w:val="28"/>
           <w:szCs w:val="28"/>
+        </w:rPr>
+      </w:pPr>
+      <w:r>
+        <w:rPr>
+          <w:rFonts w:ascii="Times New Roman" w:hAnsi="Times New Roman" w:cs="Times New Roman"/>
+          <w:sz w:val="28"/>
+          <w:szCs w:val="28"/>
+        </w:rPr>
+        <w:t>В данном пакете хранятся рабочий экран (</w:t>
+      </w:r>
+      <w:r>
+        <w:rPr>
+          <w:rFonts w:ascii="Times New Roman" w:hAnsi="Times New Roman" w:cs="Times New Roman"/>
+          <w:sz w:val="28"/>
+          <w:szCs w:val="28"/>
           <w:lang w:val="en-US"/>
         </w:rPr>
-      </w:pPr>
-      <w:r>
-        <w:rPr>
-          <w:rFonts w:ascii="Times New Roman" w:hAnsi="Times New Roman" w:cs="Times New Roman"/>
-          <w:sz w:val="28"/>
-          <w:szCs w:val="28"/>
-        </w:rPr>
-        <w:t>В данном пакете хранятся рабочий экран (</w:t>
-      </w:r>
-      <w:proofErr w:type="spellStart"/>
+        <w:t>MainActivity</w:t>
+      </w:r>
+      <w:r>
+        <w:rPr>
+          <w:rFonts w:ascii="Times New Roman" w:hAnsi="Times New Roman" w:cs="Times New Roman"/>
+          <w:sz w:val="28"/>
+          <w:szCs w:val="28"/>
+        </w:rPr>
+        <w:t>)</w:t>
+      </w:r>
+      <w:r>
+        <w:rPr>
+          <w:rFonts w:ascii="Times New Roman" w:hAnsi="Times New Roman" w:cs="Times New Roman"/>
+          <w:sz w:val="28"/>
+          <w:szCs w:val="28"/>
+        </w:rPr>
+        <w:t xml:space="preserve">, </w:t>
+      </w:r>
+      <w:r>
+        <w:rPr>
+          <w:rFonts w:ascii="Times New Roman" w:hAnsi="Times New Roman" w:cs="Times New Roman"/>
+          <w:sz w:val="28"/>
+          <w:szCs w:val="28"/>
+        </w:rPr>
+        <w:t>и главное меню (</w:t>
+      </w:r>
       <w:r>
         <w:rPr>
           <w:rFonts w:ascii="Times New Roman" w:hAnsi="Times New Roman" w:cs="Times New Roman"/>
@@ -5892,9 +6521,8 @@
           <w:szCs w:val="28"/>
           <w:lang w:val="en-US"/>
         </w:rPr>
-        <w:t>MainActivity</w:t>
-      </w:r>
-      <w:proofErr w:type="spellEnd"/>
+        <w:t>ActivityMainMenu</w:t>
+      </w:r>
       <w:r>
         <w:rPr>
           <w:rFonts w:ascii="Times New Roman" w:hAnsi="Times New Roman" w:cs="Times New Roman"/>
@@ -5908,42 +6536,6 @@
           <w:rFonts w:ascii="Times New Roman" w:hAnsi="Times New Roman" w:cs="Times New Roman"/>
           <w:sz w:val="28"/>
           <w:szCs w:val="28"/>
-        </w:rPr>
-        <w:t xml:space="preserve">, </w:t>
-      </w:r>
-      <w:r>
-        <w:rPr>
-          <w:rFonts w:ascii="Times New Roman" w:hAnsi="Times New Roman" w:cs="Times New Roman"/>
-          <w:sz w:val="28"/>
-          <w:szCs w:val="28"/>
-        </w:rPr>
-        <w:t>и главное меню (</w:t>
-      </w:r>
-      <w:proofErr w:type="spellStart"/>
-      <w:r>
-        <w:rPr>
-          <w:rFonts w:ascii="Times New Roman" w:hAnsi="Times New Roman" w:cs="Times New Roman"/>
-          <w:sz w:val="28"/>
-          <w:szCs w:val="28"/>
-          <w:lang w:val="en-US"/>
-        </w:rPr>
-        <w:t>ActivityMainMenu</w:t>
-      </w:r>
-      <w:proofErr w:type="spellEnd"/>
-      <w:r>
-        <w:rPr>
-          <w:rFonts w:ascii="Times New Roman" w:hAnsi="Times New Roman" w:cs="Times New Roman"/>
-          <w:sz w:val="28"/>
-          <w:szCs w:val="28"/>
-        </w:rPr>
-        <w:t>)</w:t>
-      </w:r>
-      <w:r>
-        <w:rPr>
-          <w:rFonts w:ascii="Times New Roman" w:hAnsi="Times New Roman" w:cs="Times New Roman"/>
-          <w:sz w:val="28"/>
-          <w:szCs w:val="28"/>
-          <w:lang w:val="en-US"/>
         </w:rPr>
         <w:t>.</w:t>
       </w:r>
@@ -6052,12 +6644,12 @@
       <w:pPr>
         <w:pStyle w:val="Heading3"/>
       </w:pPr>
-      <w:bookmarkStart w:id="13" w:name="_Toc74206572"/>
+      <w:bookmarkStart w:id="12" w:name="_Toc74211588"/>
       <w:r>
         <w:lastRenderedPageBreak/>
         <w:t>Пакет адаптеров</w:t>
       </w:r>
-      <w:bookmarkEnd w:id="13"/>
+      <w:bookmarkEnd w:id="12"/>
     </w:p>
     <w:p>
       <w:pPr>
@@ -6116,7 +6708,6 @@
         </w:rPr>
         <w:t xml:space="preserve"> данном случае используются </w:t>
       </w:r>
-      <w:proofErr w:type="spellStart"/>
       <w:r>
         <w:rPr>
           <w:rFonts w:ascii="Times New Roman" w:hAnsi="Times New Roman" w:cs="Times New Roman"/>
@@ -6126,7 +6717,6 @@
         </w:rPr>
         <w:t>RecyclerView</w:t>
       </w:r>
-      <w:proofErr w:type="spellEnd"/>
       <w:r>
         <w:rPr>
           <w:rFonts w:ascii="Times New Roman" w:hAnsi="Times New Roman" w:cs="Times New Roman"/>
@@ -6156,8 +6746,10 @@
       <w:r>
         <w:rPr>
           <w:rFonts w:ascii="Times New Roman" w:hAnsi="Times New Roman" w:cs="Times New Roman"/>
-          <w:sz w:val="28"/>
-          <w:szCs w:val="28"/>
+          <w:noProof/>
+          <w:sz w:val="28"/>
+          <w:szCs w:val="28"/>
+          <w:lang w:eastAsia="ru-RU"/>
         </w:rPr>
         <w:drawing>
           <wp:inline distT="0" distB="0" distL="0" distR="0" wp14:anchorId="7696F73B" wp14:editId="18979449">
@@ -6216,13 +6808,7 @@
         <w:rPr>
           <w:rFonts w:ascii="Times New Roman" w:hAnsi="Times New Roman" w:cs="Times New Roman"/>
         </w:rPr>
-        <w:t xml:space="preserve">. </w:t>
-      </w:r>
-      <w:r>
-        <w:rPr>
-          <w:rFonts w:ascii="Times New Roman" w:hAnsi="Times New Roman" w:cs="Times New Roman"/>
-        </w:rPr>
-        <w:t>Структура пакета адаптеров</w:t>
+        <w:t>. Структура пакета адаптеров</w:t>
       </w:r>
     </w:p>
     <w:p>
@@ -6262,25 +6848,7 @@
           <w:sz w:val="28"/>
           <w:szCs w:val="28"/>
         </w:rPr>
-        <w:t xml:space="preserve"> Адаптеры </w:t>
-      </w:r>
-      <w:proofErr w:type="gramStart"/>
-      <w:r>
-        <w:rPr>
-          <w:rFonts w:ascii="Times New Roman" w:hAnsi="Times New Roman" w:cs="Times New Roman"/>
-          <w:sz w:val="28"/>
-          <w:szCs w:val="28"/>
-        </w:rPr>
-        <w:t>так-же</w:t>
-      </w:r>
-      <w:proofErr w:type="gramEnd"/>
-      <w:r>
-        <w:rPr>
-          <w:rFonts w:ascii="Times New Roman" w:hAnsi="Times New Roman" w:cs="Times New Roman"/>
-          <w:sz w:val="28"/>
-          <w:szCs w:val="28"/>
-        </w:rPr>
-        <w:t xml:space="preserve"> позволяют реализовать выбор данных, проводить с ними какие-либо операции (например, удаление или изменение данных).</w:t>
+        <w:t xml:space="preserve"> Адаптеры так-же позволяют реализовать выбор данных, проводить с ними какие-либо операции (например, удаление или изменение данных).</w:t>
       </w:r>
     </w:p>
     <w:p>
@@ -6299,11 +6867,11 @@
       <w:pPr>
         <w:pStyle w:val="Heading3"/>
       </w:pPr>
-      <w:bookmarkStart w:id="14" w:name="_Toc74206573"/>
+      <w:bookmarkStart w:id="13" w:name="_Toc74211589"/>
       <w:r>
         <w:t>Пакет компонентов</w:t>
       </w:r>
-      <w:bookmarkEnd w:id="14"/>
+      <w:bookmarkEnd w:id="13"/>
     </w:p>
     <w:p>
       <w:pPr>
@@ -6372,7 +6940,6 @@
         </w:rPr>
         <w:t xml:space="preserve">, </w:t>
       </w:r>
-      <w:proofErr w:type="gramStart"/>
       <w:r>
         <w:rPr>
           <w:rFonts w:ascii="Times New Roman" w:hAnsi="Times New Roman" w:cs="Times New Roman"/>
@@ -6381,7 +6948,6 @@
         </w:rPr>
         <w:t>благодаря тому что</w:t>
       </w:r>
-      <w:proofErr w:type="gramEnd"/>
       <w:r>
         <w:rPr>
           <w:rFonts w:ascii="Times New Roman" w:hAnsi="Times New Roman" w:cs="Times New Roman"/>
@@ -6450,8 +7016,10 @@
       <w:r>
         <w:rPr>
           <w:rFonts w:ascii="Times New Roman" w:hAnsi="Times New Roman" w:cs="Times New Roman"/>
-          <w:sz w:val="28"/>
-          <w:szCs w:val="28"/>
+          <w:noProof/>
+          <w:sz w:val="28"/>
+          <w:szCs w:val="28"/>
+          <w:lang w:eastAsia="ru-RU"/>
         </w:rPr>
         <w:drawing>
           <wp:inline distT="0" distB="0" distL="0" distR="0" wp14:anchorId="4C797EA2" wp14:editId="6BFBF5E6">
@@ -6498,20 +7066,13 @@
         <w:jc w:val="center"/>
         <w:rPr>
           <w:rFonts w:ascii="Times New Roman" w:hAnsi="Times New Roman" w:cs="Times New Roman"/>
-          <w:lang w:val="en-US"/>
-        </w:rPr>
-      </w:pPr>
-      <w:r>
-        <w:rPr>
-          <w:rFonts w:ascii="Times New Roman" w:hAnsi="Times New Roman" w:cs="Times New Roman"/>
-        </w:rPr>
-        <w:t>Рис 12</w:t>
-      </w:r>
-      <w:r>
-        <w:rPr>
-          <w:rFonts w:ascii="Times New Roman" w:hAnsi="Times New Roman" w:cs="Times New Roman"/>
-        </w:rPr>
-        <w:t xml:space="preserve">. Структура пакета </w:t>
+        </w:rPr>
+      </w:pPr>
+      <w:r>
+        <w:rPr>
+          <w:rFonts w:ascii="Times New Roman" w:hAnsi="Times New Roman" w:cs="Times New Roman"/>
+        </w:rPr>
+        <w:t xml:space="preserve">Рис 12. Структура пакета </w:t>
       </w:r>
       <w:r>
         <w:rPr>
@@ -6557,7 +7118,6 @@
           <w:szCs w:val="28"/>
         </w:rPr>
       </w:pPr>
-      <w:proofErr w:type="spellStart"/>
       <w:r>
         <w:rPr>
           <w:rFonts w:ascii="Times New Roman" w:hAnsi="Times New Roman" w:cs="Times New Roman"/>
@@ -6567,7 +7127,6 @@
         </w:rPr>
         <w:t>BufferComponent</w:t>
       </w:r>
-      <w:proofErr w:type="spellEnd"/>
       <w:r>
         <w:rPr>
           <w:rFonts w:ascii="Times New Roman" w:hAnsi="Times New Roman" w:cs="Times New Roman"/>
@@ -6597,7 +7156,6 @@
           <w:szCs w:val="28"/>
         </w:rPr>
       </w:pPr>
-      <w:proofErr w:type="spellStart"/>
       <w:r>
         <w:rPr>
           <w:rFonts w:ascii="Times New Roman" w:hAnsi="Times New Roman" w:cs="Times New Roman"/>
@@ -6605,18 +7163,8 @@
           <w:szCs w:val="28"/>
           <w:lang w:val="en-US"/>
         </w:rPr>
-        <w:t>Mode</w:t>
-      </w:r>
-      <w:r>
-        <w:rPr>
-          <w:rFonts w:ascii="Times New Roman" w:hAnsi="Times New Roman" w:cs="Times New Roman"/>
-          <w:sz w:val="28"/>
-          <w:szCs w:val="28"/>
-          <w:lang w:val="en-US"/>
-        </w:rPr>
-        <w:t>Component</w:t>
-      </w:r>
-      <w:proofErr w:type="spellEnd"/>
+        <w:t>ModeComponent</w:t>
+      </w:r>
       <w:r>
         <w:rPr>
           <w:rFonts w:ascii="Times New Roman" w:hAnsi="Times New Roman" w:cs="Times New Roman"/>
@@ -6680,7 +7228,6 @@
           <w:szCs w:val="28"/>
         </w:rPr>
       </w:pPr>
-      <w:proofErr w:type="spellStart"/>
       <w:r>
         <w:rPr>
           <w:rFonts w:ascii="Times New Roman" w:hAnsi="Times New Roman" w:cs="Times New Roman"/>
@@ -6689,18 +7236,8 @@
           <w:lang w:val="en-US"/>
         </w:rPr>
         <w:lastRenderedPageBreak/>
-        <w:t>Settings</w:t>
-      </w:r>
-      <w:r>
-        <w:rPr>
-          <w:rFonts w:ascii="Times New Roman" w:hAnsi="Times New Roman" w:cs="Times New Roman"/>
-          <w:sz w:val="28"/>
-          <w:szCs w:val="28"/>
-          <w:lang w:val="en-US"/>
-        </w:rPr>
-        <w:t>Component</w:t>
-      </w:r>
-      <w:proofErr w:type="spellEnd"/>
+        <w:t>SettingsComponent</w:t>
+      </w:r>
       <w:r>
         <w:rPr>
           <w:rFonts w:ascii="Times New Roman" w:hAnsi="Times New Roman" w:cs="Times New Roman"/>
@@ -6741,6 +7278,116 @@
     </w:p>
     <w:p>
       <w:pPr>
+        <w:pStyle w:val="Heading3"/>
+      </w:pPr>
+      <w:bookmarkStart w:id="14" w:name="_Toc74211590"/>
+      <w:r>
+        <w:t xml:space="preserve">Пакет </w:t>
+      </w:r>
+      <w:r>
+        <w:t>фрагментов</w:t>
+      </w:r>
+      <w:bookmarkEnd w:id="14"/>
+    </w:p>
+    <w:p>
+      <w:pPr>
+        <w:pStyle w:val="ListParagraph"/>
+        <w:spacing w:line="276" w:lineRule="auto"/>
+        <w:ind w:left="-284" w:firstLine="709"/>
+        <w:jc w:val="center"/>
+        <w:rPr>
+          <w:rFonts w:ascii="Times New Roman" w:hAnsi="Times New Roman" w:cs="Times New Roman"/>
+          <w:sz w:val="28"/>
+          <w:szCs w:val="28"/>
+        </w:rPr>
+      </w:pPr>
+      <w:r>
+        <w:rPr>
+          <w:rFonts w:ascii="Times New Roman" w:hAnsi="Times New Roman" w:cs="Times New Roman"/>
+          <w:sz w:val="28"/>
+          <w:szCs w:val="28"/>
+        </w:rPr>
+        <w:drawing>
+          <wp:inline distT="0" distB="0" distL="0" distR="0" wp14:anchorId="6BBF22E7" wp14:editId="15C4B82E">
+            <wp:extent cx="4316096" cy="2316528"/>
+            <wp:effectExtent l="0" t="0" r="8255" b="7620"/>
+            <wp:docPr id="19" name="Рисунок 19"/>
+            <wp:cNvGraphicFramePr>
+              <a:graphicFrameLocks xmlns:a="http://schemas.openxmlformats.org/drawingml/2006/main" noChangeAspect="1"/>
+            </wp:cNvGraphicFramePr>
+            <a:graphic xmlns:a="http://schemas.openxmlformats.org/drawingml/2006/main">
+              <a:graphicData uri="http://schemas.openxmlformats.org/drawingml/2006/picture">
+                <pic:pic xmlns:pic="http://schemas.openxmlformats.org/drawingml/2006/picture">
+                  <pic:nvPicPr>
+                    <pic:cNvPr id="1" name=""/>
+                    <pic:cNvPicPr/>
+                  </pic:nvPicPr>
+                  <pic:blipFill>
+                    <a:blip r:embed="rId24"/>
+                    <a:stretch>
+                      <a:fillRect/>
+                    </a:stretch>
+                  </pic:blipFill>
+                  <pic:spPr>
+                    <a:xfrm>
+                      <a:off x="0" y="0"/>
+                      <a:ext cx="4324296" cy="2320929"/>
+                    </a:xfrm>
+                    <a:prstGeom prst="rect">
+                      <a:avLst/>
+                    </a:prstGeom>
+                  </pic:spPr>
+                </pic:pic>
+              </a:graphicData>
+            </a:graphic>
+          </wp:inline>
+        </w:drawing>
+      </w:r>
+    </w:p>
+    <w:p>
+      <w:pPr>
+        <w:pStyle w:val="ListParagraph"/>
+        <w:spacing w:line="276" w:lineRule="auto"/>
+        <w:ind w:left="-284" w:firstLine="709"/>
+        <w:jc w:val="center"/>
+        <w:rPr>
+          <w:rFonts w:ascii="Times New Roman" w:hAnsi="Times New Roman" w:cs="Times New Roman"/>
+        </w:rPr>
+      </w:pPr>
+      <w:r>
+        <w:rPr>
+          <w:rFonts w:ascii="Times New Roman" w:hAnsi="Times New Roman" w:cs="Times New Roman"/>
+        </w:rPr>
+        <w:t>Рис 13</w:t>
+      </w:r>
+      <w:r>
+        <w:rPr>
+          <w:rFonts w:ascii="Times New Roman" w:hAnsi="Times New Roman" w:cs="Times New Roman"/>
+        </w:rPr>
+        <w:t xml:space="preserve">. </w:t>
+      </w:r>
+      <w:r>
+        <w:rPr>
+          <w:rFonts w:ascii="Times New Roman" w:hAnsi="Times New Roman" w:cs="Times New Roman"/>
+        </w:rPr>
+        <w:t>Визуализация фрагментов</w:t>
+      </w:r>
+    </w:p>
+    <w:p>
+      <w:pPr>
+        <w:pStyle w:val="ListParagraph"/>
+        <w:spacing w:line="276" w:lineRule="auto"/>
+        <w:ind w:left="-284" w:firstLine="709"/>
+        <w:jc w:val="center"/>
+        <w:rPr>
+          <w:rFonts w:ascii="Times New Roman" w:hAnsi="Times New Roman" w:cs="Times New Roman"/>
+          <w:sz w:val="28"/>
+          <w:szCs w:val="28"/>
+        </w:rPr>
+      </w:pPr>
+    </w:p>
+    <w:p>
+      <w:pPr>
         <w:pStyle w:val="ListParagraph"/>
         <w:spacing w:line="276" w:lineRule="auto"/>
         <w:ind w:left="-284" w:firstLine="709"/>
@@ -6751,6 +7398,80 @@
           <w:szCs w:val="28"/>
         </w:rPr>
       </w:pPr>
+      <w:r>
+        <w:rPr>
+          <w:rFonts w:ascii="Times New Roman" w:hAnsi="Times New Roman" w:cs="Times New Roman"/>
+          <w:sz w:val="28"/>
+          <w:szCs w:val="28"/>
+        </w:rPr>
+        <w:t>Фрагменты (</w:t>
+      </w:r>
+      <w:r>
+        <w:rPr>
+          <w:rFonts w:ascii="Times New Roman" w:hAnsi="Times New Roman" w:cs="Times New Roman"/>
+          <w:sz w:val="28"/>
+          <w:szCs w:val="28"/>
+          <w:lang w:val="en-US"/>
+        </w:rPr>
+        <w:t>Fragment</w:t>
+      </w:r>
+      <w:r>
+        <w:rPr>
+          <w:rFonts w:ascii="Times New Roman" w:hAnsi="Times New Roman" w:cs="Times New Roman"/>
+          <w:sz w:val="28"/>
+          <w:szCs w:val="28"/>
+        </w:rPr>
+        <w:t xml:space="preserve">) в </w:t>
+      </w:r>
+      <w:r>
+        <w:rPr>
+          <w:rFonts w:ascii="Times New Roman" w:hAnsi="Times New Roman" w:cs="Times New Roman"/>
+          <w:sz w:val="28"/>
+          <w:szCs w:val="28"/>
+          <w:lang w:val="en-US"/>
+        </w:rPr>
+        <w:t>Android</w:t>
+      </w:r>
+      <w:r>
+        <w:rPr>
+          <w:rFonts w:ascii="Times New Roman" w:hAnsi="Times New Roman" w:cs="Times New Roman"/>
+          <w:sz w:val="28"/>
+          <w:szCs w:val="28"/>
+        </w:rPr>
+        <w:t xml:space="preserve"> представляют собой панели, элементы экрана, которые уже встраиваются в активность. Т.е. активность это, целое окно программы, а фрагменты это, маленькие окошки которые встраиваются в активность. Преимущество фрагментов в том,</w:t>
+      </w:r>
+      <w:r>
+        <w:rPr>
+          <w:rFonts w:ascii="Times New Roman" w:hAnsi="Times New Roman" w:cs="Times New Roman"/>
+          <w:sz w:val="28"/>
+          <w:szCs w:val="28"/>
+        </w:rPr>
+        <w:t xml:space="preserve"> что их можно много раз пере </w:t>
+      </w:r>
+      <w:r>
+        <w:rPr>
+          <w:rFonts w:ascii="Times New Roman" w:hAnsi="Times New Roman" w:cs="Times New Roman"/>
+          <w:sz w:val="28"/>
+          <w:szCs w:val="28"/>
+        </w:rPr>
+        <w:t xml:space="preserve">использовать, </w:t>
+      </w:r>
+      <w:r>
+        <w:rPr>
+          <w:rFonts w:ascii="Times New Roman" w:hAnsi="Times New Roman" w:cs="Times New Roman"/>
+          <w:sz w:val="28"/>
+          <w:szCs w:val="28"/>
+        </w:rPr>
+        <w:t>например, один и тот же фрагмент использовать в пяти активностях.</w:t>
+      </w:r>
+      <w:r>
+        <w:rPr>
+          <w:rFonts w:ascii="Times New Roman" w:hAnsi="Times New Roman" w:cs="Times New Roman"/>
+          <w:sz w:val="28"/>
+          <w:szCs w:val="28"/>
+        </w:rPr>
+        <w:t xml:space="preserve"> </w:t>
+      </w:r>
     </w:p>
     <w:p>
       <w:pPr>
@@ -6758,6 +7479,3225 @@
         <w:spacing w:line="276" w:lineRule="auto"/>
         <w:ind w:left="-284" w:firstLine="709"/>
         <w:jc w:val="both"/>
+        <w:rPr>
+          <w:rFonts w:ascii="Times New Roman" w:hAnsi="Times New Roman" w:cs="Times New Roman"/>
+          <w:sz w:val="28"/>
+          <w:szCs w:val="28"/>
+        </w:rPr>
+      </w:pPr>
+      <w:r>
+        <w:rPr>
+          <w:rFonts w:ascii="Times New Roman" w:hAnsi="Times New Roman" w:cs="Times New Roman"/>
+          <w:sz w:val="28"/>
+          <w:szCs w:val="28"/>
+        </w:rPr>
+        <w:t>Также, основная суть фрагментов заключается в том, что мы большую часть логики разбиваем на эти самые фрагменты, и каждый из них выполняет свою роль. Мы избегаем строительства гигантской и запутанной системы благодаря им.</w:t>
+      </w:r>
+    </w:p>
+    <w:p>
+      <w:pPr>
+        <w:pStyle w:val="ListParagraph"/>
+        <w:spacing w:line="276" w:lineRule="auto"/>
+        <w:ind w:left="-284" w:firstLine="709"/>
+        <w:jc w:val="both"/>
+        <w:rPr>
+          <w:rFonts w:ascii="Times New Roman" w:hAnsi="Times New Roman" w:cs="Times New Roman"/>
+          <w:sz w:val="28"/>
+          <w:szCs w:val="28"/>
+        </w:rPr>
+      </w:pPr>
+    </w:p>
+    <w:p>
+      <w:pPr>
+        <w:pStyle w:val="ListParagraph"/>
+        <w:spacing w:line="276" w:lineRule="auto"/>
+        <w:ind w:left="-284" w:firstLine="709"/>
+        <w:jc w:val="both"/>
+        <w:rPr>
+          <w:rFonts w:ascii="Times New Roman" w:hAnsi="Times New Roman" w:cs="Times New Roman"/>
+          <w:sz w:val="28"/>
+          <w:szCs w:val="28"/>
+        </w:rPr>
+      </w:pPr>
+      <w:r>
+        <w:rPr>
+          <w:rFonts w:ascii="Times New Roman" w:hAnsi="Times New Roman" w:cs="Times New Roman"/>
+          <w:sz w:val="28"/>
+          <w:szCs w:val="28"/>
+        </w:rPr>
+        <w:t>Данный пакет уже состоит из нескольких дочерних пакетов, с вложенными в них классами фрагментов.</w:t>
+      </w:r>
+    </w:p>
+    <w:p>
+      <w:pPr>
+        <w:pStyle w:val="ListParagraph"/>
+        <w:spacing w:line="276" w:lineRule="auto"/>
+        <w:ind w:left="-284" w:firstLine="709"/>
+        <w:jc w:val="both"/>
+        <w:rPr>
+          <w:rFonts w:ascii="Times New Roman" w:hAnsi="Times New Roman" w:cs="Times New Roman"/>
+          <w:sz w:val="28"/>
+          <w:szCs w:val="28"/>
+        </w:rPr>
+      </w:pPr>
+    </w:p>
+    <w:p>
+      <w:pPr>
+        <w:pStyle w:val="ListParagraph"/>
+        <w:spacing w:line="276" w:lineRule="auto"/>
+        <w:ind w:left="-284" w:firstLine="709"/>
+        <w:jc w:val="both"/>
+        <w:rPr>
+          <w:rFonts w:ascii="Times New Roman" w:hAnsi="Times New Roman" w:cs="Times New Roman"/>
+          <w:sz w:val="28"/>
+          <w:szCs w:val="28"/>
+        </w:rPr>
+      </w:pPr>
+      <w:r>
+        <w:rPr>
+          <w:rFonts w:ascii="Times New Roman" w:hAnsi="Times New Roman" w:cs="Times New Roman"/>
+          <w:sz w:val="28"/>
+          <w:szCs w:val="28"/>
+        </w:rPr>
+        <w:drawing>
+          <wp:inline distT="0" distB="0" distL="0" distR="0" wp14:anchorId="0B1F907E" wp14:editId="54F6DBA8">
+            <wp:extent cx="2408129" cy="1546994"/>
+            <wp:effectExtent l="0" t="0" r="0" b="0"/>
+            <wp:docPr id="18" name="Рисунок 18"/>
+            <wp:cNvGraphicFramePr>
+              <a:graphicFrameLocks xmlns:a="http://schemas.openxmlformats.org/drawingml/2006/main" noChangeAspect="1"/>
+            </wp:cNvGraphicFramePr>
+            <a:graphic xmlns:a="http://schemas.openxmlformats.org/drawingml/2006/main">
+              <a:graphicData uri="http://schemas.openxmlformats.org/drawingml/2006/picture">
+                <pic:pic xmlns:pic="http://schemas.openxmlformats.org/drawingml/2006/picture">
+                  <pic:nvPicPr>
+                    <pic:cNvPr id="1" name=""/>
+                    <pic:cNvPicPr/>
+                  </pic:nvPicPr>
+                  <pic:blipFill>
+                    <a:blip r:embed="rId25"/>
+                    <a:stretch>
+                      <a:fillRect/>
+                    </a:stretch>
+                  </pic:blipFill>
+                  <pic:spPr>
+                    <a:xfrm>
+                      <a:off x="0" y="0"/>
+                      <a:ext cx="2408129" cy="1546994"/>
+                    </a:xfrm>
+                    <a:prstGeom prst="rect">
+                      <a:avLst/>
+                    </a:prstGeom>
+                  </pic:spPr>
+                </pic:pic>
+              </a:graphicData>
+            </a:graphic>
+          </wp:inline>
+        </w:drawing>
+      </w:r>
+    </w:p>
+    <w:p>
+      <w:pPr>
+        <w:pStyle w:val="ListParagraph"/>
+        <w:spacing w:line="276" w:lineRule="auto"/>
+        <w:ind w:left="-284" w:firstLine="709"/>
+        <w:jc w:val="center"/>
+        <w:rPr>
+          <w:rFonts w:ascii="Times New Roman" w:hAnsi="Times New Roman" w:cs="Times New Roman"/>
+        </w:rPr>
+      </w:pPr>
+      <w:r>
+        <w:rPr>
+          <w:rFonts w:ascii="Times New Roman" w:hAnsi="Times New Roman" w:cs="Times New Roman"/>
+        </w:rPr>
+        <w:t>Рис 14</w:t>
+      </w:r>
+      <w:r>
+        <w:rPr>
+          <w:rFonts w:ascii="Times New Roman" w:hAnsi="Times New Roman" w:cs="Times New Roman"/>
+        </w:rPr>
+        <w:t xml:space="preserve">. Структура пакета </w:t>
+      </w:r>
+      <w:r>
+        <w:rPr>
+          <w:rFonts w:ascii="Times New Roman" w:hAnsi="Times New Roman" w:cs="Times New Roman"/>
+        </w:rPr>
+        <w:t>с фрагментами</w:t>
+      </w:r>
+    </w:p>
+    <w:p>
+      <w:pPr>
+        <w:pStyle w:val="ListParagraph"/>
+        <w:spacing w:line="276" w:lineRule="auto"/>
+        <w:ind w:left="-284" w:firstLine="709"/>
+        <w:jc w:val="both"/>
+        <w:rPr>
+          <w:rFonts w:ascii="Times New Roman" w:hAnsi="Times New Roman" w:cs="Times New Roman"/>
+          <w:sz w:val="28"/>
+          <w:szCs w:val="28"/>
+        </w:rPr>
+      </w:pPr>
+    </w:p>
+    <w:p>
+      <w:pPr>
+        <w:pStyle w:val="ListParagraph"/>
+        <w:spacing w:line="276" w:lineRule="auto"/>
+        <w:ind w:left="-284" w:firstLine="709"/>
+        <w:jc w:val="both"/>
+        <w:rPr>
+          <w:rFonts w:ascii="Times New Roman" w:hAnsi="Times New Roman" w:cs="Times New Roman"/>
+          <w:sz w:val="28"/>
+          <w:szCs w:val="28"/>
+        </w:rPr>
+      </w:pPr>
+      <w:r>
+        <w:rPr>
+          <w:rFonts w:ascii="Times New Roman" w:hAnsi="Times New Roman" w:cs="Times New Roman"/>
+          <w:sz w:val="28"/>
+          <w:szCs w:val="28"/>
+        </w:rPr>
+        <w:t xml:space="preserve">Пакет </w:t>
+      </w:r>
+      <w:r>
+        <w:rPr>
+          <w:rFonts w:ascii="Times New Roman" w:hAnsi="Times New Roman" w:cs="Times New Roman"/>
+          <w:b/>
+          <w:i/>
+          <w:sz w:val="28"/>
+          <w:szCs w:val="28"/>
+          <w:lang w:val="en-US"/>
+        </w:rPr>
+        <w:t>constructor</w:t>
+      </w:r>
+      <w:r>
+        <w:rPr>
+          <w:rFonts w:ascii="Times New Roman" w:hAnsi="Times New Roman" w:cs="Times New Roman"/>
+          <w:b/>
+          <w:i/>
+          <w:sz w:val="28"/>
+          <w:szCs w:val="28"/>
+        </w:rPr>
+        <w:t xml:space="preserve">, </w:t>
+      </w:r>
+      <w:r>
+        <w:rPr>
+          <w:rFonts w:ascii="Times New Roman" w:hAnsi="Times New Roman" w:cs="Times New Roman"/>
+          <w:sz w:val="28"/>
+          <w:szCs w:val="28"/>
+        </w:rPr>
+        <w:t xml:space="preserve">содержит в себе фрагменты для создания фигур и шаблонов фигур. </w:t>
+      </w:r>
+      <w:r>
+        <w:rPr>
+          <w:rFonts w:ascii="Times New Roman" w:hAnsi="Times New Roman" w:cs="Times New Roman"/>
+          <w:b/>
+          <w:i/>
+          <w:sz w:val="28"/>
+          <w:szCs w:val="28"/>
+          <w:lang w:val="en-US"/>
+        </w:rPr>
+        <w:t>FragmentFigureEditor</w:t>
+      </w:r>
+      <w:r>
+        <w:rPr>
+          <w:rFonts w:ascii="Times New Roman" w:hAnsi="Times New Roman" w:cs="Times New Roman"/>
+          <w:sz w:val="28"/>
+          <w:szCs w:val="28"/>
+          <w:lang w:val="en-US"/>
+        </w:rPr>
+        <w:t xml:space="preserve"> </w:t>
+      </w:r>
+      <w:r>
+        <w:rPr>
+          <w:rFonts w:ascii="Times New Roman" w:hAnsi="Times New Roman" w:cs="Times New Roman"/>
+          <w:sz w:val="28"/>
+          <w:szCs w:val="28"/>
+        </w:rPr>
+        <w:t xml:space="preserve">и </w:t>
+      </w:r>
+      <w:r>
+        <w:rPr>
+          <w:rFonts w:ascii="Times New Roman" w:hAnsi="Times New Roman" w:cs="Times New Roman"/>
+          <w:b/>
+          <w:i/>
+          <w:sz w:val="28"/>
+          <w:szCs w:val="28"/>
+          <w:lang w:val="en-US"/>
+        </w:rPr>
+        <w:t>FragmentTemplateEditor</w:t>
+      </w:r>
+      <w:r>
+        <w:rPr>
+          <w:rFonts w:ascii="Times New Roman" w:hAnsi="Times New Roman" w:cs="Times New Roman"/>
+          <w:sz w:val="28"/>
+          <w:szCs w:val="28"/>
+        </w:rPr>
+        <w:t xml:space="preserve"> соответственно.</w:t>
+      </w:r>
+    </w:p>
+    <w:p>
+      <w:pPr>
+        <w:pStyle w:val="ListParagraph"/>
+        <w:spacing w:line="276" w:lineRule="auto"/>
+        <w:ind w:left="-284" w:firstLine="709"/>
+        <w:jc w:val="both"/>
+        <w:rPr>
+          <w:rFonts w:ascii="Times New Roman" w:hAnsi="Times New Roman" w:cs="Times New Roman"/>
+          <w:sz w:val="28"/>
+          <w:szCs w:val="28"/>
+        </w:rPr>
+      </w:pPr>
+      <w:r>
+        <w:rPr>
+          <w:rFonts w:ascii="Times New Roman" w:hAnsi="Times New Roman" w:cs="Times New Roman"/>
+          <w:sz w:val="28"/>
+          <w:szCs w:val="28"/>
+        </w:rPr>
+        <w:t xml:space="preserve">Пакет </w:t>
+      </w:r>
+      <w:r>
+        <w:rPr>
+          <w:rFonts w:ascii="Times New Roman" w:hAnsi="Times New Roman" w:cs="Times New Roman"/>
+          <w:b/>
+          <w:i/>
+          <w:sz w:val="28"/>
+          <w:szCs w:val="28"/>
+          <w:lang w:val="en-US"/>
+        </w:rPr>
+        <w:t>menu</w:t>
+      </w:r>
+      <w:r>
+        <w:rPr>
+          <w:rFonts w:ascii="Times New Roman" w:hAnsi="Times New Roman" w:cs="Times New Roman"/>
+          <w:b/>
+          <w:i/>
+          <w:sz w:val="28"/>
+          <w:szCs w:val="28"/>
+        </w:rPr>
+        <w:t xml:space="preserve">, </w:t>
+      </w:r>
+      <w:r>
+        <w:rPr>
+          <w:rFonts w:ascii="Times New Roman" w:hAnsi="Times New Roman" w:cs="Times New Roman"/>
+          <w:sz w:val="28"/>
+          <w:szCs w:val="28"/>
+        </w:rPr>
+        <w:t>содержит в себе фрагмент</w:t>
+      </w:r>
+      <w:r>
+        <w:rPr>
+          <w:rFonts w:ascii="Times New Roman" w:hAnsi="Times New Roman" w:cs="Times New Roman"/>
+          <w:sz w:val="28"/>
+          <w:szCs w:val="28"/>
+        </w:rPr>
+        <w:t xml:space="preserve"> </w:t>
+      </w:r>
+      <w:r>
+        <w:rPr>
+          <w:rFonts w:ascii="Times New Roman" w:hAnsi="Times New Roman" w:cs="Times New Roman"/>
+          <w:b/>
+          <w:i/>
+          <w:sz w:val="28"/>
+          <w:szCs w:val="28"/>
+          <w:lang w:val="en-US"/>
+        </w:rPr>
+        <w:t>FragmentMainMenu</w:t>
+      </w:r>
+      <w:r>
+        <w:rPr>
+          <w:rFonts w:ascii="Times New Roman" w:hAnsi="Times New Roman" w:cs="Times New Roman"/>
+          <w:sz w:val="28"/>
+          <w:szCs w:val="28"/>
+        </w:rPr>
+        <w:t>, который отвечает за отображение главного меню.</w:t>
+      </w:r>
+    </w:p>
+    <w:p>
+      <w:pPr>
+        <w:pStyle w:val="ListParagraph"/>
+        <w:spacing w:line="276" w:lineRule="auto"/>
+        <w:ind w:left="-284" w:firstLine="709"/>
+        <w:jc w:val="both"/>
+        <w:rPr>
+          <w:rFonts w:ascii="Times New Roman" w:hAnsi="Times New Roman" w:cs="Times New Roman"/>
+          <w:sz w:val="28"/>
+          <w:szCs w:val="28"/>
+        </w:rPr>
+      </w:pPr>
+      <w:r>
+        <w:rPr>
+          <w:rFonts w:ascii="Times New Roman" w:hAnsi="Times New Roman" w:cs="Times New Roman"/>
+          <w:sz w:val="28"/>
+          <w:szCs w:val="28"/>
+        </w:rPr>
+        <w:t xml:space="preserve">Пакет </w:t>
+      </w:r>
+      <w:r>
+        <w:rPr>
+          <w:rFonts w:ascii="Times New Roman" w:hAnsi="Times New Roman" w:cs="Times New Roman"/>
+          <w:b/>
+          <w:i/>
+          <w:sz w:val="28"/>
+          <w:szCs w:val="28"/>
+          <w:lang w:val="en-US"/>
+        </w:rPr>
+        <w:t>work</w:t>
+      </w:r>
+      <w:r>
+        <w:rPr>
+          <w:rFonts w:ascii="Times New Roman" w:hAnsi="Times New Roman" w:cs="Times New Roman"/>
+          <w:b/>
+          <w:i/>
+          <w:sz w:val="28"/>
+          <w:szCs w:val="28"/>
+        </w:rPr>
+        <w:t xml:space="preserve">, </w:t>
+      </w:r>
+      <w:r>
+        <w:rPr>
+          <w:rFonts w:ascii="Times New Roman" w:hAnsi="Times New Roman" w:cs="Times New Roman"/>
+          <w:sz w:val="28"/>
+          <w:szCs w:val="28"/>
+        </w:rPr>
+        <w:t xml:space="preserve">содержит в себе фрагмент </w:t>
+      </w:r>
+      <w:r>
+        <w:rPr>
+          <w:rFonts w:ascii="Times New Roman" w:hAnsi="Times New Roman" w:cs="Times New Roman"/>
+          <w:b/>
+          <w:i/>
+          <w:sz w:val="28"/>
+          <w:szCs w:val="28"/>
+          <w:lang w:val="en-US"/>
+        </w:rPr>
+        <w:t>FragmentDrawer</w:t>
+      </w:r>
+      <w:r>
+        <w:rPr>
+          <w:rFonts w:ascii="Times New Roman" w:hAnsi="Times New Roman" w:cs="Times New Roman"/>
+          <w:sz w:val="28"/>
+          <w:szCs w:val="28"/>
+        </w:rPr>
+        <w:t>,</w:t>
+      </w:r>
+      <w:r>
+        <w:rPr>
+          <w:rFonts w:ascii="Times New Roman" w:hAnsi="Times New Roman" w:cs="Times New Roman"/>
+          <w:sz w:val="28"/>
+          <w:szCs w:val="28"/>
+        </w:rPr>
+        <w:t xml:space="preserve"> являющийся той самой рабочей областью, где мы выполняем операции с фигурами.</w:t>
+      </w:r>
+      <w:r>
+        <w:rPr>
+          <w:rFonts w:ascii="Times New Roman" w:hAnsi="Times New Roman" w:cs="Times New Roman"/>
+          <w:sz w:val="28"/>
+          <w:szCs w:val="28"/>
+        </w:rPr>
+        <w:t xml:space="preserve"> Отсюда и название пакета, от слова «рабочий».</w:t>
+      </w:r>
+    </w:p>
+    <w:p>
+      <w:pPr>
+        <w:pStyle w:val="ListParagraph"/>
+        <w:spacing w:line="276" w:lineRule="auto"/>
+        <w:ind w:left="-284" w:firstLine="709"/>
+        <w:jc w:val="both"/>
+        <w:rPr>
+          <w:rFonts w:ascii="Times New Roman" w:hAnsi="Times New Roman" w:cs="Times New Roman"/>
+          <w:sz w:val="28"/>
+          <w:szCs w:val="28"/>
+        </w:rPr>
+      </w:pPr>
+    </w:p>
+    <w:p>
+      <w:pPr>
+        <w:pStyle w:val="Heading3"/>
+      </w:pPr>
+      <w:bookmarkStart w:id="15" w:name="_Toc74211591"/>
+      <w:r>
+        <w:t xml:space="preserve">Пакет </w:t>
+      </w:r>
+      <w:r>
+        <w:t>структуры данных</w:t>
+      </w:r>
+      <w:bookmarkEnd w:id="15"/>
+    </w:p>
+    <w:p>
+      <w:pPr>
+        <w:pStyle w:val="ListParagraph"/>
+        <w:spacing w:line="276" w:lineRule="auto"/>
+        <w:ind w:left="-284" w:firstLine="709"/>
+        <w:jc w:val="both"/>
+        <w:rPr>
+          <w:rFonts w:ascii="Times New Roman" w:hAnsi="Times New Roman" w:cs="Times New Roman"/>
+          <w:sz w:val="28"/>
+          <w:szCs w:val="28"/>
+        </w:rPr>
+      </w:pPr>
+    </w:p>
+    <w:p>
+      <w:pPr>
+        <w:pStyle w:val="ListParagraph"/>
+        <w:spacing w:line="276" w:lineRule="auto"/>
+        <w:ind w:left="-284" w:firstLine="709"/>
+        <w:jc w:val="both"/>
+        <w:rPr>
+          <w:rFonts w:ascii="Times New Roman" w:hAnsi="Times New Roman" w:cs="Times New Roman"/>
+          <w:sz w:val="28"/>
+          <w:szCs w:val="28"/>
+        </w:rPr>
+      </w:pPr>
+      <w:r>
+        <w:rPr>
+          <w:rFonts w:ascii="Times New Roman" w:hAnsi="Times New Roman" w:cs="Times New Roman"/>
+          <w:sz w:val="28"/>
+          <w:szCs w:val="28"/>
+        </w:rPr>
+        <w:t>В этом пакете хранятся все классы и под-пакеты, которые относятся к структуре данных точек и фигур.</w:t>
+      </w:r>
+    </w:p>
+    <w:p>
+      <w:pPr>
+        <w:pStyle w:val="ListParagraph"/>
+        <w:spacing w:line="276" w:lineRule="auto"/>
+        <w:ind w:left="-284" w:firstLine="709"/>
+        <w:jc w:val="both"/>
+        <w:rPr>
+          <w:rFonts w:ascii="Times New Roman" w:hAnsi="Times New Roman" w:cs="Times New Roman"/>
+          <w:sz w:val="28"/>
+          <w:szCs w:val="28"/>
+        </w:rPr>
+      </w:pPr>
+    </w:p>
+    <w:p>
+      <w:pPr>
+        <w:pStyle w:val="ListParagraph"/>
+        <w:spacing w:line="276" w:lineRule="auto"/>
+        <w:ind w:left="-284" w:firstLine="709"/>
+        <w:jc w:val="both"/>
+        <w:rPr>
+          <w:rFonts w:ascii="Times New Roman" w:hAnsi="Times New Roman" w:cs="Times New Roman"/>
+          <w:sz w:val="28"/>
+          <w:szCs w:val="28"/>
+        </w:rPr>
+      </w:pPr>
+      <w:r>
+        <w:rPr>
+          <w:rFonts w:ascii="Times New Roman" w:hAnsi="Times New Roman" w:cs="Times New Roman"/>
+          <w:sz w:val="28"/>
+          <w:szCs w:val="28"/>
+        </w:rPr>
+        <w:drawing>
+          <wp:inline distT="0" distB="0" distL="0" distR="0" wp14:anchorId="05AA37E3" wp14:editId="6E2EA860">
+            <wp:extent cx="1966130" cy="1341236"/>
+            <wp:effectExtent l="0" t="0" r="0" b="0"/>
+            <wp:docPr id="21" name="Рисунок 21"/>
+            <wp:cNvGraphicFramePr>
+              <a:graphicFrameLocks xmlns:a="http://schemas.openxmlformats.org/drawingml/2006/main" noChangeAspect="1"/>
+            </wp:cNvGraphicFramePr>
+            <a:graphic xmlns:a="http://schemas.openxmlformats.org/drawingml/2006/main">
+              <a:graphicData uri="http://schemas.openxmlformats.org/drawingml/2006/picture">
+                <pic:pic xmlns:pic="http://schemas.openxmlformats.org/drawingml/2006/picture">
+                  <pic:nvPicPr>
+                    <pic:cNvPr id="1" name=""/>
+                    <pic:cNvPicPr/>
+                  </pic:nvPicPr>
+                  <pic:blipFill>
+                    <a:blip r:embed="rId26"/>
+                    <a:stretch>
+                      <a:fillRect/>
+                    </a:stretch>
+                  </pic:blipFill>
+                  <pic:spPr>
+                    <a:xfrm>
+                      <a:off x="0" y="0"/>
+                      <a:ext cx="1966130" cy="1341236"/>
+                    </a:xfrm>
+                    <a:prstGeom prst="rect">
+                      <a:avLst/>
+                    </a:prstGeom>
+                  </pic:spPr>
+                </pic:pic>
+              </a:graphicData>
+            </a:graphic>
+          </wp:inline>
+        </w:drawing>
+      </w:r>
+    </w:p>
+    <w:p>
+      <w:pPr>
+        <w:pStyle w:val="ListParagraph"/>
+        <w:spacing w:line="276" w:lineRule="auto"/>
+        <w:ind w:left="-284" w:firstLine="709"/>
+        <w:jc w:val="center"/>
+        <w:rPr>
+          <w:rFonts w:ascii="Times New Roman" w:hAnsi="Times New Roman" w:cs="Times New Roman"/>
+        </w:rPr>
+      </w:pPr>
+      <w:r>
+        <w:rPr>
+          <w:rFonts w:ascii="Times New Roman" w:hAnsi="Times New Roman" w:cs="Times New Roman"/>
+        </w:rPr>
+        <w:t>Рис 15</w:t>
+      </w:r>
+      <w:r>
+        <w:rPr>
+          <w:rFonts w:ascii="Times New Roman" w:hAnsi="Times New Roman" w:cs="Times New Roman"/>
+        </w:rPr>
+        <w:t xml:space="preserve">. Структура пакета с </w:t>
+      </w:r>
+      <w:r>
+        <w:rPr>
+          <w:rFonts w:ascii="Times New Roman" w:hAnsi="Times New Roman" w:cs="Times New Roman"/>
+        </w:rPr>
+        <w:t>данными о точках и фигурах</w:t>
+      </w:r>
+    </w:p>
+    <w:p>
+      <w:pPr>
+        <w:pStyle w:val="ListParagraph"/>
+        <w:spacing w:line="276" w:lineRule="auto"/>
+        <w:ind w:left="-284" w:firstLine="709"/>
+        <w:jc w:val="both"/>
+        <w:rPr>
+          <w:rFonts w:ascii="Times New Roman" w:hAnsi="Times New Roman" w:cs="Times New Roman"/>
+          <w:sz w:val="28"/>
+          <w:szCs w:val="28"/>
+        </w:rPr>
+      </w:pPr>
+    </w:p>
+    <w:p>
+      <w:pPr>
+        <w:pStyle w:val="ListParagraph"/>
+        <w:spacing w:line="276" w:lineRule="auto"/>
+        <w:ind w:left="-284" w:firstLine="709"/>
+        <w:jc w:val="both"/>
+        <w:rPr>
+          <w:rFonts w:ascii="Times New Roman" w:hAnsi="Times New Roman" w:cs="Times New Roman"/>
+          <w:sz w:val="28"/>
+          <w:szCs w:val="28"/>
+        </w:rPr>
+      </w:pPr>
+      <w:r>
+        <w:rPr>
+          <w:rFonts w:ascii="Times New Roman" w:hAnsi="Times New Roman" w:cs="Times New Roman"/>
+          <w:sz w:val="28"/>
+          <w:szCs w:val="28"/>
+        </w:rPr>
+        <w:t xml:space="preserve">Пакет </w:t>
+      </w:r>
+      <w:r>
+        <w:rPr>
+          <w:rFonts w:ascii="Times New Roman" w:hAnsi="Times New Roman" w:cs="Times New Roman"/>
+          <w:b/>
+          <w:i/>
+          <w:sz w:val="28"/>
+          <w:szCs w:val="28"/>
+          <w:lang w:val="en-US"/>
+        </w:rPr>
+        <w:t>figures</w:t>
+      </w:r>
+      <w:r>
+        <w:rPr>
+          <w:rFonts w:ascii="Times New Roman" w:hAnsi="Times New Roman" w:cs="Times New Roman"/>
+          <w:sz w:val="28"/>
+          <w:szCs w:val="28"/>
+        </w:rPr>
+        <w:t xml:space="preserve"> </w:t>
+      </w:r>
+      <w:r>
+        <w:rPr>
+          <w:rFonts w:ascii="Times New Roman" w:hAnsi="Times New Roman" w:cs="Times New Roman"/>
+          <w:sz w:val="28"/>
+          <w:szCs w:val="28"/>
+        </w:rPr>
+        <w:t xml:space="preserve">включает в себя класс </w:t>
+      </w:r>
+      <w:r>
+        <w:rPr>
+          <w:rFonts w:ascii="Times New Roman" w:hAnsi="Times New Roman" w:cs="Times New Roman"/>
+          <w:b/>
+          <w:i/>
+          <w:sz w:val="28"/>
+          <w:szCs w:val="28"/>
+          <w:lang w:val="en-US"/>
+        </w:rPr>
+        <w:t>JFigure</w:t>
+      </w:r>
+      <w:r>
+        <w:rPr>
+          <w:rFonts w:ascii="Times New Roman" w:hAnsi="Times New Roman" w:cs="Times New Roman"/>
+          <w:sz w:val="28"/>
+          <w:szCs w:val="28"/>
+        </w:rPr>
+        <w:t xml:space="preserve"> </w:t>
+      </w:r>
+      <w:r>
+        <w:rPr>
+          <w:rFonts w:ascii="Times New Roman" w:hAnsi="Times New Roman" w:cs="Times New Roman"/>
+          <w:sz w:val="28"/>
+          <w:szCs w:val="28"/>
+        </w:rPr>
+        <w:t xml:space="preserve">(Фигура) и </w:t>
+      </w:r>
+      <w:r>
+        <w:rPr>
+          <w:rFonts w:ascii="Times New Roman" w:hAnsi="Times New Roman" w:cs="Times New Roman"/>
+          <w:b/>
+          <w:i/>
+          <w:sz w:val="28"/>
+          <w:szCs w:val="28"/>
+          <w:lang w:val="en-US"/>
+        </w:rPr>
+        <w:t>JPoint</w:t>
+      </w:r>
+      <w:r>
+        <w:rPr>
+          <w:rFonts w:ascii="Times New Roman" w:hAnsi="Times New Roman" w:cs="Times New Roman"/>
+          <w:sz w:val="28"/>
+          <w:szCs w:val="28"/>
+        </w:rPr>
+        <w:t xml:space="preserve"> (Точка).</w:t>
+      </w:r>
+      <w:r>
+        <w:rPr>
+          <w:rFonts w:ascii="Times New Roman" w:hAnsi="Times New Roman" w:cs="Times New Roman"/>
+          <w:sz w:val="28"/>
+          <w:szCs w:val="28"/>
+        </w:rPr>
+        <w:t xml:space="preserve"> Собственно, это два самых важных классах, на которых строится вся структура.</w:t>
+      </w:r>
+    </w:p>
+    <w:p>
+      <w:pPr>
+        <w:pStyle w:val="ListParagraph"/>
+        <w:spacing w:line="276" w:lineRule="auto"/>
+        <w:ind w:left="-284" w:firstLine="709"/>
+        <w:jc w:val="both"/>
+        <w:rPr>
+          <w:rFonts w:ascii="Times New Roman" w:hAnsi="Times New Roman" w:cs="Times New Roman"/>
+          <w:sz w:val="28"/>
+          <w:szCs w:val="28"/>
+        </w:rPr>
+      </w:pPr>
+    </w:p>
+    <w:p>
+      <w:pPr>
+        <w:pStyle w:val="ListParagraph"/>
+        <w:spacing w:line="276" w:lineRule="auto"/>
+        <w:ind w:left="-284" w:firstLine="709"/>
+        <w:jc w:val="both"/>
+        <w:rPr>
+          <w:rFonts w:ascii="Times New Roman" w:hAnsi="Times New Roman" w:cs="Times New Roman"/>
+          <w:sz w:val="28"/>
+          <w:szCs w:val="28"/>
+        </w:rPr>
+      </w:pPr>
+      <w:r>
+        <w:rPr>
+          <w:rFonts w:ascii="Times New Roman" w:hAnsi="Times New Roman" w:cs="Times New Roman"/>
+          <w:sz w:val="28"/>
+          <w:szCs w:val="28"/>
+        </w:rPr>
+        <w:t xml:space="preserve">Пакет </w:t>
+      </w:r>
+      <w:r>
+        <w:rPr>
+          <w:rFonts w:ascii="Times New Roman" w:hAnsi="Times New Roman" w:cs="Times New Roman"/>
+          <w:b/>
+          <w:i/>
+          <w:sz w:val="28"/>
+          <w:szCs w:val="28"/>
+          <w:lang w:val="en-US"/>
+        </w:rPr>
+        <w:t>template</w:t>
+      </w:r>
+      <w:r>
+        <w:rPr>
+          <w:rFonts w:ascii="Times New Roman" w:hAnsi="Times New Roman" w:cs="Times New Roman"/>
+          <w:sz w:val="28"/>
+          <w:szCs w:val="28"/>
+        </w:rPr>
+        <w:t xml:space="preserve"> </w:t>
+      </w:r>
+      <w:r>
+        <w:rPr>
+          <w:rFonts w:ascii="Times New Roman" w:hAnsi="Times New Roman" w:cs="Times New Roman"/>
+          <w:sz w:val="28"/>
+          <w:szCs w:val="28"/>
+        </w:rPr>
+        <w:t xml:space="preserve">включает в себя класс </w:t>
+      </w:r>
+      <w:r>
+        <w:rPr>
+          <w:rFonts w:ascii="Times New Roman" w:hAnsi="Times New Roman" w:cs="Times New Roman"/>
+          <w:b/>
+          <w:i/>
+          <w:sz w:val="28"/>
+          <w:szCs w:val="28"/>
+          <w:lang w:val="en-US"/>
+        </w:rPr>
+        <w:t>JFigure</w:t>
+      </w:r>
+      <w:r>
+        <w:rPr>
+          <w:rFonts w:ascii="Times New Roman" w:hAnsi="Times New Roman" w:cs="Times New Roman"/>
+          <w:b/>
+          <w:i/>
+          <w:sz w:val="28"/>
+          <w:szCs w:val="28"/>
+          <w:lang w:val="en-US"/>
+        </w:rPr>
+        <w:t>Templates</w:t>
+      </w:r>
+      <w:r>
+        <w:rPr>
+          <w:rFonts w:ascii="Times New Roman" w:hAnsi="Times New Roman" w:cs="Times New Roman"/>
+          <w:sz w:val="28"/>
+          <w:szCs w:val="28"/>
+        </w:rPr>
+        <w:t xml:space="preserve"> </w:t>
+      </w:r>
+      <w:r>
+        <w:rPr>
+          <w:rFonts w:ascii="Times New Roman" w:hAnsi="Times New Roman" w:cs="Times New Roman"/>
+          <w:sz w:val="28"/>
+          <w:szCs w:val="28"/>
+        </w:rPr>
+        <w:t>(</w:t>
+      </w:r>
+      <w:r>
+        <w:rPr>
+          <w:rFonts w:ascii="Times New Roman" w:hAnsi="Times New Roman" w:cs="Times New Roman"/>
+          <w:sz w:val="28"/>
+          <w:szCs w:val="28"/>
+        </w:rPr>
+        <w:t>Шаблон фигуры</w:t>
+      </w:r>
+      <w:r>
+        <w:rPr>
+          <w:rFonts w:ascii="Times New Roman" w:hAnsi="Times New Roman" w:cs="Times New Roman"/>
+          <w:sz w:val="28"/>
+          <w:szCs w:val="28"/>
+        </w:rPr>
+        <w:t>)</w:t>
+      </w:r>
+      <w:r>
+        <w:rPr>
+          <w:rFonts w:ascii="Times New Roman" w:hAnsi="Times New Roman" w:cs="Times New Roman"/>
+          <w:sz w:val="28"/>
+          <w:szCs w:val="28"/>
+        </w:rPr>
+        <w:t xml:space="preserve">. </w:t>
+      </w:r>
+      <w:r>
+        <w:rPr>
+          <w:rFonts w:ascii="Times New Roman" w:hAnsi="Times New Roman" w:cs="Times New Roman"/>
+          <w:sz w:val="28"/>
+          <w:szCs w:val="28"/>
+        </w:rPr>
+        <w:t>В этом классе хранятся первоначальные данные о фигуре (замкнутая ли фигура, кол-во точек и т.д.).</w:t>
+      </w:r>
+    </w:p>
+    <w:p>
+      <w:pPr>
+        <w:pStyle w:val="ListParagraph"/>
+        <w:spacing w:line="276" w:lineRule="auto"/>
+        <w:ind w:left="-284" w:firstLine="709"/>
+        <w:jc w:val="both"/>
+        <w:rPr>
+          <w:rFonts w:ascii="Times New Roman" w:hAnsi="Times New Roman" w:cs="Times New Roman"/>
+          <w:sz w:val="28"/>
+          <w:szCs w:val="28"/>
+        </w:rPr>
+      </w:pPr>
+    </w:p>
+    <w:p>
+      <w:pPr>
+        <w:pStyle w:val="ListParagraph"/>
+        <w:spacing w:line="276" w:lineRule="auto"/>
+        <w:ind w:left="-284" w:firstLine="709"/>
+        <w:jc w:val="both"/>
+        <w:rPr>
+          <w:rFonts w:ascii="Times New Roman" w:hAnsi="Times New Roman" w:cs="Times New Roman"/>
+          <w:sz w:val="28"/>
+          <w:szCs w:val="28"/>
+        </w:rPr>
+      </w:pPr>
+      <w:r>
+        <w:rPr>
+          <w:rFonts w:ascii="Times New Roman" w:hAnsi="Times New Roman" w:cs="Times New Roman"/>
+          <w:sz w:val="28"/>
+          <w:szCs w:val="28"/>
+        </w:rPr>
+        <w:t xml:space="preserve">Далее идёт просто класс </w:t>
+      </w:r>
+      <w:r>
+        <w:rPr>
+          <w:rFonts w:ascii="Times New Roman" w:hAnsi="Times New Roman" w:cs="Times New Roman"/>
+          <w:b/>
+          <w:i/>
+          <w:sz w:val="28"/>
+          <w:szCs w:val="28"/>
+          <w:lang w:val="en-US"/>
+        </w:rPr>
+        <w:t>JPointData</w:t>
+      </w:r>
+      <w:r>
+        <w:rPr>
+          <w:rFonts w:ascii="Times New Roman" w:hAnsi="Times New Roman" w:cs="Times New Roman"/>
+          <w:sz w:val="28"/>
+          <w:szCs w:val="28"/>
+        </w:rPr>
+        <w:t>, в котором уже хранятся все данные о точках, фигурах и шаблонах. Также он содержит в себе основные операции с фигурами и точками. Т.е. это уже класс всей структуры данных.</w:t>
+      </w:r>
+    </w:p>
+    <w:p>
+      <w:pPr>
+        <w:pStyle w:val="ListParagraph"/>
+        <w:spacing w:line="276" w:lineRule="auto"/>
+        <w:ind w:left="-284" w:firstLine="709"/>
+        <w:jc w:val="both"/>
+        <w:rPr>
+          <w:rFonts w:ascii="Times New Roman" w:hAnsi="Times New Roman" w:cs="Times New Roman"/>
+          <w:sz w:val="28"/>
+          <w:szCs w:val="28"/>
+        </w:rPr>
+      </w:pPr>
+    </w:p>
+    <w:p>
+      <w:pPr>
+        <w:pStyle w:val="ListParagraph"/>
+        <w:spacing w:line="276" w:lineRule="auto"/>
+        <w:ind w:left="-284" w:firstLine="709"/>
+        <w:jc w:val="both"/>
+        <w:rPr>
+          <w:rFonts w:ascii="Times New Roman" w:hAnsi="Times New Roman" w:cs="Times New Roman"/>
+          <w:sz w:val="28"/>
+          <w:szCs w:val="28"/>
+        </w:rPr>
+      </w:pPr>
+    </w:p>
+    <w:p>
+      <w:pPr>
+        <w:pStyle w:val="ListParagraph"/>
+        <w:spacing w:line="276" w:lineRule="auto"/>
+        <w:ind w:left="-284" w:firstLine="709"/>
+        <w:jc w:val="both"/>
+        <w:rPr>
+          <w:rFonts w:ascii="Times New Roman" w:hAnsi="Times New Roman" w:cs="Times New Roman"/>
+          <w:sz w:val="28"/>
+          <w:szCs w:val="28"/>
+        </w:rPr>
+      </w:pPr>
+    </w:p>
+    <w:p>
+      <w:pPr>
+        <w:pStyle w:val="ListParagraph"/>
+        <w:spacing w:line="276" w:lineRule="auto"/>
+        <w:ind w:left="-284" w:firstLine="709"/>
+        <w:jc w:val="both"/>
+        <w:rPr>
+          <w:rFonts w:ascii="Times New Roman" w:hAnsi="Times New Roman" w:cs="Times New Roman"/>
+          <w:sz w:val="28"/>
+          <w:szCs w:val="28"/>
+        </w:rPr>
+      </w:pPr>
+    </w:p>
+    <w:p>
+      <w:pPr>
+        <w:pStyle w:val="ListParagraph"/>
+        <w:spacing w:line="276" w:lineRule="auto"/>
+        <w:ind w:left="-284" w:firstLine="709"/>
+        <w:jc w:val="both"/>
+        <w:rPr>
+          <w:rFonts w:ascii="Times New Roman" w:hAnsi="Times New Roman" w:cs="Times New Roman"/>
+          <w:sz w:val="28"/>
+          <w:szCs w:val="28"/>
+        </w:rPr>
+      </w:pPr>
+    </w:p>
+    <w:p>
+      <w:pPr>
+        <w:pStyle w:val="ListParagraph"/>
+        <w:spacing w:line="276" w:lineRule="auto"/>
+        <w:ind w:left="-284" w:firstLine="709"/>
+        <w:jc w:val="both"/>
+        <w:rPr>
+          <w:rFonts w:ascii="Times New Roman" w:hAnsi="Times New Roman" w:cs="Times New Roman"/>
+          <w:sz w:val="28"/>
+          <w:szCs w:val="28"/>
+        </w:rPr>
+      </w:pPr>
+    </w:p>
+    <w:p>
+      <w:pPr>
+        <w:pStyle w:val="Heading3"/>
+      </w:pPr>
+      <w:bookmarkStart w:id="16" w:name="_Toc74211592"/>
+      <w:r>
+        <w:lastRenderedPageBreak/>
+        <w:t xml:space="preserve">Пакет </w:t>
+      </w:r>
+      <w:r>
+        <w:t>визуальных компонентов приложения</w:t>
+      </w:r>
+      <w:bookmarkEnd w:id="16"/>
+    </w:p>
+    <w:p>
+      <w:pPr>
+        <w:pStyle w:val="ListParagraph"/>
+        <w:spacing w:line="276" w:lineRule="auto"/>
+        <w:ind w:left="-284" w:firstLine="709"/>
+        <w:jc w:val="both"/>
+        <w:rPr>
+          <w:rFonts w:ascii="Times New Roman" w:hAnsi="Times New Roman" w:cs="Times New Roman"/>
+          <w:sz w:val="28"/>
+          <w:szCs w:val="28"/>
+        </w:rPr>
+      </w:pPr>
+    </w:p>
+    <w:p>
+      <w:pPr>
+        <w:pStyle w:val="ListParagraph"/>
+        <w:spacing w:line="276" w:lineRule="auto"/>
+        <w:ind w:left="-284" w:firstLine="709"/>
+        <w:jc w:val="both"/>
+        <w:rPr>
+          <w:rFonts w:ascii="Times New Roman" w:hAnsi="Times New Roman" w:cs="Times New Roman"/>
+          <w:sz w:val="28"/>
+          <w:szCs w:val="28"/>
+        </w:rPr>
+      </w:pPr>
+      <w:r>
+        <w:rPr>
+          <w:rFonts w:ascii="Times New Roman" w:hAnsi="Times New Roman" w:cs="Times New Roman"/>
+          <w:sz w:val="28"/>
+          <w:szCs w:val="28"/>
+        </w:rPr>
+        <w:t>В этом пакете хранится класс элемента</w:t>
+      </w:r>
+      <w:r>
+        <w:rPr>
+          <w:rFonts w:ascii="Times New Roman" w:hAnsi="Times New Roman" w:cs="Times New Roman"/>
+          <w:sz w:val="28"/>
+          <w:szCs w:val="28"/>
+        </w:rPr>
+        <w:t>,</w:t>
+      </w:r>
+      <w:r>
+        <w:rPr>
+          <w:rFonts w:ascii="Times New Roman" w:hAnsi="Times New Roman" w:cs="Times New Roman"/>
+          <w:sz w:val="28"/>
+          <w:szCs w:val="28"/>
+        </w:rPr>
+        <w:t xml:space="preserve"> который </w:t>
+      </w:r>
+      <w:r>
+        <w:rPr>
+          <w:rFonts w:ascii="Times New Roman" w:hAnsi="Times New Roman" w:cs="Times New Roman"/>
+          <w:sz w:val="28"/>
+          <w:szCs w:val="28"/>
+        </w:rPr>
+        <w:t>выводит</w:t>
+      </w:r>
+      <w:r>
+        <w:rPr>
+          <w:rFonts w:ascii="Times New Roman" w:hAnsi="Times New Roman" w:cs="Times New Roman"/>
+          <w:sz w:val="28"/>
+          <w:szCs w:val="28"/>
+        </w:rPr>
+        <w:t xml:space="preserve"> графику</w:t>
+      </w:r>
+      <w:r>
+        <w:rPr>
+          <w:rFonts w:ascii="Times New Roman" w:hAnsi="Times New Roman" w:cs="Times New Roman"/>
+          <w:sz w:val="28"/>
+          <w:szCs w:val="28"/>
+        </w:rPr>
+        <w:t xml:space="preserve"> на экран</w:t>
+      </w:r>
+      <w:r>
+        <w:rPr>
+          <w:rFonts w:ascii="Times New Roman" w:hAnsi="Times New Roman" w:cs="Times New Roman"/>
+          <w:sz w:val="28"/>
+          <w:szCs w:val="28"/>
+        </w:rPr>
+        <w:t xml:space="preserve">, и класс потока, который эту графику обрабатывает (Работает с </w:t>
+      </w:r>
+      <w:r>
+        <w:rPr>
+          <w:rFonts w:ascii="Times New Roman" w:hAnsi="Times New Roman" w:cs="Times New Roman"/>
+          <w:sz w:val="28"/>
+          <w:szCs w:val="28"/>
+          <w:lang w:val="en-US"/>
+        </w:rPr>
+        <w:t>Canvas</w:t>
+      </w:r>
+      <w:r>
+        <w:rPr>
+          <w:rFonts w:ascii="Times New Roman" w:hAnsi="Times New Roman" w:cs="Times New Roman"/>
+          <w:sz w:val="28"/>
+          <w:szCs w:val="28"/>
+        </w:rPr>
+        <w:t>)</w:t>
+      </w:r>
+      <w:r>
+        <w:rPr>
+          <w:rFonts w:ascii="Times New Roman" w:hAnsi="Times New Roman" w:cs="Times New Roman"/>
+          <w:sz w:val="28"/>
+          <w:szCs w:val="28"/>
+        </w:rPr>
+        <w:t>.</w:t>
+      </w:r>
+    </w:p>
+    <w:p>
+      <w:pPr>
+        <w:pStyle w:val="ListParagraph"/>
+        <w:spacing w:line="276" w:lineRule="auto"/>
+        <w:ind w:left="-284" w:firstLine="709"/>
+        <w:jc w:val="both"/>
+        <w:rPr>
+          <w:rFonts w:ascii="Times New Roman" w:hAnsi="Times New Roman" w:cs="Times New Roman"/>
+          <w:sz w:val="28"/>
+          <w:szCs w:val="28"/>
+        </w:rPr>
+      </w:pPr>
+      <w:r>
+        <w:rPr>
+          <w:rFonts w:ascii="Times New Roman" w:hAnsi="Times New Roman" w:cs="Times New Roman"/>
+          <w:sz w:val="28"/>
+          <w:szCs w:val="28"/>
+        </w:rPr>
+        <w:drawing>
+          <wp:inline distT="0" distB="0" distL="0" distR="0" wp14:anchorId="2B5FB6B6" wp14:editId="11F12216">
+            <wp:extent cx="1630821" cy="594412"/>
+            <wp:effectExtent l="0" t="0" r="7620" b="0"/>
+            <wp:docPr id="22" name="Рисунок 22"/>
+            <wp:cNvGraphicFramePr>
+              <a:graphicFrameLocks xmlns:a="http://schemas.openxmlformats.org/drawingml/2006/main" noChangeAspect="1"/>
+            </wp:cNvGraphicFramePr>
+            <a:graphic xmlns:a="http://schemas.openxmlformats.org/drawingml/2006/main">
+              <a:graphicData uri="http://schemas.openxmlformats.org/drawingml/2006/picture">
+                <pic:pic xmlns:pic="http://schemas.openxmlformats.org/drawingml/2006/picture">
+                  <pic:nvPicPr>
+                    <pic:cNvPr id="1" name=""/>
+                    <pic:cNvPicPr/>
+                  </pic:nvPicPr>
+                  <pic:blipFill>
+                    <a:blip r:embed="rId27"/>
+                    <a:stretch>
+                      <a:fillRect/>
+                    </a:stretch>
+                  </pic:blipFill>
+                  <pic:spPr>
+                    <a:xfrm>
+                      <a:off x="0" y="0"/>
+                      <a:ext cx="1630821" cy="594412"/>
+                    </a:xfrm>
+                    <a:prstGeom prst="rect">
+                      <a:avLst/>
+                    </a:prstGeom>
+                  </pic:spPr>
+                </pic:pic>
+              </a:graphicData>
+            </a:graphic>
+          </wp:inline>
+        </w:drawing>
+      </w:r>
+    </w:p>
+    <w:p>
+      <w:pPr>
+        <w:pStyle w:val="ListParagraph"/>
+        <w:spacing w:line="276" w:lineRule="auto"/>
+        <w:ind w:left="-284" w:firstLine="709"/>
+        <w:jc w:val="center"/>
+        <w:rPr>
+          <w:rFonts w:ascii="Times New Roman" w:hAnsi="Times New Roman" w:cs="Times New Roman"/>
+        </w:rPr>
+      </w:pPr>
+      <w:r>
+        <w:rPr>
+          <w:rFonts w:ascii="Times New Roman" w:hAnsi="Times New Roman" w:cs="Times New Roman"/>
+        </w:rPr>
+        <w:t xml:space="preserve">Рис 15. Структура пакета </w:t>
+      </w:r>
+      <w:r>
+        <w:rPr>
+          <w:rFonts w:ascii="Times New Roman" w:hAnsi="Times New Roman" w:cs="Times New Roman"/>
+        </w:rPr>
+        <w:t>обработчиков графики</w:t>
+      </w:r>
+    </w:p>
+    <w:p>
+      <w:pPr>
+        <w:pStyle w:val="ListParagraph"/>
+        <w:spacing w:line="276" w:lineRule="auto"/>
+        <w:ind w:left="-284" w:firstLine="709"/>
+        <w:jc w:val="center"/>
+        <w:rPr>
+          <w:rFonts w:ascii="Times New Roman" w:hAnsi="Times New Roman" w:cs="Times New Roman"/>
+        </w:rPr>
+      </w:pPr>
+    </w:p>
+    <w:p>
+      <w:pPr>
+        <w:pStyle w:val="Heading3"/>
+      </w:pPr>
+      <w:bookmarkStart w:id="17" w:name="_Toc74211593"/>
+      <w:r>
+        <w:t xml:space="preserve">Класс </w:t>
+      </w:r>
+      <w:r>
+        <w:rPr>
+          <w:lang w:val="en-US"/>
+        </w:rPr>
+        <w:t>Saver</w:t>
+      </w:r>
+      <w:bookmarkEnd w:id="17"/>
+    </w:p>
+    <w:p>
+      <w:pPr>
+        <w:pStyle w:val="ListParagraph"/>
+        <w:spacing w:line="276" w:lineRule="auto"/>
+        <w:ind w:left="-284" w:firstLine="709"/>
+        <w:rPr>
+          <w:rFonts w:ascii="Times New Roman" w:hAnsi="Times New Roman" w:cs="Times New Roman"/>
+          <w:sz w:val="28"/>
+          <w:szCs w:val="28"/>
+        </w:rPr>
+      </w:pPr>
+    </w:p>
+    <w:p>
+      <w:pPr>
+        <w:pStyle w:val="ListParagraph"/>
+        <w:spacing w:line="276" w:lineRule="auto"/>
+        <w:ind w:left="-284" w:firstLine="709"/>
+        <w:rPr>
+          <w:rFonts w:ascii="Times New Roman" w:hAnsi="Times New Roman" w:cs="Times New Roman"/>
+          <w:sz w:val="28"/>
+          <w:szCs w:val="28"/>
+        </w:rPr>
+      </w:pPr>
+      <w:r>
+        <w:rPr>
+          <w:rFonts w:ascii="Times New Roman" w:hAnsi="Times New Roman" w:cs="Times New Roman"/>
+          <w:sz w:val="28"/>
+          <w:szCs w:val="28"/>
+        </w:rPr>
+        <w:t>Данный класс у нас лежит просто в главном пакете, и в будущем пригодится для реализации работы с файлами.</w:t>
+      </w:r>
+    </w:p>
+    <w:p>
+      <w:pPr>
+        <w:pStyle w:val="ListParagraph"/>
+        <w:spacing w:line="276" w:lineRule="auto"/>
+        <w:ind w:left="-284" w:firstLine="709"/>
+        <w:rPr>
+          <w:rFonts w:ascii="Times New Roman" w:hAnsi="Times New Roman" w:cs="Times New Roman"/>
+          <w:sz w:val="28"/>
+          <w:szCs w:val="28"/>
+        </w:rPr>
+      </w:pPr>
+    </w:p>
+    <w:p>
+      <w:pPr>
+        <w:pStyle w:val="Heading2"/>
+      </w:pPr>
+      <w:bookmarkStart w:id="18" w:name="_Toc74211594"/>
+      <w:r>
+        <w:t>Типы данных и имена переменных</w:t>
+      </w:r>
+      <w:bookmarkEnd w:id="18"/>
+    </w:p>
+    <w:p>
+      <w:pPr>
+        <w:pStyle w:val="ListParagraph"/>
+        <w:spacing w:line="276" w:lineRule="auto"/>
+        <w:ind w:left="-284" w:firstLine="709"/>
+        <w:rPr>
+          <w:rFonts w:ascii="Times New Roman" w:hAnsi="Times New Roman" w:cs="Times New Roman"/>
+          <w:sz w:val="28"/>
+          <w:szCs w:val="28"/>
+        </w:rPr>
+      </w:pPr>
+    </w:p>
+    <w:p>
+      <w:pPr>
+        <w:pStyle w:val="ListParagraph"/>
+        <w:spacing w:line="276" w:lineRule="auto"/>
+        <w:ind w:left="-284" w:firstLine="709"/>
+        <w:rPr>
+          <w:rFonts w:ascii="Times New Roman" w:hAnsi="Times New Roman" w:cs="Times New Roman"/>
+          <w:sz w:val="28"/>
+          <w:szCs w:val="28"/>
+        </w:rPr>
+      </w:pPr>
+      <w:r>
+        <w:rPr>
+          <w:rFonts w:ascii="Times New Roman" w:hAnsi="Times New Roman" w:cs="Times New Roman"/>
+          <w:sz w:val="28"/>
+          <w:szCs w:val="28"/>
+        </w:rPr>
+        <w:t>В этом проекте используется очень много переменных, и зачастую они выполняют не самую передовую роль в выполнении задач</w:t>
+      </w:r>
+      <w:r>
+        <w:rPr>
+          <w:rFonts w:ascii="Times New Roman" w:hAnsi="Times New Roman" w:cs="Times New Roman"/>
+          <w:sz w:val="28"/>
+          <w:szCs w:val="28"/>
+        </w:rPr>
+        <w:t>, например, переменные для кнопок, интерфейсы обратной связи и т.д.</w:t>
+      </w:r>
+      <w:r>
+        <w:rPr>
+          <w:rFonts w:ascii="Times New Roman" w:hAnsi="Times New Roman" w:cs="Times New Roman"/>
+          <w:sz w:val="28"/>
+          <w:szCs w:val="28"/>
+        </w:rPr>
+        <w:t xml:space="preserve"> Поэтому тут я затрону самые важные и основные модули и переменные в программе.</w:t>
+      </w:r>
+    </w:p>
+    <w:p>
+      <w:pPr>
+        <w:pStyle w:val="ListParagraph"/>
+        <w:spacing w:line="276" w:lineRule="auto"/>
+        <w:ind w:left="-284" w:firstLine="709"/>
+        <w:rPr>
+          <w:rFonts w:ascii="Times New Roman" w:hAnsi="Times New Roman" w:cs="Times New Roman"/>
+          <w:sz w:val="28"/>
+          <w:szCs w:val="28"/>
+        </w:rPr>
+      </w:pPr>
+      <w:r>
+        <w:rPr>
+          <w:rFonts w:ascii="Times New Roman" w:hAnsi="Times New Roman" w:cs="Times New Roman"/>
+          <w:sz w:val="28"/>
+          <w:szCs w:val="28"/>
+        </w:rPr>
+        <w:t>Также хочется отметить, что я не буду показывать геттеры и сеттеры к членам класса, т.к. считаю, что это не заслуживает особого внимания и они просто предоставляют данные к скр</w:t>
+      </w:r>
+      <w:r>
+        <w:rPr>
+          <w:rFonts w:ascii="Times New Roman" w:hAnsi="Times New Roman" w:cs="Times New Roman"/>
+          <w:sz w:val="28"/>
+          <w:szCs w:val="28"/>
+        </w:rPr>
+        <w:t>ытым ч</w:t>
+      </w:r>
+      <w:r>
+        <w:rPr>
+          <w:rFonts w:ascii="Times New Roman" w:hAnsi="Times New Roman" w:cs="Times New Roman"/>
+          <w:sz w:val="28"/>
+          <w:szCs w:val="28"/>
+        </w:rPr>
+        <w:t>ленам класса.</w:t>
+      </w:r>
+    </w:p>
+    <w:p>
+      <w:pPr>
+        <w:pStyle w:val="Heading3"/>
+      </w:pPr>
+      <w:bookmarkStart w:id="19" w:name="_Toc74211595"/>
+      <w:r>
+        <w:t>Класс</w:t>
+      </w:r>
+      <w:r>
+        <w:t>ы структуры данных</w:t>
+      </w:r>
+      <w:bookmarkEnd w:id="19"/>
+    </w:p>
+    <w:p>
+      <w:pPr>
+        <w:pStyle w:val="ListParagraph"/>
+        <w:ind w:left="-284"/>
+        <w:rPr>
+          <w:rFonts w:ascii="Times New Roman" w:hAnsi="Times New Roman" w:cs="Times New Roman"/>
+          <w:sz w:val="28"/>
+          <w:szCs w:val="28"/>
+        </w:rPr>
+      </w:pPr>
+    </w:p>
+    <w:p>
+      <w:pPr>
+        <w:pStyle w:val="ListParagraph"/>
+        <w:ind w:left="-284"/>
+        <w:rPr>
+          <w:rFonts w:ascii="Times New Roman" w:hAnsi="Times New Roman" w:cs="Times New Roman"/>
+          <w:sz w:val="28"/>
+          <w:szCs w:val="28"/>
+        </w:rPr>
+      </w:pPr>
+      <w:r>
+        <w:rPr>
+          <w:rFonts w:ascii="Times New Roman" w:hAnsi="Times New Roman" w:cs="Times New Roman"/>
+          <w:sz w:val="28"/>
+          <w:szCs w:val="28"/>
+        </w:rPr>
+        <w:tab/>
+      </w:r>
+      <w:r>
+        <w:rPr>
+          <w:rFonts w:ascii="Times New Roman" w:hAnsi="Times New Roman" w:cs="Times New Roman"/>
+          <w:sz w:val="28"/>
+          <w:szCs w:val="28"/>
+        </w:rPr>
+        <w:tab/>
+        <w:t>Я думаю</w:t>
+      </w:r>
+      <w:r>
+        <w:rPr>
+          <w:rFonts w:ascii="Times New Roman" w:hAnsi="Times New Roman" w:cs="Times New Roman"/>
+          <w:sz w:val="28"/>
+          <w:szCs w:val="28"/>
+        </w:rPr>
+        <w:t>,</w:t>
+      </w:r>
+      <w:r>
+        <w:rPr>
+          <w:rFonts w:ascii="Times New Roman" w:hAnsi="Times New Roman" w:cs="Times New Roman"/>
+          <w:sz w:val="28"/>
+          <w:szCs w:val="28"/>
+        </w:rPr>
+        <w:t xml:space="preserve"> что начать можно с этих модулей, т.к. они самые основные.</w:t>
+      </w:r>
+    </w:p>
+    <w:p>
+      <w:pPr>
+        <w:rPr>
+          <w:rFonts w:ascii="Times New Roman" w:hAnsi="Times New Roman" w:cs="Times New Roman"/>
+          <w:sz w:val="28"/>
+          <w:szCs w:val="28"/>
+        </w:rPr>
+      </w:pPr>
+      <w:r>
+        <w:rPr>
+          <w:rFonts w:ascii="Times New Roman" w:hAnsi="Times New Roman" w:cs="Times New Roman"/>
+          <w:sz w:val="28"/>
+          <w:szCs w:val="28"/>
+        </w:rPr>
+        <w:tab/>
+        <w:t xml:space="preserve">Класс </w:t>
+      </w:r>
+      <w:r>
+        <w:rPr>
+          <w:rFonts w:ascii="Times New Roman" w:hAnsi="Times New Roman" w:cs="Times New Roman"/>
+          <w:b/>
+          <w:i/>
+          <w:sz w:val="28"/>
+          <w:szCs w:val="28"/>
+          <w:lang w:val="en-US"/>
+        </w:rPr>
+        <w:t>JPoint</w:t>
+      </w:r>
+      <w:r>
+        <w:rPr>
+          <w:rFonts w:ascii="Times New Roman" w:hAnsi="Times New Roman" w:cs="Times New Roman"/>
+          <w:sz w:val="28"/>
+          <w:szCs w:val="28"/>
+        </w:rPr>
+        <w:t xml:space="preserve"> (точка)</w:t>
+      </w:r>
+      <w:r>
+        <w:rPr>
+          <w:rFonts w:ascii="Times New Roman" w:hAnsi="Times New Roman" w:cs="Times New Roman"/>
+          <w:sz w:val="28"/>
+          <w:szCs w:val="28"/>
+        </w:rPr>
+        <w:t xml:space="preserve"> </w:t>
+      </w:r>
+      <w:r>
+        <w:rPr>
+          <w:rFonts w:ascii="Times New Roman" w:hAnsi="Times New Roman" w:cs="Times New Roman"/>
+          <w:sz w:val="28"/>
+          <w:szCs w:val="28"/>
+        </w:rPr>
+        <w:t>–</w:t>
+      </w:r>
+      <w:r>
+        <w:rPr>
+          <w:rFonts w:ascii="Times New Roman" w:hAnsi="Times New Roman" w:cs="Times New Roman"/>
+          <w:sz w:val="28"/>
+          <w:szCs w:val="28"/>
+        </w:rPr>
+        <w:t xml:space="preserve"> </w:t>
+      </w:r>
+      <w:r>
+        <w:rPr>
+          <w:rFonts w:ascii="Times New Roman" w:hAnsi="Times New Roman" w:cs="Times New Roman"/>
+          <w:sz w:val="28"/>
+          <w:szCs w:val="28"/>
+        </w:rPr>
+        <w:t xml:space="preserve">самый основной и примитивный класс, который просто хранит в себе две переменные, это позиция </w:t>
+      </w:r>
+      <w:r>
+        <w:rPr>
+          <w:rFonts w:ascii="Times New Roman" w:hAnsi="Times New Roman" w:cs="Times New Roman"/>
+          <w:b/>
+          <w:i/>
+          <w:sz w:val="28"/>
+          <w:szCs w:val="28"/>
+          <w:lang w:val="en-US"/>
+        </w:rPr>
+        <w:t>x</w:t>
+      </w:r>
+      <w:r>
+        <w:rPr>
+          <w:rFonts w:ascii="Times New Roman" w:hAnsi="Times New Roman" w:cs="Times New Roman"/>
+          <w:sz w:val="28"/>
+          <w:szCs w:val="28"/>
+        </w:rPr>
+        <w:t xml:space="preserve"> и </w:t>
+      </w:r>
+      <w:r>
+        <w:rPr>
+          <w:rFonts w:ascii="Times New Roman" w:hAnsi="Times New Roman" w:cs="Times New Roman"/>
+          <w:b/>
+          <w:i/>
+          <w:sz w:val="28"/>
+          <w:szCs w:val="28"/>
+          <w:lang w:val="en-US"/>
+        </w:rPr>
+        <w:t>y</w:t>
+      </w:r>
+      <w:r>
+        <w:rPr>
+          <w:rFonts w:ascii="Times New Roman" w:hAnsi="Times New Roman" w:cs="Times New Roman"/>
+          <w:sz w:val="28"/>
+          <w:szCs w:val="28"/>
+        </w:rPr>
+        <w:t>.</w:t>
+      </w:r>
+      <w:r>
+        <w:rPr>
+          <w:rFonts w:ascii="Times New Roman" w:hAnsi="Times New Roman" w:cs="Times New Roman"/>
+          <w:sz w:val="28"/>
+          <w:szCs w:val="28"/>
+        </w:rPr>
+        <w:t xml:space="preserve"> Больше в нём ничего не предусмотрено, потому что по сути от него большее и не требуется.</w:t>
+      </w:r>
+    </w:p>
+    <w:p>
+      <w:pPr>
+        <w:shd w:val="clear" w:color="auto" w:fill="FFFFFF"/>
+        <w:tabs>
+          <w:tab w:val="left" w:pos="916"/>
+          <w:tab w:val="left" w:pos="1832"/>
+          <w:tab w:val="left" w:pos="2748"/>
+          <w:tab w:val="left" w:pos="3664"/>
+          <w:tab w:val="left" w:pos="4580"/>
+          <w:tab w:val="left" w:pos="5496"/>
+          <w:tab w:val="left" w:pos="6412"/>
+          <w:tab w:val="left" w:pos="7328"/>
+          <w:tab w:val="left" w:pos="8244"/>
+          <w:tab w:val="left" w:pos="9160"/>
+          <w:tab w:val="left" w:pos="10076"/>
+          <w:tab w:val="left" w:pos="10992"/>
+          <w:tab w:val="left" w:pos="11908"/>
+          <w:tab w:val="left" w:pos="12824"/>
+          <w:tab w:val="left" w:pos="13740"/>
+          <w:tab w:val="left" w:pos="14656"/>
+        </w:tabs>
+        <w:spacing w:after="0" w:line="240" w:lineRule="auto"/>
+        <w:rPr>
+          <w:rFonts w:ascii="Courier New" w:eastAsia="Times New Roman" w:hAnsi="Courier New" w:cs="Courier New"/>
+          <w:color w:val="080808"/>
+          <w:sz w:val="20"/>
+          <w:szCs w:val="20"/>
+          <w:lang w:eastAsia="ru-RU"/>
+        </w:rPr>
+      </w:pPr>
+      <w:r>
+        <w:rPr>
+          <w:rFonts w:ascii="Courier New" w:eastAsia="Times New Roman" w:hAnsi="Courier New" w:cs="Courier New"/>
+          <w:color w:val="0033B3"/>
+          <w:sz w:val="20"/>
+          <w:szCs w:val="20"/>
+          <w:lang w:eastAsia="ru-RU"/>
+        </w:rPr>
+        <w:t xml:space="preserve">private float </w:t>
+      </w:r>
+      <w:r>
+        <w:rPr>
+          <w:rFonts w:ascii="Courier New" w:eastAsia="Times New Roman" w:hAnsi="Courier New" w:cs="Courier New"/>
+          <w:color w:val="871094"/>
+          <w:sz w:val="20"/>
+          <w:szCs w:val="20"/>
+          <w:lang w:eastAsia="ru-RU"/>
+        </w:rPr>
+        <w:t>x</w:t>
+      </w:r>
+      <w:r>
+        <w:rPr>
+          <w:rFonts w:ascii="Courier New" w:eastAsia="Times New Roman" w:hAnsi="Courier New" w:cs="Courier New"/>
+          <w:color w:val="080808"/>
+          <w:sz w:val="20"/>
+          <w:szCs w:val="20"/>
+          <w:lang w:eastAsia="ru-RU"/>
+        </w:rPr>
+        <w:t xml:space="preserve">; </w:t>
+      </w:r>
+      <w:r>
+        <w:rPr>
+          <w:rFonts w:ascii="Courier New" w:eastAsia="Times New Roman" w:hAnsi="Courier New" w:cs="Courier New"/>
+          <w:i/>
+          <w:iCs/>
+          <w:color w:val="8C8C8C"/>
+          <w:sz w:val="20"/>
+          <w:szCs w:val="20"/>
+          <w:lang w:eastAsia="ru-RU"/>
+        </w:rPr>
+        <w:t>//Позиция точки по  X</w:t>
+      </w:r>
+      <w:r>
+        <w:rPr>
+          <w:rFonts w:ascii="Courier New" w:eastAsia="Times New Roman" w:hAnsi="Courier New" w:cs="Courier New"/>
+          <w:i/>
+          <w:iCs/>
+          <w:color w:val="8C8C8C"/>
+          <w:sz w:val="20"/>
+          <w:szCs w:val="20"/>
+          <w:lang w:eastAsia="ru-RU"/>
+        </w:rPr>
+        <w:br/>
+      </w:r>
+      <w:r>
+        <w:rPr>
+          <w:rFonts w:ascii="Courier New" w:eastAsia="Times New Roman" w:hAnsi="Courier New" w:cs="Courier New"/>
+          <w:color w:val="0033B3"/>
+          <w:sz w:val="20"/>
+          <w:szCs w:val="20"/>
+          <w:lang w:eastAsia="ru-RU"/>
+        </w:rPr>
+        <w:t xml:space="preserve">private float </w:t>
+      </w:r>
+      <w:r>
+        <w:rPr>
+          <w:rFonts w:ascii="Courier New" w:eastAsia="Times New Roman" w:hAnsi="Courier New" w:cs="Courier New"/>
+          <w:color w:val="871094"/>
+          <w:sz w:val="20"/>
+          <w:szCs w:val="20"/>
+          <w:lang w:eastAsia="ru-RU"/>
+        </w:rPr>
+        <w:t>y</w:t>
+      </w:r>
+      <w:r>
+        <w:rPr>
+          <w:rFonts w:ascii="Courier New" w:eastAsia="Times New Roman" w:hAnsi="Courier New" w:cs="Courier New"/>
+          <w:color w:val="080808"/>
+          <w:sz w:val="20"/>
+          <w:szCs w:val="20"/>
+          <w:lang w:eastAsia="ru-RU"/>
+        </w:rPr>
+        <w:t xml:space="preserve">; </w:t>
+      </w:r>
+      <w:r>
+        <w:rPr>
+          <w:rFonts w:ascii="Courier New" w:eastAsia="Times New Roman" w:hAnsi="Courier New" w:cs="Courier New"/>
+          <w:i/>
+          <w:iCs/>
+          <w:color w:val="8C8C8C"/>
+          <w:sz w:val="20"/>
+          <w:szCs w:val="20"/>
+          <w:lang w:eastAsia="ru-RU"/>
+        </w:rPr>
+        <w:t>//Позиция точки по Y</w:t>
+      </w:r>
+      <w:r>
+        <w:rPr>
+          <w:rFonts w:ascii="Courier New" w:eastAsia="Times New Roman" w:hAnsi="Courier New" w:cs="Courier New"/>
+          <w:i/>
+          <w:iCs/>
+          <w:color w:val="8C8C8C"/>
+          <w:sz w:val="20"/>
+          <w:szCs w:val="20"/>
+          <w:lang w:eastAsia="ru-RU"/>
+        </w:rPr>
+        <w:br/>
+      </w:r>
+      <w:r>
+        <w:rPr>
+          <w:rFonts w:ascii="Courier New" w:eastAsia="Times New Roman" w:hAnsi="Courier New" w:cs="Courier New"/>
+          <w:i/>
+          <w:iCs/>
+          <w:color w:val="8C8C8C"/>
+          <w:sz w:val="20"/>
+          <w:szCs w:val="20"/>
+          <w:lang w:eastAsia="ru-RU"/>
+        </w:rPr>
+        <w:br/>
+        <w:t>//Конструктор класса</w:t>
+      </w:r>
+      <w:r>
+        <w:rPr>
+          <w:rFonts w:ascii="Courier New" w:eastAsia="Times New Roman" w:hAnsi="Courier New" w:cs="Courier New"/>
+          <w:i/>
+          <w:iCs/>
+          <w:color w:val="8C8C8C"/>
+          <w:sz w:val="20"/>
+          <w:szCs w:val="20"/>
+          <w:lang w:eastAsia="ru-RU"/>
+        </w:rPr>
+        <w:br/>
+      </w:r>
+      <w:r>
+        <w:rPr>
+          <w:rFonts w:ascii="Courier New" w:eastAsia="Times New Roman" w:hAnsi="Courier New" w:cs="Courier New"/>
+          <w:color w:val="0033B3"/>
+          <w:sz w:val="20"/>
+          <w:szCs w:val="20"/>
+          <w:lang w:eastAsia="ru-RU"/>
+        </w:rPr>
+        <w:t xml:space="preserve">public </w:t>
+      </w:r>
+      <w:r>
+        <w:rPr>
+          <w:rFonts w:ascii="Courier New" w:eastAsia="Times New Roman" w:hAnsi="Courier New" w:cs="Courier New"/>
+          <w:color w:val="00627A"/>
+          <w:sz w:val="20"/>
+          <w:szCs w:val="20"/>
+          <w:lang w:eastAsia="ru-RU"/>
+        </w:rPr>
+        <w:t>JPoint</w:t>
+      </w:r>
+      <w:r>
+        <w:rPr>
+          <w:rFonts w:ascii="Courier New" w:eastAsia="Times New Roman" w:hAnsi="Courier New" w:cs="Courier New"/>
+          <w:i/>
+          <w:iCs/>
+          <w:color w:val="871094"/>
+          <w:sz w:val="20"/>
+          <w:szCs w:val="20"/>
+          <w:lang w:eastAsia="ru-RU"/>
+        </w:rPr>
+        <w:t>(</w:t>
+      </w:r>
+      <w:r>
+        <w:rPr>
+          <w:rFonts w:ascii="Courier New" w:eastAsia="Times New Roman" w:hAnsi="Courier New" w:cs="Courier New"/>
+          <w:color w:val="0033B3"/>
+          <w:sz w:val="20"/>
+          <w:szCs w:val="20"/>
+          <w:lang w:eastAsia="ru-RU"/>
+        </w:rPr>
+        <w:t xml:space="preserve">float </w:t>
+      </w:r>
+      <w:r>
+        <w:rPr>
+          <w:rFonts w:ascii="Courier New" w:eastAsia="Times New Roman" w:hAnsi="Courier New" w:cs="Courier New"/>
+          <w:color w:val="080808"/>
+          <w:sz w:val="20"/>
+          <w:szCs w:val="20"/>
+          <w:lang w:eastAsia="ru-RU"/>
+        </w:rPr>
+        <w:t xml:space="preserve">x, </w:t>
+      </w:r>
+      <w:r>
+        <w:rPr>
+          <w:rFonts w:ascii="Courier New" w:eastAsia="Times New Roman" w:hAnsi="Courier New" w:cs="Courier New"/>
+          <w:color w:val="0033B3"/>
+          <w:sz w:val="20"/>
+          <w:szCs w:val="20"/>
+          <w:lang w:eastAsia="ru-RU"/>
+        </w:rPr>
+        <w:t xml:space="preserve">float </w:t>
+      </w:r>
+      <w:r>
+        <w:rPr>
+          <w:rFonts w:ascii="Courier New" w:eastAsia="Times New Roman" w:hAnsi="Courier New" w:cs="Courier New"/>
+          <w:color w:val="080808"/>
+          <w:sz w:val="20"/>
+          <w:szCs w:val="20"/>
+          <w:lang w:eastAsia="ru-RU"/>
+        </w:rPr>
+        <w:t>y</w:t>
+      </w:r>
+      <w:r>
+        <w:rPr>
+          <w:rFonts w:ascii="Courier New" w:eastAsia="Times New Roman" w:hAnsi="Courier New" w:cs="Courier New"/>
+          <w:i/>
+          <w:iCs/>
+          <w:color w:val="871094"/>
+          <w:sz w:val="20"/>
+          <w:szCs w:val="20"/>
+          <w:lang w:eastAsia="ru-RU"/>
+        </w:rPr>
+        <w:t>){</w:t>
+      </w:r>
+      <w:r>
+        <w:rPr>
+          <w:rFonts w:ascii="Courier New" w:eastAsia="Times New Roman" w:hAnsi="Courier New" w:cs="Courier New"/>
+          <w:i/>
+          <w:iCs/>
+          <w:color w:val="871094"/>
+          <w:sz w:val="20"/>
+          <w:szCs w:val="20"/>
+          <w:lang w:eastAsia="ru-RU"/>
+        </w:rPr>
+        <w:br/>
+        <w:t xml:space="preserve">    </w:t>
+      </w:r>
+      <w:r>
+        <w:rPr>
+          <w:rFonts w:ascii="Courier New" w:eastAsia="Times New Roman" w:hAnsi="Courier New" w:cs="Courier New"/>
+          <w:color w:val="0033B3"/>
+          <w:sz w:val="20"/>
+          <w:szCs w:val="20"/>
+          <w:lang w:eastAsia="ru-RU"/>
+        </w:rPr>
+        <w:t>this</w:t>
+      </w:r>
+      <w:r>
+        <w:rPr>
+          <w:rFonts w:ascii="Courier New" w:eastAsia="Times New Roman" w:hAnsi="Courier New" w:cs="Courier New"/>
+          <w:color w:val="080808"/>
+          <w:sz w:val="20"/>
+          <w:szCs w:val="20"/>
+          <w:lang w:eastAsia="ru-RU"/>
+        </w:rPr>
+        <w:t>.</w:t>
+      </w:r>
+      <w:r>
+        <w:rPr>
+          <w:rFonts w:ascii="Courier New" w:eastAsia="Times New Roman" w:hAnsi="Courier New" w:cs="Courier New"/>
+          <w:color w:val="871094"/>
+          <w:sz w:val="20"/>
+          <w:szCs w:val="20"/>
+          <w:lang w:eastAsia="ru-RU"/>
+        </w:rPr>
+        <w:t xml:space="preserve">x </w:t>
+      </w:r>
+      <w:r>
+        <w:rPr>
+          <w:rFonts w:ascii="Courier New" w:eastAsia="Times New Roman" w:hAnsi="Courier New" w:cs="Courier New"/>
+          <w:color w:val="080808"/>
+          <w:sz w:val="20"/>
+          <w:szCs w:val="20"/>
+          <w:lang w:eastAsia="ru-RU"/>
+        </w:rPr>
+        <w:t>= x;</w:t>
+      </w:r>
+      <w:r>
+        <w:rPr>
+          <w:rFonts w:ascii="Courier New" w:eastAsia="Times New Roman" w:hAnsi="Courier New" w:cs="Courier New"/>
+          <w:color w:val="080808"/>
+          <w:sz w:val="20"/>
+          <w:szCs w:val="20"/>
+          <w:lang w:eastAsia="ru-RU"/>
+        </w:rPr>
+        <w:br/>
+        <w:t xml:space="preserve">    </w:t>
+      </w:r>
+      <w:r>
+        <w:rPr>
+          <w:rFonts w:ascii="Courier New" w:eastAsia="Times New Roman" w:hAnsi="Courier New" w:cs="Courier New"/>
+          <w:color w:val="0033B3"/>
+          <w:sz w:val="20"/>
+          <w:szCs w:val="20"/>
+          <w:lang w:eastAsia="ru-RU"/>
+        </w:rPr>
+        <w:t>this</w:t>
+      </w:r>
+      <w:r>
+        <w:rPr>
+          <w:rFonts w:ascii="Courier New" w:eastAsia="Times New Roman" w:hAnsi="Courier New" w:cs="Courier New"/>
+          <w:color w:val="080808"/>
+          <w:sz w:val="20"/>
+          <w:szCs w:val="20"/>
+          <w:lang w:eastAsia="ru-RU"/>
+        </w:rPr>
+        <w:t>.</w:t>
+      </w:r>
+      <w:r>
+        <w:rPr>
+          <w:rFonts w:ascii="Courier New" w:eastAsia="Times New Roman" w:hAnsi="Courier New" w:cs="Courier New"/>
+          <w:color w:val="871094"/>
+          <w:sz w:val="20"/>
+          <w:szCs w:val="20"/>
+          <w:lang w:eastAsia="ru-RU"/>
+        </w:rPr>
+        <w:t xml:space="preserve">y </w:t>
+      </w:r>
+      <w:r>
+        <w:rPr>
+          <w:rFonts w:ascii="Courier New" w:eastAsia="Times New Roman" w:hAnsi="Courier New" w:cs="Courier New"/>
+          <w:color w:val="080808"/>
+          <w:sz w:val="20"/>
+          <w:szCs w:val="20"/>
+          <w:lang w:eastAsia="ru-RU"/>
+        </w:rPr>
+        <w:t>= y;</w:t>
+      </w:r>
+      <w:r>
+        <w:rPr>
+          <w:rFonts w:ascii="Courier New" w:eastAsia="Times New Roman" w:hAnsi="Courier New" w:cs="Courier New"/>
+          <w:color w:val="080808"/>
+          <w:sz w:val="20"/>
+          <w:szCs w:val="20"/>
+          <w:lang w:eastAsia="ru-RU"/>
+        </w:rPr>
+        <w:br/>
+      </w:r>
+      <w:r>
+        <w:rPr>
+          <w:rFonts w:ascii="Courier New" w:eastAsia="Times New Roman" w:hAnsi="Courier New" w:cs="Courier New"/>
+          <w:i/>
+          <w:iCs/>
+          <w:color w:val="871094"/>
+          <w:sz w:val="20"/>
+          <w:szCs w:val="20"/>
+          <w:lang w:eastAsia="ru-RU"/>
+        </w:rPr>
+        <w:t>}</w:t>
+      </w:r>
+    </w:p>
+    <w:p>
+      <w:pPr>
+        <w:rPr>
+          <w:rFonts w:ascii="Times New Roman" w:hAnsi="Times New Roman" w:cs="Times New Roman"/>
+          <w:sz w:val="28"/>
+          <w:szCs w:val="28"/>
+        </w:rPr>
+      </w:pPr>
+    </w:p>
+    <w:p>
+      <w:pPr>
+        <w:pStyle w:val="ListParagraph"/>
+        <w:spacing w:line="276" w:lineRule="auto"/>
+        <w:ind w:left="-284" w:firstLine="709"/>
+        <w:jc w:val="center"/>
+        <w:rPr>
+          <w:rFonts w:ascii="Times New Roman" w:hAnsi="Times New Roman" w:cs="Times New Roman"/>
+        </w:rPr>
+      </w:pPr>
+    </w:p>
+    <w:p>
+      <w:pPr>
+        <w:pStyle w:val="ListParagraph"/>
+        <w:spacing w:line="276" w:lineRule="auto"/>
+        <w:ind w:left="-284" w:firstLine="709"/>
+        <w:jc w:val="center"/>
+        <w:rPr>
+          <w:rFonts w:ascii="Times New Roman" w:hAnsi="Times New Roman" w:cs="Times New Roman"/>
+        </w:rPr>
+      </w:pPr>
+    </w:p>
+    <w:p>
+      <w:pPr>
+        <w:pStyle w:val="ListParagraph"/>
+        <w:spacing w:line="276" w:lineRule="auto"/>
+        <w:ind w:left="-284" w:firstLine="709"/>
+        <w:jc w:val="center"/>
+        <w:rPr>
+          <w:rFonts w:ascii="Times New Roman" w:hAnsi="Times New Roman" w:cs="Times New Roman"/>
+        </w:rPr>
+      </w:pPr>
+    </w:p>
+    <w:p>
+      <w:pPr>
+        <w:pStyle w:val="ListParagraph"/>
+        <w:spacing w:line="276" w:lineRule="auto"/>
+        <w:ind w:left="-284" w:firstLine="709"/>
+        <w:jc w:val="center"/>
+        <w:rPr>
+          <w:rFonts w:ascii="Times New Roman" w:hAnsi="Times New Roman" w:cs="Times New Roman"/>
+        </w:rPr>
+      </w:pPr>
+    </w:p>
+    <w:p>
+      <w:pPr>
+        <w:pStyle w:val="ListParagraph"/>
+        <w:spacing w:line="276" w:lineRule="auto"/>
+        <w:ind w:left="-284" w:firstLine="709"/>
+        <w:jc w:val="center"/>
+        <w:rPr>
+          <w:rFonts w:ascii="Times New Roman" w:hAnsi="Times New Roman" w:cs="Times New Roman"/>
+        </w:rPr>
+      </w:pPr>
+    </w:p>
+    <w:p>
+      <w:pPr>
+        <w:rPr>
+          <w:rFonts w:ascii="Times New Roman" w:hAnsi="Times New Roman" w:cs="Times New Roman"/>
+          <w:sz w:val="28"/>
+          <w:szCs w:val="28"/>
+        </w:rPr>
+      </w:pPr>
+      <w:r>
+        <w:rPr>
+          <w:rFonts w:ascii="Times New Roman" w:hAnsi="Times New Roman" w:cs="Times New Roman"/>
+          <w:sz w:val="28"/>
+          <w:szCs w:val="28"/>
+        </w:rPr>
+        <w:t xml:space="preserve">Класс </w:t>
+      </w:r>
+      <w:r>
+        <w:rPr>
+          <w:rFonts w:ascii="Times New Roman" w:hAnsi="Times New Roman" w:cs="Times New Roman"/>
+          <w:b/>
+          <w:i/>
+          <w:sz w:val="28"/>
+          <w:szCs w:val="28"/>
+          <w:lang w:val="en-US"/>
+        </w:rPr>
+        <w:t>J</w:t>
+      </w:r>
+      <w:r>
+        <w:rPr>
+          <w:rFonts w:ascii="Times New Roman" w:hAnsi="Times New Roman" w:cs="Times New Roman"/>
+          <w:b/>
+          <w:i/>
+          <w:sz w:val="28"/>
+          <w:szCs w:val="28"/>
+          <w:lang w:val="en-US"/>
+        </w:rPr>
+        <w:t>Figure</w:t>
+      </w:r>
+      <w:r>
+        <w:rPr>
+          <w:rFonts w:ascii="Times New Roman" w:hAnsi="Times New Roman" w:cs="Times New Roman"/>
+          <w:b/>
+          <w:i/>
+          <w:sz w:val="28"/>
+          <w:szCs w:val="28"/>
+        </w:rPr>
+        <w:t xml:space="preserve"> </w:t>
+      </w:r>
+      <w:r>
+        <w:rPr>
+          <w:rFonts w:ascii="Times New Roman" w:hAnsi="Times New Roman" w:cs="Times New Roman"/>
+          <w:sz w:val="28"/>
+          <w:szCs w:val="28"/>
+        </w:rPr>
+        <w:t>(</w:t>
+      </w:r>
+      <w:r>
+        <w:rPr>
+          <w:rFonts w:ascii="Times New Roman" w:hAnsi="Times New Roman" w:cs="Times New Roman"/>
+          <w:sz w:val="28"/>
+          <w:szCs w:val="28"/>
+        </w:rPr>
+        <w:t>фигура</w:t>
+      </w:r>
+      <w:r>
+        <w:rPr>
+          <w:rFonts w:ascii="Times New Roman" w:hAnsi="Times New Roman" w:cs="Times New Roman"/>
+          <w:sz w:val="28"/>
+          <w:szCs w:val="28"/>
+        </w:rPr>
+        <w:t>)</w:t>
+      </w:r>
+      <w:r>
+        <w:rPr>
+          <w:rFonts w:ascii="Times New Roman" w:hAnsi="Times New Roman" w:cs="Times New Roman"/>
+          <w:sz w:val="28"/>
+          <w:szCs w:val="28"/>
+        </w:rPr>
+        <w:t xml:space="preserve"> –</w:t>
+      </w:r>
+      <w:r>
+        <w:rPr>
+          <w:rFonts w:ascii="Times New Roman" w:hAnsi="Times New Roman" w:cs="Times New Roman"/>
+          <w:sz w:val="28"/>
+          <w:szCs w:val="28"/>
+        </w:rPr>
+        <w:t xml:space="preserve"> класс на основе которого </w:t>
+      </w:r>
+      <w:r>
+        <w:rPr>
+          <w:rFonts w:ascii="Times New Roman" w:hAnsi="Times New Roman" w:cs="Times New Roman"/>
+          <w:sz w:val="28"/>
+          <w:szCs w:val="28"/>
+        </w:rPr>
+        <w:t>строятся сами фигуры.</w:t>
+      </w:r>
+      <w:r>
+        <w:rPr>
+          <w:rFonts w:ascii="Times New Roman" w:hAnsi="Times New Roman" w:cs="Times New Roman"/>
+          <w:sz w:val="28"/>
+          <w:szCs w:val="28"/>
+        </w:rPr>
+        <w:t xml:space="preserve"> Он включает в себя</w:t>
+      </w:r>
+      <w:r>
+        <w:rPr>
+          <w:rFonts w:ascii="Times New Roman" w:hAnsi="Times New Roman" w:cs="Times New Roman"/>
+          <w:sz w:val="28"/>
+          <w:szCs w:val="28"/>
+        </w:rPr>
+        <w:t xml:space="preserve"> название, крайние точки фигуры, центр, точки и т.д.</w:t>
+      </w:r>
+      <w:bookmarkStart w:id="20" w:name="_GoBack"/>
+      <w:bookmarkEnd w:id="20"/>
+    </w:p>
+    <w:p>
+      <w:pPr>
+        <w:shd w:val="clear" w:color="auto" w:fill="FFFFFF"/>
+        <w:tabs>
+          <w:tab w:val="left" w:pos="916"/>
+          <w:tab w:val="left" w:pos="1832"/>
+          <w:tab w:val="left" w:pos="2748"/>
+          <w:tab w:val="left" w:pos="3664"/>
+          <w:tab w:val="left" w:pos="4580"/>
+          <w:tab w:val="left" w:pos="5496"/>
+          <w:tab w:val="left" w:pos="6412"/>
+          <w:tab w:val="left" w:pos="7328"/>
+          <w:tab w:val="left" w:pos="8244"/>
+          <w:tab w:val="left" w:pos="9160"/>
+          <w:tab w:val="left" w:pos="10076"/>
+          <w:tab w:val="left" w:pos="10992"/>
+          <w:tab w:val="left" w:pos="11908"/>
+          <w:tab w:val="left" w:pos="12824"/>
+          <w:tab w:val="left" w:pos="13740"/>
+          <w:tab w:val="left" w:pos="14656"/>
+        </w:tabs>
+        <w:spacing w:after="0" w:line="240" w:lineRule="auto"/>
+        <w:rPr>
+          <w:rFonts w:ascii="Courier New" w:eastAsia="Times New Roman" w:hAnsi="Courier New" w:cs="Courier New"/>
+          <w:color w:val="080808"/>
+          <w:sz w:val="20"/>
+          <w:szCs w:val="20"/>
+          <w:lang w:eastAsia="ru-RU"/>
+        </w:rPr>
+      </w:pPr>
+      <w:r>
+        <w:rPr>
+          <w:rFonts w:ascii="Courier New" w:eastAsia="Times New Roman" w:hAnsi="Courier New" w:cs="Courier New"/>
+          <w:color w:val="0033B3"/>
+          <w:sz w:val="20"/>
+          <w:szCs w:val="20"/>
+          <w:lang w:eastAsia="ru-RU"/>
+        </w:rPr>
+        <w:t xml:space="preserve">private </w:t>
+      </w:r>
+      <w:r>
+        <w:rPr>
+          <w:rFonts w:ascii="Courier New" w:eastAsia="Times New Roman" w:hAnsi="Courier New" w:cs="Courier New"/>
+          <w:color w:val="000000"/>
+          <w:sz w:val="20"/>
+          <w:szCs w:val="20"/>
+          <w:lang w:eastAsia="ru-RU"/>
+        </w:rPr>
+        <w:t xml:space="preserve">String </w:t>
+      </w:r>
+      <w:r>
+        <w:rPr>
+          <w:rFonts w:ascii="Courier New" w:eastAsia="Times New Roman" w:hAnsi="Courier New" w:cs="Courier New"/>
+          <w:color w:val="871094"/>
+          <w:sz w:val="20"/>
+          <w:szCs w:val="20"/>
+          <w:lang w:eastAsia="ru-RU"/>
+        </w:rPr>
+        <w:t>name</w:t>
+      </w:r>
+      <w:r>
+        <w:rPr>
+          <w:rFonts w:ascii="Courier New" w:eastAsia="Times New Roman" w:hAnsi="Courier New" w:cs="Courier New"/>
+          <w:color w:val="080808"/>
+          <w:sz w:val="20"/>
+          <w:szCs w:val="20"/>
+          <w:lang w:eastAsia="ru-RU"/>
+        </w:rPr>
+        <w:t xml:space="preserve">; </w:t>
+      </w:r>
+      <w:r>
+        <w:rPr>
+          <w:rFonts w:ascii="Courier New" w:eastAsia="Times New Roman" w:hAnsi="Courier New" w:cs="Courier New"/>
+          <w:i/>
+          <w:iCs/>
+          <w:color w:val="8C8C8C"/>
+          <w:sz w:val="20"/>
+          <w:szCs w:val="20"/>
+          <w:lang w:eastAsia="ru-RU"/>
+        </w:rPr>
+        <w:t>//Название фигуры</w:t>
+      </w:r>
+      <w:r>
+        <w:rPr>
+          <w:rFonts w:ascii="Courier New" w:eastAsia="Times New Roman" w:hAnsi="Courier New" w:cs="Courier New"/>
+          <w:i/>
+          <w:iCs/>
+          <w:color w:val="8C8C8C"/>
+          <w:sz w:val="20"/>
+          <w:szCs w:val="20"/>
+          <w:lang w:eastAsia="ru-RU"/>
+        </w:rPr>
+        <w:br/>
+      </w:r>
+      <w:r>
+        <w:rPr>
+          <w:rFonts w:ascii="Courier New" w:eastAsia="Times New Roman" w:hAnsi="Courier New" w:cs="Courier New"/>
+          <w:color w:val="0033B3"/>
+          <w:sz w:val="20"/>
+          <w:szCs w:val="20"/>
+          <w:lang w:eastAsia="ru-RU"/>
+        </w:rPr>
+        <w:t xml:space="preserve">private int </w:t>
+      </w:r>
+      <w:r>
+        <w:rPr>
+          <w:rFonts w:ascii="Courier New" w:eastAsia="Times New Roman" w:hAnsi="Courier New" w:cs="Courier New"/>
+          <w:color w:val="871094"/>
+          <w:sz w:val="20"/>
+          <w:szCs w:val="20"/>
+          <w:lang w:eastAsia="ru-RU"/>
+        </w:rPr>
+        <w:t>templateIndex</w:t>
+      </w:r>
+      <w:r>
+        <w:rPr>
+          <w:rFonts w:ascii="Courier New" w:eastAsia="Times New Roman" w:hAnsi="Courier New" w:cs="Courier New"/>
+          <w:color w:val="080808"/>
+          <w:sz w:val="20"/>
+          <w:szCs w:val="20"/>
+          <w:lang w:eastAsia="ru-RU"/>
+        </w:rPr>
+        <w:t xml:space="preserve">; </w:t>
+      </w:r>
+      <w:r>
+        <w:rPr>
+          <w:rFonts w:ascii="Courier New" w:eastAsia="Times New Roman" w:hAnsi="Courier New" w:cs="Courier New"/>
+          <w:i/>
+          <w:iCs/>
+          <w:color w:val="8C8C8C"/>
+          <w:sz w:val="20"/>
+          <w:szCs w:val="20"/>
+          <w:lang w:eastAsia="ru-RU"/>
+        </w:rPr>
+        <w:t>//Индекс используемого шаблона</w:t>
+      </w:r>
+      <w:r>
+        <w:rPr>
+          <w:rFonts w:ascii="Courier New" w:eastAsia="Times New Roman" w:hAnsi="Courier New" w:cs="Courier New"/>
+          <w:i/>
+          <w:iCs/>
+          <w:color w:val="8C8C8C"/>
+          <w:sz w:val="20"/>
+          <w:szCs w:val="20"/>
+          <w:lang w:eastAsia="ru-RU"/>
+        </w:rPr>
+        <w:br/>
+      </w:r>
+      <w:r>
+        <w:rPr>
+          <w:rFonts w:ascii="Courier New" w:eastAsia="Times New Roman" w:hAnsi="Courier New" w:cs="Courier New"/>
+          <w:color w:val="0033B3"/>
+          <w:sz w:val="20"/>
+          <w:szCs w:val="20"/>
+          <w:lang w:eastAsia="ru-RU"/>
+        </w:rPr>
+        <w:t xml:space="preserve">private float </w:t>
+      </w:r>
+      <w:r>
+        <w:rPr>
+          <w:rFonts w:ascii="Courier New" w:eastAsia="Times New Roman" w:hAnsi="Courier New" w:cs="Courier New"/>
+          <w:color w:val="871094"/>
+          <w:sz w:val="20"/>
+          <w:szCs w:val="20"/>
+          <w:lang w:eastAsia="ru-RU"/>
+        </w:rPr>
+        <w:t>centerX</w:t>
+      </w:r>
+      <w:r>
+        <w:rPr>
+          <w:rFonts w:ascii="Courier New" w:eastAsia="Times New Roman" w:hAnsi="Courier New" w:cs="Courier New"/>
+          <w:color w:val="080808"/>
+          <w:sz w:val="20"/>
+          <w:szCs w:val="20"/>
+          <w:lang w:eastAsia="ru-RU"/>
+        </w:rPr>
+        <w:t xml:space="preserve">; </w:t>
+      </w:r>
+      <w:r>
+        <w:rPr>
+          <w:rFonts w:ascii="Courier New" w:eastAsia="Times New Roman" w:hAnsi="Courier New" w:cs="Courier New"/>
+          <w:i/>
+          <w:iCs/>
+          <w:color w:val="8C8C8C"/>
+          <w:sz w:val="20"/>
+          <w:szCs w:val="20"/>
+          <w:lang w:eastAsia="ru-RU"/>
+        </w:rPr>
+        <w:t>//Центр фигуры по X</w:t>
+      </w:r>
+      <w:r>
+        <w:rPr>
+          <w:rFonts w:ascii="Courier New" w:eastAsia="Times New Roman" w:hAnsi="Courier New" w:cs="Courier New"/>
+          <w:i/>
+          <w:iCs/>
+          <w:color w:val="8C8C8C"/>
+          <w:sz w:val="20"/>
+          <w:szCs w:val="20"/>
+          <w:lang w:eastAsia="ru-RU"/>
+        </w:rPr>
+        <w:br/>
+      </w:r>
+      <w:r>
+        <w:rPr>
+          <w:rFonts w:ascii="Courier New" w:eastAsia="Times New Roman" w:hAnsi="Courier New" w:cs="Courier New"/>
+          <w:color w:val="0033B3"/>
+          <w:sz w:val="20"/>
+          <w:szCs w:val="20"/>
+          <w:lang w:eastAsia="ru-RU"/>
+        </w:rPr>
+        <w:t xml:space="preserve">private float </w:t>
+      </w:r>
+      <w:r>
+        <w:rPr>
+          <w:rFonts w:ascii="Courier New" w:eastAsia="Times New Roman" w:hAnsi="Courier New" w:cs="Courier New"/>
+          <w:color w:val="871094"/>
+          <w:sz w:val="20"/>
+          <w:szCs w:val="20"/>
+          <w:lang w:eastAsia="ru-RU"/>
+        </w:rPr>
+        <w:t>centerY</w:t>
+      </w:r>
+      <w:r>
+        <w:rPr>
+          <w:rFonts w:ascii="Courier New" w:eastAsia="Times New Roman" w:hAnsi="Courier New" w:cs="Courier New"/>
+          <w:color w:val="080808"/>
+          <w:sz w:val="20"/>
+          <w:szCs w:val="20"/>
+          <w:lang w:eastAsia="ru-RU"/>
+        </w:rPr>
+        <w:t xml:space="preserve">; </w:t>
+      </w:r>
+      <w:r>
+        <w:rPr>
+          <w:rFonts w:ascii="Courier New" w:eastAsia="Times New Roman" w:hAnsi="Courier New" w:cs="Courier New"/>
+          <w:i/>
+          <w:iCs/>
+          <w:color w:val="8C8C8C"/>
+          <w:sz w:val="20"/>
+          <w:szCs w:val="20"/>
+          <w:lang w:eastAsia="ru-RU"/>
+        </w:rPr>
+        <w:t>//Центр фигуры по Y</w:t>
+      </w:r>
+      <w:r>
+        <w:rPr>
+          <w:rFonts w:ascii="Courier New" w:eastAsia="Times New Roman" w:hAnsi="Courier New" w:cs="Courier New"/>
+          <w:i/>
+          <w:iCs/>
+          <w:color w:val="8C8C8C"/>
+          <w:sz w:val="20"/>
+          <w:szCs w:val="20"/>
+          <w:lang w:eastAsia="ru-RU"/>
+        </w:rPr>
+        <w:br/>
+      </w:r>
+      <w:r>
+        <w:rPr>
+          <w:rFonts w:ascii="Courier New" w:eastAsia="Times New Roman" w:hAnsi="Courier New" w:cs="Courier New"/>
+          <w:i/>
+          <w:iCs/>
+          <w:color w:val="8C8C8C"/>
+          <w:sz w:val="20"/>
+          <w:szCs w:val="20"/>
+          <w:lang w:eastAsia="ru-RU"/>
+        </w:rPr>
+        <w:br/>
+      </w:r>
+      <w:r>
+        <w:rPr>
+          <w:rFonts w:ascii="Courier New" w:eastAsia="Times New Roman" w:hAnsi="Courier New" w:cs="Courier New"/>
+          <w:color w:val="0033B3"/>
+          <w:sz w:val="20"/>
+          <w:szCs w:val="20"/>
+          <w:lang w:eastAsia="ru-RU"/>
+        </w:rPr>
+        <w:t xml:space="preserve">private float </w:t>
+      </w:r>
+      <w:r>
+        <w:rPr>
+          <w:rFonts w:ascii="Courier New" w:eastAsia="Times New Roman" w:hAnsi="Courier New" w:cs="Courier New"/>
+          <w:color w:val="871094"/>
+          <w:sz w:val="20"/>
+          <w:szCs w:val="20"/>
+          <w:lang w:eastAsia="ru-RU"/>
+        </w:rPr>
+        <w:t xml:space="preserve">scale </w:t>
+      </w:r>
+      <w:r>
+        <w:rPr>
+          <w:rFonts w:ascii="Courier New" w:eastAsia="Times New Roman" w:hAnsi="Courier New" w:cs="Courier New"/>
+          <w:color w:val="080808"/>
+          <w:sz w:val="20"/>
+          <w:szCs w:val="20"/>
+          <w:lang w:eastAsia="ru-RU"/>
+        </w:rPr>
+        <w:t xml:space="preserve">= </w:t>
+      </w:r>
+      <w:r>
+        <w:rPr>
+          <w:rFonts w:ascii="Courier New" w:eastAsia="Times New Roman" w:hAnsi="Courier New" w:cs="Courier New"/>
+          <w:color w:val="1750EB"/>
+          <w:sz w:val="20"/>
+          <w:szCs w:val="20"/>
+          <w:lang w:eastAsia="ru-RU"/>
+        </w:rPr>
+        <w:t>1</w:t>
+      </w:r>
+      <w:r>
+        <w:rPr>
+          <w:rFonts w:ascii="Courier New" w:eastAsia="Times New Roman" w:hAnsi="Courier New" w:cs="Courier New"/>
+          <w:color w:val="080808"/>
+          <w:sz w:val="20"/>
+          <w:szCs w:val="20"/>
+          <w:lang w:eastAsia="ru-RU"/>
+        </w:rPr>
+        <w:t xml:space="preserve">; </w:t>
+      </w:r>
+      <w:r>
+        <w:rPr>
+          <w:rFonts w:ascii="Courier New" w:eastAsia="Times New Roman" w:hAnsi="Courier New" w:cs="Courier New"/>
+          <w:i/>
+          <w:iCs/>
+          <w:color w:val="8C8C8C"/>
+          <w:sz w:val="20"/>
+          <w:szCs w:val="20"/>
+          <w:lang w:eastAsia="ru-RU"/>
+        </w:rPr>
+        <w:t>//Размер фигуры</w:t>
+      </w:r>
+      <w:r>
+        <w:rPr>
+          <w:rFonts w:ascii="Courier New" w:eastAsia="Times New Roman" w:hAnsi="Courier New" w:cs="Courier New"/>
+          <w:i/>
+          <w:iCs/>
+          <w:color w:val="8C8C8C"/>
+          <w:sz w:val="20"/>
+          <w:szCs w:val="20"/>
+          <w:lang w:eastAsia="ru-RU"/>
+        </w:rPr>
+        <w:br/>
+      </w:r>
+      <w:r>
+        <w:rPr>
+          <w:rFonts w:ascii="Courier New" w:eastAsia="Times New Roman" w:hAnsi="Courier New" w:cs="Courier New"/>
+          <w:color w:val="0033B3"/>
+          <w:sz w:val="20"/>
+          <w:szCs w:val="20"/>
+          <w:lang w:eastAsia="ru-RU"/>
+        </w:rPr>
+        <w:t xml:space="preserve">private float </w:t>
+      </w:r>
+      <w:r>
+        <w:rPr>
+          <w:rFonts w:ascii="Courier New" w:eastAsia="Times New Roman" w:hAnsi="Courier New" w:cs="Courier New"/>
+          <w:color w:val="871094"/>
+          <w:sz w:val="20"/>
+          <w:szCs w:val="20"/>
+          <w:lang w:eastAsia="ru-RU"/>
+        </w:rPr>
+        <w:t xml:space="preserve">rotate </w:t>
+      </w:r>
+      <w:r>
+        <w:rPr>
+          <w:rFonts w:ascii="Courier New" w:eastAsia="Times New Roman" w:hAnsi="Courier New" w:cs="Courier New"/>
+          <w:color w:val="080808"/>
+          <w:sz w:val="20"/>
+          <w:szCs w:val="20"/>
+          <w:lang w:eastAsia="ru-RU"/>
+        </w:rPr>
+        <w:t xml:space="preserve">= </w:t>
+      </w:r>
+      <w:r>
+        <w:rPr>
+          <w:rFonts w:ascii="Courier New" w:eastAsia="Times New Roman" w:hAnsi="Courier New" w:cs="Courier New"/>
+          <w:color w:val="1750EB"/>
+          <w:sz w:val="20"/>
+          <w:szCs w:val="20"/>
+          <w:lang w:eastAsia="ru-RU"/>
+        </w:rPr>
+        <w:t>0</w:t>
+      </w:r>
+      <w:r>
+        <w:rPr>
+          <w:rFonts w:ascii="Courier New" w:eastAsia="Times New Roman" w:hAnsi="Courier New" w:cs="Courier New"/>
+          <w:color w:val="080808"/>
+          <w:sz w:val="20"/>
+          <w:szCs w:val="20"/>
+          <w:lang w:eastAsia="ru-RU"/>
+        </w:rPr>
+        <w:t xml:space="preserve">; </w:t>
+      </w:r>
+      <w:r>
+        <w:rPr>
+          <w:rFonts w:ascii="Courier New" w:eastAsia="Times New Roman" w:hAnsi="Courier New" w:cs="Courier New"/>
+          <w:i/>
+          <w:iCs/>
+          <w:color w:val="8C8C8C"/>
+          <w:sz w:val="20"/>
+          <w:szCs w:val="20"/>
+          <w:lang w:eastAsia="ru-RU"/>
+        </w:rPr>
+        <w:t>//Поворот фигуры</w:t>
+      </w:r>
+      <w:r>
+        <w:rPr>
+          <w:rFonts w:ascii="Courier New" w:eastAsia="Times New Roman" w:hAnsi="Courier New" w:cs="Courier New"/>
+          <w:i/>
+          <w:iCs/>
+          <w:color w:val="8C8C8C"/>
+          <w:sz w:val="20"/>
+          <w:szCs w:val="20"/>
+          <w:lang w:eastAsia="ru-RU"/>
+        </w:rPr>
+        <w:br/>
+      </w:r>
+      <w:r>
+        <w:rPr>
+          <w:rFonts w:ascii="Courier New" w:eastAsia="Times New Roman" w:hAnsi="Courier New" w:cs="Courier New"/>
+          <w:i/>
+          <w:iCs/>
+          <w:color w:val="8C8C8C"/>
+          <w:sz w:val="20"/>
+          <w:szCs w:val="20"/>
+          <w:lang w:eastAsia="ru-RU"/>
+        </w:rPr>
+        <w:br/>
+      </w:r>
+      <w:r>
+        <w:rPr>
+          <w:rFonts w:ascii="Courier New" w:eastAsia="Times New Roman" w:hAnsi="Courier New" w:cs="Courier New"/>
+          <w:color w:val="0033B3"/>
+          <w:sz w:val="20"/>
+          <w:szCs w:val="20"/>
+          <w:lang w:eastAsia="ru-RU"/>
+        </w:rPr>
+        <w:t xml:space="preserve">private float </w:t>
+      </w:r>
+      <w:r>
+        <w:rPr>
+          <w:rFonts w:ascii="Courier New" w:eastAsia="Times New Roman" w:hAnsi="Courier New" w:cs="Courier New"/>
+          <w:color w:val="871094"/>
+          <w:sz w:val="20"/>
+          <w:szCs w:val="20"/>
+          <w:lang w:eastAsia="ru-RU"/>
+        </w:rPr>
+        <w:t>minX</w:t>
+      </w:r>
+      <w:r>
+        <w:rPr>
+          <w:rFonts w:ascii="Courier New" w:eastAsia="Times New Roman" w:hAnsi="Courier New" w:cs="Courier New"/>
+          <w:color w:val="080808"/>
+          <w:sz w:val="20"/>
+          <w:szCs w:val="20"/>
+          <w:lang w:eastAsia="ru-RU"/>
+        </w:rPr>
+        <w:t xml:space="preserve">, </w:t>
+      </w:r>
+      <w:r>
+        <w:rPr>
+          <w:rFonts w:ascii="Courier New" w:eastAsia="Times New Roman" w:hAnsi="Courier New" w:cs="Courier New"/>
+          <w:color w:val="871094"/>
+          <w:sz w:val="20"/>
+          <w:szCs w:val="20"/>
+          <w:lang w:eastAsia="ru-RU"/>
+        </w:rPr>
+        <w:t>maxX</w:t>
+      </w:r>
+      <w:r>
+        <w:rPr>
+          <w:rFonts w:ascii="Courier New" w:eastAsia="Times New Roman" w:hAnsi="Courier New" w:cs="Courier New"/>
+          <w:color w:val="080808"/>
+          <w:sz w:val="20"/>
+          <w:szCs w:val="20"/>
+          <w:lang w:eastAsia="ru-RU"/>
+        </w:rPr>
+        <w:t xml:space="preserve">; </w:t>
+      </w:r>
+      <w:r>
+        <w:rPr>
+          <w:rFonts w:ascii="Courier New" w:eastAsia="Times New Roman" w:hAnsi="Courier New" w:cs="Courier New"/>
+          <w:i/>
+          <w:iCs/>
+          <w:color w:val="8C8C8C"/>
+          <w:sz w:val="20"/>
+          <w:szCs w:val="20"/>
+          <w:lang w:eastAsia="ru-RU"/>
+        </w:rPr>
+        <w:t>//Крайние точки по X</w:t>
+      </w:r>
+      <w:r>
+        <w:rPr>
+          <w:rFonts w:ascii="Courier New" w:eastAsia="Times New Roman" w:hAnsi="Courier New" w:cs="Courier New"/>
+          <w:i/>
+          <w:iCs/>
+          <w:color w:val="8C8C8C"/>
+          <w:sz w:val="20"/>
+          <w:szCs w:val="20"/>
+          <w:lang w:eastAsia="ru-RU"/>
+        </w:rPr>
+        <w:br/>
+      </w:r>
+      <w:r>
+        <w:rPr>
+          <w:rFonts w:ascii="Courier New" w:eastAsia="Times New Roman" w:hAnsi="Courier New" w:cs="Courier New"/>
+          <w:color w:val="0033B3"/>
+          <w:sz w:val="20"/>
+          <w:szCs w:val="20"/>
+          <w:lang w:eastAsia="ru-RU"/>
+        </w:rPr>
+        <w:t xml:space="preserve">private float </w:t>
+      </w:r>
+      <w:r>
+        <w:rPr>
+          <w:rFonts w:ascii="Courier New" w:eastAsia="Times New Roman" w:hAnsi="Courier New" w:cs="Courier New"/>
+          <w:color w:val="871094"/>
+          <w:sz w:val="20"/>
+          <w:szCs w:val="20"/>
+          <w:lang w:eastAsia="ru-RU"/>
+        </w:rPr>
+        <w:t>minY</w:t>
+      </w:r>
+      <w:r>
+        <w:rPr>
+          <w:rFonts w:ascii="Courier New" w:eastAsia="Times New Roman" w:hAnsi="Courier New" w:cs="Courier New"/>
+          <w:color w:val="080808"/>
+          <w:sz w:val="20"/>
+          <w:szCs w:val="20"/>
+          <w:lang w:eastAsia="ru-RU"/>
+        </w:rPr>
+        <w:t xml:space="preserve">, </w:t>
+      </w:r>
+      <w:r>
+        <w:rPr>
+          <w:rFonts w:ascii="Courier New" w:eastAsia="Times New Roman" w:hAnsi="Courier New" w:cs="Courier New"/>
+          <w:color w:val="871094"/>
+          <w:sz w:val="20"/>
+          <w:szCs w:val="20"/>
+          <w:lang w:eastAsia="ru-RU"/>
+        </w:rPr>
+        <w:t>maxY</w:t>
+      </w:r>
+      <w:r>
+        <w:rPr>
+          <w:rFonts w:ascii="Courier New" w:eastAsia="Times New Roman" w:hAnsi="Courier New" w:cs="Courier New"/>
+          <w:color w:val="080808"/>
+          <w:sz w:val="20"/>
+          <w:szCs w:val="20"/>
+          <w:lang w:eastAsia="ru-RU"/>
+        </w:rPr>
+        <w:t xml:space="preserve">; </w:t>
+      </w:r>
+      <w:r>
+        <w:rPr>
+          <w:rFonts w:ascii="Courier New" w:eastAsia="Times New Roman" w:hAnsi="Courier New" w:cs="Courier New"/>
+          <w:i/>
+          <w:iCs/>
+          <w:color w:val="8C8C8C"/>
+          <w:sz w:val="20"/>
+          <w:szCs w:val="20"/>
+          <w:lang w:eastAsia="ru-RU"/>
+        </w:rPr>
+        <w:t>//Крайние точки по Y</w:t>
+      </w:r>
+      <w:r>
+        <w:rPr>
+          <w:rFonts w:ascii="Courier New" w:eastAsia="Times New Roman" w:hAnsi="Courier New" w:cs="Courier New"/>
+          <w:i/>
+          <w:iCs/>
+          <w:color w:val="8C8C8C"/>
+          <w:sz w:val="20"/>
+          <w:szCs w:val="20"/>
+          <w:lang w:eastAsia="ru-RU"/>
+        </w:rPr>
+        <w:br/>
+      </w:r>
+      <w:r>
+        <w:rPr>
+          <w:rFonts w:ascii="Courier New" w:eastAsia="Times New Roman" w:hAnsi="Courier New" w:cs="Courier New"/>
+          <w:color w:val="0033B3"/>
+          <w:sz w:val="20"/>
+          <w:szCs w:val="20"/>
+          <w:lang w:eastAsia="ru-RU"/>
+        </w:rPr>
+        <w:t xml:space="preserve">protected </w:t>
+      </w:r>
+      <w:r>
+        <w:rPr>
+          <w:rFonts w:ascii="Courier New" w:eastAsia="Times New Roman" w:hAnsi="Courier New" w:cs="Courier New"/>
+          <w:color w:val="000000"/>
+          <w:sz w:val="20"/>
+          <w:szCs w:val="20"/>
+          <w:lang w:eastAsia="ru-RU"/>
+        </w:rPr>
+        <w:t>List</w:t>
+      </w:r>
+      <w:r>
+        <w:rPr>
+          <w:rFonts w:ascii="Courier New" w:eastAsia="Times New Roman" w:hAnsi="Courier New" w:cs="Courier New"/>
+          <w:i/>
+          <w:iCs/>
+          <w:color w:val="871094"/>
+          <w:sz w:val="20"/>
+          <w:szCs w:val="20"/>
+          <w:lang w:eastAsia="ru-RU"/>
+        </w:rPr>
+        <w:t>&lt;</w:t>
+      </w:r>
+      <w:r>
+        <w:rPr>
+          <w:rFonts w:ascii="Courier New" w:eastAsia="Times New Roman" w:hAnsi="Courier New" w:cs="Courier New"/>
+          <w:color w:val="000000"/>
+          <w:sz w:val="20"/>
+          <w:szCs w:val="20"/>
+          <w:lang w:eastAsia="ru-RU"/>
+        </w:rPr>
+        <w:t>Integer</w:t>
+      </w:r>
+      <w:r>
+        <w:rPr>
+          <w:rFonts w:ascii="Courier New" w:eastAsia="Times New Roman" w:hAnsi="Courier New" w:cs="Courier New"/>
+          <w:i/>
+          <w:iCs/>
+          <w:color w:val="871094"/>
+          <w:sz w:val="20"/>
+          <w:szCs w:val="20"/>
+          <w:lang w:eastAsia="ru-RU"/>
+        </w:rPr>
+        <w:t xml:space="preserve">&gt; </w:t>
+      </w:r>
+      <w:r>
+        <w:rPr>
+          <w:rFonts w:ascii="Courier New" w:eastAsia="Times New Roman" w:hAnsi="Courier New" w:cs="Courier New"/>
+          <w:color w:val="871094"/>
+          <w:sz w:val="20"/>
+          <w:szCs w:val="20"/>
+          <w:lang w:eastAsia="ru-RU"/>
+        </w:rPr>
+        <w:t>points</w:t>
+      </w:r>
+      <w:r>
+        <w:rPr>
+          <w:rFonts w:ascii="Courier New" w:eastAsia="Times New Roman" w:hAnsi="Courier New" w:cs="Courier New"/>
+          <w:color w:val="080808"/>
+          <w:sz w:val="20"/>
+          <w:szCs w:val="20"/>
+          <w:lang w:eastAsia="ru-RU"/>
+        </w:rPr>
+        <w:t xml:space="preserve">; </w:t>
+      </w:r>
+      <w:r>
+        <w:rPr>
+          <w:rFonts w:ascii="Courier New" w:eastAsia="Times New Roman" w:hAnsi="Courier New" w:cs="Courier New"/>
+          <w:i/>
+          <w:iCs/>
+          <w:color w:val="8C8C8C"/>
+          <w:sz w:val="20"/>
+          <w:szCs w:val="20"/>
+          <w:lang w:eastAsia="ru-RU"/>
+        </w:rPr>
+        <w:t>//Индексы точек, которая хранит в себе фигура</w:t>
+      </w:r>
+      <w:r>
+        <w:rPr>
+          <w:rFonts w:ascii="Courier New" w:eastAsia="Times New Roman" w:hAnsi="Courier New" w:cs="Courier New"/>
+          <w:i/>
+          <w:iCs/>
+          <w:color w:val="8C8C8C"/>
+          <w:sz w:val="20"/>
+          <w:szCs w:val="20"/>
+          <w:lang w:eastAsia="ru-RU"/>
+        </w:rPr>
+        <w:br/>
+      </w:r>
+      <w:r>
+        <w:rPr>
+          <w:rFonts w:ascii="Courier New" w:eastAsia="Times New Roman" w:hAnsi="Courier New" w:cs="Courier New"/>
+          <w:i/>
+          <w:iCs/>
+          <w:color w:val="8C8C8C"/>
+          <w:sz w:val="20"/>
+          <w:szCs w:val="20"/>
+          <w:lang w:eastAsia="ru-RU"/>
+        </w:rPr>
+        <w:br/>
+        <w:t>//Конструктор фигуры</w:t>
+      </w:r>
+      <w:r>
+        <w:rPr>
+          <w:rFonts w:ascii="Courier New" w:eastAsia="Times New Roman" w:hAnsi="Courier New" w:cs="Courier New"/>
+          <w:i/>
+          <w:iCs/>
+          <w:color w:val="8C8C8C"/>
+          <w:sz w:val="20"/>
+          <w:szCs w:val="20"/>
+          <w:lang w:eastAsia="ru-RU"/>
+        </w:rPr>
+        <w:br/>
+      </w:r>
+      <w:r>
+        <w:rPr>
+          <w:rFonts w:ascii="Courier New" w:eastAsia="Times New Roman" w:hAnsi="Courier New" w:cs="Courier New"/>
+          <w:color w:val="0033B3"/>
+          <w:sz w:val="20"/>
+          <w:szCs w:val="20"/>
+          <w:lang w:eastAsia="ru-RU"/>
+        </w:rPr>
+        <w:t xml:space="preserve">public </w:t>
+      </w:r>
+      <w:r>
+        <w:rPr>
+          <w:rFonts w:ascii="Courier New" w:eastAsia="Times New Roman" w:hAnsi="Courier New" w:cs="Courier New"/>
+          <w:color w:val="00627A"/>
+          <w:sz w:val="20"/>
+          <w:szCs w:val="20"/>
+          <w:lang w:eastAsia="ru-RU"/>
+        </w:rPr>
+        <w:t>JFigure</w:t>
+      </w:r>
+      <w:r>
+        <w:rPr>
+          <w:rFonts w:ascii="Courier New" w:eastAsia="Times New Roman" w:hAnsi="Courier New" w:cs="Courier New"/>
+          <w:i/>
+          <w:iCs/>
+          <w:color w:val="871094"/>
+          <w:sz w:val="20"/>
+          <w:szCs w:val="20"/>
+          <w:lang w:eastAsia="ru-RU"/>
+        </w:rPr>
+        <w:t>(</w:t>
+      </w:r>
+      <w:r>
+        <w:rPr>
+          <w:rFonts w:ascii="Courier New" w:eastAsia="Times New Roman" w:hAnsi="Courier New" w:cs="Courier New"/>
+          <w:color w:val="000000"/>
+          <w:sz w:val="20"/>
+          <w:szCs w:val="20"/>
+          <w:lang w:eastAsia="ru-RU"/>
+        </w:rPr>
+        <w:t xml:space="preserve">String </w:t>
+      </w:r>
+      <w:r>
+        <w:rPr>
+          <w:rFonts w:ascii="Courier New" w:eastAsia="Times New Roman" w:hAnsi="Courier New" w:cs="Courier New"/>
+          <w:color w:val="080808"/>
+          <w:sz w:val="20"/>
+          <w:szCs w:val="20"/>
+          <w:lang w:eastAsia="ru-RU"/>
+        </w:rPr>
+        <w:t xml:space="preserve">name, </w:t>
+      </w:r>
+      <w:r>
+        <w:rPr>
+          <w:rFonts w:ascii="Courier New" w:eastAsia="Times New Roman" w:hAnsi="Courier New" w:cs="Courier New"/>
+          <w:color w:val="0033B3"/>
+          <w:sz w:val="20"/>
+          <w:szCs w:val="20"/>
+          <w:lang w:eastAsia="ru-RU"/>
+        </w:rPr>
+        <w:t xml:space="preserve">int </w:t>
+      </w:r>
+      <w:r>
+        <w:rPr>
+          <w:rFonts w:ascii="Courier New" w:eastAsia="Times New Roman" w:hAnsi="Courier New" w:cs="Courier New"/>
+          <w:color w:val="080808"/>
+          <w:sz w:val="20"/>
+          <w:szCs w:val="20"/>
+          <w:lang w:eastAsia="ru-RU"/>
+        </w:rPr>
+        <w:t>templateIndex</w:t>
+      </w:r>
+      <w:r>
+        <w:rPr>
+          <w:rFonts w:ascii="Courier New" w:eastAsia="Times New Roman" w:hAnsi="Courier New" w:cs="Courier New"/>
+          <w:i/>
+          <w:iCs/>
+          <w:color w:val="871094"/>
+          <w:sz w:val="20"/>
+          <w:szCs w:val="20"/>
+          <w:lang w:eastAsia="ru-RU"/>
+        </w:rPr>
+        <w:t>){</w:t>
+      </w:r>
+      <w:r>
+        <w:rPr>
+          <w:rFonts w:ascii="Courier New" w:eastAsia="Times New Roman" w:hAnsi="Courier New" w:cs="Courier New"/>
+          <w:i/>
+          <w:iCs/>
+          <w:color w:val="871094"/>
+          <w:sz w:val="20"/>
+          <w:szCs w:val="20"/>
+          <w:lang w:eastAsia="ru-RU"/>
+        </w:rPr>
+        <w:br/>
+        <w:t xml:space="preserve">    </w:t>
+      </w:r>
+      <w:r>
+        <w:rPr>
+          <w:rFonts w:ascii="Courier New" w:eastAsia="Times New Roman" w:hAnsi="Courier New" w:cs="Courier New"/>
+          <w:color w:val="0033B3"/>
+          <w:sz w:val="20"/>
+          <w:szCs w:val="20"/>
+          <w:lang w:eastAsia="ru-RU"/>
+        </w:rPr>
+        <w:t>this</w:t>
+      </w:r>
+      <w:r>
+        <w:rPr>
+          <w:rFonts w:ascii="Courier New" w:eastAsia="Times New Roman" w:hAnsi="Courier New" w:cs="Courier New"/>
+          <w:color w:val="080808"/>
+          <w:sz w:val="20"/>
+          <w:szCs w:val="20"/>
+          <w:lang w:eastAsia="ru-RU"/>
+        </w:rPr>
+        <w:t>.</w:t>
+      </w:r>
+      <w:r>
+        <w:rPr>
+          <w:rFonts w:ascii="Courier New" w:eastAsia="Times New Roman" w:hAnsi="Courier New" w:cs="Courier New"/>
+          <w:color w:val="871094"/>
+          <w:sz w:val="20"/>
+          <w:szCs w:val="20"/>
+          <w:lang w:eastAsia="ru-RU"/>
+        </w:rPr>
+        <w:t xml:space="preserve">points </w:t>
+      </w:r>
+      <w:r>
+        <w:rPr>
+          <w:rFonts w:ascii="Courier New" w:eastAsia="Times New Roman" w:hAnsi="Courier New" w:cs="Courier New"/>
+          <w:color w:val="080808"/>
+          <w:sz w:val="20"/>
+          <w:szCs w:val="20"/>
+          <w:lang w:eastAsia="ru-RU"/>
+        </w:rPr>
+        <w:t xml:space="preserve">= </w:t>
+      </w:r>
+      <w:r>
+        <w:rPr>
+          <w:rFonts w:ascii="Courier New" w:eastAsia="Times New Roman" w:hAnsi="Courier New" w:cs="Courier New"/>
+          <w:color w:val="0033B3"/>
+          <w:sz w:val="20"/>
+          <w:szCs w:val="20"/>
+          <w:lang w:eastAsia="ru-RU"/>
+        </w:rPr>
+        <w:t xml:space="preserve">new </w:t>
+      </w:r>
+      <w:r>
+        <w:rPr>
+          <w:rFonts w:ascii="Courier New" w:eastAsia="Times New Roman" w:hAnsi="Courier New" w:cs="Courier New"/>
+          <w:color w:val="080808"/>
+          <w:sz w:val="20"/>
+          <w:szCs w:val="20"/>
+          <w:lang w:eastAsia="ru-RU"/>
+        </w:rPr>
+        <w:t>LinkedList</w:t>
+      </w:r>
+      <w:r>
+        <w:rPr>
+          <w:rFonts w:ascii="Courier New" w:eastAsia="Times New Roman" w:hAnsi="Courier New" w:cs="Courier New"/>
+          <w:i/>
+          <w:iCs/>
+          <w:color w:val="871094"/>
+          <w:sz w:val="20"/>
+          <w:szCs w:val="20"/>
+          <w:lang w:eastAsia="ru-RU"/>
+        </w:rPr>
+        <w:t>&lt;&gt;()</w:t>
+      </w:r>
+      <w:r>
+        <w:rPr>
+          <w:rFonts w:ascii="Courier New" w:eastAsia="Times New Roman" w:hAnsi="Courier New" w:cs="Courier New"/>
+          <w:color w:val="080808"/>
+          <w:sz w:val="20"/>
+          <w:szCs w:val="20"/>
+          <w:lang w:eastAsia="ru-RU"/>
+        </w:rPr>
+        <w:t>;</w:t>
+      </w:r>
+      <w:r>
+        <w:rPr>
+          <w:rFonts w:ascii="Courier New" w:eastAsia="Times New Roman" w:hAnsi="Courier New" w:cs="Courier New"/>
+          <w:color w:val="080808"/>
+          <w:sz w:val="20"/>
+          <w:szCs w:val="20"/>
+          <w:lang w:eastAsia="ru-RU"/>
+        </w:rPr>
+        <w:br/>
+        <w:t xml:space="preserve">    </w:t>
+      </w:r>
+      <w:r>
+        <w:rPr>
+          <w:rFonts w:ascii="Courier New" w:eastAsia="Times New Roman" w:hAnsi="Courier New" w:cs="Courier New"/>
+          <w:color w:val="0033B3"/>
+          <w:sz w:val="20"/>
+          <w:szCs w:val="20"/>
+          <w:lang w:eastAsia="ru-RU"/>
+        </w:rPr>
+        <w:t>this</w:t>
+      </w:r>
+      <w:r>
+        <w:rPr>
+          <w:rFonts w:ascii="Courier New" w:eastAsia="Times New Roman" w:hAnsi="Courier New" w:cs="Courier New"/>
+          <w:color w:val="080808"/>
+          <w:sz w:val="20"/>
+          <w:szCs w:val="20"/>
+          <w:lang w:eastAsia="ru-RU"/>
+        </w:rPr>
+        <w:t>.</w:t>
+      </w:r>
+      <w:r>
+        <w:rPr>
+          <w:rFonts w:ascii="Courier New" w:eastAsia="Times New Roman" w:hAnsi="Courier New" w:cs="Courier New"/>
+          <w:color w:val="871094"/>
+          <w:sz w:val="20"/>
+          <w:szCs w:val="20"/>
+          <w:lang w:eastAsia="ru-RU"/>
+        </w:rPr>
+        <w:t xml:space="preserve">name </w:t>
+      </w:r>
+      <w:r>
+        <w:rPr>
+          <w:rFonts w:ascii="Courier New" w:eastAsia="Times New Roman" w:hAnsi="Courier New" w:cs="Courier New"/>
+          <w:color w:val="080808"/>
+          <w:sz w:val="20"/>
+          <w:szCs w:val="20"/>
+          <w:lang w:eastAsia="ru-RU"/>
+        </w:rPr>
+        <w:t>= name;</w:t>
+      </w:r>
+      <w:r>
+        <w:rPr>
+          <w:rFonts w:ascii="Courier New" w:eastAsia="Times New Roman" w:hAnsi="Courier New" w:cs="Courier New"/>
+          <w:color w:val="080808"/>
+          <w:sz w:val="20"/>
+          <w:szCs w:val="20"/>
+          <w:lang w:eastAsia="ru-RU"/>
+        </w:rPr>
+        <w:br/>
+        <w:t xml:space="preserve">    </w:t>
+      </w:r>
+      <w:r>
+        <w:rPr>
+          <w:rFonts w:ascii="Courier New" w:eastAsia="Times New Roman" w:hAnsi="Courier New" w:cs="Courier New"/>
+          <w:color w:val="0033B3"/>
+          <w:sz w:val="20"/>
+          <w:szCs w:val="20"/>
+          <w:lang w:eastAsia="ru-RU"/>
+        </w:rPr>
+        <w:t>this</w:t>
+      </w:r>
+      <w:r>
+        <w:rPr>
+          <w:rFonts w:ascii="Courier New" w:eastAsia="Times New Roman" w:hAnsi="Courier New" w:cs="Courier New"/>
+          <w:color w:val="080808"/>
+          <w:sz w:val="20"/>
+          <w:szCs w:val="20"/>
+          <w:lang w:eastAsia="ru-RU"/>
+        </w:rPr>
+        <w:t>.</w:t>
+      </w:r>
+      <w:r>
+        <w:rPr>
+          <w:rFonts w:ascii="Courier New" w:eastAsia="Times New Roman" w:hAnsi="Courier New" w:cs="Courier New"/>
+          <w:color w:val="871094"/>
+          <w:sz w:val="20"/>
+          <w:szCs w:val="20"/>
+          <w:lang w:eastAsia="ru-RU"/>
+        </w:rPr>
+        <w:t xml:space="preserve">centerX </w:t>
+      </w:r>
+      <w:r>
+        <w:rPr>
+          <w:rFonts w:ascii="Courier New" w:eastAsia="Times New Roman" w:hAnsi="Courier New" w:cs="Courier New"/>
+          <w:color w:val="080808"/>
+          <w:sz w:val="20"/>
+          <w:szCs w:val="20"/>
+          <w:lang w:eastAsia="ru-RU"/>
+        </w:rPr>
+        <w:t xml:space="preserve">= </w:t>
+      </w:r>
+      <w:r>
+        <w:rPr>
+          <w:rFonts w:ascii="Courier New" w:eastAsia="Times New Roman" w:hAnsi="Courier New" w:cs="Courier New"/>
+          <w:color w:val="1750EB"/>
+          <w:sz w:val="20"/>
+          <w:szCs w:val="20"/>
+          <w:lang w:eastAsia="ru-RU"/>
+        </w:rPr>
+        <w:t>0</w:t>
+      </w:r>
+      <w:r>
+        <w:rPr>
+          <w:rFonts w:ascii="Courier New" w:eastAsia="Times New Roman" w:hAnsi="Courier New" w:cs="Courier New"/>
+          <w:color w:val="080808"/>
+          <w:sz w:val="20"/>
+          <w:szCs w:val="20"/>
+          <w:lang w:eastAsia="ru-RU"/>
+        </w:rPr>
+        <w:t>;</w:t>
+      </w:r>
+      <w:r>
+        <w:rPr>
+          <w:rFonts w:ascii="Courier New" w:eastAsia="Times New Roman" w:hAnsi="Courier New" w:cs="Courier New"/>
+          <w:color w:val="080808"/>
+          <w:sz w:val="20"/>
+          <w:szCs w:val="20"/>
+          <w:lang w:eastAsia="ru-RU"/>
+        </w:rPr>
+        <w:br/>
+        <w:t xml:space="preserve">    </w:t>
+      </w:r>
+      <w:r>
+        <w:rPr>
+          <w:rFonts w:ascii="Courier New" w:eastAsia="Times New Roman" w:hAnsi="Courier New" w:cs="Courier New"/>
+          <w:color w:val="0033B3"/>
+          <w:sz w:val="20"/>
+          <w:szCs w:val="20"/>
+          <w:lang w:eastAsia="ru-RU"/>
+        </w:rPr>
+        <w:t>this</w:t>
+      </w:r>
+      <w:r>
+        <w:rPr>
+          <w:rFonts w:ascii="Courier New" w:eastAsia="Times New Roman" w:hAnsi="Courier New" w:cs="Courier New"/>
+          <w:color w:val="080808"/>
+          <w:sz w:val="20"/>
+          <w:szCs w:val="20"/>
+          <w:lang w:eastAsia="ru-RU"/>
+        </w:rPr>
+        <w:t>.</w:t>
+      </w:r>
+      <w:r>
+        <w:rPr>
+          <w:rFonts w:ascii="Courier New" w:eastAsia="Times New Roman" w:hAnsi="Courier New" w:cs="Courier New"/>
+          <w:color w:val="871094"/>
+          <w:sz w:val="20"/>
+          <w:szCs w:val="20"/>
+          <w:lang w:eastAsia="ru-RU"/>
+        </w:rPr>
+        <w:t xml:space="preserve">centerY </w:t>
+      </w:r>
+      <w:r>
+        <w:rPr>
+          <w:rFonts w:ascii="Courier New" w:eastAsia="Times New Roman" w:hAnsi="Courier New" w:cs="Courier New"/>
+          <w:color w:val="080808"/>
+          <w:sz w:val="20"/>
+          <w:szCs w:val="20"/>
+          <w:lang w:eastAsia="ru-RU"/>
+        </w:rPr>
+        <w:t xml:space="preserve">= </w:t>
+      </w:r>
+      <w:r>
+        <w:rPr>
+          <w:rFonts w:ascii="Courier New" w:eastAsia="Times New Roman" w:hAnsi="Courier New" w:cs="Courier New"/>
+          <w:color w:val="1750EB"/>
+          <w:sz w:val="20"/>
+          <w:szCs w:val="20"/>
+          <w:lang w:eastAsia="ru-RU"/>
+        </w:rPr>
+        <w:t>0</w:t>
+      </w:r>
+      <w:r>
+        <w:rPr>
+          <w:rFonts w:ascii="Courier New" w:eastAsia="Times New Roman" w:hAnsi="Courier New" w:cs="Courier New"/>
+          <w:color w:val="080808"/>
+          <w:sz w:val="20"/>
+          <w:szCs w:val="20"/>
+          <w:lang w:eastAsia="ru-RU"/>
+        </w:rPr>
+        <w:t>;</w:t>
+      </w:r>
+      <w:r>
+        <w:rPr>
+          <w:rFonts w:ascii="Courier New" w:eastAsia="Times New Roman" w:hAnsi="Courier New" w:cs="Courier New"/>
+          <w:color w:val="080808"/>
+          <w:sz w:val="20"/>
+          <w:szCs w:val="20"/>
+          <w:lang w:eastAsia="ru-RU"/>
+        </w:rPr>
+        <w:br/>
+        <w:t xml:space="preserve">    </w:t>
+      </w:r>
+      <w:r>
+        <w:rPr>
+          <w:rFonts w:ascii="Courier New" w:eastAsia="Times New Roman" w:hAnsi="Courier New" w:cs="Courier New"/>
+          <w:color w:val="0033B3"/>
+          <w:sz w:val="20"/>
+          <w:szCs w:val="20"/>
+          <w:lang w:eastAsia="ru-RU"/>
+        </w:rPr>
+        <w:t>this</w:t>
+      </w:r>
+      <w:r>
+        <w:rPr>
+          <w:rFonts w:ascii="Courier New" w:eastAsia="Times New Roman" w:hAnsi="Courier New" w:cs="Courier New"/>
+          <w:color w:val="080808"/>
+          <w:sz w:val="20"/>
+          <w:szCs w:val="20"/>
+          <w:lang w:eastAsia="ru-RU"/>
+        </w:rPr>
+        <w:t>.</w:t>
+      </w:r>
+      <w:r>
+        <w:rPr>
+          <w:rFonts w:ascii="Courier New" w:eastAsia="Times New Roman" w:hAnsi="Courier New" w:cs="Courier New"/>
+          <w:color w:val="871094"/>
+          <w:sz w:val="20"/>
+          <w:szCs w:val="20"/>
+          <w:lang w:eastAsia="ru-RU"/>
+        </w:rPr>
+        <w:t xml:space="preserve">templateIndex </w:t>
+      </w:r>
+      <w:r>
+        <w:rPr>
+          <w:rFonts w:ascii="Courier New" w:eastAsia="Times New Roman" w:hAnsi="Courier New" w:cs="Courier New"/>
+          <w:color w:val="080808"/>
+          <w:sz w:val="20"/>
+          <w:szCs w:val="20"/>
+          <w:lang w:eastAsia="ru-RU"/>
+        </w:rPr>
+        <w:t>= templateIndex;</w:t>
+      </w:r>
+      <w:r>
+        <w:rPr>
+          <w:rFonts w:ascii="Courier New" w:eastAsia="Times New Roman" w:hAnsi="Courier New" w:cs="Courier New"/>
+          <w:color w:val="080808"/>
+          <w:sz w:val="20"/>
+          <w:szCs w:val="20"/>
+          <w:lang w:eastAsia="ru-RU"/>
+        </w:rPr>
+        <w:br/>
+      </w:r>
+      <w:r>
+        <w:rPr>
+          <w:rFonts w:ascii="Courier New" w:eastAsia="Times New Roman" w:hAnsi="Courier New" w:cs="Courier New"/>
+          <w:i/>
+          <w:iCs/>
+          <w:color w:val="871094"/>
+          <w:sz w:val="20"/>
+          <w:szCs w:val="20"/>
+          <w:lang w:eastAsia="ru-RU"/>
+        </w:rPr>
+        <w:t>}</w:t>
+      </w:r>
+    </w:p>
+    <w:p>
+      <w:pPr>
+        <w:rPr>
+          <w:rFonts w:ascii="Times New Roman" w:hAnsi="Times New Roman" w:cs="Times New Roman"/>
+          <w:sz w:val="28"/>
+          <w:szCs w:val="28"/>
+        </w:rPr>
+      </w:pPr>
+    </w:p>
+    <w:p>
+      <w:pPr>
+        <w:pStyle w:val="ListParagraph"/>
+        <w:spacing w:line="276" w:lineRule="auto"/>
+        <w:ind w:left="-284" w:firstLine="709"/>
+        <w:jc w:val="center"/>
+        <w:rPr>
+          <w:rFonts w:ascii="Times New Roman" w:hAnsi="Times New Roman" w:cs="Times New Roman"/>
+        </w:rPr>
+      </w:pPr>
+    </w:p>
+    <w:p>
+      <w:pPr>
         <w:rPr>
           <w:rFonts w:ascii="Times New Roman" w:hAnsi="Times New Roman" w:cs="Times New Roman"/>
           <w:sz w:val="28"/>
@@ -6790,7 +10730,7 @@
           <w:sz w:val="28"/>
           <w:szCs w:val="28"/>
         </w:rPr>
-        <w:t>Типы данных и имена переменных</w:t>
+        <w:t>Структура меню проекта</w:t>
       </w:r>
     </w:p>
     <w:p>
@@ -6823,21 +10763,30 @@
           <w:sz w:val="28"/>
           <w:szCs w:val="28"/>
         </w:rPr>
-        <w:t>Указываем основные структуры данных и особенности их использования, если они есть.</w:t>
-      </w:r>
-      <w:r>
-        <w:rPr>
-          <w:rFonts w:ascii="Times New Roman" w:hAnsi="Times New Roman" w:cs="Times New Roman"/>
-          <w:sz w:val="28"/>
-          <w:szCs w:val="28"/>
-        </w:rPr>
-        <w:t xml:space="preserve"> Описываем основные переменные и обязательно глобальные переменные с объяснением того, почему они сделаны глобальными.</w:t>
+        <w:t>Показываем меню проекта в виде образов экрана</w:t>
+      </w:r>
+      <w:r>
+        <w:rPr>
+          <w:rFonts w:ascii="Times New Roman" w:hAnsi="Times New Roman" w:cs="Times New Roman"/>
+          <w:sz w:val="28"/>
+          <w:szCs w:val="28"/>
+        </w:rPr>
+        <w:t>.</w:t>
+      </w:r>
+      <w:r>
+        <w:rPr>
+          <w:rFonts w:ascii="Times New Roman" w:hAnsi="Times New Roman" w:cs="Times New Roman"/>
+          <w:sz w:val="28"/>
+          <w:szCs w:val="28"/>
+        </w:rPr>
+        <w:t xml:space="preserve"> Даем краткое описание пунктов меню и действий в этих пунктах.</w:t>
       </w:r>
     </w:p>
     <w:p>
       <w:pPr>
         <w:pStyle w:val="ListParagraph"/>
-        <w:ind w:left="-284"/>
+        <w:spacing w:line="276" w:lineRule="auto"/>
+        <w:ind w:left="-284" w:firstLine="709"/>
         <w:rPr>
           <w:rFonts w:ascii="Times New Roman" w:hAnsi="Times New Roman" w:cs="Times New Roman"/>
           <w:sz w:val="28"/>
@@ -6859,18 +10808,19 @@
         <w:ind w:left="-284" w:firstLine="0"/>
         <w:rPr>
           <w:rFonts w:ascii="Times New Roman" w:hAnsi="Times New Roman" w:cs="Times New Roman"/>
-          <w:sz w:val="28"/>
-          <w:szCs w:val="28"/>
-        </w:rPr>
-      </w:pPr>
-      <w:r>
-        <w:rPr>
-          <w:rFonts w:ascii="Times New Roman" w:hAnsi="Times New Roman" w:cs="Times New Roman"/>
           <w:b/>
           <w:sz w:val="28"/>
           <w:szCs w:val="28"/>
         </w:rPr>
-        <w:t>Структура меню проекта</w:t>
+      </w:pPr>
+      <w:r>
+        <w:rPr>
+          <w:rFonts w:ascii="Times New Roman" w:hAnsi="Times New Roman" w:cs="Times New Roman"/>
+          <w:b/>
+          <w:sz w:val="28"/>
+          <w:szCs w:val="28"/>
+        </w:rPr>
+        <w:t>Описания основных процедур</w:t>
       </w:r>
     </w:p>
     <w:p>
@@ -6903,7 +10853,23 @@
           <w:sz w:val="28"/>
           <w:szCs w:val="28"/>
         </w:rPr>
-        <w:t>Показываем меню проекта в виде образов экрана</w:t>
+        <w:t xml:space="preserve">Описываем </w:t>
+      </w:r>
+      <w:r>
+        <w:rPr>
+          <w:rFonts w:ascii="Times New Roman" w:hAnsi="Times New Roman" w:cs="Times New Roman"/>
+          <w:sz w:val="28"/>
+          <w:szCs w:val="28"/>
+        </w:rPr>
+        <w:t xml:space="preserve">самостоятельно </w:t>
+      </w:r>
+      <w:r>
+        <w:rPr>
+          <w:rFonts w:ascii="Times New Roman" w:hAnsi="Times New Roman" w:cs="Times New Roman"/>
+          <w:sz w:val="28"/>
+          <w:szCs w:val="28"/>
+        </w:rPr>
+        <w:t>разработанные в проекте основные процедуры и реализуемые ими алгоритмы</w:t>
       </w:r>
       <w:r>
         <w:rPr>
@@ -6912,14 +10878,6 @@
           <w:szCs w:val="28"/>
         </w:rPr>
         <w:t>.</w:t>
-      </w:r>
-      <w:r>
-        <w:rPr>
-          <w:rFonts w:ascii="Times New Roman" w:hAnsi="Times New Roman" w:cs="Times New Roman"/>
-          <w:sz w:val="28"/>
-          <w:szCs w:val="28"/>
-        </w:rPr>
-        <w:t xml:space="preserve"> Даем краткое описание пунктов меню и действий в этих пунктах.</w:t>
       </w:r>
     </w:p>
     <w:p>
@@ -6948,32 +10906,19 @@
         <w:ind w:left="-284" w:firstLine="0"/>
         <w:rPr>
           <w:rFonts w:ascii="Times New Roman" w:hAnsi="Times New Roman" w:cs="Times New Roman"/>
+          <w:sz w:val="28"/>
+          <w:szCs w:val="28"/>
+        </w:rPr>
+      </w:pPr>
+      <w:r>
+        <w:rPr>
+          <w:rFonts w:ascii="Times New Roman" w:hAnsi="Times New Roman" w:cs="Times New Roman"/>
           <w:b/>
           <w:sz w:val="28"/>
           <w:szCs w:val="28"/>
         </w:rPr>
-      </w:pPr>
-      <w:r>
-        <w:rPr>
-          <w:rFonts w:ascii="Times New Roman" w:hAnsi="Times New Roman" w:cs="Times New Roman"/>
-          <w:b/>
-          <w:sz w:val="28"/>
-          <w:szCs w:val="28"/>
-        </w:rPr>
-        <w:t>Описания основных процедур</w:t>
-      </w:r>
-    </w:p>
-    <w:p>
-      <w:pPr>
-        <w:pStyle w:val="ListParagraph"/>
-        <w:spacing w:line="276" w:lineRule="auto"/>
-        <w:ind w:left="-284" w:firstLine="709"/>
-        <w:rPr>
-          <w:rFonts w:ascii="Times New Roman" w:hAnsi="Times New Roman" w:cs="Times New Roman"/>
-          <w:sz w:val="28"/>
-          <w:szCs w:val="28"/>
-        </w:rPr>
-      </w:pPr>
+        <w:t>Примеры графических построений в приложении</w:t>
+      </w:r>
     </w:p>
     <w:p>
       <w:pPr>
@@ -6987,78 +10932,6 @@
           <w:szCs w:val="28"/>
         </w:rPr>
       </w:pPr>
-      <w:r>
-        <w:rPr>
-          <w:rFonts w:ascii="Times New Roman" w:hAnsi="Times New Roman" w:cs="Times New Roman"/>
-          <w:sz w:val="28"/>
-          <w:szCs w:val="28"/>
-        </w:rPr>
-        <w:t xml:space="preserve">Описываем </w:t>
-      </w:r>
-      <w:r>
-        <w:rPr>
-          <w:rFonts w:ascii="Times New Roman" w:hAnsi="Times New Roman" w:cs="Times New Roman"/>
-          <w:sz w:val="28"/>
-          <w:szCs w:val="28"/>
-        </w:rPr>
-        <w:t xml:space="preserve">самостоятельно </w:t>
-      </w:r>
-      <w:r>
-        <w:rPr>
-          <w:rFonts w:ascii="Times New Roman" w:hAnsi="Times New Roman" w:cs="Times New Roman"/>
-          <w:sz w:val="28"/>
-          <w:szCs w:val="28"/>
-        </w:rPr>
-        <w:t>разработанные в проекте основные процедуры и реализуемые ими алгоритмы</w:t>
-      </w:r>
-      <w:r>
-        <w:rPr>
-          <w:rFonts w:ascii="Times New Roman" w:hAnsi="Times New Roman" w:cs="Times New Roman"/>
-          <w:sz w:val="28"/>
-          <w:szCs w:val="28"/>
-        </w:rPr>
-        <w:t>.</w:t>
-      </w:r>
-    </w:p>
-    <w:p>
-      <w:pPr>
-        <w:pStyle w:val="ListParagraph"/>
-        <w:spacing w:line="276" w:lineRule="auto"/>
-        <w:ind w:left="-284" w:firstLine="709"/>
-        <w:rPr>
-          <w:rFonts w:ascii="Times New Roman" w:hAnsi="Times New Roman" w:cs="Times New Roman"/>
-          <w:sz w:val="28"/>
-          <w:szCs w:val="28"/>
-        </w:rPr>
-      </w:pPr>
-    </w:p>
-    <w:p>
-      <w:pPr>
-        <w:pStyle w:val="ListParagraph"/>
-        <w:numPr>
-          <w:ilvl w:val="0"/>
-          <w:numId w:val="1"/>
-        </w:numPr>
-        <w:tabs>
-          <w:tab w:val="left" w:pos="284"/>
-        </w:tabs>
-        <w:spacing w:line="276" w:lineRule="auto"/>
-        <w:ind w:left="-284" w:firstLine="0"/>
-        <w:rPr>
-          <w:rFonts w:ascii="Times New Roman" w:hAnsi="Times New Roman" w:cs="Times New Roman"/>
-          <w:sz w:val="28"/>
-          <w:szCs w:val="28"/>
-        </w:rPr>
-      </w:pPr>
-      <w:r>
-        <w:rPr>
-          <w:rFonts w:ascii="Times New Roman" w:hAnsi="Times New Roman" w:cs="Times New Roman"/>
-          <w:b/>
-          <w:sz w:val="28"/>
-          <w:szCs w:val="28"/>
-        </w:rPr>
-        <w:t>Примеры графических построений в приложении</w:t>
-      </w:r>
     </w:p>
     <w:p>
       <w:pPr>
@@ -7072,19 +10945,6 @@
           <w:szCs w:val="28"/>
         </w:rPr>
       </w:pPr>
-    </w:p>
-    <w:p>
-      <w:pPr>
-        <w:pStyle w:val="ListParagraph"/>
-        <w:spacing w:line="276" w:lineRule="auto"/>
-        <w:ind w:left="-284" w:firstLine="709"/>
-        <w:jc w:val="both"/>
-        <w:rPr>
-          <w:rFonts w:ascii="Times New Roman" w:hAnsi="Times New Roman" w:cs="Times New Roman"/>
-          <w:sz w:val="28"/>
-          <w:szCs w:val="28"/>
-        </w:rPr>
-      </w:pPr>
       <w:r>
         <w:rPr>
           <w:rFonts w:ascii="Times New Roman" w:hAnsi="Times New Roman" w:cs="Times New Roman"/>
@@ -7129,7 +10989,7 @@
           <w:szCs w:val="32"/>
         </w:rPr>
       </w:pPr>
-      <w:bookmarkStart w:id="15" w:name="_Toc74206574"/>
+      <w:bookmarkStart w:id="21" w:name="_Toc74211596"/>
       <w:r>
         <w:rPr>
           <w:sz w:val="32"/>
@@ -7138,7 +10998,7 @@
         <w:lastRenderedPageBreak/>
         <w:t>Требования к оформлению кода и выбору имен</w:t>
       </w:r>
-      <w:bookmarkEnd w:id="15"/>
+      <w:bookmarkEnd w:id="21"/>
     </w:p>
     <w:p>
       <w:pPr>
@@ -7226,7 +11086,7 @@
           <w:szCs w:val="32"/>
         </w:rPr>
       </w:pPr>
-      <w:bookmarkStart w:id="16" w:name="_Toc74206575"/>
+      <w:bookmarkStart w:id="22" w:name="_Toc74211597"/>
       <w:r>
         <w:rPr>
           <w:sz w:val="32"/>
@@ -7235,7 +11095,7 @@
         <w:lastRenderedPageBreak/>
         <w:t>Алгоритмы</w:t>
       </w:r>
-      <w:bookmarkEnd w:id="16"/>
+      <w:bookmarkEnd w:id="22"/>
     </w:p>
     <w:p>
       <w:pPr>
@@ -7307,7 +11167,7 @@
           <w:szCs w:val="32"/>
         </w:rPr>
       </w:pPr>
-      <w:bookmarkStart w:id="17" w:name="_Toc74206576"/>
+      <w:bookmarkStart w:id="23" w:name="_Toc74211598"/>
       <w:r>
         <w:rPr>
           <w:sz w:val="32"/>
@@ -7316,7 +11176,7 @@
         <w:lastRenderedPageBreak/>
         <w:t>Тексты модулей</w:t>
       </w:r>
-      <w:bookmarkEnd w:id="17"/>
+      <w:bookmarkEnd w:id="23"/>
     </w:p>
     <w:p>
       <w:pPr>
@@ -7382,7 +11242,6 @@
         </w:rPr>
         <w:t>-</w:t>
       </w:r>
-      <w:proofErr w:type="spellStart"/>
       <w:r>
         <w:rPr>
           <w:rFonts w:ascii="Times New Roman" w:hAnsi="Times New Roman" w:cs="Times New Roman"/>
@@ -7392,7 +11251,6 @@
         </w:rPr>
         <w:t>PrtScr</w:t>
       </w:r>
-      <w:proofErr w:type="spellEnd"/>
       <w:r>
         <w:rPr>
           <w:rFonts w:ascii="Times New Roman" w:hAnsi="Times New Roman" w:cs="Times New Roman"/>
@@ -7448,27 +11306,8 @@
           <w:sz w:val="28"/>
           <w:szCs w:val="28"/>
         </w:rPr>
-        <w:t xml:space="preserve">есть функция копии в буфер произвольной области экрана) и вставляете копии в отчет так, чтобы не было пропусков в тексте программы. Подсвеченные </w:t>
-      </w:r>
-      <w:proofErr w:type="spellStart"/>
-      <w:r>
-        <w:rPr>
-          <w:rFonts w:ascii="Times New Roman" w:hAnsi="Times New Roman" w:cs="Times New Roman"/>
-          <w:sz w:val="28"/>
-          <w:szCs w:val="28"/>
-        </w:rPr>
-        <w:t>Лазарусом</w:t>
-      </w:r>
-      <w:proofErr w:type="spellEnd"/>
-      <w:r>
-        <w:rPr>
-          <w:rFonts w:ascii="Times New Roman" w:hAnsi="Times New Roman" w:cs="Times New Roman"/>
-          <w:sz w:val="28"/>
-          <w:szCs w:val="28"/>
-        </w:rPr>
-        <w:t xml:space="preserve"> тексты удобнее читать, да и копии экранов не сканируются </w:t>
-      </w:r>
-      <w:proofErr w:type="spellStart"/>
+        <w:t xml:space="preserve">есть функция копии в буфер произвольной области экрана) и вставляете копии в отчет так, чтобы не было пропусков в тексте программы. Подсвеченные Лазарусом тексты удобнее читать, да и копии экранов не сканируются </w:t>
+      </w:r>
       <w:r>
         <w:rPr>
           <w:rFonts w:ascii="Times New Roman" w:hAnsi="Times New Roman" w:cs="Times New Roman"/>
@@ -7477,7 +11316,6 @@
         </w:rPr>
         <w:t>Антиплагиатом</w:t>
       </w:r>
-      <w:proofErr w:type="spellEnd"/>
       <w:r>
         <w:rPr>
           <w:rFonts w:ascii="Times New Roman" w:hAnsi="Times New Roman" w:cs="Times New Roman"/>
@@ -7526,7 +11364,7 @@
           <w:szCs w:val="32"/>
         </w:rPr>
       </w:pPr>
-      <w:bookmarkStart w:id="18" w:name="_Toc74206577"/>
+      <w:bookmarkStart w:id="24" w:name="_Toc74211599"/>
       <w:r>
         <w:rPr>
           <w:sz w:val="32"/>
@@ -7535,7 +11373,7 @@
         <w:lastRenderedPageBreak/>
         <w:t>Инструкция к приложению</w:t>
       </w:r>
-      <w:bookmarkEnd w:id="18"/>
+      <w:bookmarkEnd w:id="24"/>
     </w:p>
     <w:p>
       <w:pPr>
@@ -7607,7 +11445,7 @@
           <w:szCs w:val="32"/>
         </w:rPr>
       </w:pPr>
-      <w:bookmarkStart w:id="19" w:name="_Toc74206578"/>
+      <w:bookmarkStart w:id="25" w:name="_Toc74211600"/>
       <w:r>
         <w:rPr>
           <w:sz w:val="32"/>
@@ -7615,7 +11453,7 @@
         </w:rPr>
         <w:t>Заключение</w:t>
       </w:r>
-      <w:bookmarkEnd w:id="19"/>
+      <w:bookmarkEnd w:id="25"/>
     </w:p>
     <w:p/>
     <w:p>
@@ -7686,7 +11524,7 @@
           <w:szCs w:val="32"/>
         </w:rPr>
       </w:pPr>
-      <w:bookmarkStart w:id="20" w:name="_Toc74206579"/>
+      <w:bookmarkStart w:id="26" w:name="_Toc74211601"/>
       <w:r>
         <w:rPr>
           <w:sz w:val="32"/>
@@ -7709,7 +11547,7 @@
         </w:rPr>
         <w:t>ы</w:t>
       </w:r>
-      <w:bookmarkEnd w:id="20"/>
+      <w:bookmarkEnd w:id="26"/>
     </w:p>
     <w:p/>
     <w:p>
@@ -7786,33 +11624,14 @@
         </w:tabs>
         <w:ind w:left="567" w:hanging="567"/>
       </w:pPr>
-      <w:proofErr w:type="spellStart"/>
-      <w:r>
-        <w:t>Хованец</w:t>
-      </w:r>
-      <w:proofErr w:type="spellEnd"/>
-      <w:r>
-        <w:t xml:space="preserve"> В.А. Технология программирования и абстрактные типы данных// Методические указания</w:t>
+      <w:r>
+        <w:t>Хованец В.А. Технология программирования и абстрактные типы данных// Методические указания</w:t>
       </w:r>
       <w:r>
         <w:rPr>
           <w:spacing w:val="-4"/>
         </w:rPr>
-        <w:t xml:space="preserve"> – Владивосток: Изд-во МГУ им. адм. Г.И. </w:t>
-      </w:r>
-      <w:proofErr w:type="spellStart"/>
-      <w:r>
-        <w:rPr>
-          <w:spacing w:val="-4"/>
-        </w:rPr>
-        <w:t>Невельского</w:t>
-      </w:r>
-      <w:proofErr w:type="spellEnd"/>
-      <w:r>
-        <w:rPr>
-          <w:spacing w:val="-4"/>
-        </w:rPr>
-        <w:t>, 2011.</w:t>
+        <w:t xml:space="preserve"> – Владивосток: Изд-во МГУ им. адм. Г.И. Невельского, 2011.</w:t>
       </w:r>
       <w:r>
         <w:t xml:space="preserve"> – 36 с</w:t>
@@ -7830,33 +11649,14 @@
         </w:tabs>
         <w:ind w:left="567" w:hanging="567"/>
       </w:pPr>
-      <w:proofErr w:type="spellStart"/>
-      <w:r>
-        <w:t>Хованец</w:t>
-      </w:r>
-      <w:proofErr w:type="spellEnd"/>
-      <w:r>
-        <w:t xml:space="preserve"> В.А. Событийно-управляемое программирование// Методические указания</w:t>
+      <w:r>
+        <w:t>Хованец В.А. Событийно-управляемое программирование// Методические указания</w:t>
       </w:r>
       <w:r>
         <w:rPr>
           <w:spacing w:val="-4"/>
         </w:rPr>
-        <w:t xml:space="preserve"> – Владивосток: Изд-во МГУ им. адм. Г.И. </w:t>
-      </w:r>
-      <w:proofErr w:type="spellStart"/>
-      <w:r>
-        <w:rPr>
-          <w:spacing w:val="-4"/>
-        </w:rPr>
-        <w:t>Невельского</w:t>
-      </w:r>
-      <w:proofErr w:type="spellEnd"/>
-      <w:r>
-        <w:rPr>
-          <w:spacing w:val="-4"/>
-        </w:rPr>
-        <w:t>, 2011.</w:t>
+        <w:t xml:space="preserve"> – Владивосток: Изд-во МГУ им. адм. Г.И. Невельского, 2011.</w:t>
       </w:r>
       <w:r>
         <w:t xml:space="preserve"> – 26 с</w:t>
@@ -7874,13 +11674,8 @@
         </w:tabs>
         <w:ind w:left="567" w:hanging="567"/>
       </w:pPr>
-      <w:proofErr w:type="spellStart"/>
-      <w:r>
-        <w:t>Хованец</w:t>
-      </w:r>
-      <w:proofErr w:type="spellEnd"/>
-      <w:r>
-        <w:t xml:space="preserve"> В.А. Курс лекций «Программирование»</w:t>
+      <w:r>
+        <w:t>Хованец В.А. Курс лекций «Программирование»</w:t>
       </w:r>
       <w:r>
         <w:t xml:space="preserve"> [Текст]: учеб-метод, пособие</w:t>
@@ -7889,42 +11684,20 @@
         <w:rPr>
           <w:spacing w:val="-4"/>
         </w:rPr>
-        <w:t xml:space="preserve"> / В.А. </w:t>
-      </w:r>
-      <w:proofErr w:type="spellStart"/>
+        <w:t xml:space="preserve"> / В.А. Хованец.</w:t>
+      </w:r>
       <w:r>
         <w:rPr>
           <w:spacing w:val="-4"/>
         </w:rPr>
-        <w:t>Хованец</w:t>
-      </w:r>
-      <w:proofErr w:type="spellEnd"/>
+        <w:t xml:space="preserve"> – Владивосток: </w:t>
+      </w:r>
       <w:r>
         <w:rPr>
           <w:spacing w:val="-4"/>
         </w:rPr>
-        <w:t>.</w:t>
-      </w:r>
-      <w:r>
-        <w:rPr>
-          <w:spacing w:val="-4"/>
-        </w:rPr>
-        <w:t xml:space="preserve"> – Владивосток: </w:t>
-      </w:r>
-      <w:r>
-        <w:rPr>
-          <w:spacing w:val="-4"/>
-        </w:rPr>
-        <w:t xml:space="preserve">Изд-во МГУ им. адм. Г.И. </w:t>
-      </w:r>
-      <w:proofErr w:type="spellStart"/>
-      <w:r>
-        <w:rPr>
-          <w:spacing w:val="-4"/>
-        </w:rPr>
-        <w:t>Невельского</w:t>
-      </w:r>
-      <w:proofErr w:type="spellEnd"/>
+        <w:t>Изд-во МГУ им. адм. Г.И. Невельского</w:t>
+      </w:r>
       <w:r>
         <w:rPr>
           <w:spacing w:val="-4"/>
@@ -7965,23 +11738,10 @@
         </w:tabs>
         <w:ind w:left="567" w:hanging="567"/>
       </w:pPr>
-      <w:proofErr w:type="spellStart"/>
-      <w:r>
-        <w:t>Хованец</w:t>
-      </w:r>
-      <w:proofErr w:type="spellEnd"/>
-      <w:r>
-        <w:t xml:space="preserve"> В.А. Курс «Программирование» в системе электронного обучения МГУ им. адм. Г.И. </w:t>
-      </w:r>
-      <w:proofErr w:type="spellStart"/>
-      <w:r>
-        <w:t>Невельского</w:t>
-      </w:r>
-      <w:proofErr w:type="spellEnd"/>
-      <w:r>
-        <w:t xml:space="preserve">, 2 курс ФЭИТ ИВТ, осенний семестр 2019-2020, </w:t>
-      </w:r>
-      <w:hyperlink r:id="rId24" w:history="1">
+      <w:r>
+        <w:t xml:space="preserve">Хованец В.А. Курс «Программирование» в системе электронного обучения МГУ им. адм. Г.И. Невельского, 2 курс ФЭИТ ИВТ, осенний семестр 2019-2020, </w:t>
+      </w:r>
+      <w:hyperlink r:id="rId28" w:history="1">
         <w:r>
           <w:rPr>
             <w:rStyle w:val="Hyperlink"/>
@@ -8007,13 +11767,8 @@
           <w:u w:val="none"/>
         </w:rPr>
       </w:pPr>
-      <w:proofErr w:type="spellStart"/>
-      <w:r>
-        <w:t>Хованец</w:t>
-      </w:r>
-      <w:proofErr w:type="spellEnd"/>
-      <w:r>
-        <w:t xml:space="preserve"> В.А. Курс </w:t>
+      <w:r>
+        <w:t xml:space="preserve">Хованец В.А. Курс </w:t>
       </w:r>
       <w:r>
         <w:t xml:space="preserve">«Программирование» </w:t>
@@ -8031,17 +11786,12 @@
         <w:t>обучения</w:t>
       </w:r>
       <w:r>
-        <w:t xml:space="preserve"> МГУ им. адм. Г.И. </w:t>
-      </w:r>
-      <w:proofErr w:type="spellStart"/>
-      <w:r>
-        <w:t>Невельского</w:t>
-      </w:r>
-      <w:proofErr w:type="spellEnd"/>
+        <w:t xml:space="preserve"> МГУ им. адм. Г.И. Невельского</w:t>
+      </w:r>
       <w:r>
         <w:t xml:space="preserve">, 2 курс ФЭИТ ИВТ, весенний семестр 2019-2020, </w:t>
       </w:r>
-      <w:hyperlink r:id="rId25" w:history="1">
+      <w:hyperlink r:id="rId29" w:history="1">
         <w:r>
           <w:rPr>
             <w:rStyle w:val="Hyperlink"/>
@@ -8082,7 +11832,7 @@
       <w:r>
         <w:t xml:space="preserve">, </w:t>
       </w:r>
-      <w:hyperlink r:id="rId26" w:history="1">
+      <w:hyperlink r:id="rId30" w:history="1">
         <w:r>
           <w:rPr>
             <w:rStyle w:val="Hyperlink"/>
@@ -8123,9 +11873,9 @@
       </w:pPr>
     </w:p>
     <w:sectPr>
-      <w:footerReference w:type="default" r:id="rId27"/>
-      <w:headerReference w:type="first" r:id="rId28"/>
-      <w:footerReference w:type="first" r:id="rId29"/>
+      <w:footerReference w:type="default" r:id="rId31"/>
+      <w:headerReference w:type="first" r:id="rId32"/>
+      <w:footerReference w:type="first" r:id="rId33"/>
       <w:pgSz w:w="11906" w:h="16838"/>
       <w:pgMar w:top="1134" w:right="850" w:bottom="1134" w:left="1701" w:header="708" w:footer="708" w:gutter="0"/>
       <w:pgBorders w:display="firstPage" w:offsetFrom="page">
@@ -8197,7 +11947,7 @@
           <w:rPr>
             <w:noProof/>
           </w:rPr>
-          <w:t>22</w:t>
+          <w:t>26</w:t>
         </w:r>
         <w:r>
           <w:fldChar w:fldCharType="end"/>
@@ -11923,6 +15673,56 @@
     <w:basedOn w:val="DefaultParagraphFont"/>
     <w:rsid w:val="00D00FEC"/>
   </w:style>
+  <w:style w:type="paragraph" w:styleId="HTMLPreformatted">
+    <w:name w:val="HTML Preformatted"/>
+    <w:basedOn w:val="Normal"/>
+    <w:link w:val="HTMLPreformattedChar"/>
+    <w:uiPriority w:val="99"/>
+    <w:semiHidden/>
+    <w:unhideWhenUsed/>
+    <w:rsid w:val="00A42126"/>
+    <w:pPr>
+      <w:tabs>
+        <w:tab w:val="left" w:pos="916"/>
+        <w:tab w:val="left" w:pos="1832"/>
+        <w:tab w:val="left" w:pos="2748"/>
+        <w:tab w:val="left" w:pos="3664"/>
+        <w:tab w:val="left" w:pos="4580"/>
+        <w:tab w:val="left" w:pos="5496"/>
+        <w:tab w:val="left" w:pos="6412"/>
+        <w:tab w:val="left" w:pos="7328"/>
+        <w:tab w:val="left" w:pos="8244"/>
+        <w:tab w:val="left" w:pos="9160"/>
+        <w:tab w:val="left" w:pos="10076"/>
+        <w:tab w:val="left" w:pos="10992"/>
+        <w:tab w:val="left" w:pos="11908"/>
+        <w:tab w:val="left" w:pos="12824"/>
+        <w:tab w:val="left" w:pos="13740"/>
+        <w:tab w:val="left" w:pos="14656"/>
+      </w:tabs>
+      <w:spacing w:after="0" w:line="240" w:lineRule="auto"/>
+    </w:pPr>
+    <w:rPr>
+      <w:rFonts w:ascii="Courier New" w:eastAsia="Times New Roman" w:hAnsi="Courier New" w:cs="Courier New"/>
+      <w:sz w:val="20"/>
+      <w:szCs w:val="20"/>
+      <w:lang w:eastAsia="ru-RU"/>
+    </w:rPr>
+  </w:style>
+  <w:style w:type="character" w:customStyle="1" w:styleId="HTMLPreformattedChar">
+    <w:name w:val="HTML Preformatted Char"/>
+    <w:basedOn w:val="DefaultParagraphFont"/>
+    <w:link w:val="HTMLPreformatted"/>
+    <w:uiPriority w:val="99"/>
+    <w:semiHidden/>
+    <w:rsid w:val="00A42126"/>
+    <w:rPr>
+      <w:rFonts w:ascii="Courier New" w:eastAsia="Times New Roman" w:hAnsi="Courier New" w:cs="Courier New"/>
+      <w:sz w:val="20"/>
+      <w:szCs w:val="20"/>
+      <w:lang w:eastAsia="ru-RU"/>
+    </w:rPr>
+  </w:style>
 </w:styles>
 </file>
 
@@ -12216,7 +16016,7 @@
 </file>
 
 <file path=customXml/itemProps1.xml><?xml version="1.0" encoding="utf-8"?>
-<ds:datastoreItem xmlns:ds="http://schemas.openxmlformats.org/officeDocument/2006/customXml" ds:itemID="{C3164C82-6C19-4BC7-838F-0DCED782E971}">
+<ds:datastoreItem xmlns:ds="http://schemas.openxmlformats.org/officeDocument/2006/customXml" ds:itemID="{595DBB4D-3123-4ACA-9897-3B57EB240233}">
   <ds:schemaRefs>
     <ds:schemaRef ds:uri="http://schemas.openxmlformats.org/officeDocument/2006/bibliography"/>
   </ds:schemaRefs>
